--- a/基于强化学习的战术通信网频谱共享策略_v3(1).docx
+++ b/基于强化学习的战术通信网频谱共享策略_v3(1).docx
@@ -1,6 +1,6 @@
 
 <file path=word/document.xml><?xml version="1.0" encoding="utf-8"?>
-<w:document xmlns:wpc="http://schemas.microsoft.com/office/word/2010/wordprocessingCanvas" xmlns:cx="http://schemas.microsoft.com/office/drawing/2014/chartex" xmlns:cx1="http://schemas.microsoft.com/office/drawing/2015/9/8/chartex" xmlns:mc="http://schemas.openxmlformats.org/markup-compatibility/2006" xmlns:o="urn:schemas-microsoft-com:office:office" xmlns:r="http://schemas.openxmlformats.org/officeDocument/2006/relationships" xmlns:m="http://schemas.openxmlformats.org/officeDocument/2006/math" xmlns:v="urn:schemas-microsoft-com:vml" xmlns:wp14="http://schemas.microsoft.com/office/word/2010/wordprocessingDrawing" xmlns:wp="http://schemas.openxmlformats.org/drawingml/2006/wordprocessingDrawing" xmlns:w10="urn:schemas-microsoft-com:office:word" xmlns:w="http://schemas.openxmlformats.org/wordprocessingml/2006/main" xmlns:w14="http://schemas.microsoft.com/office/word/2010/wordml" xmlns:w15="http://schemas.microsoft.com/office/word/2012/wordml" xmlns:w16se="http://schemas.microsoft.com/office/word/2015/wordml/symex" xmlns:wpg="http://schemas.microsoft.com/office/word/2010/wordprocessingGroup" xmlns:wpi="http://schemas.microsoft.com/office/word/2010/wordprocessingInk" xmlns:wne="http://schemas.microsoft.com/office/word/2006/wordml" xmlns:wps="http://schemas.microsoft.com/office/word/2010/wordprocessingShape" mc:Ignorable="w14 w15 w16se wp14">
+<w:document xmlns:wpc="http://schemas.microsoft.com/office/word/2010/wordprocessingCanvas" xmlns:mc="http://schemas.openxmlformats.org/markup-compatibility/2006" xmlns:o="urn:schemas-microsoft-com:office:office" xmlns:r="http://schemas.openxmlformats.org/officeDocument/2006/relationships" xmlns:m="http://schemas.openxmlformats.org/officeDocument/2006/math" xmlns:v="urn:schemas-microsoft-com:vml" xmlns:wp14="http://schemas.microsoft.com/office/word/2010/wordprocessingDrawing" xmlns:wp="http://schemas.openxmlformats.org/drawingml/2006/wordprocessingDrawing" xmlns:w10="urn:schemas-microsoft-com:office:word" xmlns:w="http://schemas.openxmlformats.org/wordprocessingml/2006/main" xmlns:w14="http://schemas.microsoft.com/office/word/2010/wordml" xmlns:w15="http://schemas.microsoft.com/office/word/2012/wordml" xmlns:wpg="http://schemas.microsoft.com/office/word/2010/wordprocessingGroup" xmlns:wpi="http://schemas.microsoft.com/office/word/2010/wordprocessingInk" xmlns:wne="http://schemas.microsoft.com/office/word/2006/wordml" xmlns:wps="http://schemas.microsoft.com/office/word/2010/wordprocessingShape" mc:Ignorable="w14 w15 wp14">
   <w:body>
     <w:p>
       <w:pPr>
@@ -179,12 +179,30 @@
         <w:rPr>
           <w:rFonts w:ascii="仿宋" w:eastAsia="仿宋" w:hAnsi="仿宋" w:hint="eastAsia"/>
         </w:rPr>
-        <w:t>与通信卫星互通</w:t>
+        <w:t>与通信卫星互</w:t>
+      </w:r>
+      <w:r>
+        <w:rPr>
+          <w:rFonts w:ascii="仿宋" w:eastAsia="仿宋" w:hAnsi="仿宋" w:hint="eastAsia"/>
+        </w:rPr>
+        <w:t>连</w:t>
       </w:r>
       <w:r>
         <w:rPr>
           <w:rFonts w:ascii="仿宋" w:eastAsia="仿宋" w:hAnsi="仿宋"/>
         </w:rPr>
+        <w:t>互</w:t>
+      </w:r>
+      <w:r>
+        <w:rPr>
+          <w:rFonts w:ascii="仿宋" w:eastAsia="仿宋" w:hAnsi="仿宋" w:hint="eastAsia"/>
+        </w:rPr>
+        <w:t>通</w:t>
+      </w:r>
+      <w:r>
+        <w:rPr>
+          <w:rFonts w:ascii="仿宋" w:eastAsia="仿宋" w:hAnsi="仿宋"/>
+        </w:rPr>
         <w:t>逐渐</w:t>
       </w:r>
       <w:r>
@@ -539,25 +557,31 @@
         <w:rPr>
           <w:rFonts w:ascii="仿宋" w:eastAsia="仿宋" w:hAnsi="仿宋" w:hint="eastAsia"/>
         </w:rPr>
-        <w:t>能够比</w:t>
+        <w:t>下</w:t>
       </w:r>
       <w:r>
         <w:rPr>
           <w:rFonts w:ascii="仿宋" w:eastAsia="仿宋" w:hAnsi="仿宋"/>
         </w:rPr>
-        <w:t>非频谱共享策略达到更</w:t>
+        <w:t>，</w:t>
       </w:r>
       <w:r>
         <w:rPr>
           <w:rFonts w:ascii="仿宋" w:eastAsia="仿宋" w:hAnsi="仿宋" w:hint="eastAsia"/>
         </w:rPr>
-        <w:t>优</w:t>
+        <w:t>整个战术</w:t>
       </w:r>
       <w:r>
         <w:rPr>
           <w:rFonts w:ascii="仿宋" w:eastAsia="仿宋" w:hAnsi="仿宋"/>
         </w:rPr>
-        <w:t>的整体频谱利用率以及</w:t>
+        <w:t>通信网的</w:t>
+      </w:r>
+      <w:r>
+        <w:rPr>
+          <w:rFonts w:ascii="仿宋" w:eastAsia="仿宋" w:hAnsi="仿宋"/>
+        </w:rPr>
+        <w:t>频谱利用率以及</w:t>
       </w:r>
       <w:proofErr w:type="gramStart"/>
       <w:r>
@@ -595,7 +619,25 @@
         <w:rPr>
           <w:rFonts w:ascii="仿宋" w:eastAsia="仿宋" w:hAnsi="仿宋"/>
         </w:rPr>
-        <w:t>通信稳定性。</w:t>
+        <w:t>通信稳定性</w:t>
+      </w:r>
+      <w:r>
+        <w:rPr>
+          <w:rFonts w:ascii="仿宋" w:eastAsia="仿宋" w:hAnsi="仿宋" w:hint="eastAsia"/>
+        </w:rPr>
+        <w:t>都</w:t>
+      </w:r>
+      <w:r>
+        <w:rPr>
+          <w:rFonts w:ascii="仿宋" w:eastAsia="仿宋" w:hAnsi="仿宋"/>
+        </w:rPr>
+        <w:t>得到了提升</w:t>
+      </w:r>
+      <w:r>
+        <w:rPr>
+          <w:rFonts w:ascii="仿宋" w:eastAsia="仿宋" w:hAnsi="仿宋"/>
+        </w:rPr>
+        <w:t>。</w:t>
       </w:r>
     </w:p>
     <w:p>
@@ -948,43 +990,13 @@
         <w:rPr>
           <w:rFonts w:ascii="宋体" w:eastAsia="宋体" w:hAnsi="宋体"/>
         </w:rPr>
-        <w:t>了单兵等基</w:t>
-      </w:r>
-      <w:r>
-        <w:rPr>
-          <w:rFonts w:ascii="宋体" w:eastAsia="宋体" w:hAnsi="宋体" w:hint="eastAsia"/>
-        </w:rPr>
-        <w:t>本移动</w:t>
-      </w:r>
-      <w:r>
-        <w:rPr>
-          <w:rFonts w:ascii="宋体" w:eastAsia="宋体" w:hAnsi="宋体"/>
-        </w:rPr>
-        <w:t>作战单元</w:t>
-      </w:r>
-      <w:r>
-        <w:rPr>
-          <w:rFonts w:ascii="宋体" w:eastAsia="宋体" w:hAnsi="宋体" w:hint="eastAsia"/>
-        </w:rPr>
-        <w:t>接入战场</w:t>
-      </w:r>
-      <w:r>
-        <w:rPr>
-          <w:rFonts w:ascii="宋体" w:eastAsia="宋体" w:hAnsi="宋体"/>
-        </w:rPr>
-        <w:t>通信网络</w:t>
-      </w:r>
-      <w:r>
-        <w:rPr>
-          <w:rFonts w:ascii="宋体" w:eastAsia="宋体" w:hAnsi="宋体" w:hint="eastAsia"/>
-        </w:rPr>
-        <w:t>的</w:t>
-      </w:r>
-      <w:r>
-        <w:rPr>
-          <w:rFonts w:ascii="宋体" w:eastAsia="宋体" w:hAnsi="宋体"/>
-        </w:rPr>
-        <w:t>重要功能</w:t>
+        <w:t>了</w:t>
+      </w:r>
+      <w:r>
+        <w:rPr>
+          <w:rFonts w:ascii="宋体" w:eastAsia="宋体" w:hAnsi="宋体" w:hint="eastAsia"/>
+        </w:rPr>
+        <w:t>战场信息保障的重要任务</w:t>
       </w:r>
       <w:r>
         <w:rPr>
@@ -995,7 +1007,7 @@
       </w:r>
       <w:r>
         <w:rPr>
-          <w:rStyle w:val="a9"/>
+          <w:rStyle w:val="a6"/>
           <w:rFonts w:ascii="宋体" w:eastAsia="宋体" w:hAnsi="宋体"/>
         </w:rPr>
         <w:endnoteReference w:id="1"/>
@@ -1049,7 +1061,19 @@
         <w:rPr>
           <w:rFonts w:ascii="宋体" w:eastAsia="宋体" w:hAnsi="宋体" w:hint="eastAsia"/>
         </w:rPr>
-        <w:t>台网逐渐具备与卫星进行通信的能力，无论是当前已有的战术通信卫星，还是中继卫星，“星地互连”都将大大地增强战术通信的覆盖范围、系统容量、传输性能以及信息获取能力。</w:t>
+        <w:t>台网逐渐具备与卫星进行</w:t>
+      </w:r>
+      <w:r>
+        <w:rPr>
+          <w:rFonts w:ascii="宋体" w:eastAsia="宋体" w:hAnsi="宋体" w:hint="eastAsia"/>
+        </w:rPr>
+        <w:t>直接</w:t>
+      </w:r>
+      <w:r>
+        <w:rPr>
+          <w:rFonts w:ascii="宋体" w:eastAsia="宋体" w:hAnsi="宋体" w:hint="eastAsia"/>
+        </w:rPr>
+        <w:t>通信的能力，无论是当前已有的战术通信卫星，还是中继卫星，“星地互连”都将大大地增强战术通信的覆盖范围、系统容量、传输性能以及信息获取能力。</w:t>
       </w:r>
     </w:p>
     <w:p>
@@ -1064,19 +1088,55 @@
         <w:rPr>
           <w:rFonts w:ascii="宋体" w:eastAsia="宋体" w:hAnsi="宋体" w:hint="eastAsia"/>
         </w:rPr>
-        <w:t>从业务特点上来说，地面的战术通信相较于卫星通信有很大的不同。地面战术通信负责一个局部区域内各个节点之间的通信，受战场通信的需求其业务频繁，工作持续时间较长；而卫星通信由于往往负责跨区域之间的通信，工作频度</w:t>
-      </w:r>
-      <w:r>
-        <w:rPr>
-          <w:rFonts w:ascii="宋体" w:eastAsia="宋体" w:hAnsi="宋体" w:hint="eastAsia"/>
-        </w:rPr>
-        <w:t>相对</w:t>
-      </w:r>
-      <w:r>
-        <w:rPr>
-          <w:rFonts w:ascii="宋体" w:eastAsia="宋体" w:hAnsi="宋体" w:hint="eastAsia"/>
-        </w:rPr>
-        <w:t>不大，因此空闲时隙比较多。</w:t>
+        <w:t>从业务特点上来说，地面的战术通信相较于卫星通信有很大的不同。地面战术通信负责一个局部区域内各个节点之间的通信，受战场通信的需求其业务频繁，工作持续时间较长；而卫星通信</w:t>
+      </w:r>
+      <w:r>
+        <w:rPr>
+          <w:rFonts w:ascii="宋体" w:eastAsia="宋体" w:hAnsi="宋体" w:hint="eastAsia"/>
+        </w:rPr>
+        <w:t>由于往往负责跨区域之间的通信，工作频度比</w:t>
+      </w:r>
+      <w:r>
+        <w:rPr>
+          <w:rFonts w:ascii="宋体" w:eastAsia="宋体" w:hAnsi="宋体"/>
+        </w:rPr>
+        <w:t>战术通信低</w:t>
+      </w:r>
+      <w:r>
+        <w:rPr>
+          <w:rFonts w:ascii="宋体" w:eastAsia="宋体" w:hAnsi="宋体" w:hint="eastAsia"/>
+        </w:rPr>
+        <w:t>，因此从整个系统</w:t>
+      </w:r>
+      <w:r>
+        <w:rPr>
+          <w:rFonts w:ascii="宋体" w:eastAsia="宋体" w:hAnsi="宋体"/>
+        </w:rPr>
+        <w:t>工作时间</w:t>
+      </w:r>
+      <w:r>
+        <w:rPr>
+          <w:rFonts w:ascii="宋体" w:eastAsia="宋体" w:hAnsi="宋体" w:hint="eastAsia"/>
+        </w:rPr>
+        <w:t>范围</w:t>
+      </w:r>
+      <w:r>
+        <w:rPr>
+          <w:rFonts w:ascii="宋体" w:eastAsia="宋体" w:hAnsi="宋体"/>
+        </w:rPr>
+        <w:t>内看</w:t>
+      </w:r>
+      <w:r>
+        <w:rPr>
+          <w:rFonts w:ascii="宋体" w:eastAsia="宋体" w:hAnsi="宋体" w:hint="eastAsia"/>
+        </w:rPr>
+        <w:t>空闲时隙非常</w:t>
+      </w:r>
+      <w:r>
+        <w:rPr>
+          <w:rFonts w:ascii="宋体" w:eastAsia="宋体" w:hAnsi="宋体" w:hint="eastAsia"/>
+        </w:rPr>
+        <w:t>多。</w:t>
       </w:r>
     </w:p>
     <w:p>
@@ -1109,7 +1169,19 @@
         <w:rPr>
           <w:rFonts w:ascii="宋体" w:eastAsia="宋体" w:hAnsi="宋体"/>
         </w:rPr>
-        <w:t>避免两者的</w:t>
+        <w:t>避免两者</w:t>
+      </w:r>
+      <w:r>
+        <w:rPr>
+          <w:rFonts w:ascii="宋体" w:eastAsia="宋体" w:hAnsi="宋体" w:hint="eastAsia"/>
+        </w:rPr>
+        <w:t>之间</w:t>
+      </w:r>
+      <w:r>
+        <w:rPr>
+          <w:rFonts w:ascii="宋体" w:eastAsia="宋体" w:hAnsi="宋体"/>
+        </w:rPr>
+        <w:t>的</w:t>
       </w:r>
       <w:r>
         <w:rPr>
@@ -1139,19 +1211,31 @@
         <w:rPr>
           <w:rFonts w:ascii="宋体" w:eastAsia="宋体" w:hAnsi="宋体" w:hint="eastAsia"/>
         </w:rPr>
-        <w:t>，卫星通信的频段会经常处于空闲状态，而战术通信的频段会非常忙碌，</w:t>
-      </w:r>
-      <w:r>
-        <w:rPr>
-          <w:rFonts w:ascii="宋体" w:eastAsia="宋体" w:hAnsi="宋体" w:hint="eastAsia"/>
-        </w:rPr>
-        <w:t>导致</w:t>
-      </w:r>
-      <w:r>
-        <w:rPr>
-          <w:rFonts w:ascii="宋体" w:eastAsia="宋体" w:hAnsi="宋体" w:hint="eastAsia"/>
-        </w:rPr>
-        <w:t>整体的频谱利用率比较低。</w:t>
+        <w:t>，卫星通信的频段会经常处于空闲状态，而战术通信的频段会经常</w:t>
+      </w:r>
+      <w:r>
+        <w:rPr>
+          <w:rFonts w:ascii="宋体" w:eastAsia="宋体" w:hAnsi="宋体"/>
+        </w:rPr>
+        <w:t>处于</w:t>
+      </w:r>
+      <w:r>
+        <w:rPr>
+          <w:rFonts w:ascii="宋体" w:eastAsia="宋体" w:hAnsi="宋体" w:hint="eastAsia"/>
+        </w:rPr>
+        <w:t>忙碌</w:t>
+      </w:r>
+      <w:r>
+        <w:rPr>
+          <w:rFonts w:ascii="宋体" w:eastAsia="宋体" w:hAnsi="宋体" w:hint="eastAsia"/>
+        </w:rPr>
+        <w:t>状态</w:t>
+      </w:r>
+      <w:r>
+        <w:rPr>
+          <w:rFonts w:ascii="宋体" w:eastAsia="宋体" w:hAnsi="宋体" w:hint="eastAsia"/>
+        </w:rPr>
+        <w:t>，导致整体的频谱利用率比较低。</w:t>
       </w:r>
     </w:p>
     <w:p>
@@ -1198,7 +1282,34 @@
         <w:rPr>
           <w:rFonts w:ascii="宋体" w:eastAsia="宋体" w:hAnsi="宋体"/>
         </w:rPr>
-        <w:t>敌方干扰等不利因素影响，</w:t>
+        <w:t>敌方干扰等不利因素影响</w:t>
+      </w:r>
+      <w:r>
+        <w:rPr>
+          <w:rFonts w:ascii="宋体" w:eastAsia="宋体" w:hAnsi="宋体" w:hint="eastAsia"/>
+          <w:vertAlign w:val="superscript"/>
+        </w:rPr>
+        <w:t>[</w:t>
+      </w:r>
+      <w:r>
+        <w:rPr>
+          <w:rStyle w:val="a6"/>
+          <w:rFonts w:ascii="宋体" w:eastAsia="宋体" w:hAnsi="宋体"/>
+        </w:rPr>
+        <w:endnoteReference w:id="2"/>
+      </w:r>
+      <w:r>
+        <w:rPr>
+          <w:rFonts w:ascii="宋体" w:eastAsia="宋体" w:hAnsi="宋体"/>
+          <w:vertAlign w:val="superscript"/>
+        </w:rPr>
+        <w:t>]</w:t>
+      </w:r>
+      <w:r>
+        <w:rPr>
+          <w:rFonts w:ascii="宋体" w:eastAsia="宋体" w:hAnsi="宋体"/>
+        </w:rPr>
+        <w:t>，</w:t>
       </w:r>
       <w:r>
         <w:rPr>
@@ -1234,7 +1345,7 @@
         <w:rPr>
           <w:rFonts w:ascii="宋体" w:eastAsia="宋体" w:hAnsi="宋体"/>
         </w:rPr>
-        <w:t>带宽的信号传输，如图像的传输，</w:t>
+        <w:t>带宽的信号传输，</w:t>
       </w:r>
       <w:r>
         <w:rPr>
@@ -1322,6 +1433,27 @@
       </w:r>
       <w:r>
         <w:rPr>
+          <w:rStyle w:val="a6"/>
+          <w:rFonts w:ascii="宋体" w:eastAsia="宋体" w:hAnsi="宋体"/>
+        </w:rPr>
+        <w:t>[</w:t>
+      </w:r>
+      <w:r>
+        <w:rPr>
+          <w:rStyle w:val="a6"/>
+          <w:rFonts w:ascii="宋体" w:eastAsia="宋体" w:hAnsi="宋体"/>
+        </w:rPr>
+        <w:endnoteReference w:id="3"/>
+      </w:r>
+      <w:r>
+        <w:rPr>
+          <w:rStyle w:val="a6"/>
+          <w:rFonts w:ascii="宋体" w:eastAsia="宋体" w:hAnsi="宋体"/>
+        </w:rPr>
+        <w:t>]</w:t>
+      </w:r>
+      <w:r>
+        <w:rPr>
           <w:rFonts w:ascii="宋体" w:eastAsia="宋体" w:hAnsi="宋体" w:hint="eastAsia"/>
         </w:rPr>
         <w:t>。根据</w:t>
@@ -1341,10 +1473,10 @@
       </w:r>
       <w:r>
         <w:rPr>
-          <w:rStyle w:val="a9"/>
-          <w:rFonts w:ascii="宋体" w:eastAsia="宋体" w:hAnsi="宋体"/>
-        </w:rPr>
-        <w:endnoteReference w:id="2"/>
+          <w:rStyle w:val="a6"/>
+          <w:rFonts w:ascii="宋体" w:eastAsia="宋体" w:hAnsi="宋体"/>
+        </w:rPr>
+        <w:endnoteReference w:id="4"/>
       </w:r>
       <w:r>
         <w:rPr>
@@ -1411,7 +1543,7 @@
         <w:rPr>
           <w:rFonts w:ascii="宋体" w:eastAsia="宋体" w:hAnsi="宋体"/>
         </w:rPr>
-        <w:t>合理地探测</w:t>
+        <w:t>合理地探测最佳</w:t>
       </w:r>
       <w:r>
         <w:rPr>
@@ -1423,7 +1555,7 @@
         <w:rPr>
           <w:rFonts w:ascii="宋体" w:eastAsia="宋体" w:hAnsi="宋体"/>
         </w:rPr>
-        <w:t>最佳的信道，</w:t>
+        <w:t>信道，</w:t>
       </w:r>
       <w:r>
         <w:rPr>
@@ -1489,13 +1621,25 @@
         <w:rPr>
           <w:rFonts w:ascii="宋体" w:eastAsia="宋体" w:hAnsi="宋体" w:hint="eastAsia"/>
         </w:rPr>
-        <w:t>工作空闲</w:t>
-      </w:r>
-      <w:r>
-        <w:rPr>
-          <w:rFonts w:ascii="宋体" w:eastAsia="宋体" w:hAnsi="宋体"/>
-        </w:rPr>
-        <w:t>时</w:t>
+        <w:t>的</w:t>
+      </w:r>
+      <w:r>
+        <w:rPr>
+          <w:rFonts w:ascii="宋体" w:eastAsia="宋体" w:hAnsi="宋体" w:hint="eastAsia"/>
+        </w:rPr>
+        <w:t>空闲</w:t>
+      </w:r>
+      <w:r>
+        <w:rPr>
+          <w:rFonts w:ascii="宋体" w:eastAsia="宋体" w:hAnsi="宋体" w:hint="eastAsia"/>
+        </w:rPr>
+        <w:t>时隙</w:t>
+      </w:r>
+      <w:r>
+        <w:rPr>
+          <w:rFonts w:ascii="宋体" w:eastAsia="宋体" w:hAnsi="宋体"/>
+        </w:rPr>
+        <w:t>机会性</w:t>
       </w:r>
       <w:r>
         <w:rPr>
@@ -1606,6 +1750,18 @@
         <w:rPr>
           <w:rFonts w:ascii="宋体" w:eastAsia="宋体" w:hAnsi="宋体" w:hint="eastAsia"/>
         </w:rPr>
+        <w:t>的</w:t>
+      </w:r>
+      <w:r>
+        <w:rPr>
+          <w:rFonts w:ascii="宋体" w:eastAsia="宋体" w:hAnsi="宋体"/>
+        </w:rPr>
+        <w:t>强度</w:t>
+      </w:r>
+      <w:r>
+        <w:rPr>
+          <w:rFonts w:ascii="宋体" w:eastAsia="宋体" w:hAnsi="宋体" w:hint="eastAsia"/>
+        </w:rPr>
         <w:t>在</w:t>
       </w:r>
       <w:r>
@@ -1625,7 +1781,7 @@
         <w:rPr>
           <w:rFonts w:ascii="宋体" w:eastAsia="宋体" w:hAnsi="宋体" w:hint="eastAsia"/>
         </w:rPr>
-        <w:t>比较</w:t>
+        <w:t>非常</w:t>
       </w:r>
       <w:proofErr w:type="gramEnd"/>
       <w:r>
@@ -1812,7 +1968,14 @@
         <w:rPr>
           <w:rFonts w:ascii="宋体" w:eastAsia="宋体" w:hAnsi="宋体"/>
         </w:rPr>
-        <w:t>彼此之间的同频干扰</w:t>
+        <w:t>彼此</w:t>
+      </w:r>
+      <w:r>
+        <w:rPr>
+          <w:rFonts w:ascii="宋体" w:eastAsia="宋体" w:hAnsi="宋体"/>
+        </w:rPr>
+        <w:lastRenderedPageBreak/>
+        <w:t>之间的同频干扰</w:t>
       </w:r>
       <w:r>
         <w:rPr>
@@ -1872,14 +2035,7 @@
         <w:rPr>
           <w:rFonts w:ascii="宋体" w:eastAsia="宋体" w:hAnsi="宋体"/>
         </w:rPr>
-        <w:t>过程，因</w:t>
-      </w:r>
-      <w:r>
-        <w:rPr>
-          <w:rFonts w:ascii="宋体" w:eastAsia="宋体" w:hAnsi="宋体"/>
-        </w:rPr>
-        <w:lastRenderedPageBreak/>
-        <w:t>此会带来时间开销，</w:t>
+        <w:t>过程，因此会带来时间开销，</w:t>
       </w:r>
       <w:r>
         <w:rPr>
@@ -1995,7 +2151,7 @@
         <w:spacing w:line="300" w:lineRule="exact"/>
         <w:ind w:firstLineChars="200" w:firstLine="420"/>
         <w:rPr>
-          <w:rFonts w:ascii="宋体" w:eastAsia="宋体" w:hAnsi="宋体" w:hint="eastAsia"/>
+          <w:rFonts w:ascii="宋体" w:eastAsia="宋体" w:hAnsi="宋体"/>
         </w:rPr>
       </w:pPr>
       <w:r>
@@ -2025,10 +2181,10 @@
       </w:r>
       <w:r>
         <w:rPr>
-          <w:rStyle w:val="a9"/>
-          <w:rFonts w:ascii="宋体" w:eastAsia="宋体" w:hAnsi="宋体"/>
-        </w:rPr>
-        <w:endnoteReference w:id="3"/>
+          <w:rStyle w:val="a6"/>
+          <w:rFonts w:ascii="宋体" w:eastAsia="宋体" w:hAnsi="宋体"/>
+        </w:rPr>
+        <w:endnoteReference w:id="5"/>
       </w:r>
       <w:r>
         <w:rPr>
@@ -2103,12 +2259,6 @@
       </w:r>
       <w:r>
         <w:rPr>
-          <w:rFonts w:ascii="宋体" w:eastAsia="宋体" w:hAnsi="宋体" w:hint="eastAsia"/>
-        </w:rPr>
-        <w:t>，相关的研究非常多</w:t>
-      </w:r>
-      <w:r>
-        <w:rPr>
           <w:rFonts w:ascii="宋体" w:eastAsia="宋体" w:hAnsi="宋体"/>
         </w:rPr>
         <w:t>。</w:t>
@@ -2153,13 +2303,7 @@
         <w:rPr>
           <w:rFonts w:ascii="宋体" w:eastAsia="宋体" w:hAnsi="宋体" w:hint="eastAsia"/>
         </w:rPr>
-        <w:t>，</w:t>
-      </w:r>
-      <w:r>
-        <w:rPr>
-          <w:rFonts w:ascii="宋体" w:eastAsia="宋体" w:hAnsi="宋体" w:hint="eastAsia"/>
-        </w:rPr>
-        <w:t>2</w:t>
+        <w:t>，2</w:t>
       </w:r>
       <w:r>
         <w:rPr>
@@ -2182,10 +2326,10 @@
       </w:r>
       <w:r>
         <w:rPr>
-          <w:rStyle w:val="a9"/>
-          <w:rFonts w:ascii="宋体" w:eastAsia="宋体" w:hAnsi="宋体"/>
-        </w:rPr>
-        <w:endnoteReference w:id="4"/>
+          <w:rStyle w:val="a6"/>
+          <w:rFonts w:ascii="宋体" w:eastAsia="宋体" w:hAnsi="宋体"/>
+        </w:rPr>
+        <w:endnoteReference w:id="6"/>
       </w:r>
       <w:r>
         <w:rPr>
@@ -2198,25 +2342,13 @@
         <w:rPr>
           <w:rFonts w:ascii="宋体" w:eastAsia="宋体" w:hAnsi="宋体" w:hint="eastAsia"/>
         </w:rPr>
-        <w:t>中首次研究了卫星通信与跳频数据链的频谱共享，</w:t>
-      </w:r>
-      <w:r>
-        <w:rPr>
-          <w:rFonts w:ascii="宋体" w:eastAsia="宋体" w:hAnsi="宋体" w:hint="eastAsia"/>
-        </w:rPr>
-        <w:t>第一次研究了</w:t>
-      </w:r>
-      <w:r>
-        <w:rPr>
-          <w:rFonts w:ascii="宋体" w:eastAsia="宋体" w:hAnsi="宋体"/>
-        </w:rPr>
-        <w:t>战</w:t>
-      </w:r>
-      <w:r>
-        <w:rPr>
-          <w:rFonts w:ascii="宋体" w:eastAsia="宋体" w:hAnsi="宋体"/>
-        </w:rPr>
-        <w:t>场通信中的频谱共享</w:t>
+        <w:t>中首次研究了卫星通信与跳频数据链的频谱共享，第一次研究了</w:t>
+      </w:r>
+      <w:r>
+        <w:rPr>
+          <w:rFonts w:ascii="宋体" w:eastAsia="宋体" w:hAnsi="宋体"/>
+        </w:rPr>
+        <w:t>战场通信中的频谱共享</w:t>
       </w:r>
       <w:r>
         <w:rPr>
@@ -2270,13 +2402,7 @@
         <w:rPr>
           <w:rFonts w:ascii="宋体" w:eastAsia="宋体" w:hAnsi="宋体" w:hint="eastAsia"/>
         </w:rPr>
-        <w:t>数据链</w:t>
-      </w:r>
-      <w:r>
-        <w:rPr>
-          <w:rFonts w:ascii="宋体" w:eastAsia="宋体" w:hAnsi="宋体" w:hint="eastAsia"/>
-        </w:rPr>
-        <w:t>的最佳</w:t>
+        <w:t>数据链的最佳</w:t>
       </w:r>
       <w:r>
         <w:rPr>
@@ -2332,7 +2458,7 @@
         <w:spacing w:line="300" w:lineRule="exact"/>
         <w:ind w:firstLineChars="200" w:firstLine="420"/>
         <w:rPr>
-          <w:rFonts w:ascii="宋体" w:eastAsia="宋体" w:hAnsi="宋体" w:hint="eastAsia"/>
+          <w:rFonts w:ascii="宋体" w:eastAsia="宋体" w:hAnsi="宋体"/>
         </w:rPr>
       </w:pPr>
       <w:r>
@@ -2411,38 +2537,28 @@
         <w:rPr>
           <w:rFonts w:ascii="宋体" w:eastAsia="宋体" w:hAnsi="宋体" w:hint="eastAsia"/>
         </w:rPr>
-        <w:t>中较大</w:t>
-      </w:r>
-      <w:r>
-        <w:rPr>
-          <w:rFonts w:ascii="宋体" w:eastAsia="宋体" w:hAnsi="宋体"/>
-        </w:rPr>
-        <w:t>带宽的</w:t>
-      </w:r>
-      <w:r>
-        <w:rPr>
-          <w:rFonts w:ascii="宋体" w:eastAsia="宋体" w:hAnsi="宋体" w:hint="eastAsia"/>
-        </w:rPr>
-        <w:t>信号</w:t>
-      </w:r>
-      <w:r>
-        <w:rPr>
-          <w:rFonts w:ascii="宋体" w:eastAsia="宋体" w:hAnsi="宋体"/>
-        </w:rPr>
-        <w:t>传输，不考虑跳频</w:t>
-      </w:r>
-      <w:r>
-        <w:rPr>
-          <w:rFonts w:ascii="宋体" w:eastAsia="宋体" w:hAnsi="宋体" w:hint="eastAsia"/>
-        </w:rPr>
-        <w:t>的</w:t>
-      </w:r>
-      <w:r>
-        <w:rPr>
-          <w:rFonts w:ascii="宋体" w:eastAsia="宋体" w:hAnsi="宋体"/>
-        </w:rPr>
-        <w:t>情况。</w:t>
-      </w:r>
+        <w:t>中</w:t>
+      </w:r>
+      <w:r>
+        <w:rPr>
+          <w:rFonts w:ascii="宋体" w:eastAsia="宋体" w:hAnsi="宋体" w:hint="eastAsia"/>
+        </w:rPr>
+        <w:t>较大带宽</w:t>
+      </w:r>
+      <w:r>
+        <w:rPr>
+          <w:rFonts w:ascii="宋体" w:eastAsia="宋体" w:hAnsi="宋体"/>
+        </w:rPr>
+        <w:t>信号的传输</w:t>
+      </w:r>
+      <w:r>
+        <w:rPr>
+          <w:rFonts w:ascii="宋体" w:eastAsia="宋体" w:hAnsi="宋体"/>
+        </w:rPr>
+        <w:t>。</w:t>
+      </w:r>
+      <w:bookmarkStart w:id="0" w:name="_GoBack"/>
+      <w:bookmarkEnd w:id="0"/>
     </w:p>
     <w:p>
       <w:pPr>
@@ -2572,13 +2688,7 @@
         <w:rPr>
           <w:rFonts w:ascii="宋体" w:eastAsia="宋体" w:hAnsi="宋体" w:hint="eastAsia"/>
         </w:rPr>
-        <w:t>战术</w:t>
-      </w:r>
-      <w:r>
-        <w:rPr>
-          <w:rFonts w:ascii="宋体" w:eastAsia="宋体" w:hAnsi="宋体" w:hint="eastAsia"/>
-        </w:rPr>
-        <w:t>电</w:t>
+        <w:t>战术电</w:t>
       </w:r>
       <w:proofErr w:type="gramEnd"/>
       <w:r>
@@ -2617,13 +2727,7 @@
         <w:rPr>
           <w:rFonts w:ascii="宋体" w:eastAsia="宋体" w:hAnsi="宋体"/>
         </w:rPr>
-        <w:t>电台与</w:t>
-      </w:r>
-      <w:r>
-        <w:rPr>
-          <w:rFonts w:ascii="宋体" w:eastAsia="宋体" w:hAnsi="宋体"/>
-        </w:rPr>
-        <w:t>卫星进行通信</w:t>
+        <w:t>电台与卫星进行通信</w:t>
       </w:r>
       <w:r>
         <w:rPr>
@@ -2654,7 +2758,7 @@
           <w:rFonts w:ascii="宋体" w:eastAsia="宋体" w:hAnsi="宋体"/>
           <w:position w:val="-16"/>
         </w:rPr>
-        <w:object w:dxaOrig="1040" w:dyaOrig="440">
+        <w:object w:dxaOrig="1044" w:dyaOrig="444">
           <v:shapetype id="_x0000_t75" coordsize="21600,21600" o:spt="75" o:preferrelative="t" path="m@4@5l@4@11@9@11@9@5xe" filled="f" stroked="f">
             <v:stroke joinstyle="miter"/>
             <v:formulas>
@@ -2674,10 +2778,10 @@
             <v:path o:extrusionok="f" gradientshapeok="t" o:connecttype="rect"/>
             <o:lock v:ext="edit" aspectratio="t"/>
           </v:shapetype>
-          <v:shape id="_x0000_i1025" type="#_x0000_t75" style="width:52.2pt;height:22.2pt" o:ole="">
+          <v:shape id="_x0000_i1025" type="#_x0000_t75" style="width:52.5pt;height:22.5pt" o:ole="">
             <v:imagedata r:id="rId10" o:title=""/>
           </v:shape>
-          <o:OLEObject Type="Embed" ProgID="Equation.DSMT4" ShapeID="_x0000_i1025" DrawAspect="Content" ObjectID="_1629667248" r:id="rId11"/>
+          <o:OLEObject Type="Embed" ProgID="Equation.DSMT4" ShapeID="_x0000_i1025" DrawAspect="Content" ObjectID="_1629717182" r:id="rId11"/>
         </w:object>
       </w:r>
       <w:r>
@@ -2692,6 +2796,7 @@
         </w:rPr>
         <w:t>，而</w:t>
       </w:r>
+      <w:proofErr w:type="gramStart"/>
       <w:r>
         <w:rPr>
           <w:rFonts w:ascii="宋体" w:eastAsia="宋体" w:hAnsi="宋体"/>
@@ -2702,7 +2807,14 @@
         <w:rPr>
           <w:rFonts w:ascii="宋体" w:eastAsia="宋体" w:hAnsi="宋体" w:hint="eastAsia"/>
         </w:rPr>
-        <w:t>通信</w:t>
+        <w:t>电</w:t>
+      </w:r>
+      <w:proofErr w:type="gramEnd"/>
+      <w:r>
+        <w:rPr>
+          <w:rFonts w:ascii="宋体" w:eastAsia="宋体" w:hAnsi="宋体" w:hint="eastAsia"/>
+        </w:rPr>
+        <w:t>台</w:t>
       </w:r>
       <w:r>
         <w:rPr>
@@ -2727,11 +2839,11 @@
           <w:rFonts w:ascii="宋体" w:eastAsia="宋体" w:hAnsi="宋体"/>
           <w:position w:val="-16"/>
         </w:rPr>
-        <w:object w:dxaOrig="1090" w:dyaOrig="440">
-          <v:shape id="_x0000_i1026" type="#_x0000_t75" style="width:54.6pt;height:22.2pt" o:ole="">
+        <w:object w:dxaOrig="1092" w:dyaOrig="444">
+          <v:shape id="_x0000_i1026" type="#_x0000_t75" style="width:54.75pt;height:22.5pt" o:ole="">
             <v:imagedata r:id="rId12" o:title=""/>
           </v:shape>
-          <o:OLEObject Type="Embed" ProgID="Equation.DSMT4" ShapeID="_x0000_i1026" DrawAspect="Content" ObjectID="_1629667249" r:id="rId13"/>
+          <o:OLEObject Type="Embed" ProgID="Equation.DSMT4" ShapeID="_x0000_i1026" DrawAspect="Content" ObjectID="_1629717183" r:id="rId13"/>
         </w:object>
       </w:r>
       <w:r>
@@ -2795,11 +2907,11 @@
           <w:rFonts w:ascii="宋体" w:eastAsia="宋体" w:hAnsi="宋体"/>
           <w:position w:val="-6"/>
         </w:rPr>
-        <w:object w:dxaOrig="280" w:dyaOrig="280">
-          <v:shape id="_x0000_i1027" type="#_x0000_t75" style="width:13.8pt;height:13.8pt" o:ole="">
+        <w:object w:dxaOrig="276" w:dyaOrig="276">
+          <v:shape id="_x0000_i1027" type="#_x0000_t75" style="width:13.5pt;height:13.5pt" o:ole="">
             <v:imagedata r:id="rId14" o:title=""/>
           </v:shape>
-          <o:OLEObject Type="Embed" ProgID="Equation.DSMT4" ShapeID="_x0000_i1027" DrawAspect="Content" ObjectID="_1629667250" r:id="rId15"/>
+          <o:OLEObject Type="Embed" ProgID="Equation.DSMT4" ShapeID="_x0000_i1027" DrawAspect="Content" ObjectID="_1629717184" r:id="rId15"/>
         </w:object>
       </w:r>
       <w:proofErr w:type="gramStart"/>
@@ -2855,7 +2967,7 @@
           <v:shape id="_x0000_i1028" type="#_x0000_t75" style="width:81pt;height:18pt" o:ole="">
             <v:imagedata r:id="rId16" o:title=""/>
           </v:shape>
-          <o:OLEObject Type="Embed" ProgID="Equation.DSMT4" ShapeID="_x0000_i1028" DrawAspect="Content" ObjectID="_1629667251" r:id="rId17"/>
+          <o:OLEObject Type="Embed" ProgID="Equation.DSMT4" ShapeID="_x0000_i1028" DrawAspect="Content" ObjectID="_1629717185" r:id="rId17"/>
         </w:object>
       </w:r>
       <w:r>
@@ -2875,11 +2987,11 @@
           <w:rFonts w:ascii="宋体" w:eastAsia="宋体" w:hAnsi="宋体"/>
           <w:position w:val="-4"/>
         </w:rPr>
-        <w:object w:dxaOrig="240" w:dyaOrig="250">
-          <v:shape id="_x0000_i1029" type="#_x0000_t75" style="width:12pt;height:12.6pt" o:ole="">
+        <w:object w:dxaOrig="240" w:dyaOrig="252">
+          <v:shape id="_x0000_i1029" type="#_x0000_t75" style="width:12pt;height:12.75pt" o:ole="">
             <v:imagedata r:id="rId18" o:title=""/>
           </v:shape>
-          <o:OLEObject Type="Embed" ProgID="Equation.DSMT4" ShapeID="_x0000_i1029" DrawAspect="Content" ObjectID="_1629667252" r:id="rId19"/>
+          <o:OLEObject Type="Embed" ProgID="Equation.DSMT4" ShapeID="_x0000_i1029" DrawAspect="Content" ObjectID="_1629717186" r:id="rId19"/>
         </w:object>
       </w:r>
       <w:r>
@@ -2911,11 +3023,11 @@
           <w:rFonts w:ascii="宋体" w:eastAsia="宋体" w:hAnsi="宋体"/>
           <w:position w:val="-4"/>
         </w:rPr>
-        <w:object w:dxaOrig="320" w:dyaOrig="250">
-          <v:shape id="_x0000_i1030" type="#_x0000_t75" style="width:16.2pt;height:12.6pt" o:ole="">
+        <w:object w:dxaOrig="324" w:dyaOrig="252">
+          <v:shape id="_x0000_i1030" type="#_x0000_t75" style="width:16.5pt;height:12.75pt" o:ole="">
             <v:imagedata r:id="rId20" o:title=""/>
           </v:shape>
-          <o:OLEObject Type="Embed" ProgID="Equation.DSMT4" ShapeID="_x0000_i1030" DrawAspect="Content" ObjectID="_1629667253" r:id="rId21"/>
+          <o:OLEObject Type="Embed" ProgID="Equation.DSMT4" ShapeID="_x0000_i1030" DrawAspect="Content" ObjectID="_1629717187" r:id="rId21"/>
         </w:object>
       </w:r>
       <w:proofErr w:type="gramStart"/>
@@ -2955,11 +3067,11 @@
           <w:rFonts w:ascii="宋体" w:eastAsia="宋体" w:hAnsi="宋体"/>
           <w:position w:val="-14"/>
         </w:rPr>
-        <w:object w:dxaOrig="1660" w:dyaOrig="370">
-          <v:shape id="_x0000_i1031" type="#_x0000_t75" style="width:82.8pt;height:18.6pt" o:ole="">
+        <w:object w:dxaOrig="1656" w:dyaOrig="372">
+          <v:shape id="_x0000_i1031" type="#_x0000_t75" style="width:82.5pt;height:18.75pt" o:ole="">
             <v:imagedata r:id="rId22" o:title=""/>
           </v:shape>
-          <o:OLEObject Type="Embed" ProgID="Equation.DSMT4" ShapeID="_x0000_i1031" DrawAspect="Content" ObjectID="_1629667254" r:id="rId23"/>
+          <o:OLEObject Type="Embed" ProgID="Equation.DSMT4" ShapeID="_x0000_i1031" DrawAspect="Content" ObjectID="_1629717188" r:id="rId23"/>
         </w:object>
       </w:r>
       <w:r>
@@ -3269,11 +3381,11 @@
           <w:rFonts w:ascii="宋体" w:eastAsia="宋体" w:hAnsi="宋体"/>
           <w:position w:val="-12"/>
         </w:rPr>
-        <w:object w:dxaOrig="280" w:dyaOrig="360">
-          <v:shape id="_x0000_i1032" type="#_x0000_t75" style="width:13.8pt;height:18pt" o:ole="">
+        <w:object w:dxaOrig="276" w:dyaOrig="360">
+          <v:shape id="_x0000_i1032" type="#_x0000_t75" style="width:13.5pt;height:18pt" o:ole="">
             <v:imagedata r:id="rId25" o:title=""/>
           </v:shape>
-          <o:OLEObject Type="Embed" ProgID="Equation.DSMT4" ShapeID="_x0000_i1032" DrawAspect="Content" ObjectID="_1629667255" r:id="rId26"/>
+          <o:OLEObject Type="Embed" ProgID="Equation.DSMT4" ShapeID="_x0000_i1032" DrawAspect="Content" ObjectID="_1629717189" r:id="rId26"/>
         </w:object>
       </w:r>
       <w:r>
@@ -3320,7 +3432,8 @@
       </w:r>
       <w:r>
         <w:rPr>
-          <w:rFonts w:ascii="宋体" w:eastAsia="宋体" w:hAnsi="宋体" w:cs="Times New Roman" w:hint="cs"/>
+          <w:rFonts w:ascii="Times New Roman" w:eastAsia="宋体" w:hAnsi="Times New Roman" w:cs="Times New Roman"/>
+          <w:szCs w:val="21"/>
         </w:rPr>
         <w:t>Rayleigh</w:t>
       </w:r>
@@ -3343,15 +3456,15 @@
         </w:rPr>
         <w:t>[</w:t>
       </w:r>
-      <w:bookmarkStart w:id="0" w:name="_Ref18528324"/>
-      <w:r>
-        <w:rPr>
-          <w:rStyle w:val="a9"/>
+      <w:bookmarkStart w:id="1" w:name="_Ref18528324"/>
+      <w:r>
+        <w:rPr>
+          <w:rStyle w:val="a6"/>
           <w:rFonts w:ascii="宋体" w:eastAsia="宋体" w:hAnsi="宋体" w:cs="Times New Roman"/>
         </w:rPr>
-        <w:endnoteReference w:id="5"/>
-      </w:r>
-      <w:bookmarkEnd w:id="0"/>
+        <w:endnoteReference w:id="7"/>
+      </w:r>
+      <w:bookmarkEnd w:id="1"/>
       <w:r>
         <w:rPr>
           <w:rFonts w:ascii="宋体" w:eastAsia="宋体" w:hAnsi="宋体" w:cs="Times New Roman"/>
@@ -3373,15 +3486,9 @@
       </w:r>
       <w:r>
         <w:rPr>
-          <w:rFonts w:ascii="宋体" w:eastAsia="宋体" w:hAnsi="宋体" w:cs="Times New Roman" w:hint="cs"/>
-        </w:rPr>
-        <w:t>R</w:t>
-      </w:r>
-      <w:r>
-        <w:rPr>
-          <w:rFonts w:ascii="宋体" w:eastAsia="宋体" w:hAnsi="宋体" w:cs="Times New Roman"/>
-        </w:rPr>
-        <w:t>ayleigh</w:t>
+          <w:rFonts w:ascii="Times New Roman" w:eastAsia="宋体" w:hAnsi="Times New Roman" w:cs="Times New Roman"/>
+        </w:rPr>
+        <w:t>Rayleigh</w:t>
       </w:r>
       <w:r>
         <w:rPr>
@@ -3448,11 +3555,11 @@
           <w:rFonts w:ascii="宋体" w:eastAsia="宋体" w:hAnsi="宋体" w:cs="Times New Roman"/>
           <w:position w:val="-12"/>
         </w:rPr>
-        <w:object w:dxaOrig="280" w:dyaOrig="370">
-          <v:shape id="_x0000_i1033" type="#_x0000_t75" style="width:13.8pt;height:18.6pt" o:ole="">
+        <w:object w:dxaOrig="276" w:dyaOrig="372">
+          <v:shape id="_x0000_i1033" type="#_x0000_t75" style="width:13.5pt;height:18.75pt" o:ole="">
             <v:imagedata r:id="rId27" o:title=""/>
           </v:shape>
-          <o:OLEObject Type="Embed" ProgID="Equation.DSMT4" ShapeID="_x0000_i1033" DrawAspect="Content" ObjectID="_1629667256" r:id="rId28"/>
+          <o:OLEObject Type="Embed" ProgID="Equation.DSMT4" ShapeID="_x0000_i1033" DrawAspect="Content" ObjectID="_1629717190" r:id="rId28"/>
         </w:object>
       </w:r>
       <w:r>
@@ -3472,11 +3579,11 @@
           <w:rFonts w:ascii="宋体" w:eastAsia="宋体" w:hAnsi="宋体" w:cs="Times New Roman"/>
           <w:position w:val="-4"/>
         </w:rPr>
-        <w:object w:dxaOrig="250" w:dyaOrig="250">
-          <v:shape id="_x0000_i1034" type="#_x0000_t75" style="width:12.6pt;height:12.6pt" o:ole="">
+        <w:object w:dxaOrig="252" w:dyaOrig="252">
+          <v:shape id="_x0000_i1034" type="#_x0000_t75" style="width:12.75pt;height:12.75pt" o:ole="">
             <v:imagedata r:id="rId29" o:title=""/>
           </v:shape>
-          <o:OLEObject Type="Embed" ProgID="Equation.DSMT4" ShapeID="_x0000_i1034" DrawAspect="Content" ObjectID="_1629667257" r:id="rId30"/>
+          <o:OLEObject Type="Embed" ProgID="Equation.DSMT4" ShapeID="_x0000_i1034" DrawAspect="Content" ObjectID="_1629717191" r:id="rId30"/>
         </w:object>
       </w:r>
       <w:r>
@@ -3589,11 +3696,11 @@
           <w:rFonts w:ascii="宋体" w:eastAsia="宋体" w:hAnsi="宋体" w:cs="Times New Roman"/>
           <w:position w:val="-14"/>
         </w:rPr>
-        <w:object w:dxaOrig="2140" w:dyaOrig="400">
-          <v:shape id="_x0000_i1035" type="#_x0000_t75" style="width:106.8pt;height:19.8pt" o:ole="">
+        <w:object w:dxaOrig="2136" w:dyaOrig="396">
+          <v:shape id="_x0000_i1035" type="#_x0000_t75" style="width:106.5pt;height:19.5pt" o:ole="">
             <v:imagedata r:id="rId31" o:title=""/>
           </v:shape>
-          <o:OLEObject Type="Embed" ProgID="Equation.DSMT4" ShapeID="_x0000_i1035" DrawAspect="Content" ObjectID="_1629667258" r:id="rId32"/>
+          <o:OLEObject Type="Embed" ProgID="Equation.DSMT4" ShapeID="_x0000_i1035" DrawAspect="Content" ObjectID="_1629717192" r:id="rId32"/>
         </w:object>
       </w:r>
       <w:r>
@@ -3623,7 +3730,7 @@
           <v:shape id="_x0000_i1036" type="#_x0000_t75" style="width:33pt;height:18pt" o:ole="">
             <v:imagedata r:id="rId33" o:title=""/>
           </v:shape>
-          <o:OLEObject Type="Embed" ProgID="Equation.DSMT4" ShapeID="_x0000_i1036" DrawAspect="Content" ObjectID="_1629667259" r:id="rId34"/>
+          <o:OLEObject Type="Embed" ProgID="Equation.DSMT4" ShapeID="_x0000_i1036" DrawAspect="Content" ObjectID="_1629717193" r:id="rId34"/>
         </w:object>
       </w:r>
       <w:r>
@@ -3651,11 +3758,11 @@
           <w:rFonts w:ascii="宋体" w:eastAsia="宋体" w:hAnsi="宋体" w:cs="Times New Roman"/>
           <w:position w:val="-6"/>
         </w:rPr>
-        <w:object w:dxaOrig="130" w:dyaOrig="250">
-          <v:shape id="_x0000_i1037" type="#_x0000_t75" style="width:6.6pt;height:12.6pt" o:ole="">
+        <w:object w:dxaOrig="132" w:dyaOrig="252">
+          <v:shape id="_x0000_i1037" type="#_x0000_t75" style="width:6.75pt;height:12.75pt" o:ole="">
             <v:imagedata r:id="rId35" o:title=""/>
           </v:shape>
-          <o:OLEObject Type="Embed" ProgID="Equation.DSMT4" ShapeID="_x0000_i1037" DrawAspect="Content" ObjectID="_1629667260" r:id="rId36"/>
+          <o:OLEObject Type="Embed" ProgID="Equation.DSMT4" ShapeID="_x0000_i1037" DrawAspect="Content" ObjectID="_1629717194" r:id="rId36"/>
         </w:object>
       </w:r>
       <w:proofErr w:type="gramStart"/>
@@ -3683,11 +3790,11 @@
           <w:rFonts w:ascii="宋体" w:eastAsia="宋体" w:hAnsi="宋体" w:cs="Times New Roman"/>
           <w:position w:val="-6"/>
         </w:rPr>
-        <w:object w:dxaOrig="210" w:dyaOrig="220">
-          <v:shape id="_x0000_i1038" type="#_x0000_t75" style="width:10.8pt;height:10.8pt" o:ole="">
+        <w:object w:dxaOrig="216" w:dyaOrig="216">
+          <v:shape id="_x0000_i1038" type="#_x0000_t75" style="width:10.5pt;height:10.5pt" o:ole="">
             <v:imagedata r:id="rId37" o:title=""/>
           </v:shape>
-          <o:OLEObject Type="Embed" ProgID="Equation.DSMT4" ShapeID="_x0000_i1038" DrawAspect="Content" ObjectID="_1629667261" r:id="rId38"/>
+          <o:OLEObject Type="Embed" ProgID="Equation.DSMT4" ShapeID="_x0000_i1038" DrawAspect="Content" ObjectID="_1629717195" r:id="rId38"/>
         </w:object>
       </w:r>
       <w:proofErr w:type="gramStart"/>
@@ -3727,11 +3834,11 @@
           <w:rFonts w:ascii="宋体" w:eastAsia="宋体" w:hAnsi="宋体" w:cs="Times New Roman"/>
           <w:position w:val="-12"/>
         </w:rPr>
-        <w:object w:dxaOrig="600" w:dyaOrig="370">
-          <v:shape id="_x0000_i1039" type="#_x0000_t75" style="width:30pt;height:18.6pt" o:ole="">
+        <w:object w:dxaOrig="600" w:dyaOrig="372">
+          <v:shape id="_x0000_i1039" type="#_x0000_t75" style="width:30pt;height:18.75pt" o:ole="">
             <v:imagedata r:id="rId39" o:title=""/>
           </v:shape>
-          <o:OLEObject Type="Embed" ProgID="Equation.DSMT4" ShapeID="_x0000_i1039" DrawAspect="Content" ObjectID="_1629667262" r:id="rId40"/>
+          <o:OLEObject Type="Embed" ProgID="Equation.DSMT4" ShapeID="_x0000_i1039" DrawAspect="Content" ObjectID="_1629717196" r:id="rId40"/>
         </w:object>
       </w:r>
       <w:r>
@@ -3763,11 +3870,11 @@
           <w:rFonts w:ascii="宋体" w:eastAsia="宋体" w:hAnsi="宋体" w:cs="Times New Roman"/>
           <w:position w:val="-12"/>
         </w:rPr>
-        <w:object w:dxaOrig="280" w:dyaOrig="370">
-          <v:shape id="_x0000_i1040" type="#_x0000_t75" style="width:13.8pt;height:18.6pt" o:ole="">
+        <w:object w:dxaOrig="276" w:dyaOrig="372">
+          <v:shape id="_x0000_i1040" type="#_x0000_t75" style="width:13.5pt;height:18.75pt" o:ole="">
             <v:imagedata r:id="rId41" o:title=""/>
           </v:shape>
-          <o:OLEObject Type="Embed" ProgID="Equation.DSMT4" ShapeID="_x0000_i1040" DrawAspect="Content" ObjectID="_1629667263" r:id="rId42"/>
+          <o:OLEObject Type="Embed" ProgID="Equation.DSMT4" ShapeID="_x0000_i1040" DrawAspect="Content" ObjectID="_1629717197" r:id="rId42"/>
         </w:object>
       </w:r>
       <w:r>
@@ -3793,11 +3900,11 @@
           <w:rFonts w:ascii="宋体" w:eastAsia="宋体" w:hAnsi="宋体" w:cs="Times New Roman"/>
           <w:position w:val="-12"/>
         </w:rPr>
-        <w:object w:dxaOrig="1650" w:dyaOrig="370">
-          <v:shape id="_x0000_i1041" type="#_x0000_t75" style="width:82.8pt;height:18.6pt" o:ole="">
+        <w:object w:dxaOrig="1656" w:dyaOrig="372">
+          <v:shape id="_x0000_i1041" type="#_x0000_t75" style="width:82.5pt;height:18.75pt" o:ole="">
             <v:imagedata r:id="rId43" o:title=""/>
           </v:shape>
-          <o:OLEObject Type="Embed" ProgID="Equation.DSMT4" ShapeID="_x0000_i1041" DrawAspect="Content" ObjectID="_1629667264" r:id="rId44"/>
+          <o:OLEObject Type="Embed" ProgID="Equation.DSMT4" ShapeID="_x0000_i1041" DrawAspect="Content" ObjectID="_1629717198" r:id="rId44"/>
         </w:object>
       </w:r>
       <w:r>
@@ -3817,11 +3924,11 @@
           <w:rFonts w:ascii="宋体" w:eastAsia="宋体" w:hAnsi="宋体" w:cs="Times New Roman"/>
           <w:position w:val="-12"/>
         </w:rPr>
-        <w:object w:dxaOrig="660" w:dyaOrig="370">
-          <v:shape id="_x0000_i1042" type="#_x0000_t75" style="width:33pt;height:18.6pt" o:ole="">
+        <w:object w:dxaOrig="660" w:dyaOrig="372">
+          <v:shape id="_x0000_i1042" type="#_x0000_t75" style="width:33pt;height:18.75pt" o:ole="">
             <v:imagedata r:id="rId45" o:title=""/>
           </v:shape>
-          <o:OLEObject Type="Embed" ProgID="Equation.DSMT4" ShapeID="_x0000_i1042" DrawAspect="Content" ObjectID="_1629667265" r:id="rId46"/>
+          <o:OLEObject Type="Embed" ProgID="Equation.DSMT4" ShapeID="_x0000_i1042" DrawAspect="Content" ObjectID="_1629717199" r:id="rId46"/>
         </w:object>
       </w:r>
       <w:r>
@@ -4153,13 +4260,13 @@
       </w:r>
       <w:r>
         <w:rPr>
-          <w:position w:val="-32"/>
-        </w:rPr>
-        <w:object w:dxaOrig="2250" w:dyaOrig="770">
-          <v:shape id="_x0000_i1043" type="#_x0000_t75" style="width:112.8pt;height:38.4pt" o:ole="">
+          <w:position w:val="-30"/>
+        </w:rPr>
+        <w:object w:dxaOrig="2260" w:dyaOrig="720">
+          <v:shape id="_x0000_i1108" type="#_x0000_t75" style="width:113.25pt;height:36pt" o:ole="">
             <v:imagedata r:id="rId47" o:title=""/>
           </v:shape>
-          <o:OLEObject Type="Embed" ProgID="Equation.DSMT4" ShapeID="_x0000_i1043" DrawAspect="Content" ObjectID="_1629667266" r:id="rId48"/>
+          <o:OLEObject Type="Embed" ProgID="Equation.DSMT4" ShapeID="_x0000_i1108" DrawAspect="Content" ObjectID="_1629717200" r:id="rId48"/>
         </w:object>
       </w:r>
       <w:r>
@@ -4185,6 +4292,62 @@
           <w:rFonts w:hint="eastAsia"/>
         </w:rPr>
         <w:t>）</w:t>
+      </w:r>
+    </w:p>
+    <w:p>
+      <w:pPr>
+        <w:spacing w:line="300" w:lineRule="exact"/>
+        <w:rPr>
+          <w:rFonts w:asciiTheme="minorEastAsia" w:hAnsiTheme="minorEastAsia" w:hint="eastAsia"/>
+        </w:rPr>
+      </w:pPr>
+      <w:r>
+        <w:rPr>
+          <w:rFonts w:asciiTheme="minorEastAsia" w:hAnsiTheme="minorEastAsia" w:hint="eastAsia"/>
+        </w:rPr>
+        <w:t>即</w:t>
+      </w:r>
+      <w:r>
+        <w:rPr>
+          <w:rFonts w:asciiTheme="minorEastAsia" w:hAnsiTheme="minorEastAsia"/>
+          <w:position w:val="-12"/>
+        </w:rPr>
+        <w:object w:dxaOrig="900" w:dyaOrig="360">
+          <v:shape id="_x0000_i1109" type="#_x0000_t75" style="width:45pt;height:18pt" o:ole="">
+            <v:imagedata r:id="rId49" o:title=""/>
+          </v:shape>
+          <o:OLEObject Type="Embed" ProgID="Equation.DSMT4" ShapeID="_x0000_i1109" DrawAspect="Content" ObjectID="_1629717201" r:id="rId50"/>
+        </w:object>
+      </w:r>
+      <w:r>
+        <w:rPr>
+          <w:rFonts w:asciiTheme="minorEastAsia" w:hAnsiTheme="minorEastAsia" w:hint="eastAsia"/>
+        </w:rPr>
+        <w:t>，</w:t>
+      </w:r>
+      <w:r>
+        <w:rPr>
+          <w:rFonts w:asciiTheme="minorEastAsia" w:hAnsiTheme="minorEastAsia"/>
+          <w:position w:val="-12"/>
+        </w:rPr>
+        <w:object w:dxaOrig="900" w:dyaOrig="360">
+          <v:shape id="_x0000_i1110" type="#_x0000_t75" style="width:45pt;height:18pt" o:ole="">
+            <v:imagedata r:id="rId51" o:title=""/>
+          </v:shape>
+          <o:OLEObject Type="Embed" ProgID="Equation.DSMT4" ShapeID="_x0000_i1110" DrawAspect="Content" ObjectID="_1629717202" r:id="rId52"/>
+        </w:object>
+      </w:r>
+      <w:r>
+        <w:rPr>
+          <w:rFonts w:asciiTheme="minorEastAsia" w:hAnsiTheme="minorEastAsia"/>
+        </w:rPr>
+        <w:t xml:space="preserve"> </w:t>
+      </w:r>
+      <w:r>
+        <w:rPr>
+          <w:rFonts w:asciiTheme="minorEastAsia" w:hAnsiTheme="minorEastAsia" w:hint="eastAsia"/>
+        </w:rPr>
+        <w:t>。</w:t>
       </w:r>
     </w:p>
     <w:p>
@@ -4213,10 +4376,10 @@
           <w:position w:val="-12"/>
         </w:rPr>
         <w:object w:dxaOrig="720" w:dyaOrig="360">
-          <v:shape id="_x0000_i1044" type="#_x0000_t75" style="width:36pt;height:18pt" o:ole="">
-            <v:imagedata r:id="rId49" o:title=""/>
+          <v:shape id="_x0000_i1043" type="#_x0000_t75" style="width:36pt;height:18pt" o:ole="">
+            <v:imagedata r:id="rId53" o:title=""/>
           </v:shape>
-          <o:OLEObject Type="Embed" ProgID="Equation.DSMT4" ShapeID="_x0000_i1044" DrawAspect="Content" ObjectID="_1629667267" r:id="rId50"/>
+          <o:OLEObject Type="Embed" ProgID="Equation.DSMT4" ShapeID="_x0000_i1043" DrawAspect="Content" ObjectID="_1629717203" r:id="rId54"/>
         </w:object>
       </w:r>
       <w:r>
@@ -4260,11 +4423,11 @@
           <w:rFonts w:asciiTheme="minorEastAsia" w:hAnsiTheme="minorEastAsia"/>
           <w:position w:val="-12"/>
         </w:rPr>
-        <w:object w:dxaOrig="770" w:dyaOrig="360">
-          <v:shape id="_x0000_i1045" type="#_x0000_t75" style="width:38.4pt;height:18pt" o:ole="">
-            <v:imagedata r:id="rId51" o:title=""/>
+        <w:object w:dxaOrig="768" w:dyaOrig="360">
+          <v:shape id="_x0000_i1044" type="#_x0000_t75" style="width:38.25pt;height:18pt" o:ole="">
+            <v:imagedata r:id="rId55" o:title=""/>
           </v:shape>
-          <o:OLEObject Type="Embed" ProgID="Equation.DSMT4" ShapeID="_x0000_i1045" DrawAspect="Content" ObjectID="_1629667268" r:id="rId52"/>
+          <o:OLEObject Type="Embed" ProgID="Equation.DSMT4" ShapeID="_x0000_i1044" DrawAspect="Content" ObjectID="_1629717204" r:id="rId56"/>
         </w:object>
       </w:r>
       <w:r>
@@ -4395,95 +4558,95 @@
           <w:rFonts w:asciiTheme="minorEastAsia" w:hAnsiTheme="minorEastAsia"/>
           <w:position w:val="-12"/>
         </w:rPr>
-        <w:object w:dxaOrig="280" w:dyaOrig="370">
-          <v:shape id="_x0000_i1046" type="#_x0000_t75" style="width:13.8pt;height:18.6pt" o:ole="">
-            <v:imagedata r:id="rId53" o:title=""/>
-          </v:shape>
-          <o:OLEObject Type="Embed" ProgID="Equation.DSMT4" ShapeID="_x0000_i1046" DrawAspect="Content" ObjectID="_1629667269" r:id="rId54"/>
-        </w:object>
-      </w:r>
-      <w:r>
-        <w:rPr>
-          <w:rFonts w:asciiTheme="minorEastAsia" w:hAnsiTheme="minorEastAsia" w:hint="eastAsia"/>
-        </w:rPr>
-        <w:t>，在</w:t>
-      </w:r>
-      <w:r>
-        <w:rPr>
-          <w:rFonts w:asciiTheme="minorEastAsia" w:hAnsiTheme="minorEastAsia"/>
-        </w:rPr>
-        <w:t>本文中假设</w:t>
-      </w:r>
-      <w:r>
-        <w:rPr>
-          <w:rFonts w:asciiTheme="minorEastAsia" w:hAnsiTheme="minorEastAsia" w:hint="eastAsia"/>
-        </w:rPr>
-        <w:t>卫星</w:t>
-      </w:r>
-      <w:r>
-        <w:rPr>
-          <w:rFonts w:asciiTheme="minorEastAsia" w:hAnsiTheme="minorEastAsia"/>
-        </w:rPr>
-        <w:t>的信道</w:t>
-      </w:r>
-      <w:r>
-        <w:rPr>
-          <w:rFonts w:asciiTheme="minorEastAsia" w:hAnsiTheme="minorEastAsia" w:hint="eastAsia"/>
-        </w:rPr>
-        <w:t>对于</w:t>
-      </w:r>
-      <w:r>
-        <w:rPr>
-          <w:rFonts w:asciiTheme="minorEastAsia" w:hAnsiTheme="minorEastAsia"/>
-        </w:rPr>
-        <w:t>战术通信来说非常好，</w:t>
-      </w:r>
-      <w:r>
-        <w:rPr>
-          <w:rFonts w:asciiTheme="minorEastAsia" w:hAnsiTheme="minorEastAsia" w:hint="eastAsia"/>
-        </w:rPr>
-        <w:t>如</w:t>
-      </w:r>
-      <w:r>
-        <w:rPr>
-          <w:rFonts w:asciiTheme="minorEastAsia" w:hAnsiTheme="minorEastAsia"/>
-          <w:position w:val="-12"/>
-        </w:rPr>
-        <w:object w:dxaOrig="280" w:dyaOrig="370">
-          <v:shape id="_x0000_i1047" type="#_x0000_t75" style="width:13.8pt;height:18.6pt" o:ole="">
-            <v:imagedata r:id="rId55" o:title=""/>
-          </v:shape>
-          <o:OLEObject Type="Embed" ProgID="Equation.DSMT4" ShapeID="_x0000_i1047" DrawAspect="Content" ObjectID="_1629667270" r:id="rId56"/>
-        </w:object>
-      </w:r>
-      <w:r>
-        <w:rPr>
-          <w:rFonts w:asciiTheme="minorEastAsia" w:hAnsiTheme="minorEastAsia"/>
-        </w:rPr>
-        <w:t xml:space="preserve"> </w:t>
-      </w:r>
-      <w:r>
-        <w:rPr>
-          <w:rFonts w:asciiTheme="minorEastAsia" w:hAnsiTheme="minorEastAsia" w:hint="eastAsia"/>
-        </w:rPr>
-        <w:t>远</w:t>
-      </w:r>
-      <w:r>
-        <w:rPr>
-          <w:rFonts w:asciiTheme="minorEastAsia" w:hAnsiTheme="minorEastAsia"/>
-        </w:rPr>
-        <w:t>大于</w:t>
-      </w:r>
-      <w:r>
-        <w:rPr>
-          <w:rFonts w:asciiTheme="minorEastAsia" w:hAnsiTheme="minorEastAsia"/>
-          <w:position w:val="-12"/>
-        </w:rPr>
-        <w:object w:dxaOrig="280" w:dyaOrig="370">
-          <v:shape id="_x0000_i1048" type="#_x0000_t75" style="width:13.8pt;height:18.6pt" o:ole="">
+        <w:object w:dxaOrig="276" w:dyaOrig="372">
+          <v:shape id="_x0000_i1045" type="#_x0000_t75" style="width:13.5pt;height:18.75pt" o:ole="">
             <v:imagedata r:id="rId57" o:title=""/>
           </v:shape>
-          <o:OLEObject Type="Embed" ProgID="Equation.DSMT4" ShapeID="_x0000_i1048" DrawAspect="Content" ObjectID="_1629667271" r:id="rId58"/>
+          <o:OLEObject Type="Embed" ProgID="Equation.DSMT4" ShapeID="_x0000_i1045" DrawAspect="Content" ObjectID="_1629717205" r:id="rId58"/>
+        </w:object>
+      </w:r>
+      <w:r>
+        <w:rPr>
+          <w:rFonts w:asciiTheme="minorEastAsia" w:hAnsiTheme="minorEastAsia" w:hint="eastAsia"/>
+        </w:rPr>
+        <w:t>，在</w:t>
+      </w:r>
+      <w:r>
+        <w:rPr>
+          <w:rFonts w:asciiTheme="minorEastAsia" w:hAnsiTheme="minorEastAsia"/>
+        </w:rPr>
+        <w:t>本文中假设</w:t>
+      </w:r>
+      <w:r>
+        <w:rPr>
+          <w:rFonts w:asciiTheme="minorEastAsia" w:hAnsiTheme="minorEastAsia" w:hint="eastAsia"/>
+        </w:rPr>
+        <w:t>卫星</w:t>
+      </w:r>
+      <w:r>
+        <w:rPr>
+          <w:rFonts w:asciiTheme="minorEastAsia" w:hAnsiTheme="minorEastAsia"/>
+        </w:rPr>
+        <w:t>的信道</w:t>
+      </w:r>
+      <w:r>
+        <w:rPr>
+          <w:rFonts w:asciiTheme="minorEastAsia" w:hAnsiTheme="minorEastAsia" w:hint="eastAsia"/>
+        </w:rPr>
+        <w:t>对于</w:t>
+      </w:r>
+      <w:r>
+        <w:rPr>
+          <w:rFonts w:asciiTheme="minorEastAsia" w:hAnsiTheme="minorEastAsia"/>
+        </w:rPr>
+        <w:t>战术通信来说非常好，</w:t>
+      </w:r>
+      <w:r>
+        <w:rPr>
+          <w:rFonts w:asciiTheme="minorEastAsia" w:hAnsiTheme="minorEastAsia" w:hint="eastAsia"/>
+        </w:rPr>
+        <w:t>如</w:t>
+      </w:r>
+      <w:r>
+        <w:rPr>
+          <w:rFonts w:asciiTheme="minorEastAsia" w:hAnsiTheme="minorEastAsia"/>
+          <w:position w:val="-12"/>
+        </w:rPr>
+        <w:object w:dxaOrig="276" w:dyaOrig="372">
+          <v:shape id="_x0000_i1046" type="#_x0000_t75" style="width:13.5pt;height:18.75pt" o:ole="">
+            <v:imagedata r:id="rId59" o:title=""/>
+          </v:shape>
+          <o:OLEObject Type="Embed" ProgID="Equation.DSMT4" ShapeID="_x0000_i1046" DrawAspect="Content" ObjectID="_1629717206" r:id="rId60"/>
+        </w:object>
+      </w:r>
+      <w:r>
+        <w:rPr>
+          <w:rFonts w:asciiTheme="minorEastAsia" w:hAnsiTheme="minorEastAsia"/>
+        </w:rPr>
+        <w:t xml:space="preserve"> </w:t>
+      </w:r>
+      <w:r>
+        <w:rPr>
+          <w:rFonts w:asciiTheme="minorEastAsia" w:hAnsiTheme="minorEastAsia" w:hint="eastAsia"/>
+        </w:rPr>
+        <w:t>远</w:t>
+      </w:r>
+      <w:r>
+        <w:rPr>
+          <w:rFonts w:asciiTheme="minorEastAsia" w:hAnsiTheme="minorEastAsia"/>
+        </w:rPr>
+        <w:t>大于</w:t>
+      </w:r>
+      <w:r>
+        <w:rPr>
+          <w:rFonts w:asciiTheme="minorEastAsia" w:hAnsiTheme="minorEastAsia"/>
+          <w:position w:val="-12"/>
+        </w:rPr>
+        <w:object w:dxaOrig="276" w:dyaOrig="372">
+          <v:shape id="_x0000_i1047" type="#_x0000_t75" style="width:13.5pt;height:18.75pt" o:ole="">
+            <v:imagedata r:id="rId61" o:title=""/>
+          </v:shape>
+          <o:OLEObject Type="Embed" ProgID="Equation.DSMT4" ShapeID="_x0000_i1047" DrawAspect="Content" ObjectID="_1629717207" r:id="rId62"/>
         </w:object>
       </w:r>
       <w:r>
@@ -4722,7 +4885,7 @@
                     </pic:cNvPicPr>
                   </pic:nvPicPr>
                   <pic:blipFill>
-                    <a:blip r:embed="rId59"/>
+                    <a:blip r:embed="rId63"/>
                     <a:stretch>
                       <a:fillRect/>
                     </a:stretch>
@@ -4798,7 +4961,7 @@
         <w:spacing w:line="300" w:lineRule="exact"/>
         <w:ind w:firstLineChars="200" w:firstLine="420"/>
         <w:rPr>
-          <w:rFonts w:asciiTheme="minorEastAsia" w:hAnsiTheme="minorEastAsia" w:hint="eastAsia"/>
+          <w:rFonts w:asciiTheme="minorEastAsia" w:hAnsiTheme="minorEastAsia"/>
         </w:rPr>
       </w:pPr>
       <w:r>
@@ -4824,181 +4987,61 @@
           <w:rFonts w:asciiTheme="minorEastAsia" w:hAnsiTheme="minorEastAsia"/>
           <w:position w:val="-6"/>
         </w:rPr>
-        <w:object w:dxaOrig="130" w:dyaOrig="250">
-          <v:shape id="_x0000_i1049" type="#_x0000_t75" style="width:6.6pt;height:12.6pt" o:ole="">
-            <v:imagedata r:id="rId60" o:title=""/>
-          </v:shape>
-          <o:OLEObject Type="Embed" ProgID="Equation.DSMT4" ShapeID="_x0000_i1049" DrawAspect="Content" ObjectID="_1629667272" r:id="rId61"/>
-        </w:object>
-      </w:r>
-      <w:proofErr w:type="gramStart"/>
-      <w:r>
-        <w:rPr>
-          <w:rFonts w:asciiTheme="minorEastAsia" w:hAnsiTheme="minorEastAsia" w:hint="eastAsia"/>
-        </w:rPr>
-        <w:t>个</w:t>
-      </w:r>
-      <w:proofErr w:type="gramEnd"/>
-      <w:r>
-        <w:rPr>
-          <w:rFonts w:asciiTheme="minorEastAsia" w:hAnsiTheme="minorEastAsia"/>
-        </w:rPr>
-        <w:t>时隙，</w:t>
-      </w:r>
-      <w:r>
-        <w:rPr>
-          <w:rFonts w:asciiTheme="minorEastAsia" w:hAnsiTheme="minorEastAsia" w:hint="eastAsia"/>
-        </w:rPr>
-        <w:t>控制</w:t>
-      </w:r>
-      <w:r>
-        <w:rPr>
-          <w:rFonts w:asciiTheme="minorEastAsia" w:hAnsiTheme="minorEastAsia"/>
-        </w:rPr>
-        <w:t>节点根据</w:t>
-      </w:r>
-      <w:r>
-        <w:rPr>
-          <w:rFonts w:asciiTheme="minorEastAsia" w:hAnsiTheme="minorEastAsia" w:hint="eastAsia"/>
-        </w:rPr>
-        <w:t>当前</w:t>
-      </w:r>
-      <w:r>
-        <w:rPr>
-          <w:rFonts w:asciiTheme="minorEastAsia" w:hAnsiTheme="minorEastAsia"/>
-        </w:rPr>
-        <w:t>卫星下行链路的感知结果</w:t>
-      </w:r>
-      <w:r>
-        <w:rPr>
-          <w:rFonts w:asciiTheme="minorEastAsia" w:hAnsiTheme="minorEastAsia"/>
-          <w:position w:val="-12"/>
-        </w:rPr>
-        <w:object w:dxaOrig="240" w:dyaOrig="370">
-          <v:shape id="_x0000_i1050" type="#_x0000_t75" style="width:12pt;height:18.6pt" o:ole="">
-            <v:imagedata r:id="rId62" o:title=""/>
-          </v:shape>
-          <o:OLEObject Type="Embed" ProgID="Equation.DSMT4" ShapeID="_x0000_i1050" DrawAspect="Content" ObjectID="_1629667273" r:id="rId63"/>
-        </w:object>
-      </w:r>
-      <w:r>
-        <w:rPr>
-          <w:rFonts w:asciiTheme="minorEastAsia" w:hAnsiTheme="minorEastAsia"/>
-        </w:rPr>
-        <w:t xml:space="preserve"> </w:t>
-      </w:r>
-      <w:r>
-        <w:rPr>
-          <w:rFonts w:asciiTheme="minorEastAsia" w:hAnsiTheme="minorEastAsia" w:hint="eastAsia"/>
-        </w:rPr>
-        <w:t>以及上一个</w:t>
-      </w:r>
-      <w:r>
-        <w:rPr>
-          <w:rFonts w:asciiTheme="minorEastAsia" w:hAnsiTheme="minorEastAsia"/>
-        </w:rPr>
-        <w:t>时隙</w:t>
-      </w:r>
-      <w:r>
-        <w:rPr>
-          <w:rFonts w:asciiTheme="minorEastAsia" w:hAnsiTheme="minorEastAsia" w:hint="eastAsia"/>
-        </w:rPr>
-        <w:t>各个战术通信</w:t>
-      </w:r>
-      <w:r>
-        <w:rPr>
-          <w:rFonts w:asciiTheme="minorEastAsia" w:hAnsiTheme="minorEastAsia"/>
-        </w:rPr>
-        <w:t>链路</w:t>
-      </w:r>
-      <w:r>
-        <w:rPr>
-          <w:rFonts w:asciiTheme="minorEastAsia" w:hAnsiTheme="minorEastAsia" w:hint="eastAsia"/>
-        </w:rPr>
-        <w:t>接入</w:t>
-      </w:r>
-      <w:r>
-        <w:rPr>
-          <w:rFonts w:asciiTheme="minorEastAsia" w:hAnsiTheme="minorEastAsia"/>
-        </w:rPr>
-        <w:t>各自</w:t>
-      </w:r>
-      <w:r>
-        <w:rPr>
-          <w:rFonts w:asciiTheme="minorEastAsia" w:hAnsiTheme="minorEastAsia" w:hint="eastAsia"/>
-        </w:rPr>
-        <w:t>战术</w:t>
-      </w:r>
-      <w:r>
-        <w:rPr>
-          <w:rFonts w:asciiTheme="minorEastAsia" w:hAnsiTheme="minorEastAsia"/>
-        </w:rPr>
-        <w:t>通信</w:t>
-      </w:r>
-      <w:r>
-        <w:rPr>
-          <w:rFonts w:asciiTheme="minorEastAsia" w:hAnsiTheme="minorEastAsia" w:hint="eastAsia"/>
-        </w:rPr>
-        <w:t>信道或者</w:t>
-      </w:r>
-      <w:r>
-        <w:rPr>
-          <w:rFonts w:asciiTheme="minorEastAsia" w:hAnsiTheme="minorEastAsia"/>
-        </w:rPr>
-        <w:t>卫星</w:t>
-      </w:r>
-      <w:r>
-        <w:rPr>
-          <w:rFonts w:asciiTheme="minorEastAsia" w:hAnsiTheme="minorEastAsia" w:hint="eastAsia"/>
-        </w:rPr>
-        <w:t>通信信道</w:t>
-      </w:r>
-      <w:r>
-        <w:rPr>
-          <w:rFonts w:asciiTheme="minorEastAsia" w:hAnsiTheme="minorEastAsia"/>
-        </w:rPr>
-        <w:t>对应的传输结果</w:t>
-      </w:r>
-      <w:r>
-        <w:rPr>
-          <w:rFonts w:asciiTheme="minorEastAsia" w:hAnsiTheme="minorEastAsia"/>
-          <w:position w:val="-16"/>
-        </w:rPr>
-        <w:object w:dxaOrig="2400" w:dyaOrig="440">
-          <v:shape id="_x0000_i1051" type="#_x0000_t75" style="width:120pt;height:22.2pt" o:ole="">
+        <w:object w:dxaOrig="132" w:dyaOrig="252">
+          <v:shape id="_x0000_i1048" type="#_x0000_t75" style="width:6.75pt;height:12.75pt" o:ole="">
             <v:imagedata r:id="rId64" o:title=""/>
           </v:shape>
-          <o:OLEObject Type="Embed" ProgID="Equation.DSMT4" ShapeID="_x0000_i1051" DrawAspect="Content" ObjectID="_1629667274" r:id="rId65"/>
+          <o:OLEObject Type="Embed" ProgID="Equation.DSMT4" ShapeID="_x0000_i1048" DrawAspect="Content" ObjectID="_1629717208" r:id="rId65"/>
         </w:object>
       </w:r>
-      <w:r>
-        <w:rPr>
-          <w:rFonts w:asciiTheme="minorEastAsia" w:hAnsiTheme="minorEastAsia"/>
-        </w:rPr>
-        <w:t xml:space="preserve"> </w:t>
-      </w:r>
-      <w:r>
-        <w:rPr>
-          <w:rFonts w:asciiTheme="minorEastAsia" w:hAnsiTheme="minorEastAsia" w:hint="eastAsia"/>
-        </w:rPr>
-        <w:t>来决定</w:t>
-      </w:r>
-      <w:r>
-        <w:rPr>
-          <w:rFonts w:asciiTheme="minorEastAsia" w:hAnsiTheme="minorEastAsia"/>
-        </w:rPr>
-        <w:t>当前的接入策略</w:t>
-      </w:r>
-      <w:r>
-        <w:rPr>
-          <w:rFonts w:asciiTheme="minorEastAsia" w:hAnsiTheme="minorEastAsia"/>
-          <w:position w:val="-16"/>
-        </w:rPr>
-        <w:object w:dxaOrig="1440" w:dyaOrig="440">
-          <v:shape id="_x0000_i1052" type="#_x0000_t75" style="width:1in;height:22.2pt" o:ole="">
+      <w:proofErr w:type="gramStart"/>
+      <w:r>
+        <w:rPr>
+          <w:rFonts w:asciiTheme="minorEastAsia" w:hAnsiTheme="minorEastAsia" w:hint="eastAsia"/>
+        </w:rPr>
+        <w:t>个</w:t>
+      </w:r>
+      <w:proofErr w:type="gramEnd"/>
+      <w:r>
+        <w:rPr>
+          <w:rFonts w:asciiTheme="minorEastAsia" w:hAnsiTheme="minorEastAsia"/>
+        </w:rPr>
+        <w:t>时隙，</w:t>
+      </w:r>
+      <w:r>
+        <w:rPr>
+          <w:rFonts w:asciiTheme="minorEastAsia" w:hAnsiTheme="minorEastAsia" w:hint="eastAsia"/>
+        </w:rPr>
+        <w:t>控制</w:t>
+      </w:r>
+      <w:r>
+        <w:rPr>
+          <w:rFonts w:asciiTheme="minorEastAsia" w:hAnsiTheme="minorEastAsia"/>
+        </w:rPr>
+        <w:t>节点根据</w:t>
+      </w:r>
+      <w:r>
+        <w:rPr>
+          <w:rFonts w:asciiTheme="minorEastAsia" w:hAnsiTheme="minorEastAsia" w:hint="eastAsia"/>
+        </w:rPr>
+        <w:t>当前</w:t>
+      </w:r>
+      <w:r>
+        <w:rPr>
+          <w:rFonts w:asciiTheme="minorEastAsia" w:hAnsiTheme="minorEastAsia"/>
+        </w:rPr>
+        <w:t>卫星下行链路的感知结果</w:t>
+      </w:r>
+      <w:r>
+        <w:rPr>
+          <w:rFonts w:asciiTheme="minorEastAsia" w:hAnsiTheme="minorEastAsia"/>
+          <w:position w:val="-12"/>
+        </w:rPr>
+        <w:object w:dxaOrig="240" w:dyaOrig="372">
+          <v:shape id="_x0000_i1049" type="#_x0000_t75" style="width:12pt;height:18.75pt" o:ole="">
             <v:imagedata r:id="rId66" o:title=""/>
           </v:shape>
-          <o:OLEObject Type="Embed" ProgID="Equation.DSMT4" ShapeID="_x0000_i1052" DrawAspect="Content" ObjectID="_1629667275" r:id="rId67"/>
+          <o:OLEObject Type="Embed" ProgID="Equation.DSMT4" ShapeID="_x0000_i1049" DrawAspect="Content" ObjectID="_1629717209" r:id="rId67"/>
         </w:object>
       </w:r>
       <w:r>
@@ -5011,91 +5054,131 @@
         <w:rPr>
           <w:rFonts w:asciiTheme="minorEastAsia" w:hAnsiTheme="minorEastAsia" w:hint="eastAsia"/>
         </w:rPr>
-        <w:t>。其中，</w:t>
-      </w:r>
-      <w:r>
-        <w:rPr>
-          <w:rFonts w:asciiTheme="minorEastAsia" w:hAnsiTheme="minorEastAsia"/>
-        </w:rPr>
-        <w:t>若</w:t>
-      </w:r>
-      <w:r>
-        <w:rPr>
-          <w:rFonts w:asciiTheme="minorEastAsia" w:hAnsiTheme="minorEastAsia"/>
-          <w:position w:val="-12"/>
-        </w:rPr>
-        <w:object w:dxaOrig="620" w:dyaOrig="370">
-          <v:shape id="_x0000_i1053" type="#_x0000_t75" style="width:31.2pt;height:18.6pt" o:ole="">
+        <w:t>以及上一个</w:t>
+      </w:r>
+      <w:r>
+        <w:rPr>
+          <w:rFonts w:asciiTheme="minorEastAsia" w:hAnsiTheme="minorEastAsia"/>
+        </w:rPr>
+        <w:t>时隙</w:t>
+      </w:r>
+      <w:r>
+        <w:rPr>
+          <w:rFonts w:asciiTheme="minorEastAsia" w:hAnsiTheme="minorEastAsia" w:hint="eastAsia"/>
+        </w:rPr>
+        <w:t>各个战术通信</w:t>
+      </w:r>
+      <w:r>
+        <w:rPr>
+          <w:rFonts w:asciiTheme="minorEastAsia" w:hAnsiTheme="minorEastAsia"/>
+        </w:rPr>
+        <w:t>链路</w:t>
+      </w:r>
+      <w:r>
+        <w:rPr>
+          <w:rFonts w:asciiTheme="minorEastAsia" w:hAnsiTheme="minorEastAsia" w:hint="eastAsia"/>
+        </w:rPr>
+        <w:t>接入</w:t>
+      </w:r>
+      <w:r>
+        <w:rPr>
+          <w:rFonts w:asciiTheme="minorEastAsia" w:hAnsiTheme="minorEastAsia"/>
+        </w:rPr>
+        <w:t>各自</w:t>
+      </w:r>
+      <w:r>
+        <w:rPr>
+          <w:rFonts w:asciiTheme="minorEastAsia" w:hAnsiTheme="minorEastAsia" w:hint="eastAsia"/>
+        </w:rPr>
+        <w:t>战术</w:t>
+      </w:r>
+      <w:r>
+        <w:rPr>
+          <w:rFonts w:asciiTheme="minorEastAsia" w:hAnsiTheme="minorEastAsia"/>
+        </w:rPr>
+        <w:t>通信</w:t>
+      </w:r>
+      <w:r>
+        <w:rPr>
+          <w:rFonts w:asciiTheme="minorEastAsia" w:hAnsiTheme="minorEastAsia" w:hint="eastAsia"/>
+        </w:rPr>
+        <w:t>信道或者</w:t>
+      </w:r>
+      <w:r>
+        <w:rPr>
+          <w:rFonts w:asciiTheme="minorEastAsia" w:hAnsiTheme="minorEastAsia"/>
+        </w:rPr>
+        <w:t>卫星</w:t>
+      </w:r>
+      <w:r>
+        <w:rPr>
+          <w:rFonts w:asciiTheme="minorEastAsia" w:hAnsiTheme="minorEastAsia" w:hint="eastAsia"/>
+        </w:rPr>
+        <w:t>通信信道</w:t>
+      </w:r>
+      <w:r>
+        <w:rPr>
+          <w:rFonts w:asciiTheme="minorEastAsia" w:hAnsiTheme="minorEastAsia"/>
+        </w:rPr>
+        <w:t>对应的传输结果</w:t>
+      </w:r>
+      <w:r>
+        <w:rPr>
+          <w:rFonts w:asciiTheme="minorEastAsia" w:hAnsiTheme="minorEastAsia"/>
+          <w:position w:val="-16"/>
+        </w:rPr>
+        <w:object w:dxaOrig="2400" w:dyaOrig="444">
+          <v:shape id="_x0000_i1050" type="#_x0000_t75" style="width:120pt;height:22.5pt" o:ole="">
             <v:imagedata r:id="rId68" o:title=""/>
           </v:shape>
-          <o:OLEObject Type="Embed" ProgID="Equation.DSMT4" ShapeID="_x0000_i1053" DrawAspect="Content" ObjectID="_1629667276" r:id="rId69"/>
+          <o:OLEObject Type="Embed" ProgID="Equation.DSMT4" ShapeID="_x0000_i1050" DrawAspect="Content" ObjectID="_1629717210" r:id="rId69"/>
         </w:object>
       </w:r>
       <w:r>
         <w:rPr>
-          <w:rFonts w:asciiTheme="minorEastAsia" w:hAnsiTheme="minorEastAsia" w:hint="eastAsia"/>
-        </w:rPr>
-        <w:t>，</w:t>
-      </w:r>
-      <w:r>
-        <w:rPr>
-          <w:rFonts w:asciiTheme="minorEastAsia" w:hAnsiTheme="minorEastAsia"/>
-        </w:rPr>
-        <w:t>则</w:t>
-      </w:r>
-      <w:r>
-        <w:rPr>
-          <w:rFonts w:asciiTheme="minorEastAsia" w:hAnsiTheme="minorEastAsia" w:hint="eastAsia"/>
-        </w:rPr>
-        <w:t>第</w:t>
-      </w:r>
-      <w:r>
-        <w:rPr>
-          <w:rFonts w:asciiTheme="minorEastAsia" w:hAnsiTheme="minorEastAsia"/>
-          <w:position w:val="-6"/>
-        </w:rPr>
-        <w:object w:dxaOrig="210" w:dyaOrig="220">
-          <v:shape id="_x0000_i1054" type="#_x0000_t75" style="width:10.8pt;height:10.8pt" o:ole="">
+          <w:rFonts w:asciiTheme="minorEastAsia" w:hAnsiTheme="minorEastAsia"/>
+        </w:rPr>
+        <w:t xml:space="preserve"> </w:t>
+      </w:r>
+      <w:r>
+        <w:rPr>
+          <w:rFonts w:asciiTheme="minorEastAsia" w:hAnsiTheme="minorEastAsia" w:hint="eastAsia"/>
+        </w:rPr>
+        <w:t>来决定</w:t>
+      </w:r>
+      <w:r>
+        <w:rPr>
+          <w:rFonts w:asciiTheme="minorEastAsia" w:hAnsiTheme="minorEastAsia"/>
+        </w:rPr>
+        <w:t>当前的接入策略</w:t>
+      </w:r>
+      <w:r>
+        <w:rPr>
+          <w:rFonts w:asciiTheme="minorEastAsia" w:hAnsiTheme="minorEastAsia"/>
+          <w:position w:val="-16"/>
+        </w:rPr>
+        <w:object w:dxaOrig="1440" w:dyaOrig="444">
+          <v:shape id="_x0000_i1051" type="#_x0000_t75" style="width:1in;height:22.5pt" o:ole="">
             <v:imagedata r:id="rId70" o:title=""/>
           </v:shape>
-          <o:OLEObject Type="Embed" ProgID="Equation.DSMT4" ShapeID="_x0000_i1054" DrawAspect="Content" ObjectID="_1629667277" r:id="rId71"/>
+          <o:OLEObject Type="Embed" ProgID="Equation.DSMT4" ShapeID="_x0000_i1051" DrawAspect="Content" ObjectID="_1629717211" r:id="rId71"/>
         </w:object>
       </w:r>
-      <w:proofErr w:type="gramStart"/>
-      <w:r>
-        <w:rPr>
-          <w:rFonts w:asciiTheme="minorEastAsia" w:hAnsiTheme="minorEastAsia" w:hint="eastAsia"/>
-        </w:rPr>
-        <w:t>个</w:t>
-      </w:r>
-      <w:proofErr w:type="gramEnd"/>
-      <w:r>
-        <w:rPr>
-          <w:rFonts w:asciiTheme="minorEastAsia" w:hAnsiTheme="minorEastAsia" w:hint="eastAsia"/>
-        </w:rPr>
-        <w:t>战术通信</w:t>
-      </w:r>
-      <w:r>
-        <w:rPr>
-          <w:rFonts w:asciiTheme="minorEastAsia" w:hAnsiTheme="minorEastAsia"/>
-        </w:rPr>
-        <w:t>链路接入其原来的</w:t>
-      </w:r>
-      <w:r>
-        <w:rPr>
-          <w:rFonts w:asciiTheme="minorEastAsia" w:hAnsiTheme="minorEastAsia" w:hint="eastAsia"/>
-        </w:rPr>
-        <w:t>战术</w:t>
-      </w:r>
-      <w:r>
-        <w:rPr>
-          <w:rFonts w:asciiTheme="minorEastAsia" w:hAnsiTheme="minorEastAsia"/>
-        </w:rPr>
-        <w:t>信道，</w:t>
-      </w:r>
-      <w:r>
-        <w:rPr>
-          <w:rFonts w:asciiTheme="minorEastAsia" w:hAnsiTheme="minorEastAsia" w:hint="eastAsia"/>
+      <w:r>
+        <w:rPr>
+          <w:rFonts w:asciiTheme="minorEastAsia" w:hAnsiTheme="minorEastAsia"/>
+        </w:rPr>
+        <w:t xml:space="preserve"> </w:t>
+      </w:r>
+      <w:r>
+        <w:rPr>
+          <w:rFonts w:asciiTheme="minorEastAsia" w:hAnsiTheme="minorEastAsia" w:hint="eastAsia"/>
+        </w:rPr>
+        <w:t>。其中，</w:t>
+      </w:r>
+      <w:r>
+        <w:rPr>
+          <w:rFonts w:asciiTheme="minorEastAsia" w:hAnsiTheme="minorEastAsia"/>
         </w:rPr>
         <w:t>若</w:t>
       </w:r>
@@ -5104,11 +5187,11 @@
           <w:rFonts w:asciiTheme="minorEastAsia" w:hAnsiTheme="minorEastAsia"/>
           <w:position w:val="-12"/>
         </w:rPr>
-        <w:object w:dxaOrig="660" w:dyaOrig="370">
-          <v:shape id="_x0000_i1055" type="#_x0000_t75" style="width:33pt;height:18.6pt" o:ole="">
+        <w:object w:dxaOrig="624" w:dyaOrig="372">
+          <v:shape id="_x0000_i1052" type="#_x0000_t75" style="width:31.5pt;height:18.75pt" o:ole="">
             <v:imagedata r:id="rId72" o:title=""/>
           </v:shape>
-          <o:OLEObject Type="Embed" ProgID="Equation.DSMT4" ShapeID="_x0000_i1055" DrawAspect="Content" ObjectID="_1629667278" r:id="rId73"/>
+          <o:OLEObject Type="Embed" ProgID="Equation.DSMT4" ShapeID="_x0000_i1052" DrawAspect="Content" ObjectID="_1629717212" r:id="rId73"/>
         </w:object>
       </w:r>
       <w:r>
@@ -5121,18 +5204,24 @@
         <w:rPr>
           <w:rFonts w:asciiTheme="minorEastAsia" w:hAnsiTheme="minorEastAsia"/>
         </w:rPr>
-        <w:t>则第</w:t>
+        <w:t>则</w:t>
+      </w:r>
+      <w:r>
+        <w:rPr>
+          <w:rFonts w:asciiTheme="minorEastAsia" w:hAnsiTheme="minorEastAsia" w:hint="eastAsia"/>
+        </w:rPr>
+        <w:t>第</w:t>
       </w:r>
       <w:r>
         <w:rPr>
           <w:rFonts w:asciiTheme="minorEastAsia" w:hAnsiTheme="minorEastAsia"/>
           <w:position w:val="-6"/>
         </w:rPr>
-        <w:object w:dxaOrig="210" w:dyaOrig="220">
-          <v:shape id="_x0000_i1056" type="#_x0000_t75" style="width:10.8pt;height:10.8pt" o:ole="">
+        <w:object w:dxaOrig="216" w:dyaOrig="216">
+          <v:shape id="_x0000_i1053" type="#_x0000_t75" style="width:10.5pt;height:10.5pt" o:ole="">
             <v:imagedata r:id="rId74" o:title=""/>
           </v:shape>
-          <o:OLEObject Type="Embed" ProgID="Equation.DSMT4" ShapeID="_x0000_i1056" DrawAspect="Content" ObjectID="_1629667279" r:id="rId75"/>
+          <o:OLEObject Type="Embed" ProgID="Equation.DSMT4" ShapeID="_x0000_i1053" DrawAspect="Content" ObjectID="_1629717213" r:id="rId75"/>
         </w:object>
       </w:r>
       <w:proofErr w:type="gramStart"/>
@@ -5153,164 +5242,238 @@
         <w:rPr>
           <w:rFonts w:asciiTheme="minorEastAsia" w:hAnsiTheme="minorEastAsia"/>
         </w:rPr>
-        <w:t>链路随机选择</w:t>
-      </w:r>
-      <w:r>
-        <w:rPr>
-          <w:rFonts w:asciiTheme="minorEastAsia" w:hAnsiTheme="minorEastAsia" w:hint="eastAsia"/>
-        </w:rPr>
-        <w:t>卫星</w:t>
-      </w:r>
-      <w:r>
-        <w:rPr>
-          <w:rFonts w:asciiTheme="minorEastAsia" w:hAnsiTheme="minorEastAsia"/>
-        </w:rPr>
-        <w:t>下行链路</w:t>
-      </w:r>
-      <w:r>
-        <w:rPr>
-          <w:rFonts w:asciiTheme="minorEastAsia" w:hAnsiTheme="minorEastAsia"/>
-          <w:position w:val="-4"/>
-        </w:rPr>
-        <w:object w:dxaOrig="320" w:dyaOrig="250">
-          <v:shape id="_x0000_i1057" type="#_x0000_t75" style="width:16.2pt;height:12.6pt" o:ole="">
+        <w:t>链路接入其原来的</w:t>
+      </w:r>
+      <w:r>
+        <w:rPr>
+          <w:rFonts w:asciiTheme="minorEastAsia" w:hAnsiTheme="minorEastAsia" w:hint="eastAsia"/>
+        </w:rPr>
+        <w:t>战术</w:t>
+      </w:r>
+      <w:r>
+        <w:rPr>
+          <w:rFonts w:asciiTheme="minorEastAsia" w:hAnsiTheme="minorEastAsia"/>
+        </w:rPr>
+        <w:t>信道，</w:t>
+      </w:r>
+      <w:r>
+        <w:rPr>
+          <w:rFonts w:asciiTheme="minorEastAsia" w:hAnsiTheme="minorEastAsia" w:hint="eastAsia"/>
+        </w:rPr>
+        <w:t>若</w:t>
+      </w:r>
+      <w:r>
+        <w:rPr>
+          <w:rFonts w:asciiTheme="minorEastAsia" w:hAnsiTheme="minorEastAsia"/>
+          <w:position w:val="-12"/>
+        </w:rPr>
+        <w:object w:dxaOrig="660" w:dyaOrig="372">
+          <v:shape id="_x0000_i1054" type="#_x0000_t75" style="width:33pt;height:18.75pt" o:ole="">
             <v:imagedata r:id="rId76" o:title=""/>
           </v:shape>
-          <o:OLEObject Type="Embed" ProgID="Equation.DSMT4" ShapeID="_x0000_i1057" DrawAspect="Content" ObjectID="_1629667280" r:id="rId77"/>
+          <o:OLEObject Type="Embed" ProgID="Equation.DSMT4" ShapeID="_x0000_i1054" DrawAspect="Content" ObjectID="_1629717214" r:id="rId77"/>
         </w:object>
       </w:r>
-      <w:proofErr w:type="gramStart"/>
-      <w:r>
-        <w:rPr>
-          <w:rFonts w:asciiTheme="minorEastAsia" w:hAnsiTheme="minorEastAsia" w:hint="eastAsia"/>
-        </w:rPr>
-        <w:t>个</w:t>
-      </w:r>
-      <w:proofErr w:type="gramEnd"/>
-      <w:r>
-        <w:rPr>
-          <w:rFonts w:asciiTheme="minorEastAsia" w:hAnsiTheme="minorEastAsia" w:hint="eastAsia"/>
-        </w:rPr>
-        <w:t>信道</w:t>
-      </w:r>
-      <w:r>
-        <w:rPr>
-          <w:rFonts w:asciiTheme="minorEastAsia" w:hAnsiTheme="minorEastAsia"/>
-        </w:rPr>
-        <w:t>当中的一个</w:t>
-      </w:r>
-      <w:r>
-        <w:rPr>
-          <w:rFonts w:asciiTheme="minorEastAsia" w:hAnsiTheme="minorEastAsia" w:hint="eastAsia"/>
-        </w:rPr>
-        <w:t>进行</w:t>
-      </w:r>
-      <w:r>
-        <w:rPr>
-          <w:rFonts w:asciiTheme="minorEastAsia" w:hAnsiTheme="minorEastAsia"/>
-        </w:rPr>
-        <w:t>接入；若</w:t>
-      </w:r>
-      <w:r>
-        <w:rPr>
-          <w:rFonts w:asciiTheme="minorEastAsia" w:hAnsiTheme="minorEastAsia" w:hint="eastAsia"/>
-        </w:rPr>
-        <w:t>在战术通信信道</w:t>
-      </w:r>
-      <w:r>
-        <w:rPr>
-          <w:rFonts w:asciiTheme="minorEastAsia" w:hAnsiTheme="minorEastAsia"/>
-        </w:rPr>
-        <w:t>成功传输则</w:t>
-      </w:r>
-      <w:r>
-        <w:rPr>
-          <w:rFonts w:asciiTheme="minorEastAsia" w:hAnsiTheme="minorEastAsia"/>
-          <w:position w:val="-12"/>
-        </w:rPr>
-        <w:object w:dxaOrig="700" w:dyaOrig="370">
-          <v:shape id="_x0000_i1058" type="#_x0000_t75" style="width:34.8pt;height:18.6pt" o:ole="">
+      <w:r>
+        <w:rPr>
+          <w:rFonts w:asciiTheme="minorEastAsia" w:hAnsiTheme="minorEastAsia" w:hint="eastAsia"/>
+        </w:rPr>
+        <w:t>，</w:t>
+      </w:r>
+      <w:r>
+        <w:rPr>
+          <w:rFonts w:asciiTheme="minorEastAsia" w:hAnsiTheme="minorEastAsia"/>
+        </w:rPr>
+        <w:t>则第</w:t>
+      </w:r>
+      <w:r>
+        <w:rPr>
+          <w:rFonts w:asciiTheme="minorEastAsia" w:hAnsiTheme="minorEastAsia"/>
+          <w:position w:val="-6"/>
+        </w:rPr>
+        <w:object w:dxaOrig="216" w:dyaOrig="216">
+          <v:shape id="_x0000_i1055" type="#_x0000_t75" style="width:10.5pt;height:10.5pt" o:ole="">
             <v:imagedata r:id="rId78" o:title=""/>
           </v:shape>
-          <o:OLEObject Type="Embed" ProgID="Equation.DSMT4" ShapeID="_x0000_i1058" DrawAspect="Content" ObjectID="_1629667281" r:id="rId79"/>
+          <o:OLEObject Type="Embed" ProgID="Equation.DSMT4" ShapeID="_x0000_i1055" DrawAspect="Content" ObjectID="_1629717215" r:id="rId79"/>
         </w:object>
       </w:r>
-      <w:r>
-        <w:rPr>
-          <w:rFonts w:asciiTheme="minorEastAsia" w:hAnsiTheme="minorEastAsia" w:hint="eastAsia"/>
-        </w:rPr>
-        <w:t>，否则</w:t>
-      </w:r>
-      <w:r>
-        <w:rPr>
-          <w:rFonts w:asciiTheme="minorEastAsia" w:hAnsiTheme="minorEastAsia"/>
-          <w:position w:val="-12"/>
-        </w:rPr>
-        <w:object w:dxaOrig="740" w:dyaOrig="370">
-          <v:shape id="_x0000_i1059" type="#_x0000_t75" style="width:37.2pt;height:18.6pt" o:ole="">
+      <w:proofErr w:type="gramStart"/>
+      <w:r>
+        <w:rPr>
+          <w:rFonts w:asciiTheme="minorEastAsia" w:hAnsiTheme="minorEastAsia" w:hint="eastAsia"/>
+        </w:rPr>
+        <w:t>个</w:t>
+      </w:r>
+      <w:proofErr w:type="gramEnd"/>
+      <w:r>
+        <w:rPr>
+          <w:rFonts w:asciiTheme="minorEastAsia" w:hAnsiTheme="minorEastAsia" w:hint="eastAsia"/>
+        </w:rPr>
+        <w:t>战术通信</w:t>
+      </w:r>
+      <w:r>
+        <w:rPr>
+          <w:rFonts w:asciiTheme="minorEastAsia" w:hAnsiTheme="minorEastAsia"/>
+        </w:rPr>
+        <w:t>链路随机选择</w:t>
+      </w:r>
+      <w:r>
+        <w:rPr>
+          <w:rFonts w:asciiTheme="minorEastAsia" w:hAnsiTheme="minorEastAsia" w:hint="eastAsia"/>
+        </w:rPr>
+        <w:t>卫星</w:t>
+      </w:r>
+      <w:r>
+        <w:rPr>
+          <w:rFonts w:asciiTheme="minorEastAsia" w:hAnsiTheme="minorEastAsia"/>
+        </w:rPr>
+        <w:t>下行链路</w:t>
+      </w:r>
+      <w:r>
+        <w:rPr>
+          <w:rFonts w:asciiTheme="minorEastAsia" w:hAnsiTheme="minorEastAsia"/>
+          <w:position w:val="-4"/>
+        </w:rPr>
+        <w:object w:dxaOrig="324" w:dyaOrig="252">
+          <v:shape id="_x0000_i1056" type="#_x0000_t75" style="width:16.5pt;height:12.75pt" o:ole="">
             <v:imagedata r:id="rId80" o:title=""/>
           </v:shape>
-          <o:OLEObject Type="Embed" ProgID="Equation.DSMT4" ShapeID="_x0000_i1059" DrawAspect="Content" ObjectID="_1629667282" r:id="rId81"/>
+          <o:OLEObject Type="Embed" ProgID="Equation.DSMT4" ShapeID="_x0000_i1056" DrawAspect="Content" ObjectID="_1629717216" r:id="rId81"/>
         </w:object>
       </w:r>
-      <w:r>
-        <w:rPr>
-          <w:rFonts w:asciiTheme="minorEastAsia" w:hAnsiTheme="minorEastAsia" w:hint="eastAsia"/>
-        </w:rPr>
-        <w:t>，</w:t>
-      </w:r>
-      <w:r>
-        <w:rPr>
-          <w:rFonts w:asciiTheme="minorEastAsia" w:hAnsiTheme="minorEastAsia"/>
-        </w:rPr>
-        <w:t>若</w:t>
-      </w:r>
-      <w:r>
-        <w:rPr>
-          <w:rFonts w:asciiTheme="minorEastAsia" w:hAnsiTheme="minorEastAsia" w:hint="eastAsia"/>
-        </w:rPr>
-        <w:t>在</w:t>
-      </w:r>
-      <w:r>
-        <w:rPr>
-          <w:rFonts w:asciiTheme="minorEastAsia" w:hAnsiTheme="minorEastAsia"/>
-        </w:rPr>
-        <w:t>卫星信道成功传输则</w:t>
+      <w:proofErr w:type="gramStart"/>
+      <w:r>
+        <w:rPr>
+          <w:rFonts w:asciiTheme="minorEastAsia" w:hAnsiTheme="minorEastAsia" w:hint="eastAsia"/>
+        </w:rPr>
+        <w:t>个</w:t>
+      </w:r>
+      <w:proofErr w:type="gramEnd"/>
+      <w:r>
+        <w:rPr>
+          <w:rFonts w:asciiTheme="minorEastAsia" w:hAnsiTheme="minorEastAsia" w:hint="eastAsia"/>
+        </w:rPr>
+        <w:t>信道</w:t>
+      </w:r>
+      <w:r>
+        <w:rPr>
+          <w:rFonts w:asciiTheme="minorEastAsia" w:hAnsiTheme="minorEastAsia"/>
+        </w:rPr>
+        <w:t>当中的一个</w:t>
+      </w:r>
+      <w:r>
+        <w:rPr>
+          <w:rFonts w:asciiTheme="minorEastAsia" w:hAnsiTheme="minorEastAsia" w:hint="eastAsia"/>
+        </w:rPr>
+        <w:t>进行</w:t>
+      </w:r>
+      <w:r>
+        <w:rPr>
+          <w:rFonts w:asciiTheme="minorEastAsia" w:hAnsiTheme="minorEastAsia"/>
+        </w:rPr>
+        <w:t>接入；若</w:t>
+      </w:r>
+      <w:r>
+        <w:rPr>
+          <w:rFonts w:asciiTheme="minorEastAsia" w:hAnsiTheme="minorEastAsia" w:hint="eastAsia"/>
+        </w:rPr>
+        <w:t>在战术通信信道</w:t>
+      </w:r>
+      <w:r>
+        <w:rPr>
+          <w:rFonts w:asciiTheme="minorEastAsia" w:hAnsiTheme="minorEastAsia"/>
+        </w:rPr>
+        <w:t>成功传输则</w:t>
       </w:r>
       <w:r>
         <w:rPr>
           <w:rFonts w:asciiTheme="minorEastAsia" w:hAnsiTheme="minorEastAsia"/>
           <w:position w:val="-12"/>
         </w:rPr>
-        <w:object w:dxaOrig="700" w:dyaOrig="370">
-          <v:shape id="_x0000_i1060" type="#_x0000_t75" style="width:34.8pt;height:18.6pt" o:ole="">
+        <w:object w:dxaOrig="696" w:dyaOrig="372">
+          <v:shape id="_x0000_i1057" type="#_x0000_t75" style="width:34.5pt;height:18.75pt" o:ole="">
             <v:imagedata r:id="rId82" o:title=""/>
           </v:shape>
-          <o:OLEObject Type="Embed" ProgID="Equation.DSMT4" ShapeID="_x0000_i1060" DrawAspect="Content" ObjectID="_1629667283" r:id="rId83"/>
+          <o:OLEObject Type="Embed" ProgID="Equation.DSMT4" ShapeID="_x0000_i1057" DrawAspect="Content" ObjectID="_1629717217" r:id="rId83"/>
         </w:object>
       </w:r>
       <w:r>
         <w:rPr>
           <w:rFonts w:asciiTheme="minorEastAsia" w:hAnsiTheme="minorEastAsia" w:hint="eastAsia"/>
         </w:rPr>
-        <w:t>，</w:t>
-      </w:r>
-      <w:r>
-        <w:rPr>
-          <w:rFonts w:asciiTheme="minorEastAsia" w:hAnsiTheme="minorEastAsia"/>
-        </w:rPr>
-        <w:t>否则</w:t>
+        <w:t>，否则</w:t>
       </w:r>
       <w:r>
         <w:rPr>
           <w:rFonts w:asciiTheme="minorEastAsia" w:hAnsiTheme="minorEastAsia"/>
           <w:position w:val="-12"/>
         </w:rPr>
-        <w:object w:dxaOrig="740" w:dyaOrig="370">
-          <v:shape id="_x0000_i1061" type="#_x0000_t75" style="width:37.2pt;height:18.6pt" o:ole="">
+        <w:object w:dxaOrig="744" w:dyaOrig="372">
+          <v:shape id="_x0000_i1058" type="#_x0000_t75" style="width:37.5pt;height:18.75pt" o:ole="">
             <v:imagedata r:id="rId84" o:title=""/>
           </v:shape>
-          <o:OLEObject Type="Embed" ProgID="Equation.DSMT4" ShapeID="_x0000_i1061" DrawAspect="Content" ObjectID="_1629667284" r:id="rId85"/>
+          <o:OLEObject Type="Embed" ProgID="Equation.DSMT4" ShapeID="_x0000_i1058" DrawAspect="Content" ObjectID="_1629717218" r:id="rId85"/>
+        </w:object>
+      </w:r>
+      <w:r>
+        <w:rPr>
+          <w:rFonts w:asciiTheme="minorEastAsia" w:hAnsiTheme="minorEastAsia" w:hint="eastAsia"/>
+        </w:rPr>
+        <w:t>，</w:t>
+      </w:r>
+      <w:r>
+        <w:rPr>
+          <w:rFonts w:asciiTheme="minorEastAsia" w:hAnsiTheme="minorEastAsia"/>
+        </w:rPr>
+        <w:t>若</w:t>
+      </w:r>
+      <w:r>
+        <w:rPr>
+          <w:rFonts w:asciiTheme="minorEastAsia" w:hAnsiTheme="minorEastAsia" w:hint="eastAsia"/>
+        </w:rPr>
+        <w:t>在</w:t>
+      </w:r>
+      <w:r>
+        <w:rPr>
+          <w:rFonts w:asciiTheme="minorEastAsia" w:hAnsiTheme="minorEastAsia"/>
+        </w:rPr>
+        <w:t>卫星信道成功传输则</w:t>
+      </w:r>
+      <w:r>
+        <w:rPr>
+          <w:rFonts w:asciiTheme="minorEastAsia" w:hAnsiTheme="minorEastAsia"/>
+          <w:position w:val="-12"/>
+        </w:rPr>
+        <w:object w:dxaOrig="696" w:dyaOrig="372">
+          <v:shape id="_x0000_i1059" type="#_x0000_t75" style="width:34.5pt;height:18.75pt" o:ole="">
+            <v:imagedata r:id="rId86" o:title=""/>
+          </v:shape>
+          <o:OLEObject Type="Embed" ProgID="Equation.DSMT4" ShapeID="_x0000_i1059" DrawAspect="Content" ObjectID="_1629717219" r:id="rId87"/>
+        </w:object>
+      </w:r>
+      <w:r>
+        <w:rPr>
+          <w:rFonts w:asciiTheme="minorEastAsia" w:hAnsiTheme="minorEastAsia" w:hint="eastAsia"/>
+        </w:rPr>
+        <w:t>，</w:t>
+      </w:r>
+      <w:r>
+        <w:rPr>
+          <w:rFonts w:asciiTheme="minorEastAsia" w:hAnsiTheme="minorEastAsia"/>
+        </w:rPr>
+        <w:t>否则</w:t>
+      </w:r>
+      <w:r>
+        <w:rPr>
+          <w:rFonts w:asciiTheme="minorEastAsia" w:hAnsiTheme="minorEastAsia"/>
+          <w:position w:val="-12"/>
+        </w:rPr>
+        <w:object w:dxaOrig="744" w:dyaOrig="372">
+          <v:shape id="_x0000_i1060" type="#_x0000_t75" style="width:37.5pt;height:18.75pt" o:ole="">
+            <v:imagedata r:id="rId88" o:title=""/>
+          </v:shape>
+          <o:OLEObject Type="Embed" ProgID="Equation.DSMT4" ShapeID="_x0000_i1060" DrawAspect="Content" ObjectID="_1629717220" r:id="rId89"/>
         </w:object>
       </w:r>
       <w:r>
@@ -5385,33 +5548,79 @@
         <w:rPr>
           <w:rFonts w:asciiTheme="minorEastAsia" w:hAnsiTheme="minorEastAsia" w:hint="eastAsia"/>
         </w:rPr>
-        <w:t>每</w:t>
-      </w:r>
-      <w:proofErr w:type="gramStart"/>
-      <w:r>
-        <w:rPr>
-          <w:rFonts w:asciiTheme="minorEastAsia" w:hAnsiTheme="minorEastAsia" w:hint="eastAsia"/>
-        </w:rPr>
-        <w:t>时帧内</w:t>
-      </w:r>
-      <w:proofErr w:type="gramEnd"/>
-      <w:r>
-        <w:rPr>
-          <w:rFonts w:asciiTheme="minorEastAsia" w:hAnsiTheme="minorEastAsia" w:hint="eastAsia"/>
-        </w:rPr>
-        <w:t>的系统累积成功通信次数</w:t>
-      </w:r>
-      <w:r>
-        <w:rPr>
-          <w:rFonts w:asciiTheme="minorEastAsia" w:hAnsiTheme="minorEastAsia" w:hint="eastAsia"/>
-        </w:rPr>
-        <w:t>作为衡量指标，包括战术通信以及卫星通信的传输。</w:t>
-      </w:r>
-      <w:r>
-        <w:rPr>
-          <w:rFonts w:asciiTheme="minorEastAsia" w:hAnsiTheme="minorEastAsia" w:hint="eastAsia"/>
-        </w:rPr>
-        <w:t>利用</w:t>
+        <w:t>时隙</w:t>
+      </w:r>
+      <w:r>
+        <w:rPr>
+          <w:rFonts w:asciiTheme="minorEastAsia" w:hAnsiTheme="minorEastAsia"/>
+        </w:rPr>
+        <w:t>吞吐</w:t>
+      </w:r>
+      <w:r>
+        <w:rPr>
+          <w:rFonts w:asciiTheme="minorEastAsia" w:hAnsiTheme="minorEastAsia" w:hint="eastAsia"/>
+        </w:rPr>
+        <w:t>量</w:t>
+      </w:r>
+      <w:r>
+        <w:rPr>
+          <w:rFonts w:asciiTheme="minorEastAsia" w:hAnsiTheme="minorEastAsia" w:hint="eastAsia"/>
+        </w:rPr>
+        <w:t>作为衡量指标</w:t>
+      </w:r>
+      <w:r>
+        <w:rPr>
+          <w:rFonts w:asciiTheme="minorEastAsia" w:hAnsiTheme="minorEastAsia" w:hint="eastAsia"/>
+        </w:rPr>
+        <w:t>，</w:t>
+      </w:r>
+      <w:r>
+        <w:rPr>
+          <w:rFonts w:asciiTheme="minorEastAsia" w:hAnsiTheme="minorEastAsia"/>
+        </w:rPr>
+        <w:t>即平均</w:t>
+      </w:r>
+      <w:r>
+        <w:rPr>
+          <w:rFonts w:asciiTheme="minorEastAsia" w:hAnsiTheme="minorEastAsia" w:hint="eastAsia"/>
+        </w:rPr>
+        <w:t>一个</w:t>
+      </w:r>
+      <w:r>
+        <w:rPr>
+          <w:rFonts w:asciiTheme="minorEastAsia" w:hAnsiTheme="minorEastAsia"/>
+        </w:rPr>
+        <w:t>时隙</w:t>
+      </w:r>
+      <w:r>
+        <w:rPr>
+          <w:rFonts w:asciiTheme="minorEastAsia" w:hAnsiTheme="minorEastAsia" w:hint="eastAsia"/>
+        </w:rPr>
+        <w:t>内</w:t>
+      </w:r>
+      <w:r>
+        <w:rPr>
+          <w:rFonts w:asciiTheme="minorEastAsia" w:hAnsiTheme="minorEastAsia"/>
+        </w:rPr>
+        <w:t>系统整体</w:t>
+      </w:r>
+      <w:r>
+        <w:rPr>
+          <w:rFonts w:asciiTheme="minorEastAsia" w:hAnsiTheme="minorEastAsia" w:hint="eastAsia"/>
+        </w:rPr>
+        <w:t>的</w:t>
+      </w:r>
+      <w:r>
+        <w:rPr>
+          <w:rFonts w:asciiTheme="minorEastAsia" w:hAnsiTheme="minorEastAsia"/>
+        </w:rPr>
+        <w:t>成功传输</w:t>
+      </w:r>
+      <w:r>
+        <w:rPr>
+          <w:rFonts w:asciiTheme="minorEastAsia" w:hAnsiTheme="minorEastAsia" w:hint="eastAsia"/>
+        </w:rPr>
+        <w:t>次数，包括战术通信以及卫星通信的传输。根据</w:t>
       </w:r>
       <w:r>
         <w:rPr>
@@ -5439,35 +5648,21 @@
       </w:r>
       <w:r>
         <w:rPr>
-          <w:rFonts w:asciiTheme="minorEastAsia" w:hAnsiTheme="minorEastAsia"/>
-        </w:rPr>
-        <w:t>性以及</w:t>
-      </w:r>
-      <w:r>
-        <w:rPr>
-          <w:rFonts w:asciiTheme="minorEastAsia" w:hAnsiTheme="minorEastAsia" w:hint="eastAsia"/>
-        </w:rPr>
-        <w:t>优化目标的</w:t>
-      </w:r>
-      <w:proofErr w:type="gramStart"/>
-      <w:r>
-        <w:rPr>
-          <w:rFonts w:asciiTheme="minorEastAsia" w:hAnsiTheme="minorEastAsia"/>
-        </w:rPr>
-        <w:t>的</w:t>
-      </w:r>
-      <w:proofErr w:type="gramEnd"/>
-      <w:r>
-        <w:rPr>
-          <w:rFonts w:asciiTheme="minorEastAsia" w:hAnsiTheme="minorEastAsia" w:hint="eastAsia"/>
-        </w:rPr>
-        <w:t>累积</w:t>
-      </w:r>
-      <w:r>
-        <w:rPr>
-          <w:rFonts w:asciiTheme="minorEastAsia" w:hAnsiTheme="minorEastAsia"/>
-        </w:rPr>
-        <w:t>统计性，</w:t>
+          <w:rFonts w:asciiTheme="minorEastAsia" w:hAnsiTheme="minorEastAsia" w:hint="eastAsia"/>
+        </w:rPr>
+        <w:t>变化</w:t>
+      </w:r>
+      <w:r>
+        <w:rPr>
+          <w:rFonts w:asciiTheme="minorEastAsia" w:hAnsiTheme="minorEastAsia"/>
+        </w:rPr>
+        <w:t>特性</w:t>
+      </w:r>
+      <w:r>
+        <w:rPr>
+          <w:rFonts w:asciiTheme="minorEastAsia" w:hAnsiTheme="minorEastAsia"/>
+        </w:rPr>
+        <w:t>，</w:t>
       </w:r>
       <w:r>
         <w:rPr>
@@ -5561,10 +5756,10 @@
       </w:r>
       <w:r>
         <w:rPr>
-          <w:rStyle w:val="a9"/>
-          <w:rFonts w:asciiTheme="minorEastAsia" w:hAnsiTheme="minorEastAsia"/>
-        </w:rPr>
-        <w:endnoteReference w:id="6"/>
+          <w:rStyle w:val="a6"/>
+          <w:rFonts w:asciiTheme="minorEastAsia" w:hAnsiTheme="minorEastAsia"/>
+        </w:rPr>
+        <w:endnoteReference w:id="8"/>
       </w:r>
       <w:r>
         <w:rPr>
@@ -5573,15 +5768,15 @@
         </w:rPr>
         <w:t>][</w:t>
       </w:r>
-      <w:bookmarkStart w:id="1" w:name="_Ref18529218"/>
-      <w:r>
-        <w:rPr>
-          <w:rStyle w:val="a9"/>
-          <w:rFonts w:asciiTheme="minorEastAsia" w:hAnsiTheme="minorEastAsia"/>
-        </w:rPr>
-        <w:endnoteReference w:id="7"/>
-      </w:r>
-      <w:bookmarkEnd w:id="1"/>
+      <w:bookmarkStart w:id="2" w:name="_Ref18529218"/>
+      <w:r>
+        <w:rPr>
+          <w:rStyle w:val="a6"/>
+          <w:rFonts w:asciiTheme="minorEastAsia" w:hAnsiTheme="minorEastAsia"/>
+        </w:rPr>
+        <w:endnoteReference w:id="9"/>
+      </w:r>
+      <w:bookmarkEnd w:id="2"/>
       <w:r>
         <w:rPr>
           <w:rFonts w:asciiTheme="minorEastAsia" w:hAnsiTheme="minorEastAsia"/>
@@ -5647,13 +5842,7 @@
         <w:rPr>
           <w:rFonts w:asciiTheme="minorEastAsia" w:hAnsiTheme="minorEastAsia"/>
         </w:rPr>
-        <w:t>的马尔可夫性</w:t>
-      </w:r>
-      <w:r>
-        <w:rPr>
-          <w:rFonts w:asciiTheme="minorEastAsia" w:hAnsiTheme="minorEastAsia"/>
-        </w:rPr>
-        <w:t>，得到</w:t>
+        <w:t>的马尔可夫性，得到</w:t>
       </w:r>
       <w:r>
         <w:rPr>
@@ -5807,11 +5996,11 @@
           <w:rFonts w:asciiTheme="minorEastAsia" w:hAnsiTheme="minorEastAsia"/>
           <w:position w:val="-6"/>
         </w:rPr>
-        <w:object w:dxaOrig="130" w:dyaOrig="250">
-          <v:shape id="_x0000_i1062" type="#_x0000_t75" style="width:6.6pt;height:12.6pt" o:ole="">
-            <v:imagedata r:id="rId86" o:title=""/>
+        <w:object w:dxaOrig="132" w:dyaOrig="252">
+          <v:shape id="_x0000_i1061" type="#_x0000_t75" style="width:6.75pt;height:12.75pt" o:ole="">
+            <v:imagedata r:id="rId90" o:title=""/>
           </v:shape>
-          <o:OLEObject Type="Embed" ProgID="Equation.DSMT4" ShapeID="_x0000_i1062" DrawAspect="Content" ObjectID="_1629667285" r:id="rId87"/>
+          <o:OLEObject Type="Embed" ProgID="Equation.DSMT4" ShapeID="_x0000_i1061" DrawAspect="Content" ObjectID="_1629717221" r:id="rId91"/>
         </w:object>
       </w:r>
       <w:proofErr w:type="gramStart"/>
@@ -5860,11 +6049,11 @@
         <w:rPr>
           <w:position w:val="-14"/>
         </w:rPr>
-        <w:object w:dxaOrig="1320" w:dyaOrig="400">
-          <v:shape id="_x0000_i1063" type="#_x0000_t75" style="width:66pt;height:19.8pt" o:ole="">
-            <v:imagedata r:id="rId88" o:title=""/>
+        <w:object w:dxaOrig="1320" w:dyaOrig="396">
+          <v:shape id="_x0000_i1062" type="#_x0000_t75" style="width:66pt;height:19.5pt" o:ole="">
+            <v:imagedata r:id="rId92" o:title=""/>
           </v:shape>
-          <o:OLEObject Type="Embed" ProgID="Equation.DSMT4" ShapeID="_x0000_i1063" DrawAspect="Content" ObjectID="_1629667286" r:id="rId89"/>
+          <o:OLEObject Type="Embed" ProgID="Equation.DSMT4" ShapeID="_x0000_i1062" DrawAspect="Content" ObjectID="_1629717222" r:id="rId93"/>
         </w:object>
       </w:r>
       <w:r>
@@ -5915,100 +6104,14 @@
           <w:position w:val="-12"/>
         </w:rPr>
         <w:object w:dxaOrig="240" w:dyaOrig="360">
-          <v:shape id="_x0000_i1064" type="#_x0000_t75" style="width:12pt;height:18pt" o:ole="">
-            <v:imagedata r:id="rId90" o:title=""/>
-          </v:shape>
-          <o:OLEObject Type="Embed" ProgID="Equation.DSMT4" ShapeID="_x0000_i1064" DrawAspect="Content" ObjectID="_1629667287" r:id="rId91"/>
-        </w:object>
-      </w:r>
-      <w:r>
-        <w:rPr>
-          <w:rFonts w:asciiTheme="minorEastAsia" w:hAnsiTheme="minorEastAsia" w:hint="eastAsia"/>
-        </w:rPr>
-        <w:t>为</w:t>
-      </w:r>
-      <w:r>
-        <w:rPr>
-          <w:rFonts w:asciiTheme="minorEastAsia" w:hAnsiTheme="minorEastAsia"/>
-        </w:rPr>
-        <w:t>第</w:t>
-      </w:r>
-      <w:r>
-        <w:rPr>
-          <w:rFonts w:asciiTheme="minorEastAsia" w:hAnsiTheme="minorEastAsia"/>
-          <w:position w:val="-6"/>
-        </w:rPr>
-        <w:object w:dxaOrig="130" w:dyaOrig="250">
-          <v:shape id="_x0000_i1065" type="#_x0000_t75" style="width:6.6pt;height:12.6pt" o:ole="">
-            <v:imagedata r:id="rId92" o:title=""/>
-          </v:shape>
-          <o:OLEObject Type="Embed" ProgID="Equation.DSMT4" ShapeID="_x0000_i1065" DrawAspect="Content" ObjectID="_1629667288" r:id="rId93"/>
-        </w:object>
-      </w:r>
-      <w:proofErr w:type="gramStart"/>
-      <w:r>
-        <w:rPr>
-          <w:rFonts w:asciiTheme="minorEastAsia" w:hAnsiTheme="minorEastAsia" w:hint="eastAsia"/>
-        </w:rPr>
-        <w:t>个</w:t>
-      </w:r>
-      <w:proofErr w:type="gramEnd"/>
-      <w:r>
-        <w:rPr>
-          <w:rFonts w:asciiTheme="minorEastAsia" w:hAnsiTheme="minorEastAsia"/>
-        </w:rPr>
-        <w:t>时隙</w:t>
-      </w:r>
-      <w:r>
-        <w:rPr>
-          <w:rFonts w:asciiTheme="minorEastAsia" w:hAnsiTheme="minorEastAsia" w:hint="eastAsia"/>
-        </w:rPr>
-        <w:t>感知</w:t>
-      </w:r>
-      <w:r>
-        <w:rPr>
-          <w:rFonts w:asciiTheme="minorEastAsia" w:hAnsiTheme="minorEastAsia"/>
-        </w:rPr>
-        <w:t>到的</w:t>
-      </w:r>
-      <w:r>
-        <w:rPr>
-          <w:rFonts w:asciiTheme="minorEastAsia" w:hAnsiTheme="minorEastAsia" w:hint="eastAsia"/>
-        </w:rPr>
-        <w:t>卫星</w:t>
-      </w:r>
-      <w:r>
-        <w:rPr>
-          <w:rFonts w:asciiTheme="minorEastAsia" w:hAnsiTheme="minorEastAsia"/>
-        </w:rPr>
-        <w:t>链路的状态</w:t>
-      </w:r>
-      <w:r>
-        <w:rPr>
-          <w:rFonts w:asciiTheme="minorEastAsia" w:hAnsiTheme="minorEastAsia" w:hint="eastAsia"/>
-        </w:rPr>
-        <w:t>；</w:t>
-      </w:r>
-      <w:r>
-        <w:rPr>
-          <w:rFonts w:asciiTheme="minorEastAsia" w:hAnsiTheme="minorEastAsia"/>
-          <w:position w:val="-16"/>
-        </w:rPr>
-        <w:object w:dxaOrig="1770" w:dyaOrig="440">
-          <v:shape id="_x0000_i1066" type="#_x0000_t75" style="width:88.8pt;height:22.2pt" o:ole="">
+          <v:shape id="_x0000_i1063" type="#_x0000_t75" style="width:12pt;height:18pt" o:ole="">
             <v:imagedata r:id="rId94" o:title=""/>
           </v:shape>
-          <o:OLEObject Type="Embed" ProgID="Equation.DSMT4" ShapeID="_x0000_i1066" DrawAspect="Content" ObjectID="_1629667289" r:id="rId95"/>
+          <o:OLEObject Type="Embed" ProgID="Equation.DSMT4" ShapeID="_x0000_i1063" DrawAspect="Content" ObjectID="_1629717223" r:id="rId95"/>
         </w:object>
       </w:r>
       <w:r>
         <w:rPr>
-          <w:rFonts w:asciiTheme="minorEastAsia" w:hAnsiTheme="minorEastAsia"/>
-        </w:rPr>
-        <w:t xml:space="preserve"> </w:t>
-      </w:r>
-      <w:r>
-        <w:rPr>
           <w:rFonts w:asciiTheme="minorEastAsia" w:hAnsiTheme="minorEastAsia" w:hint="eastAsia"/>
         </w:rPr>
         <w:t>为</w:t>
@@ -6024,11 +6127,11 @@
           <w:rFonts w:asciiTheme="minorEastAsia" w:hAnsiTheme="minorEastAsia"/>
           <w:position w:val="-6"/>
         </w:rPr>
-        <w:object w:dxaOrig="130" w:dyaOrig="250">
-          <v:shape id="_x0000_i1067" type="#_x0000_t75" style="width:6.6pt;height:12.6pt" o:ole="">
+        <w:object w:dxaOrig="132" w:dyaOrig="252">
+          <v:shape id="_x0000_i1064" type="#_x0000_t75" style="width:6.75pt;height:12.75pt" o:ole="">
             <v:imagedata r:id="rId96" o:title=""/>
           </v:shape>
-          <o:OLEObject Type="Embed" ProgID="Equation.DSMT4" ShapeID="_x0000_i1067" DrawAspect="Content" ObjectID="_1629667290" r:id="rId97"/>
+          <o:OLEObject Type="Embed" ProgID="Equation.DSMT4" ShapeID="_x0000_i1064" DrawAspect="Content" ObjectID="_1629717224" r:id="rId97"/>
         </w:object>
       </w:r>
       <w:proofErr w:type="gramStart"/>
@@ -6041,212 +6144,210 @@
       <w:proofErr w:type="gramEnd"/>
       <w:r>
         <w:rPr>
-          <w:rFonts w:asciiTheme="minorEastAsia" w:hAnsiTheme="minorEastAsia" w:hint="eastAsia"/>
+          <w:rFonts w:asciiTheme="minorEastAsia" w:hAnsiTheme="minorEastAsia"/>
         </w:rPr>
         <w:t>时隙</w:t>
       </w:r>
       <w:r>
         <w:rPr>
-          <w:rFonts w:asciiTheme="minorEastAsia" w:hAnsiTheme="minorEastAsia"/>
-          <w:position w:val="-6"/>
-        </w:rPr>
-        <w:object w:dxaOrig="280" w:dyaOrig="280">
-          <v:shape id="_x0000_i1068" type="#_x0000_t75" style="width:13.8pt;height:13.8pt" o:ole="">
+          <w:rFonts w:asciiTheme="minorEastAsia" w:hAnsiTheme="minorEastAsia" w:hint="eastAsia"/>
+        </w:rPr>
+        <w:t>感知</w:t>
+      </w:r>
+      <w:r>
+        <w:rPr>
+          <w:rFonts w:asciiTheme="minorEastAsia" w:hAnsiTheme="minorEastAsia"/>
+        </w:rPr>
+        <w:t>到的</w:t>
+      </w:r>
+      <w:r>
+        <w:rPr>
+          <w:rFonts w:asciiTheme="minorEastAsia" w:hAnsiTheme="minorEastAsia" w:hint="eastAsia"/>
+        </w:rPr>
+        <w:t>卫星</w:t>
+      </w:r>
+      <w:r>
+        <w:rPr>
+          <w:rFonts w:asciiTheme="minorEastAsia" w:hAnsiTheme="minorEastAsia"/>
+        </w:rPr>
+        <w:t>链路的状态</w:t>
+      </w:r>
+      <w:r>
+        <w:rPr>
+          <w:rFonts w:asciiTheme="minorEastAsia" w:hAnsiTheme="minorEastAsia" w:hint="eastAsia"/>
+        </w:rPr>
+        <w:t>；</w:t>
+      </w:r>
+      <w:r>
+        <w:rPr>
+          <w:rFonts w:asciiTheme="minorEastAsia" w:hAnsiTheme="minorEastAsia"/>
+          <w:position w:val="-16"/>
+        </w:rPr>
+        <w:object w:dxaOrig="1776" w:dyaOrig="444">
+          <v:shape id="_x0000_i1065" type="#_x0000_t75" style="width:88.5pt;height:22.5pt" o:ole="">
             <v:imagedata r:id="rId98" o:title=""/>
           </v:shape>
-          <o:OLEObject Type="Embed" ProgID="Equation.DSMT4" ShapeID="_x0000_i1068" DrawAspect="Content" ObjectID="_1629667291" r:id="rId99"/>
+          <o:OLEObject Type="Embed" ProgID="Equation.DSMT4" ShapeID="_x0000_i1065" DrawAspect="Content" ObjectID="_1629717225" r:id="rId99"/>
         </w:object>
       </w:r>
-      <w:proofErr w:type="gramStart"/>
-      <w:r>
-        <w:rPr>
-          <w:rFonts w:asciiTheme="minorEastAsia" w:hAnsiTheme="minorEastAsia" w:hint="eastAsia"/>
-        </w:rPr>
-        <w:t>个</w:t>
-      </w:r>
-      <w:proofErr w:type="gramEnd"/>
-      <w:r>
-        <w:rPr>
-          <w:rFonts w:asciiTheme="minorEastAsia" w:hAnsiTheme="minorEastAsia" w:hint="eastAsia"/>
-        </w:rPr>
-        <w:t>战术</w:t>
-      </w:r>
-      <w:r>
-        <w:rPr>
-          <w:rFonts w:asciiTheme="minorEastAsia" w:hAnsiTheme="minorEastAsia"/>
-        </w:rPr>
-        <w:t>通信链路</w:t>
-      </w:r>
-      <w:r>
-        <w:rPr>
-          <w:rFonts w:asciiTheme="minorEastAsia" w:hAnsiTheme="minorEastAsia" w:hint="eastAsia"/>
-        </w:rPr>
-        <w:t>在</w:t>
-      </w:r>
-      <w:r>
-        <w:rPr>
-          <w:rFonts w:asciiTheme="minorEastAsia" w:hAnsiTheme="minorEastAsia"/>
-        </w:rPr>
-        <w:t>各自信道</w:t>
-      </w:r>
-      <w:r>
-        <w:rPr>
-          <w:rFonts w:asciiTheme="minorEastAsia" w:hAnsiTheme="minorEastAsia" w:hint="eastAsia"/>
-        </w:rPr>
-        <w:t>通信</w:t>
-      </w:r>
-      <w:r>
-        <w:rPr>
-          <w:rFonts w:asciiTheme="minorEastAsia" w:hAnsiTheme="minorEastAsia"/>
-        </w:rPr>
-        <w:t>传输的结果，</w:t>
-      </w:r>
-      <w:r>
-        <w:rPr>
-          <w:rFonts w:asciiTheme="minorEastAsia" w:hAnsiTheme="minorEastAsia" w:hint="eastAsia"/>
-        </w:rPr>
-        <w:t>其中</w:t>
-      </w:r>
-      <w:r>
-        <w:rPr>
-          <w:rFonts w:asciiTheme="minorEastAsia" w:hAnsiTheme="minorEastAsia"/>
-          <w:position w:val="-12"/>
-        </w:rPr>
-        <w:object w:dxaOrig="1350" w:dyaOrig="370">
-          <v:shape id="_x0000_i1069" type="#_x0000_t75" style="width:67.8pt;height:18.6pt" o:ole="">
+      <w:r>
+        <w:rPr>
+          <w:rFonts w:asciiTheme="minorEastAsia" w:hAnsiTheme="minorEastAsia"/>
+        </w:rPr>
+        <w:t xml:space="preserve"> </w:t>
+      </w:r>
+      <w:r>
+        <w:rPr>
+          <w:rFonts w:asciiTheme="minorEastAsia" w:hAnsiTheme="minorEastAsia" w:hint="eastAsia"/>
+        </w:rPr>
+        <w:t>为</w:t>
+      </w:r>
+      <w:r>
+        <w:rPr>
+          <w:rFonts w:asciiTheme="minorEastAsia" w:hAnsiTheme="minorEastAsia"/>
+        </w:rPr>
+        <w:t>第</w:t>
+      </w:r>
+      <w:r>
+        <w:rPr>
+          <w:rFonts w:asciiTheme="minorEastAsia" w:hAnsiTheme="minorEastAsia"/>
+          <w:position w:val="-6"/>
+        </w:rPr>
+        <w:object w:dxaOrig="132" w:dyaOrig="252">
+          <v:shape id="_x0000_i1066" type="#_x0000_t75" style="width:6.75pt;height:12.75pt" o:ole="">
             <v:imagedata r:id="rId100" o:title=""/>
           </v:shape>
-          <o:OLEObject Type="Embed" ProgID="Equation.DSMT4" ShapeID="_x0000_i1069" DrawAspect="Content" ObjectID="_1629667292" r:id="rId101"/>
+          <o:OLEObject Type="Embed" ProgID="Equation.DSMT4" ShapeID="_x0000_i1066" DrawAspect="Content" ObjectID="_1629717226" r:id="rId101"/>
         </w:object>
       </w:r>
-      <w:r>
-        <w:rPr>
-          <w:rFonts w:asciiTheme="minorEastAsia" w:hAnsiTheme="minorEastAsia" w:hint="eastAsia"/>
-        </w:rPr>
-        <w:t>；</w:t>
-      </w:r>
-      <w:r>
-        <w:rPr>
-          <w:rFonts w:asciiTheme="minorEastAsia" w:hAnsiTheme="minorEastAsia"/>
-          <w:position w:val="-16"/>
-        </w:rPr>
-        <w:object w:dxaOrig="1910" w:dyaOrig="440">
-          <v:shape id="_x0000_i1070" type="#_x0000_t75" style="width:95.4pt;height:22.2pt" o:ole="">
+      <w:proofErr w:type="gramStart"/>
+      <w:r>
+        <w:rPr>
+          <w:rFonts w:asciiTheme="minorEastAsia" w:hAnsiTheme="minorEastAsia" w:hint="eastAsia"/>
+        </w:rPr>
+        <w:t>个</w:t>
+      </w:r>
+      <w:proofErr w:type="gramEnd"/>
+      <w:r>
+        <w:rPr>
+          <w:rFonts w:asciiTheme="minorEastAsia" w:hAnsiTheme="minorEastAsia" w:hint="eastAsia"/>
+        </w:rPr>
+        <w:t>时隙</w:t>
+      </w:r>
+      <w:r>
+        <w:rPr>
+          <w:rFonts w:asciiTheme="minorEastAsia" w:hAnsiTheme="minorEastAsia"/>
+          <w:position w:val="-6"/>
+        </w:rPr>
+        <w:object w:dxaOrig="276" w:dyaOrig="276">
+          <v:shape id="_x0000_i1067" type="#_x0000_t75" style="width:13.5pt;height:13.5pt" o:ole="">
             <v:imagedata r:id="rId102" o:title=""/>
           </v:shape>
-          <o:OLEObject Type="Embed" ProgID="Equation.DSMT4" ShapeID="_x0000_i1070" DrawAspect="Content" ObjectID="_1629667293" r:id="rId103"/>
+          <o:OLEObject Type="Embed" ProgID="Equation.DSMT4" ShapeID="_x0000_i1067" DrawAspect="Content" ObjectID="_1629717227" r:id="rId103"/>
         </w:object>
       </w:r>
-      <w:r>
-        <w:rPr>
-          <w:rFonts w:asciiTheme="minorEastAsia" w:hAnsiTheme="minorEastAsia"/>
-        </w:rPr>
-        <w:t xml:space="preserve"> </w:t>
-      </w:r>
-      <w:r>
-        <w:rPr>
-          <w:rFonts w:asciiTheme="minorEastAsia" w:hAnsiTheme="minorEastAsia" w:hint="eastAsia"/>
-        </w:rPr>
-        <w:t>为第</w:t>
-      </w:r>
-      <w:r>
-        <w:rPr>
-          <w:rFonts w:asciiTheme="minorEastAsia" w:hAnsiTheme="minorEastAsia"/>
-          <w:position w:val="-6"/>
-        </w:rPr>
-        <w:object w:dxaOrig="130" w:dyaOrig="250">
-          <v:shape id="_x0000_i1071" type="#_x0000_t75" style="width:6.6pt;height:12.6pt" o:ole="">
+      <w:proofErr w:type="gramStart"/>
+      <w:r>
+        <w:rPr>
+          <w:rFonts w:asciiTheme="minorEastAsia" w:hAnsiTheme="minorEastAsia" w:hint="eastAsia"/>
+        </w:rPr>
+        <w:t>个</w:t>
+      </w:r>
+      <w:proofErr w:type="gramEnd"/>
+      <w:r>
+        <w:rPr>
+          <w:rFonts w:asciiTheme="minorEastAsia" w:hAnsiTheme="minorEastAsia" w:hint="eastAsia"/>
+        </w:rPr>
+        <w:t>战术</w:t>
+      </w:r>
+      <w:r>
+        <w:rPr>
+          <w:rFonts w:asciiTheme="minorEastAsia" w:hAnsiTheme="minorEastAsia"/>
+        </w:rPr>
+        <w:t>通信链路</w:t>
+      </w:r>
+      <w:r>
+        <w:rPr>
+          <w:rFonts w:asciiTheme="minorEastAsia" w:hAnsiTheme="minorEastAsia" w:hint="eastAsia"/>
+        </w:rPr>
+        <w:t>在</w:t>
+      </w:r>
+      <w:r>
+        <w:rPr>
+          <w:rFonts w:asciiTheme="minorEastAsia" w:hAnsiTheme="minorEastAsia"/>
+        </w:rPr>
+        <w:t>各自信道</w:t>
+      </w:r>
+      <w:r>
+        <w:rPr>
+          <w:rFonts w:asciiTheme="minorEastAsia" w:hAnsiTheme="minorEastAsia" w:hint="eastAsia"/>
+        </w:rPr>
+        <w:t>通信</w:t>
+      </w:r>
+      <w:r>
+        <w:rPr>
+          <w:rFonts w:asciiTheme="minorEastAsia" w:hAnsiTheme="minorEastAsia"/>
+        </w:rPr>
+        <w:t>传输的结果，</w:t>
+      </w:r>
+      <w:r>
+        <w:rPr>
+          <w:rFonts w:asciiTheme="minorEastAsia" w:hAnsiTheme="minorEastAsia" w:hint="eastAsia"/>
+        </w:rPr>
+        <w:t>其中</w:t>
+      </w:r>
+      <w:r>
+        <w:rPr>
+          <w:rFonts w:asciiTheme="minorEastAsia" w:hAnsiTheme="minorEastAsia"/>
+          <w:position w:val="-12"/>
+        </w:rPr>
+        <w:object w:dxaOrig="1356" w:dyaOrig="372">
+          <v:shape id="_x0000_i1068" type="#_x0000_t75" style="width:67.5pt;height:18.75pt" o:ole="">
             <v:imagedata r:id="rId104" o:title=""/>
           </v:shape>
-          <o:OLEObject Type="Embed" ProgID="Equation.DSMT4" ShapeID="_x0000_i1071" DrawAspect="Content" ObjectID="_1629667294" r:id="rId105"/>
+          <o:OLEObject Type="Embed" ProgID="Equation.DSMT4" ShapeID="_x0000_i1068" DrawAspect="Content" ObjectID="_1629717228" r:id="rId105"/>
         </w:object>
       </w:r>
-      <w:proofErr w:type="gramStart"/>
-      <w:r>
-        <w:rPr>
-          <w:rFonts w:asciiTheme="minorEastAsia" w:hAnsiTheme="minorEastAsia" w:hint="eastAsia"/>
-        </w:rPr>
-        <w:t>个</w:t>
-      </w:r>
-      <w:proofErr w:type="gramEnd"/>
-      <w:r>
-        <w:rPr>
-          <w:rFonts w:asciiTheme="minorEastAsia" w:hAnsiTheme="minorEastAsia"/>
-        </w:rPr>
-        <w:t>时隙</w:t>
-      </w:r>
-      <w:r>
-        <w:rPr>
-          <w:rFonts w:asciiTheme="minorEastAsia" w:hAnsiTheme="minorEastAsia"/>
-          <w:position w:val="-6"/>
-        </w:rPr>
-        <w:object w:dxaOrig="280" w:dyaOrig="280">
-          <v:shape id="_x0000_i1072" type="#_x0000_t75" style="width:13.8pt;height:13.8pt" o:ole="">
+      <w:r>
+        <w:rPr>
+          <w:rFonts w:asciiTheme="minorEastAsia" w:hAnsiTheme="minorEastAsia" w:hint="eastAsia"/>
+        </w:rPr>
+        <w:t>；</w:t>
+      </w:r>
+      <w:r>
+        <w:rPr>
+          <w:rFonts w:asciiTheme="minorEastAsia" w:hAnsiTheme="minorEastAsia"/>
+          <w:position w:val="-16"/>
+        </w:rPr>
+        <w:object w:dxaOrig="1908" w:dyaOrig="444">
+          <v:shape id="_x0000_i1069" type="#_x0000_t75" style="width:95.25pt;height:22.5pt" o:ole="">
             <v:imagedata r:id="rId106" o:title=""/>
           </v:shape>
-          <o:OLEObject Type="Embed" ProgID="Equation.DSMT4" ShapeID="_x0000_i1072" DrawAspect="Content" ObjectID="_1629667295" r:id="rId107"/>
+          <o:OLEObject Type="Embed" ProgID="Equation.DSMT4" ShapeID="_x0000_i1069" DrawAspect="Content" ObjectID="_1629717229" r:id="rId107"/>
         </w:object>
       </w:r>
-      <w:proofErr w:type="gramStart"/>
-      <w:r>
-        <w:rPr>
-          <w:rFonts w:asciiTheme="minorEastAsia" w:hAnsiTheme="minorEastAsia" w:hint="eastAsia"/>
-        </w:rPr>
-        <w:t>个</w:t>
-      </w:r>
-      <w:proofErr w:type="gramEnd"/>
-      <w:r>
-        <w:rPr>
-          <w:rFonts w:asciiTheme="minorEastAsia" w:hAnsiTheme="minorEastAsia" w:hint="eastAsia"/>
-        </w:rPr>
-        <w:t>战术</w:t>
-      </w:r>
-      <w:r>
-        <w:rPr>
-          <w:rFonts w:asciiTheme="minorEastAsia" w:hAnsiTheme="minorEastAsia"/>
-        </w:rPr>
-        <w:t>通信链路的属性</w:t>
-      </w:r>
-      <w:r>
-        <w:rPr>
-          <w:rFonts w:asciiTheme="minorEastAsia" w:hAnsiTheme="minorEastAsia" w:hint="eastAsia"/>
-        </w:rPr>
-        <w:t>状态</w:t>
-      </w:r>
-      <w:r>
-        <w:rPr>
-          <w:rFonts w:asciiTheme="minorEastAsia" w:hAnsiTheme="minorEastAsia"/>
-        </w:rPr>
-        <w:t>，</w:t>
-      </w:r>
-      <w:r>
-        <w:rPr>
-          <w:rFonts w:asciiTheme="minorEastAsia" w:hAnsiTheme="minorEastAsia" w:hint="eastAsia"/>
-        </w:rPr>
-        <w:t>即</w:t>
-      </w:r>
-      <w:r>
-        <w:rPr>
-          <w:rFonts w:asciiTheme="minorEastAsia" w:hAnsiTheme="minorEastAsia"/>
-        </w:rPr>
-        <w:t>若当前</w:t>
-      </w:r>
-      <w:r>
-        <w:rPr>
-          <w:rFonts w:asciiTheme="minorEastAsia" w:hAnsiTheme="minorEastAsia" w:hint="eastAsia"/>
-        </w:rPr>
-        <w:t>第</w:t>
+      <w:r>
+        <w:rPr>
+          <w:rFonts w:asciiTheme="minorEastAsia" w:hAnsiTheme="minorEastAsia"/>
+        </w:rPr>
+        <w:t xml:space="preserve"> </w:t>
+      </w:r>
+      <w:r>
+        <w:rPr>
+          <w:rFonts w:asciiTheme="minorEastAsia" w:hAnsiTheme="minorEastAsia" w:hint="eastAsia"/>
+        </w:rPr>
+        <w:t>为第</w:t>
       </w:r>
       <w:r>
         <w:rPr>
           <w:rFonts w:asciiTheme="minorEastAsia" w:hAnsiTheme="minorEastAsia"/>
           <w:position w:val="-6"/>
         </w:rPr>
-        <w:object w:dxaOrig="210" w:dyaOrig="220">
-          <v:shape id="_x0000_i1073" type="#_x0000_t75" style="width:10.8pt;height:10.8pt" o:ole="">
+        <w:object w:dxaOrig="132" w:dyaOrig="252">
+          <v:shape id="_x0000_i1070" type="#_x0000_t75" style="width:6.75pt;height:12.75pt" o:ole="">
             <v:imagedata r:id="rId108" o:title=""/>
           </v:shape>
-          <o:OLEObject Type="Embed" ProgID="Equation.DSMT4" ShapeID="_x0000_i1073" DrawAspect="Content" ObjectID="_1629667296" r:id="rId109"/>
+          <o:OLEObject Type="Embed" ProgID="Equation.DSMT4" ShapeID="_x0000_i1070" DrawAspect="Content" ObjectID="_1629717230" r:id="rId109"/>
         </w:object>
       </w:r>
       <w:proofErr w:type="gramStart"/>
@@ -6259,92 +6360,174 @@
       <w:proofErr w:type="gramEnd"/>
       <w:r>
         <w:rPr>
-          <w:rFonts w:asciiTheme="minorEastAsia" w:hAnsiTheme="minorEastAsia" w:hint="eastAsia"/>
-        </w:rPr>
-        <w:t>战术</w:t>
-      </w:r>
-      <w:r>
-        <w:rPr>
-          <w:rFonts w:asciiTheme="minorEastAsia" w:hAnsiTheme="minorEastAsia" w:hint="eastAsia"/>
-        </w:rPr>
-        <w:t>通信</w:t>
-      </w:r>
-      <w:r>
-        <w:rPr>
-          <w:rFonts w:asciiTheme="minorEastAsia" w:hAnsiTheme="minorEastAsia"/>
-        </w:rPr>
-        <w:t>链路所接入</w:t>
-      </w:r>
-      <w:r>
-        <w:rPr>
-          <w:rFonts w:asciiTheme="minorEastAsia" w:hAnsiTheme="minorEastAsia" w:hint="eastAsia"/>
-        </w:rPr>
-        <w:t>的</w:t>
-      </w:r>
-      <w:r>
-        <w:rPr>
-          <w:rFonts w:asciiTheme="minorEastAsia" w:hAnsiTheme="minorEastAsia"/>
-        </w:rPr>
-        <w:t>信道为</w:t>
-      </w:r>
-      <w:r>
-        <w:rPr>
-          <w:rFonts w:asciiTheme="minorEastAsia" w:hAnsiTheme="minorEastAsia" w:hint="eastAsia"/>
-        </w:rPr>
-        <w:t>其对应的</w:t>
-      </w:r>
-      <w:r>
-        <w:rPr>
-          <w:rFonts w:asciiTheme="minorEastAsia" w:hAnsiTheme="minorEastAsia"/>
-        </w:rPr>
-        <w:t>战术通信</w:t>
-      </w:r>
-      <w:r>
-        <w:rPr>
-          <w:rFonts w:asciiTheme="minorEastAsia" w:hAnsiTheme="minorEastAsia" w:hint="eastAsia"/>
-        </w:rPr>
-        <w:t>信道</w:t>
-      </w:r>
-      <w:r>
-        <w:rPr>
-          <w:rFonts w:asciiTheme="minorEastAsia" w:hAnsiTheme="minorEastAsia"/>
-        </w:rPr>
-        <w:t>，则</w:t>
-      </w:r>
-      <w:r>
-        <w:rPr>
-          <w:rFonts w:asciiTheme="minorEastAsia" w:hAnsiTheme="minorEastAsia"/>
-          <w:position w:val="-12"/>
-        </w:rPr>
-        <w:object w:dxaOrig="770" w:dyaOrig="370">
-          <v:shape id="_x0000_i1074" type="#_x0000_t75" style="width:38.4pt;height:18.6pt" o:ole="">
+          <w:rFonts w:asciiTheme="minorEastAsia" w:hAnsiTheme="minorEastAsia"/>
+        </w:rPr>
+        <w:t>时隙</w:t>
+      </w:r>
+      <w:r>
+        <w:rPr>
+          <w:rFonts w:asciiTheme="minorEastAsia" w:hAnsiTheme="minorEastAsia"/>
+          <w:position w:val="-6"/>
+        </w:rPr>
+        <w:object w:dxaOrig="276" w:dyaOrig="276">
+          <v:shape id="_x0000_i1071" type="#_x0000_t75" style="width:13.5pt;height:13.5pt" o:ole="">
             <v:imagedata r:id="rId110" o:title=""/>
           </v:shape>
-          <o:OLEObject Type="Embed" ProgID="Equation.DSMT4" ShapeID="_x0000_i1074" DrawAspect="Content" ObjectID="_1629667297" r:id="rId111"/>
+          <o:OLEObject Type="Embed" ProgID="Equation.DSMT4" ShapeID="_x0000_i1071" DrawAspect="Content" ObjectID="_1629717231" r:id="rId111"/>
         </w:object>
       </w:r>
-      <w:r>
-        <w:rPr>
-          <w:rFonts w:asciiTheme="minorEastAsia" w:hAnsiTheme="minorEastAsia" w:hint="eastAsia"/>
-        </w:rPr>
-        <w:t>；</w:t>
-      </w:r>
-      <w:r>
-        <w:rPr>
-          <w:rFonts w:asciiTheme="minorEastAsia" w:hAnsiTheme="minorEastAsia"/>
-        </w:rPr>
-        <w:t>若为卫星通信信道，则</w:t>
-      </w:r>
-      <w:r>
-        <w:rPr>
-          <w:rFonts w:asciiTheme="minorEastAsia" w:hAnsiTheme="minorEastAsia"/>
-          <w:position w:val="-12"/>
-        </w:rPr>
-        <w:object w:dxaOrig="660" w:dyaOrig="380">
-          <v:shape id="_x0000_i1128" type="#_x0000_t75" style="width:33pt;height:19.2pt" o:ole="">
+      <w:proofErr w:type="gramStart"/>
+      <w:r>
+        <w:rPr>
+          <w:rFonts w:asciiTheme="minorEastAsia" w:hAnsiTheme="minorEastAsia" w:hint="eastAsia"/>
+        </w:rPr>
+        <w:t>个</w:t>
+      </w:r>
+      <w:proofErr w:type="gramEnd"/>
+      <w:r>
+        <w:rPr>
+          <w:rFonts w:asciiTheme="minorEastAsia" w:hAnsiTheme="minorEastAsia" w:hint="eastAsia"/>
+        </w:rPr>
+        <w:t>战术</w:t>
+      </w:r>
+      <w:r>
+        <w:rPr>
+          <w:rFonts w:asciiTheme="minorEastAsia" w:hAnsiTheme="minorEastAsia"/>
+        </w:rPr>
+        <w:t>通信链路的属性</w:t>
+      </w:r>
+      <w:r>
+        <w:rPr>
+          <w:rFonts w:asciiTheme="minorEastAsia" w:hAnsiTheme="minorEastAsia" w:hint="eastAsia"/>
+        </w:rPr>
+        <w:t>状态</w:t>
+      </w:r>
+      <w:r>
+        <w:rPr>
+          <w:rFonts w:asciiTheme="minorEastAsia" w:hAnsiTheme="minorEastAsia"/>
+        </w:rPr>
+        <w:t>，</w:t>
+      </w:r>
+      <w:r>
+        <w:rPr>
+          <w:rFonts w:asciiTheme="minorEastAsia" w:hAnsiTheme="minorEastAsia" w:hint="eastAsia"/>
+        </w:rPr>
+        <w:t>即</w:t>
+      </w:r>
+      <w:r>
+        <w:rPr>
+          <w:rFonts w:asciiTheme="minorEastAsia" w:hAnsiTheme="minorEastAsia"/>
+        </w:rPr>
+        <w:t>若当前</w:t>
+      </w:r>
+      <w:r>
+        <w:rPr>
+          <w:rFonts w:asciiTheme="minorEastAsia" w:hAnsiTheme="minorEastAsia" w:hint="eastAsia"/>
+        </w:rPr>
+        <w:t>第</w:t>
+      </w:r>
+      <w:r>
+        <w:rPr>
+          <w:rFonts w:asciiTheme="minorEastAsia" w:hAnsiTheme="minorEastAsia"/>
+          <w:position w:val="-6"/>
+        </w:rPr>
+        <w:object w:dxaOrig="216" w:dyaOrig="216">
+          <v:shape id="_x0000_i1072" type="#_x0000_t75" style="width:10.5pt;height:10.5pt" o:ole="">
             <v:imagedata r:id="rId112" o:title=""/>
           </v:shape>
-          <o:OLEObject Type="Embed" ProgID="Equation.DSMT4" ShapeID="_x0000_i1128" DrawAspect="Content" ObjectID="_1629667298" r:id="rId113"/>
+          <o:OLEObject Type="Embed" ProgID="Equation.DSMT4" ShapeID="_x0000_i1072" DrawAspect="Content" ObjectID="_1629717232" r:id="rId113"/>
+        </w:object>
+      </w:r>
+      <w:proofErr w:type="gramStart"/>
+      <w:r>
+        <w:rPr>
+          <w:rFonts w:asciiTheme="minorEastAsia" w:hAnsiTheme="minorEastAsia" w:hint="eastAsia"/>
+        </w:rPr>
+        <w:t>个</w:t>
+      </w:r>
+      <w:proofErr w:type="gramEnd"/>
+      <w:r>
+        <w:rPr>
+          <w:rFonts w:asciiTheme="minorEastAsia" w:hAnsiTheme="minorEastAsia" w:hint="eastAsia"/>
+        </w:rPr>
+        <w:t>战术通信</w:t>
+      </w:r>
+      <w:r>
+        <w:rPr>
+          <w:rFonts w:asciiTheme="minorEastAsia" w:hAnsiTheme="minorEastAsia"/>
+        </w:rPr>
+        <w:t>链路所接入</w:t>
+      </w:r>
+      <w:r>
+        <w:rPr>
+          <w:rFonts w:asciiTheme="minorEastAsia" w:hAnsiTheme="minorEastAsia" w:hint="eastAsia"/>
+        </w:rPr>
+        <w:t>的</w:t>
+      </w:r>
+      <w:r>
+        <w:rPr>
+          <w:rFonts w:asciiTheme="minorEastAsia" w:hAnsiTheme="minorEastAsia"/>
+        </w:rPr>
+        <w:t>信道为</w:t>
+      </w:r>
+      <w:r>
+        <w:rPr>
+          <w:rFonts w:asciiTheme="minorEastAsia" w:hAnsiTheme="minorEastAsia" w:hint="eastAsia"/>
+        </w:rPr>
+        <w:t>其对应的</w:t>
+      </w:r>
+      <w:r>
+        <w:rPr>
+          <w:rFonts w:asciiTheme="minorEastAsia" w:hAnsiTheme="minorEastAsia"/>
+        </w:rPr>
+        <w:t>战术通信</w:t>
+      </w:r>
+      <w:r>
+        <w:rPr>
+          <w:rFonts w:asciiTheme="minorEastAsia" w:hAnsiTheme="minorEastAsia" w:hint="eastAsia"/>
+        </w:rPr>
+        <w:t>信道</w:t>
+      </w:r>
+      <w:r>
+        <w:rPr>
+          <w:rFonts w:asciiTheme="minorEastAsia" w:hAnsiTheme="minorEastAsia"/>
+        </w:rPr>
+        <w:t>，则</w:t>
+      </w:r>
+      <w:r>
+        <w:rPr>
+          <w:rFonts w:asciiTheme="minorEastAsia" w:hAnsiTheme="minorEastAsia"/>
+          <w:position w:val="-12"/>
+        </w:rPr>
+        <w:object w:dxaOrig="768" w:dyaOrig="372">
+          <v:shape id="_x0000_i1073" type="#_x0000_t75" style="width:38.25pt;height:18.75pt" o:ole="">
+            <v:imagedata r:id="rId114" o:title=""/>
+          </v:shape>
+          <o:OLEObject Type="Embed" ProgID="Equation.DSMT4" ShapeID="_x0000_i1073" DrawAspect="Content" ObjectID="_1629717233" r:id="rId115"/>
+        </w:object>
+      </w:r>
+      <w:r>
+        <w:rPr>
+          <w:rFonts w:asciiTheme="minorEastAsia" w:hAnsiTheme="minorEastAsia" w:hint="eastAsia"/>
+        </w:rPr>
+        <w:t>；</w:t>
+      </w:r>
+      <w:r>
+        <w:rPr>
+          <w:rFonts w:asciiTheme="minorEastAsia" w:hAnsiTheme="minorEastAsia"/>
+        </w:rPr>
+        <w:t>若为卫星通信信道，则</w:t>
+      </w:r>
+      <w:r>
+        <w:rPr>
+          <w:rFonts w:asciiTheme="minorEastAsia" w:hAnsiTheme="minorEastAsia"/>
+          <w:position w:val="-12"/>
+        </w:rPr>
+        <w:object w:dxaOrig="660" w:dyaOrig="384">
+          <v:shape id="_x0000_i1074" type="#_x0000_t75" style="width:33pt;height:19.5pt" o:ole="">
+            <v:imagedata r:id="rId116" o:title=""/>
+          </v:shape>
+          <o:OLEObject Type="Embed" ProgID="Equation.DSMT4" ShapeID="_x0000_i1074" DrawAspect="Content" ObjectID="_1629717234" r:id="rId117"/>
         </w:object>
       </w:r>
       <w:r>
@@ -6401,11 +6584,11 @@
           <w:rFonts w:ascii="仿宋" w:hAnsi="仿宋"/>
           <w:position w:val="-16"/>
         </w:rPr>
-        <w:object w:dxaOrig="1870" w:dyaOrig="440">
-          <v:shape id="_x0000_i1076" type="#_x0000_t75" style="width:93.6pt;height:22.2pt" o:ole="">
-            <v:imagedata r:id="rId114" o:title=""/>
+        <w:object w:dxaOrig="1872" w:dyaOrig="444">
+          <v:shape id="_x0000_i1075" type="#_x0000_t75" style="width:93.75pt;height:22.5pt" o:ole="">
+            <v:imagedata r:id="rId118" o:title=""/>
           </v:shape>
-          <o:OLEObject Type="Embed" ProgID="Equation.DSMT4" ShapeID="_x0000_i1076" DrawAspect="Content" ObjectID="_1629667299" r:id="rId115"/>
+          <o:OLEObject Type="Embed" ProgID="Equation.DSMT4" ShapeID="_x0000_i1075" DrawAspect="Content" ObjectID="_1629717235" r:id="rId119"/>
         </w:object>
       </w:r>
       <w:r>
@@ -6458,85 +6641,11 @@
           <w:rFonts w:ascii="宋体" w:eastAsia="宋体" w:hAnsi="宋体"/>
           <w:position w:val="-12"/>
         </w:rPr>
-        <w:object w:dxaOrig="620" w:dyaOrig="370">
-          <v:shape id="_x0000_i1077" type="#_x0000_t75" style="width:31.2pt;height:18.6pt" o:ole="">
-            <v:imagedata r:id="rId116" o:title=""/>
-          </v:shape>
-          <o:OLEObject Type="Embed" ProgID="Equation.DSMT4" ShapeID="_x0000_i1077" DrawAspect="Content" ObjectID="_1629667300" r:id="rId117"/>
-        </w:object>
-      </w:r>
-      <w:r>
-        <w:rPr>
-          <w:rFonts w:ascii="宋体" w:eastAsia="宋体" w:hAnsi="宋体" w:hint="eastAsia"/>
-        </w:rPr>
-        <w:t>，</w:t>
-      </w:r>
-      <w:r>
-        <w:rPr>
-          <w:rFonts w:ascii="宋体" w:eastAsia="宋体" w:hAnsi="宋体"/>
-        </w:rPr>
-        <w:t>则第</w:t>
-      </w:r>
-      <w:r>
-        <w:rPr>
-          <w:rFonts w:ascii="宋体" w:eastAsia="宋体" w:hAnsi="宋体"/>
-          <w:position w:val="-6"/>
-        </w:rPr>
-        <w:object w:dxaOrig="210" w:dyaOrig="220">
-          <v:shape id="_x0000_i1078" type="#_x0000_t75" style="width:10.8pt;height:10.8pt" o:ole="">
-            <v:imagedata r:id="rId118" o:title=""/>
-          </v:shape>
-          <o:OLEObject Type="Embed" ProgID="Equation.DSMT4" ShapeID="_x0000_i1078" DrawAspect="Content" ObjectID="_1629667301" r:id="rId119"/>
-        </w:object>
-      </w:r>
-      <w:proofErr w:type="gramStart"/>
-      <w:r>
-        <w:rPr>
-          <w:rFonts w:ascii="宋体" w:eastAsia="宋体" w:hAnsi="宋体" w:hint="eastAsia"/>
-        </w:rPr>
-        <w:t>个</w:t>
-      </w:r>
-      <w:proofErr w:type="gramEnd"/>
-      <w:r>
-        <w:rPr>
-          <w:rFonts w:ascii="宋体" w:eastAsia="宋体" w:hAnsi="宋体"/>
-        </w:rPr>
-        <w:t>战术</w:t>
-      </w:r>
-      <w:r>
-        <w:rPr>
-          <w:rFonts w:ascii="宋体" w:eastAsia="宋体" w:hAnsi="宋体" w:hint="eastAsia"/>
-        </w:rPr>
-        <w:t>通信</w:t>
-      </w:r>
-      <w:r>
-        <w:rPr>
-          <w:rFonts w:ascii="宋体" w:eastAsia="宋体" w:hAnsi="宋体"/>
-        </w:rPr>
-        <w:t>链路接入</w:t>
-      </w:r>
-      <w:r>
-        <w:rPr>
-          <w:rFonts w:ascii="宋体" w:eastAsia="宋体" w:hAnsi="宋体" w:hint="eastAsia"/>
-        </w:rPr>
-        <w:t>自身分配</w:t>
-      </w:r>
-      <w:r>
-        <w:rPr>
-          <w:rFonts w:ascii="宋体" w:eastAsia="宋体" w:hAnsi="宋体"/>
-        </w:rPr>
-        <w:t>的战术通信信道，若</w:t>
-      </w:r>
-      <w:r>
-        <w:rPr>
-          <w:rFonts w:ascii="宋体" w:eastAsia="宋体" w:hAnsi="宋体"/>
-          <w:position w:val="-12"/>
-        </w:rPr>
-        <w:object w:dxaOrig="660" w:dyaOrig="370">
-          <v:shape id="_x0000_i1079" type="#_x0000_t75" style="width:33pt;height:18.6pt" o:ole="">
+        <w:object w:dxaOrig="624" w:dyaOrig="372">
+          <v:shape id="_x0000_i1076" type="#_x0000_t75" style="width:31.5pt;height:18.75pt" o:ole="">
             <v:imagedata r:id="rId120" o:title=""/>
           </v:shape>
-          <o:OLEObject Type="Embed" ProgID="Equation.DSMT4" ShapeID="_x0000_i1079" DrawAspect="Content" ObjectID="_1629667302" r:id="rId121"/>
+          <o:OLEObject Type="Embed" ProgID="Equation.DSMT4" ShapeID="_x0000_i1076" DrawAspect="Content" ObjectID="_1629717236" r:id="rId121"/>
         </w:object>
       </w:r>
       <w:r>
@@ -6549,24 +6658,98 @@
         <w:rPr>
           <w:rFonts w:ascii="宋体" w:eastAsia="宋体" w:hAnsi="宋体"/>
         </w:rPr>
-        <w:t>则</w:t>
-      </w:r>
-      <w:r>
-        <w:rPr>
-          <w:rFonts w:ascii="宋体" w:eastAsia="宋体" w:hAnsi="宋体" w:hint="eastAsia"/>
-        </w:rPr>
-        <w:t>第</w:t>
+        <w:t>则第</w:t>
       </w:r>
       <w:r>
         <w:rPr>
           <w:rFonts w:ascii="宋体" w:eastAsia="宋体" w:hAnsi="宋体"/>
           <w:position w:val="-6"/>
         </w:rPr>
-        <w:object w:dxaOrig="210" w:dyaOrig="220">
-          <v:shape id="_x0000_i1080" type="#_x0000_t75" style="width:10.8pt;height:10.8pt" o:ole="">
+        <w:object w:dxaOrig="216" w:dyaOrig="216">
+          <v:shape id="_x0000_i1077" type="#_x0000_t75" style="width:10.5pt;height:10.5pt" o:ole="">
             <v:imagedata r:id="rId122" o:title=""/>
           </v:shape>
-          <o:OLEObject Type="Embed" ProgID="Equation.DSMT4" ShapeID="_x0000_i1080" DrawAspect="Content" ObjectID="_1629667303" r:id="rId123"/>
+          <o:OLEObject Type="Embed" ProgID="Equation.DSMT4" ShapeID="_x0000_i1077" DrawAspect="Content" ObjectID="_1629717237" r:id="rId123"/>
+        </w:object>
+      </w:r>
+      <w:proofErr w:type="gramStart"/>
+      <w:r>
+        <w:rPr>
+          <w:rFonts w:ascii="宋体" w:eastAsia="宋体" w:hAnsi="宋体" w:hint="eastAsia"/>
+        </w:rPr>
+        <w:t>个</w:t>
+      </w:r>
+      <w:proofErr w:type="gramEnd"/>
+      <w:r>
+        <w:rPr>
+          <w:rFonts w:ascii="宋体" w:eastAsia="宋体" w:hAnsi="宋体"/>
+        </w:rPr>
+        <w:t>战术</w:t>
+      </w:r>
+      <w:r>
+        <w:rPr>
+          <w:rFonts w:ascii="宋体" w:eastAsia="宋体" w:hAnsi="宋体" w:hint="eastAsia"/>
+        </w:rPr>
+        <w:t>通信</w:t>
+      </w:r>
+      <w:r>
+        <w:rPr>
+          <w:rFonts w:ascii="宋体" w:eastAsia="宋体" w:hAnsi="宋体"/>
+        </w:rPr>
+        <w:t>链路接入</w:t>
+      </w:r>
+      <w:r>
+        <w:rPr>
+          <w:rFonts w:ascii="宋体" w:eastAsia="宋体" w:hAnsi="宋体" w:hint="eastAsia"/>
+        </w:rPr>
+        <w:t>自身分配</w:t>
+      </w:r>
+      <w:r>
+        <w:rPr>
+          <w:rFonts w:ascii="宋体" w:eastAsia="宋体" w:hAnsi="宋体"/>
+        </w:rPr>
+        <w:t>的战术通信信道，若</w:t>
+      </w:r>
+      <w:r>
+        <w:rPr>
+          <w:rFonts w:ascii="宋体" w:eastAsia="宋体" w:hAnsi="宋体"/>
+          <w:position w:val="-12"/>
+        </w:rPr>
+        <w:object w:dxaOrig="660" w:dyaOrig="372">
+          <v:shape id="_x0000_i1078" type="#_x0000_t75" style="width:33pt;height:18.75pt" o:ole="">
+            <v:imagedata r:id="rId124" o:title=""/>
+          </v:shape>
+          <o:OLEObject Type="Embed" ProgID="Equation.DSMT4" ShapeID="_x0000_i1078" DrawAspect="Content" ObjectID="_1629717238" r:id="rId125"/>
+        </w:object>
+      </w:r>
+      <w:r>
+        <w:rPr>
+          <w:rFonts w:ascii="宋体" w:eastAsia="宋体" w:hAnsi="宋体" w:hint="eastAsia"/>
+        </w:rPr>
+        <w:t>，</w:t>
+      </w:r>
+      <w:r>
+        <w:rPr>
+          <w:rFonts w:ascii="宋体" w:eastAsia="宋体" w:hAnsi="宋体"/>
+        </w:rPr>
+        <w:t>则</w:t>
+      </w:r>
+      <w:r>
+        <w:rPr>
+          <w:rFonts w:ascii="宋体" w:eastAsia="宋体" w:hAnsi="宋体" w:hint="eastAsia"/>
+        </w:rPr>
+        <w:t>第</w:t>
+      </w:r>
+      <w:r>
+        <w:rPr>
+          <w:rFonts w:ascii="宋体" w:eastAsia="宋体" w:hAnsi="宋体"/>
+          <w:position w:val="-6"/>
+        </w:rPr>
+        <w:object w:dxaOrig="216" w:dyaOrig="216">
+          <v:shape id="_x0000_i1079" type="#_x0000_t75" style="width:10.5pt;height:10.5pt" o:ole="">
+            <v:imagedata r:id="rId126" o:title=""/>
+          </v:shape>
+          <o:OLEObject Type="Embed" ProgID="Equation.DSMT4" ShapeID="_x0000_i1079" DrawAspect="Content" ObjectID="_1629717239" r:id="rId127"/>
         </w:object>
       </w:r>
       <w:proofErr w:type="gramStart"/>
@@ -6631,11 +6814,11 @@
           <w:rFonts w:ascii="仿宋" w:hAnsi="仿宋"/>
           <w:position w:val="-28"/>
         </w:rPr>
-        <w:object w:dxaOrig="1420" w:dyaOrig="540">
-          <v:shape id="_x0000_i1081" type="#_x0000_t75" style="width:70.8pt;height:27pt" o:ole="">
-            <v:imagedata r:id="rId124" o:title=""/>
+        <w:object w:dxaOrig="1416" w:dyaOrig="540">
+          <v:shape id="_x0000_i1080" type="#_x0000_t75" style="width:70.5pt;height:27pt" o:ole="">
+            <v:imagedata r:id="rId128" o:title=""/>
           </v:shape>
-          <o:OLEObject Type="Embed" ProgID="Equation.DSMT4" ShapeID="_x0000_i1081" DrawAspect="Content" ObjectID="_1629667304" r:id="rId125"/>
+          <o:OLEObject Type="Embed" ProgID="Equation.DSMT4" ShapeID="_x0000_i1080" DrawAspect="Content" ObjectID="_1629717240" r:id="rId129"/>
         </w:object>
       </w:r>
       <w:r>
@@ -6682,137 +6865,137 @@
           <w:rFonts w:ascii="宋体" w:eastAsia="宋体" w:hAnsi="宋体"/>
           <w:position w:val="-12"/>
         </w:rPr>
-        <w:object w:dxaOrig="280" w:dyaOrig="360">
-          <v:shape id="_x0000_i1082" type="#_x0000_t75" style="width:13.8pt;height:18pt" o:ole="">
-            <v:imagedata r:id="rId126" o:title=""/>
-          </v:shape>
-          <o:OLEObject Type="Embed" ProgID="Equation.DSMT4" ShapeID="_x0000_i1082" DrawAspect="Content" ObjectID="_1629667305" r:id="rId127"/>
-        </w:object>
-      </w:r>
-      <w:r>
-        <w:rPr>
-          <w:rFonts w:ascii="宋体" w:eastAsia="宋体" w:hAnsi="宋体" w:hint="eastAsia"/>
-        </w:rPr>
-        <w:t>表示卫星</w:t>
-      </w:r>
-      <w:r>
-        <w:rPr>
-          <w:rFonts w:ascii="宋体" w:eastAsia="宋体" w:hAnsi="宋体"/>
-        </w:rPr>
-        <w:t>通信链路的通信</w:t>
-      </w:r>
-      <w:r>
-        <w:rPr>
-          <w:rFonts w:ascii="宋体" w:eastAsia="宋体" w:hAnsi="宋体" w:hint="eastAsia"/>
-        </w:rPr>
-        <w:t>传输结果</w:t>
-      </w:r>
-      <w:r>
-        <w:rPr>
-          <w:rFonts w:ascii="宋体" w:eastAsia="宋体" w:hAnsi="宋体"/>
-        </w:rPr>
-        <w:t>，即若卫星</w:t>
-      </w:r>
-      <w:r>
-        <w:rPr>
-          <w:rFonts w:ascii="宋体" w:eastAsia="宋体" w:hAnsi="宋体" w:hint="eastAsia"/>
-        </w:rPr>
-        <w:t>通信</w:t>
-      </w:r>
-      <w:r>
-        <w:rPr>
-          <w:rFonts w:ascii="宋体" w:eastAsia="宋体" w:hAnsi="宋体"/>
-        </w:rPr>
-        <w:t>下行链路</w:t>
-      </w:r>
-      <w:r>
-        <w:rPr>
-          <w:rFonts w:ascii="宋体" w:eastAsia="宋体" w:hAnsi="宋体" w:hint="eastAsia"/>
-        </w:rPr>
-        <w:t>在</w:t>
-      </w:r>
-      <w:r>
-        <w:rPr>
-          <w:rFonts w:ascii="宋体" w:eastAsia="宋体" w:hAnsi="宋体"/>
-        </w:rPr>
-        <w:t>工作时</w:t>
-      </w:r>
-      <w:r>
-        <w:rPr>
-          <w:rFonts w:ascii="宋体" w:eastAsia="宋体" w:hAnsi="宋体" w:hint="eastAsia"/>
-        </w:rPr>
-        <w:t>受到</w:t>
-      </w:r>
-      <w:r>
-        <w:rPr>
-          <w:rFonts w:ascii="宋体" w:eastAsia="宋体" w:hAnsi="宋体"/>
-        </w:rPr>
-        <w:t>了战术通信的干扰</w:t>
-      </w:r>
-      <w:r>
-        <w:rPr>
-          <w:rFonts w:ascii="宋体" w:eastAsia="宋体" w:hAnsi="宋体" w:hint="eastAsia"/>
-        </w:rPr>
-        <w:t>则</w:t>
-      </w:r>
-      <w:r>
-        <w:rPr>
-          <w:rFonts w:ascii="宋体" w:eastAsia="宋体" w:hAnsi="宋体"/>
-          <w:position w:val="-12"/>
-        </w:rPr>
-        <w:object w:dxaOrig="780" w:dyaOrig="360">
-          <v:shape id="_x0000_i1130" type="#_x0000_t75" style="width:39pt;height:18pt" o:ole="">
-            <v:imagedata r:id="rId128" o:title=""/>
-          </v:shape>
-          <o:OLEObject Type="Embed" ProgID="Equation.DSMT4" ShapeID="_x0000_i1130" DrawAspect="Content" ObjectID="_1629667306" r:id="rId129"/>
-        </w:object>
-      </w:r>
-      <w:r>
-        <w:rPr>
-          <w:rFonts w:ascii="宋体" w:eastAsia="宋体" w:hAnsi="宋体" w:hint="eastAsia"/>
-        </w:rPr>
-        <w:t>，若无干扰</w:t>
-      </w:r>
-      <w:r>
-        <w:rPr>
-          <w:rFonts w:ascii="宋体" w:eastAsia="宋体" w:hAnsi="宋体"/>
-        </w:rPr>
-        <w:t>则</w:t>
-      </w:r>
-      <w:r>
-        <w:rPr>
-          <w:rFonts w:ascii="宋体" w:eastAsia="宋体" w:hAnsi="宋体"/>
-          <w:position w:val="-12"/>
-        </w:rPr>
-        <w:object w:dxaOrig="600" w:dyaOrig="370">
-          <v:shape id="_x0000_i1084" type="#_x0000_t75" style="width:30pt;height:18.6pt" o:ole="">
+        <w:object w:dxaOrig="276" w:dyaOrig="360">
+          <v:shape id="_x0000_i1081" type="#_x0000_t75" style="width:13.5pt;height:18pt" o:ole="">
             <v:imagedata r:id="rId130" o:title=""/>
           </v:shape>
-          <o:OLEObject Type="Embed" ProgID="Equation.DSMT4" ShapeID="_x0000_i1084" DrawAspect="Content" ObjectID="_1629667307" r:id="rId131"/>
+          <o:OLEObject Type="Embed" ProgID="Equation.DSMT4" ShapeID="_x0000_i1081" DrawAspect="Content" ObjectID="_1629717241" r:id="rId131"/>
         </w:object>
       </w:r>
       <w:r>
         <w:rPr>
           <w:rFonts w:ascii="宋体" w:eastAsia="宋体" w:hAnsi="宋体" w:hint="eastAsia"/>
         </w:rPr>
-        <w:t>，若</w:t>
-      </w:r>
-      <w:r>
-        <w:rPr>
-          <w:rFonts w:ascii="宋体" w:eastAsia="宋体" w:hAnsi="宋体"/>
-        </w:rPr>
-        <w:t>卫星通信下行链路不工作，则</w:t>
+        <w:t>表示卫星</w:t>
+      </w:r>
+      <w:r>
+        <w:rPr>
+          <w:rFonts w:ascii="宋体" w:eastAsia="宋体" w:hAnsi="宋体"/>
+        </w:rPr>
+        <w:t>通信链路的通信</w:t>
+      </w:r>
+      <w:r>
+        <w:rPr>
+          <w:rFonts w:ascii="宋体" w:eastAsia="宋体" w:hAnsi="宋体" w:hint="eastAsia"/>
+        </w:rPr>
+        <w:t>传输结果</w:t>
+      </w:r>
+      <w:r>
+        <w:rPr>
+          <w:rFonts w:ascii="宋体" w:eastAsia="宋体" w:hAnsi="宋体"/>
+        </w:rPr>
+        <w:t>，即若卫星</w:t>
+      </w:r>
+      <w:r>
+        <w:rPr>
+          <w:rFonts w:ascii="宋体" w:eastAsia="宋体" w:hAnsi="宋体" w:hint="eastAsia"/>
+        </w:rPr>
+        <w:t>通信</w:t>
+      </w:r>
+      <w:r>
+        <w:rPr>
+          <w:rFonts w:ascii="宋体" w:eastAsia="宋体" w:hAnsi="宋体"/>
+        </w:rPr>
+        <w:t>下行链路</w:t>
+      </w:r>
+      <w:r>
+        <w:rPr>
+          <w:rFonts w:ascii="宋体" w:eastAsia="宋体" w:hAnsi="宋体" w:hint="eastAsia"/>
+        </w:rPr>
+        <w:t>在</w:t>
+      </w:r>
+      <w:r>
+        <w:rPr>
+          <w:rFonts w:ascii="宋体" w:eastAsia="宋体" w:hAnsi="宋体"/>
+        </w:rPr>
+        <w:t>工作时</w:t>
+      </w:r>
+      <w:r>
+        <w:rPr>
+          <w:rFonts w:ascii="宋体" w:eastAsia="宋体" w:hAnsi="宋体" w:hint="eastAsia"/>
+        </w:rPr>
+        <w:t>受到</w:t>
+      </w:r>
+      <w:r>
+        <w:rPr>
+          <w:rFonts w:ascii="宋体" w:eastAsia="宋体" w:hAnsi="宋体"/>
+        </w:rPr>
+        <w:t>了战术通信的干扰</w:t>
+      </w:r>
+      <w:r>
+        <w:rPr>
+          <w:rFonts w:ascii="宋体" w:eastAsia="宋体" w:hAnsi="宋体" w:hint="eastAsia"/>
+        </w:rPr>
+        <w:t>则</w:t>
       </w:r>
       <w:r>
         <w:rPr>
           <w:rFonts w:ascii="宋体" w:eastAsia="宋体" w:hAnsi="宋体"/>
           <w:position w:val="-12"/>
         </w:rPr>
-        <w:object w:dxaOrig="650" w:dyaOrig="370">
-          <v:shape id="_x0000_i1085" type="#_x0000_t75" style="width:32.4pt;height:18.6pt" o:ole="">
+        <w:object w:dxaOrig="780" w:dyaOrig="360">
+          <v:shape id="_x0000_i1082" type="#_x0000_t75" style="width:39pt;height:18pt" o:ole="">
             <v:imagedata r:id="rId132" o:title=""/>
           </v:shape>
-          <o:OLEObject Type="Embed" ProgID="Equation.DSMT4" ShapeID="_x0000_i1085" DrawAspect="Content" ObjectID="_1629667308" r:id="rId133"/>
+          <o:OLEObject Type="Embed" ProgID="Equation.DSMT4" ShapeID="_x0000_i1082" DrawAspect="Content" ObjectID="_1629717242" r:id="rId133"/>
+        </w:object>
+      </w:r>
+      <w:r>
+        <w:rPr>
+          <w:rFonts w:ascii="宋体" w:eastAsia="宋体" w:hAnsi="宋体" w:hint="eastAsia"/>
+        </w:rPr>
+        <w:t>，若无干扰</w:t>
+      </w:r>
+      <w:r>
+        <w:rPr>
+          <w:rFonts w:ascii="宋体" w:eastAsia="宋体" w:hAnsi="宋体"/>
+        </w:rPr>
+        <w:t>则</w:t>
+      </w:r>
+      <w:r>
+        <w:rPr>
+          <w:rFonts w:ascii="宋体" w:eastAsia="宋体" w:hAnsi="宋体"/>
+          <w:position w:val="-12"/>
+        </w:rPr>
+        <w:object w:dxaOrig="600" w:dyaOrig="372">
+          <v:shape id="_x0000_i1083" type="#_x0000_t75" style="width:30pt;height:18.75pt" o:ole="">
+            <v:imagedata r:id="rId134" o:title=""/>
+          </v:shape>
+          <o:OLEObject Type="Embed" ProgID="Equation.DSMT4" ShapeID="_x0000_i1083" DrawAspect="Content" ObjectID="_1629717243" r:id="rId135"/>
+        </w:object>
+      </w:r>
+      <w:r>
+        <w:rPr>
+          <w:rFonts w:ascii="宋体" w:eastAsia="宋体" w:hAnsi="宋体" w:hint="eastAsia"/>
+        </w:rPr>
+        <w:t>，若</w:t>
+      </w:r>
+      <w:r>
+        <w:rPr>
+          <w:rFonts w:ascii="宋体" w:eastAsia="宋体" w:hAnsi="宋体"/>
+        </w:rPr>
+        <w:t>卫星通信下行链路不工作，则</w:t>
+      </w:r>
+      <w:r>
+        <w:rPr>
+          <w:rFonts w:ascii="宋体" w:eastAsia="宋体" w:hAnsi="宋体"/>
+          <w:position w:val="-12"/>
+        </w:rPr>
+        <w:object w:dxaOrig="648" w:dyaOrig="372">
+          <v:shape id="_x0000_i1084" type="#_x0000_t75" style="width:32.25pt;height:18.75pt" o:ole="">
+            <v:imagedata r:id="rId136" o:title=""/>
+          </v:shape>
+          <o:OLEObject Type="Embed" ProgID="Equation.DSMT4" ShapeID="_x0000_i1084" DrawAspect="Content" ObjectID="_1629717244" r:id="rId137"/>
         </w:object>
       </w:r>
       <w:r>
@@ -6877,11 +7060,11 @@
           <w:rFonts w:ascii="宋体" w:eastAsia="宋体" w:hAnsi="宋体"/>
           <w:position w:val="-14"/>
         </w:rPr>
-        <w:object w:dxaOrig="1270" w:dyaOrig="400">
-          <v:shape id="_x0000_i1086" type="#_x0000_t75" style="width:63.6pt;height:19.8pt" o:ole="">
-            <v:imagedata r:id="rId134" o:title=""/>
+        <w:object w:dxaOrig="1272" w:dyaOrig="396">
+          <v:shape id="_x0000_i1085" type="#_x0000_t75" style="width:63.75pt;height:19.5pt" o:ole="">
+            <v:imagedata r:id="rId138" o:title=""/>
           </v:shape>
-          <o:OLEObject Type="Embed" ProgID="Equation.DSMT4" ShapeID="_x0000_i1086" DrawAspect="Content" ObjectID="_1629667309" r:id="rId135"/>
+          <o:OLEObject Type="Embed" ProgID="Equation.DSMT4" ShapeID="_x0000_i1085" DrawAspect="Content" ObjectID="_1629717245" r:id="rId139"/>
         </w:object>
       </w:r>
       <w:r>
@@ -6919,11 +7102,11 @@
           <w:rFonts w:ascii="宋体" w:eastAsia="宋体" w:hAnsi="宋体"/>
           <w:position w:val="-14"/>
         </w:rPr>
-        <w:object w:dxaOrig="1350" w:dyaOrig="400">
-          <v:shape id="_x0000_i1087" type="#_x0000_t75" style="width:67.8pt;height:19.8pt" o:ole="">
-            <v:imagedata r:id="rId136" o:title=""/>
+        <w:object w:dxaOrig="1356" w:dyaOrig="396">
+          <v:shape id="_x0000_i1086" type="#_x0000_t75" style="width:67.5pt;height:19.5pt" o:ole="">
+            <v:imagedata r:id="rId140" o:title=""/>
           </v:shape>
-          <o:OLEObject Type="Embed" ProgID="Equation.DSMT4" ShapeID="_x0000_i1087" DrawAspect="Content" ObjectID="_1629667310" r:id="rId137"/>
+          <o:OLEObject Type="Embed" ProgID="Equation.DSMT4" ShapeID="_x0000_i1086" DrawAspect="Content" ObjectID="_1629717246" r:id="rId141"/>
         </w:object>
       </w:r>
       <w:r>
@@ -7030,10 +7213,10 @@
       </w:r>
       <w:r>
         <w:rPr>
-          <w:rStyle w:val="a9"/>
-          <w:rFonts w:ascii="宋体" w:eastAsia="宋体" w:hAnsi="宋体"/>
-        </w:rPr>
-        <w:endnoteReference w:id="8"/>
+          <w:rStyle w:val="a6"/>
+          <w:rFonts w:ascii="宋体" w:eastAsia="宋体" w:hAnsi="宋体"/>
+        </w:rPr>
+        <w:endnoteReference w:id="10"/>
       </w:r>
       <w:r>
         <w:rPr>
@@ -7056,7 +7239,7 @@
       </w:r>
       <w:r>
         <w:rPr>
-          <w:rFonts w:ascii="宋体" w:eastAsia="宋体" w:hAnsi="宋体" w:cs="Times New Roman"/>
+          <w:rFonts w:ascii="Times New Roman" w:eastAsia="宋体" w:hAnsi="Times New Roman" w:cs="Times New Roman"/>
         </w:rPr>
         <w:t>Q-learning</w:t>
       </w:r>
@@ -7064,25 +7247,7 @@
         <w:rPr>
           <w:rFonts w:ascii="宋体" w:eastAsia="宋体" w:hAnsi="宋体" w:cs="Times New Roman" w:hint="eastAsia"/>
         </w:rPr>
-        <w:t>的</w:t>
-      </w:r>
-      <w:r>
-        <w:rPr>
-          <w:rFonts w:ascii="宋体" w:eastAsia="宋体" w:hAnsi="宋体" w:cs="Times New Roman" w:hint="eastAsia"/>
-        </w:rPr>
-        <w:t>方法</w:t>
-      </w:r>
-      <w:r>
-        <w:rPr>
-          <w:rFonts w:ascii="宋体" w:eastAsia="宋体" w:hAnsi="宋体" w:cs="Times New Roman" w:hint="eastAsia"/>
-        </w:rPr>
-        <w:t>在</w:t>
-      </w:r>
-      <w:r>
-        <w:rPr>
-          <w:rFonts w:ascii="宋体" w:eastAsia="宋体" w:hAnsi="宋体" w:cs="Times New Roman" w:hint="eastAsia"/>
-        </w:rPr>
-        <w:t>模型</w:t>
+        <w:t>的方法在模型</w:t>
       </w:r>
       <w:r>
         <w:rPr>
@@ -7110,11 +7275,11 @@
         <w:rPr>
           <w:position w:val="-24"/>
         </w:rPr>
-        <w:object w:dxaOrig="5410" w:dyaOrig="600">
-          <v:shape id="_x0000_i1088" type="#_x0000_t75" style="width:270.6pt;height:30pt" o:ole="">
-            <v:imagedata r:id="rId138" o:title=""/>
+        <w:object w:dxaOrig="5412" w:dyaOrig="600">
+          <v:shape id="_x0000_i1087" type="#_x0000_t75" style="width:270.75pt;height:30pt" o:ole="">
+            <v:imagedata r:id="rId142" o:title=""/>
           </v:shape>
-          <o:OLEObject Type="Embed" ProgID="Equation.DSMT4" ShapeID="_x0000_i1088" DrawAspect="Content" ObjectID="_1629667311" r:id="rId139"/>
+          <o:OLEObject Type="Embed" ProgID="Equation.DSMT4" ShapeID="_x0000_i1087" DrawAspect="Content" ObjectID="_1629717247" r:id="rId143"/>
         </w:object>
       </w:r>
       <w:r>
@@ -7157,157 +7322,157 @@
           <w:rFonts w:ascii="宋体" w:eastAsia="宋体" w:hAnsi="宋体"/>
           <w:position w:val="-12"/>
         </w:rPr>
-        <w:object w:dxaOrig="940" w:dyaOrig="360">
-          <v:shape id="_x0000_i1089" type="#_x0000_t75" style="width:46.8pt;height:18pt" o:ole="">
-            <v:imagedata r:id="rId140" o:title=""/>
-          </v:shape>
-          <o:OLEObject Type="Embed" ProgID="Equation.DSMT4" ShapeID="_x0000_i1089" DrawAspect="Content" ObjectID="_1629667312" r:id="rId141"/>
-        </w:object>
-      </w:r>
-      <w:r>
-        <w:rPr>
-          <w:rFonts w:ascii="宋体" w:eastAsia="宋体" w:hAnsi="宋体"/>
-        </w:rPr>
-        <w:t xml:space="preserve"> </w:t>
-      </w:r>
-      <w:r>
-        <w:rPr>
-          <w:rFonts w:ascii="宋体" w:eastAsia="宋体" w:hAnsi="宋体" w:hint="eastAsia"/>
-        </w:rPr>
-        <w:t>为更新因子，</w:t>
-      </w:r>
-      <w:r>
-        <w:rPr>
-          <w:rFonts w:ascii="宋体" w:eastAsia="宋体" w:hAnsi="宋体"/>
-          <w:position w:val="-14"/>
-        </w:rPr>
-        <w:object w:dxaOrig="900" w:dyaOrig="400">
-          <v:shape id="_x0000_i1090" type="#_x0000_t75" style="width:45pt;height:19.8pt" o:ole="">
-            <v:imagedata r:id="rId142" o:title=""/>
-          </v:shape>
-          <o:OLEObject Type="Embed" ProgID="Equation.DSMT4" ShapeID="_x0000_i1090" DrawAspect="Content" ObjectID="_1629667313" r:id="rId143"/>
-        </w:object>
-      </w:r>
-      <w:r>
-        <w:rPr>
-          <w:rFonts w:ascii="宋体" w:eastAsia="宋体" w:hAnsi="宋体" w:hint="eastAsia"/>
-        </w:rPr>
-        <w:t>为折损系数。理论证明，当</w:t>
-      </w:r>
-      <w:r>
-        <w:rPr>
-          <w:rFonts w:ascii="宋体" w:eastAsia="宋体" w:hAnsi="宋体"/>
-          <w:position w:val="-12"/>
-        </w:rPr>
-        <w:object w:dxaOrig="250" w:dyaOrig="360">
-          <v:shape id="_x0000_i1091" type="#_x0000_t75" style="width:12.6pt;height:18pt" o:ole="">
+        <w:object w:dxaOrig="936" w:dyaOrig="360">
+          <v:shape id="_x0000_i1088" type="#_x0000_t75" style="width:46.5pt;height:18pt" o:ole="">
             <v:imagedata r:id="rId144" o:title=""/>
           </v:shape>
-          <o:OLEObject Type="Embed" ProgID="Equation.DSMT4" ShapeID="_x0000_i1091" DrawAspect="Content" ObjectID="_1629667314" r:id="rId145"/>
+          <o:OLEObject Type="Embed" ProgID="Equation.DSMT4" ShapeID="_x0000_i1088" DrawAspect="Content" ObjectID="_1629717248" r:id="rId145"/>
         </w:object>
       </w:r>
       <w:r>
         <w:rPr>
-          <w:rFonts w:ascii="宋体" w:eastAsia="宋体" w:hAnsi="宋体" w:hint="eastAsia"/>
-        </w:rPr>
-        <w:t>满足一定条件且</w:t>
-      </w:r>
-      <w:r>
-        <w:rPr>
-          <w:rFonts w:ascii="宋体" w:eastAsia="宋体" w:hAnsi="宋体"/>
-        </w:rPr>
-        <w:t>所有的状态行为对都</w:t>
-      </w:r>
-      <w:r>
-        <w:rPr>
-          <w:rFonts w:ascii="宋体" w:eastAsia="宋体" w:hAnsi="宋体" w:hint="eastAsia"/>
-        </w:rPr>
-        <w:t>经历</w:t>
-      </w:r>
-      <w:r>
-        <w:rPr>
-          <w:rFonts w:ascii="宋体" w:eastAsia="宋体" w:hAnsi="宋体"/>
-        </w:rPr>
-        <w:t>了无数遍时</w:t>
-      </w:r>
-      <w:r>
-        <w:rPr>
-          <w:rFonts w:ascii="宋体" w:eastAsia="宋体" w:hAnsi="宋体" w:hint="eastAsia"/>
-        </w:rPr>
-        <w:t>，</w:t>
-      </w:r>
-      <w:r>
-        <w:rPr>
-          <w:rFonts w:ascii="宋体" w:eastAsia="宋体" w:hAnsi="宋体" w:cs="Times New Roman"/>
-        </w:rPr>
-        <w:t>Q</w:t>
-      </w:r>
-      <w:r>
-        <w:rPr>
-          <w:rFonts w:ascii="宋体" w:eastAsia="宋体" w:hAnsi="宋体" w:cs="Times New Roman" w:hint="eastAsia"/>
-        </w:rPr>
-        <w:t>函数</w:t>
-      </w:r>
-      <w:proofErr w:type="gramStart"/>
-      <w:r>
-        <w:rPr>
-          <w:rFonts w:ascii="宋体" w:eastAsia="宋体" w:hAnsi="宋体" w:cs="Times New Roman" w:hint="eastAsia"/>
-        </w:rPr>
-        <w:t>值通过</w:t>
-      </w:r>
-      <w:proofErr w:type="gramEnd"/>
-      <w:r>
-        <w:rPr>
-          <w:rFonts w:ascii="宋体" w:eastAsia="宋体" w:hAnsi="宋体" w:cs="Times New Roman"/>
-        </w:rPr>
-        <w:t>迭代</w:t>
-      </w:r>
-      <w:r>
-        <w:rPr>
-          <w:rFonts w:ascii="宋体" w:eastAsia="宋体" w:hAnsi="宋体" w:cs="Times New Roman" w:hint="eastAsia"/>
-        </w:rPr>
-        <w:t>能够收敛到最佳策略所对应的</w:t>
-      </w:r>
-      <w:r>
-        <w:rPr>
-          <w:rFonts w:ascii="宋体" w:eastAsia="宋体" w:hAnsi="宋体" w:cs="Times New Roman"/>
-        </w:rPr>
-        <w:t>Q</w:t>
-      </w:r>
-      <w:r>
-        <w:rPr>
-          <w:rFonts w:ascii="宋体" w:eastAsia="宋体" w:hAnsi="宋体" w:cs="Times New Roman" w:hint="eastAsia"/>
-        </w:rPr>
-        <w:t>函数值，即满足</w:t>
-      </w:r>
-      <w:r>
-        <w:rPr>
-          <w:rFonts w:ascii="宋体" w:eastAsia="宋体" w:hAnsi="宋体"/>
-          <w:position w:val="-6"/>
-        </w:rPr>
-        <w:object w:dxaOrig="350" w:dyaOrig="270">
-          <v:shape id="_x0000_i1092" type="#_x0000_t75" style="width:17.4pt;height:13.8pt" o:ole="">
+          <w:rFonts w:ascii="宋体" w:eastAsia="宋体" w:hAnsi="宋体"/>
+        </w:rPr>
+        <w:t xml:space="preserve"> </w:t>
+      </w:r>
+      <w:r>
+        <w:rPr>
+          <w:rFonts w:ascii="宋体" w:eastAsia="宋体" w:hAnsi="宋体" w:hint="eastAsia"/>
+        </w:rPr>
+        <w:t>为更新因子，</w:t>
+      </w:r>
+      <w:r>
+        <w:rPr>
+          <w:rFonts w:ascii="宋体" w:eastAsia="宋体" w:hAnsi="宋体"/>
+          <w:position w:val="-14"/>
+        </w:rPr>
+        <w:object w:dxaOrig="900" w:dyaOrig="396">
+          <v:shape id="_x0000_i1089" type="#_x0000_t75" style="width:45pt;height:19.5pt" o:ole="">
             <v:imagedata r:id="rId146" o:title=""/>
           </v:shape>
-          <o:OLEObject Type="Embed" ProgID="Equation.DSMT4" ShapeID="_x0000_i1092" DrawAspect="Content" ObjectID="_1629667315" r:id="rId147"/>
+          <o:OLEObject Type="Embed" ProgID="Equation.DSMT4" ShapeID="_x0000_i1089" DrawAspect="Content" ObjectID="_1629717249" r:id="rId147"/>
         </w:object>
       </w:r>
       <w:r>
         <w:rPr>
           <w:rFonts w:ascii="宋体" w:eastAsia="宋体" w:hAnsi="宋体" w:hint="eastAsia"/>
         </w:rPr>
-        <w:t>，</w:t>
-      </w:r>
-      <w:r>
-        <w:rPr>
-          <w:rFonts w:ascii="宋体" w:eastAsia="宋体" w:hAnsi="宋体"/>
-          <w:position w:val="-14"/>
-        </w:rPr>
-        <w:object w:dxaOrig="1070" w:dyaOrig="400">
-          <v:shape id="_x0000_i1093" type="#_x0000_t75" style="width:53.4pt;height:19.8pt" o:ole="">
+        <w:t>为折损系数。理论证明，当</w:t>
+      </w:r>
+      <w:r>
+        <w:rPr>
+          <w:rFonts w:ascii="宋体" w:eastAsia="宋体" w:hAnsi="宋体"/>
+          <w:position w:val="-12"/>
+        </w:rPr>
+        <w:object w:dxaOrig="252" w:dyaOrig="360">
+          <v:shape id="_x0000_i1090" type="#_x0000_t75" style="width:12.75pt;height:18pt" o:ole="">
             <v:imagedata r:id="rId148" o:title=""/>
           </v:shape>
-          <o:OLEObject Type="Embed" ProgID="Equation.DSMT4" ShapeID="_x0000_i1093" DrawAspect="Content" ObjectID="_1629667316" r:id="rId149"/>
+          <o:OLEObject Type="Embed" ProgID="Equation.DSMT4" ShapeID="_x0000_i1090" DrawAspect="Content" ObjectID="_1629717250" r:id="rId149"/>
+        </w:object>
+      </w:r>
+      <w:r>
+        <w:rPr>
+          <w:rFonts w:ascii="宋体" w:eastAsia="宋体" w:hAnsi="宋体" w:hint="eastAsia"/>
+        </w:rPr>
+        <w:t>满足一定条件且</w:t>
+      </w:r>
+      <w:r>
+        <w:rPr>
+          <w:rFonts w:ascii="宋体" w:eastAsia="宋体" w:hAnsi="宋体"/>
+        </w:rPr>
+        <w:t>所有的状态行为对都</w:t>
+      </w:r>
+      <w:r>
+        <w:rPr>
+          <w:rFonts w:ascii="宋体" w:eastAsia="宋体" w:hAnsi="宋体" w:hint="eastAsia"/>
+        </w:rPr>
+        <w:t>经历</w:t>
+      </w:r>
+      <w:r>
+        <w:rPr>
+          <w:rFonts w:ascii="宋体" w:eastAsia="宋体" w:hAnsi="宋体"/>
+        </w:rPr>
+        <w:t>了无数遍时</w:t>
+      </w:r>
+      <w:r>
+        <w:rPr>
+          <w:rFonts w:ascii="宋体" w:eastAsia="宋体" w:hAnsi="宋体" w:hint="eastAsia"/>
+        </w:rPr>
+        <w:t>，</w:t>
+      </w:r>
+      <w:r>
+        <w:rPr>
+          <w:rFonts w:ascii="宋体" w:eastAsia="宋体" w:hAnsi="宋体" w:cs="Times New Roman"/>
+        </w:rPr>
+        <w:t>Q</w:t>
+      </w:r>
+      <w:r>
+        <w:rPr>
+          <w:rFonts w:ascii="宋体" w:eastAsia="宋体" w:hAnsi="宋体" w:cs="Times New Roman" w:hint="eastAsia"/>
+        </w:rPr>
+        <w:t>函数</w:t>
+      </w:r>
+      <w:proofErr w:type="gramStart"/>
+      <w:r>
+        <w:rPr>
+          <w:rFonts w:ascii="宋体" w:eastAsia="宋体" w:hAnsi="宋体" w:cs="Times New Roman" w:hint="eastAsia"/>
+        </w:rPr>
+        <w:t>值通过</w:t>
+      </w:r>
+      <w:proofErr w:type="gramEnd"/>
+      <w:r>
+        <w:rPr>
+          <w:rFonts w:ascii="宋体" w:eastAsia="宋体" w:hAnsi="宋体" w:cs="Times New Roman"/>
+        </w:rPr>
+        <w:t>迭代</w:t>
+      </w:r>
+      <w:r>
+        <w:rPr>
+          <w:rFonts w:ascii="宋体" w:eastAsia="宋体" w:hAnsi="宋体" w:cs="Times New Roman" w:hint="eastAsia"/>
+        </w:rPr>
+        <w:t>能够收敛到最佳策略所对应的</w:t>
+      </w:r>
+      <w:r>
+        <w:rPr>
+          <w:rFonts w:ascii="宋体" w:eastAsia="宋体" w:hAnsi="宋体" w:cs="Times New Roman"/>
+        </w:rPr>
+        <w:t>Q</w:t>
+      </w:r>
+      <w:r>
+        <w:rPr>
+          <w:rFonts w:ascii="宋体" w:eastAsia="宋体" w:hAnsi="宋体" w:cs="Times New Roman" w:hint="eastAsia"/>
+        </w:rPr>
+        <w:t>函数值，即满足</w:t>
+      </w:r>
+      <w:r>
+        <w:rPr>
+          <w:rFonts w:ascii="宋体" w:eastAsia="宋体" w:hAnsi="宋体"/>
+          <w:position w:val="-6"/>
+        </w:rPr>
+        <w:object w:dxaOrig="348" w:dyaOrig="276">
+          <v:shape id="_x0000_i1091" type="#_x0000_t75" style="width:17.25pt;height:13.5pt" o:ole="">
+            <v:imagedata r:id="rId150" o:title=""/>
+          </v:shape>
+          <o:OLEObject Type="Embed" ProgID="Equation.DSMT4" ShapeID="_x0000_i1091" DrawAspect="Content" ObjectID="_1629717251" r:id="rId151"/>
+        </w:object>
+      </w:r>
+      <w:r>
+        <w:rPr>
+          <w:rFonts w:ascii="宋体" w:eastAsia="宋体" w:hAnsi="宋体" w:hint="eastAsia"/>
+        </w:rPr>
+        <w:t>，</w:t>
+      </w:r>
+      <w:r>
+        <w:rPr>
+          <w:rFonts w:ascii="宋体" w:eastAsia="宋体" w:hAnsi="宋体"/>
+          <w:position w:val="-14"/>
+        </w:rPr>
+        <w:object w:dxaOrig="1068" w:dyaOrig="396">
+          <v:shape id="_x0000_i1092" type="#_x0000_t75" style="width:53.25pt;height:19.5pt" o:ole="">
+            <v:imagedata r:id="rId152" o:title=""/>
+          </v:shape>
+          <o:OLEObject Type="Embed" ProgID="Equation.DSMT4" ShapeID="_x0000_i1092" DrawAspect="Content" ObjectID="_1629717252" r:id="rId153"/>
         </w:object>
       </w:r>
       <w:r>
@@ -7343,11 +7508,11 @@
           <w:rFonts w:ascii="仿宋" w:hAnsi="仿宋"/>
           <w:position w:val="-24"/>
         </w:rPr>
-        <w:object w:dxaOrig="3480" w:dyaOrig="500">
-          <v:shape id="_x0000_i1094" type="#_x0000_t75" style="width:174pt;height:25.2pt" o:ole="">
-            <v:imagedata r:id="rId150" o:title=""/>
+        <w:object w:dxaOrig="3480" w:dyaOrig="504">
+          <v:shape id="_x0000_i1093" type="#_x0000_t75" style="width:174pt;height:25.5pt" o:ole="">
+            <v:imagedata r:id="rId154" o:title=""/>
           </v:shape>
-          <o:OLEObject Type="Embed" ProgID="Equation.DSMT4" ShapeID="_x0000_i1094" DrawAspect="Content" ObjectID="_1629667317" r:id="rId151"/>
+          <o:OLEObject Type="Embed" ProgID="Equation.DSMT4" ShapeID="_x0000_i1093" DrawAspect="Content" ObjectID="_1629717253" r:id="rId155"/>
         </w:object>
       </w:r>
       <w:r>
@@ -7381,11 +7546,11 @@
           <w:rFonts w:ascii="宋体" w:eastAsia="宋体" w:hAnsi="宋体"/>
           <w:position w:val="-6"/>
         </w:rPr>
-        <w:object w:dxaOrig="350" w:dyaOrig="270">
-          <v:shape id="_x0000_i1095" type="#_x0000_t75" style="width:17.4pt;height:13.8pt" o:ole="">
-            <v:imagedata r:id="rId152" o:title=""/>
+        <w:object w:dxaOrig="348" w:dyaOrig="276">
+          <v:shape id="_x0000_i1094" type="#_x0000_t75" style="width:17.25pt;height:13.5pt" o:ole="">
+            <v:imagedata r:id="rId156" o:title=""/>
           </v:shape>
-          <o:OLEObject Type="Embed" ProgID="Equation.DSMT4" ShapeID="_x0000_i1095" DrawAspect="Content" ObjectID="_1629667318" r:id="rId153"/>
+          <o:OLEObject Type="Embed" ProgID="Equation.DSMT4" ShapeID="_x0000_i1094" DrawAspect="Content" ObjectID="_1629717254" r:id="rId157"/>
         </w:object>
       </w:r>
       <w:r>
@@ -7409,11 +7574,11 @@
         <w:rPr>
           <w:position w:val="-28"/>
         </w:rPr>
-        <w:object w:dxaOrig="2380" w:dyaOrig="550">
-          <v:shape id="_x0000_i1096" type="#_x0000_t75" style="width:118.8pt;height:27.6pt" o:ole="">
-            <v:imagedata r:id="rId154" o:title=""/>
+        <w:object w:dxaOrig="2376" w:dyaOrig="552">
+          <v:shape id="_x0000_i1095" type="#_x0000_t75" style="width:118.5pt;height:27.75pt" o:ole="">
+            <v:imagedata r:id="rId158" o:title=""/>
           </v:shape>
-          <o:OLEObject Type="Embed" ProgID="Equation.DSMT4" ShapeID="_x0000_i1096" DrawAspect="Content" ObjectID="_1629667319" r:id="rId155"/>
+          <o:OLEObject Type="Embed" ProgID="Equation.DSMT4" ShapeID="_x0000_i1095" DrawAspect="Content" ObjectID="_1629717255" r:id="rId159"/>
         </w:object>
       </w:r>
       <w:r>
@@ -7493,249 +7658,176 @@
           <w:rFonts w:ascii="宋体" w:eastAsia="宋体" w:hAnsi="宋体"/>
           <w:position w:val="-6"/>
         </w:rPr>
-        <w:object w:dxaOrig="650" w:dyaOrig="280">
-          <v:shape id="_x0000_i1097" type="#_x0000_t75" style="width:32.4pt;height:13.8pt" o:ole="">
-            <v:imagedata r:id="rId156" o:title=""/>
-          </v:shape>
-          <o:OLEObject Type="Embed" ProgID="Equation.DSMT4" ShapeID="_x0000_i1097" DrawAspect="Content" ObjectID="_1629667320" r:id="rId157"/>
-        </w:object>
-      </w:r>
-      <w:r>
-        <w:rPr>
-          <w:rFonts w:ascii="宋体" w:eastAsia="宋体" w:hAnsi="宋体" w:hint="eastAsia"/>
-        </w:rPr>
-        <w:t>，多普勒频率</w:t>
-      </w:r>
-      <w:r>
-        <w:rPr>
-          <w:rFonts w:ascii="宋体" w:eastAsia="宋体" w:hAnsi="宋体"/>
-          <w:position w:val="-12"/>
-        </w:rPr>
-        <w:object w:dxaOrig="1160" w:dyaOrig="370">
-          <v:shape id="_x0000_i1098" type="#_x0000_t75" style="width:58.2pt;height:18.6pt" o:ole="">
-            <v:imagedata r:id="rId158" o:title=""/>
-          </v:shape>
-          <o:OLEObject Type="Embed" ProgID="Equation.DSMT4" ShapeID="_x0000_i1098" DrawAspect="Content" ObjectID="_1629667321" r:id="rId159"/>
-        </w:object>
-      </w:r>
-      <w:r>
-        <w:rPr>
-          <w:rFonts w:ascii="宋体" w:eastAsia="宋体" w:hAnsi="宋体" w:hint="eastAsia"/>
-        </w:rPr>
-        <w:t>，决策时隙</w:t>
-      </w:r>
-      <w:r>
-        <w:rPr>
-          <w:rFonts w:ascii="宋体" w:eastAsia="宋体" w:hAnsi="宋体"/>
-          <w:position w:val="-14"/>
-        </w:rPr>
-        <w:object w:dxaOrig="1370" w:dyaOrig="370">
-          <v:shape id="_x0000_i1099" type="#_x0000_t75" style="width:68.4pt;height:18.6pt" o:ole="">
+        <w:object w:dxaOrig="648" w:dyaOrig="276">
+          <v:shape id="_x0000_i1096" type="#_x0000_t75" style="width:32.25pt;height:13.5pt" o:ole="">
             <v:imagedata r:id="rId160" o:title=""/>
           </v:shape>
-          <o:OLEObject Type="Embed" ProgID="Equation.DSMT4" ShapeID="_x0000_i1099" DrawAspect="Content" ObjectID="_1629667322" r:id="rId161"/>
+          <o:OLEObject Type="Embed" ProgID="Equation.DSMT4" ShapeID="_x0000_i1096" DrawAspect="Content" ObjectID="_1629717256" r:id="rId161"/>
         </w:object>
       </w:r>
       <w:r>
         <w:rPr>
           <w:rFonts w:ascii="宋体" w:eastAsia="宋体" w:hAnsi="宋体" w:hint="eastAsia"/>
         </w:rPr>
-        <w:t>，状态</w:t>
-      </w:r>
-      <w:r>
-        <w:rPr>
-          <w:rFonts w:ascii="宋体" w:eastAsia="宋体" w:hAnsi="宋体"/>
-        </w:rPr>
-        <w:t>数</w:t>
-      </w:r>
-      <w:r>
-        <w:rPr>
-          <w:rFonts w:ascii="宋体" w:eastAsia="宋体" w:hAnsi="宋体"/>
-          <w:position w:val="-6"/>
-        </w:rPr>
-        <w:object w:dxaOrig="620" w:dyaOrig="280">
-          <v:shape id="_x0000_i1100" type="#_x0000_t75" style="width:31.2pt;height:13.8pt" o:ole="">
+        <w:t>，多普勒频率</w:t>
+      </w:r>
+      <w:r>
+        <w:rPr>
+          <w:rFonts w:ascii="宋体" w:eastAsia="宋体" w:hAnsi="宋体"/>
+          <w:position w:val="-12"/>
+        </w:rPr>
+        <w:object w:dxaOrig="1164" w:dyaOrig="372">
+          <v:shape id="_x0000_i1097" type="#_x0000_t75" style="width:58.5pt;height:18.75pt" o:ole="">
             <v:imagedata r:id="rId162" o:title=""/>
           </v:shape>
-          <o:OLEObject Type="Embed" ProgID="Equation.DSMT4" ShapeID="_x0000_i1100" DrawAspect="Content" ObjectID="_1629667323" r:id="rId163"/>
+          <o:OLEObject Type="Embed" ProgID="Equation.DSMT4" ShapeID="_x0000_i1097" DrawAspect="Content" ObjectID="_1629717257" r:id="rId163"/>
         </w:object>
       </w:r>
       <w:r>
         <w:rPr>
-          <w:rFonts w:ascii="宋体" w:eastAsia="宋体" w:hAnsi="宋体"/>
-          <w:vertAlign w:val="superscript"/>
-        </w:rPr>
-        <w:t>[</w:t>
-      </w:r>
-      <w:r>
-        <w:rPr>
-          <w:rFonts w:ascii="宋体" w:eastAsia="宋体" w:hAnsi="宋体"/>
-          <w:vertAlign w:val="superscript"/>
-        </w:rPr>
-        <w:fldChar w:fldCharType="begin"/>
-      </w:r>
-      <w:r>
-        <w:rPr>
-          <w:rFonts w:ascii="宋体" w:eastAsia="宋体" w:hAnsi="宋体"/>
-          <w:vertAlign w:val="superscript"/>
-        </w:rPr>
-        <w:instrText xml:space="preserve"> NOTEREF _Ref18528324 \h </w:instrText>
-      </w:r>
-      <w:r>
-        <w:rPr>
-          <w:rFonts w:ascii="宋体" w:eastAsia="宋体" w:hAnsi="宋体"/>
-          <w:vertAlign w:val="superscript"/>
-        </w:rPr>
-      </w:r>
-      <w:r>
-        <w:rPr>
-          <w:rFonts w:ascii="宋体" w:eastAsia="宋体" w:hAnsi="宋体"/>
-          <w:vertAlign w:val="superscript"/>
-        </w:rPr>
-        <w:instrText xml:space="preserve"> \* MERGEFORMAT </w:instrText>
-      </w:r>
-      <w:r>
-        <w:rPr>
-          <w:rFonts w:ascii="宋体" w:eastAsia="宋体" w:hAnsi="宋体"/>
-          <w:vertAlign w:val="superscript"/>
-        </w:rPr>
-        <w:fldChar w:fldCharType="separate"/>
-      </w:r>
-      <w:r>
-        <w:rPr>
-          <w:rFonts w:ascii="宋体" w:eastAsia="宋体" w:hAnsi="宋体"/>
-          <w:vertAlign w:val="superscript"/>
-        </w:rPr>
-        <w:t>5</w:t>
-      </w:r>
-      <w:r>
-        <w:rPr>
-          <w:rFonts w:ascii="宋体" w:eastAsia="宋体" w:hAnsi="宋体"/>
-          <w:vertAlign w:val="superscript"/>
-        </w:rPr>
-        <w:fldChar w:fldCharType="end"/>
-      </w:r>
-      <w:r>
-        <w:rPr>
-          <w:rFonts w:ascii="宋体" w:eastAsia="宋体" w:hAnsi="宋体"/>
-          <w:vertAlign w:val="superscript"/>
-        </w:rPr>
-        <w:t>]</w:t>
-      </w:r>
-      <w:r>
-        <w:rPr>
-          <w:rFonts w:ascii="宋体" w:eastAsia="宋体" w:hAnsi="宋体" w:hint="eastAsia"/>
-        </w:rPr>
-        <w:t>，</w:t>
-      </w:r>
-      <w:proofErr w:type="gramStart"/>
-      <w:r>
-        <w:rPr>
-          <w:rFonts w:ascii="宋体" w:eastAsia="宋体" w:hAnsi="宋体"/>
-        </w:rPr>
-        <w:t>时帧长度</w:t>
-      </w:r>
-      <w:proofErr w:type="gramEnd"/>
+          <w:rFonts w:ascii="宋体" w:eastAsia="宋体" w:hAnsi="宋体" w:hint="eastAsia"/>
+        </w:rPr>
+        <w:t>，决策时隙</w:t>
+      </w:r>
       <w:r>
         <w:rPr>
           <w:rFonts w:ascii="宋体" w:eastAsia="宋体" w:hAnsi="宋体"/>
           <w:position w:val="-14"/>
         </w:rPr>
-        <w:object w:dxaOrig="1160" w:dyaOrig="370">
-          <v:shape id="_x0000_i1101" type="#_x0000_t75" style="width:58.2pt;height:18.6pt" o:ole="">
+        <w:object w:dxaOrig="1368" w:dyaOrig="372">
+          <v:shape id="_x0000_i1098" type="#_x0000_t75" style="width:68.25pt;height:18.75pt" o:ole="">
             <v:imagedata r:id="rId164" o:title=""/>
           </v:shape>
-          <o:OLEObject Type="Embed" ProgID="Equation.DSMT4" ShapeID="_x0000_i1101" DrawAspect="Content" ObjectID="_1629667324" r:id="rId165"/>
+          <o:OLEObject Type="Embed" ProgID="Equation.DSMT4" ShapeID="_x0000_i1098" DrawAspect="Content" ObjectID="_1629717258" r:id="rId165"/>
         </w:object>
       </w:r>
       <w:r>
         <w:rPr>
           <w:rFonts w:ascii="宋体" w:eastAsia="宋体" w:hAnsi="宋体" w:hint="eastAsia"/>
         </w:rPr>
-        <w:t>，</w:t>
-      </w:r>
-      <w:r>
-        <w:rPr>
-          <w:rFonts w:ascii="宋体" w:eastAsia="宋体" w:hAnsi="宋体"/>
-        </w:rPr>
-        <w:t>平均接收信噪比</w:t>
-      </w:r>
-      <w:r>
-        <w:rPr>
-          <w:rFonts w:ascii="宋体" w:eastAsia="宋体" w:hAnsi="宋体"/>
-          <w:position w:val="-12"/>
-        </w:rPr>
-        <w:object w:dxaOrig="890" w:dyaOrig="370">
-          <v:shape id="_x0000_i1102" type="#_x0000_t75" style="width:44.4pt;height:18.6pt" o:ole="">
+        <w:t>，状态</w:t>
+      </w:r>
+      <w:r>
+        <w:rPr>
+          <w:rFonts w:ascii="宋体" w:eastAsia="宋体" w:hAnsi="宋体"/>
+        </w:rPr>
+        <w:t>数</w:t>
+      </w:r>
+      <w:r>
+        <w:rPr>
+          <w:rFonts w:ascii="宋体" w:eastAsia="宋体" w:hAnsi="宋体"/>
+          <w:position w:val="-6"/>
+        </w:rPr>
+        <w:object w:dxaOrig="624" w:dyaOrig="276">
+          <v:shape id="_x0000_i1099" type="#_x0000_t75" style="width:31.5pt;height:13.5pt" o:ole="">
             <v:imagedata r:id="rId166" o:title=""/>
           </v:shape>
-          <o:OLEObject Type="Embed" ProgID="Equation.DSMT4" ShapeID="_x0000_i1102" DrawAspect="Content" ObjectID="_1629667325" r:id="rId167"/>
+          <o:OLEObject Type="Embed" ProgID="Equation.DSMT4" ShapeID="_x0000_i1099" DrawAspect="Content" ObjectID="_1629717259" r:id="rId167"/>
         </w:object>
       </w:r>
       <w:r>
         <w:rPr>
+          <w:rFonts w:ascii="宋体" w:eastAsia="宋体" w:hAnsi="宋体"/>
+          <w:vertAlign w:val="superscript"/>
+        </w:rPr>
+        <w:t>[</w:t>
+      </w:r>
+      <w:r>
+        <w:rPr>
+          <w:rFonts w:ascii="宋体" w:eastAsia="宋体" w:hAnsi="宋体"/>
+          <w:vertAlign w:val="superscript"/>
+        </w:rPr>
+        <w:fldChar w:fldCharType="begin"/>
+      </w:r>
+      <w:r>
+        <w:rPr>
+          <w:rFonts w:ascii="宋体" w:eastAsia="宋体" w:hAnsi="宋体"/>
+          <w:vertAlign w:val="superscript"/>
+        </w:rPr>
+        <w:instrText xml:space="preserve"> NOTEREF _Ref18528324 \h  \* MERGEFORMAT </w:instrText>
+      </w:r>
+      <w:r>
+        <w:rPr>
+          <w:rFonts w:ascii="宋体" w:eastAsia="宋体" w:hAnsi="宋体"/>
+          <w:vertAlign w:val="superscript"/>
+        </w:rPr>
+      </w:r>
+      <w:r>
+        <w:rPr>
+          <w:rFonts w:ascii="宋体" w:eastAsia="宋体" w:hAnsi="宋体"/>
+          <w:vertAlign w:val="superscript"/>
+        </w:rPr>
+        <w:fldChar w:fldCharType="separate"/>
+      </w:r>
+      <w:r>
+        <w:rPr>
+          <w:rFonts w:ascii="宋体" w:eastAsia="宋体" w:hAnsi="宋体"/>
+          <w:vertAlign w:val="superscript"/>
+        </w:rPr>
+        <w:t>5</w:t>
+      </w:r>
+      <w:r>
+        <w:rPr>
+          <w:rFonts w:ascii="宋体" w:eastAsia="宋体" w:hAnsi="宋体"/>
+          <w:vertAlign w:val="superscript"/>
+        </w:rPr>
+        <w:fldChar w:fldCharType="end"/>
+      </w:r>
+      <w:r>
+        <w:rPr>
+          <w:rFonts w:ascii="宋体" w:eastAsia="宋体" w:hAnsi="宋体"/>
+          <w:vertAlign w:val="superscript"/>
+        </w:rPr>
+        <w:t>]</w:t>
+      </w:r>
+      <w:r>
+        <w:rPr>
           <w:rFonts w:ascii="宋体" w:eastAsia="宋体" w:hAnsi="宋体" w:hint="eastAsia"/>
         </w:rPr>
         <w:t>，</w:t>
       </w:r>
-      <w:r>
-        <w:rPr>
-          <w:rFonts w:ascii="宋体" w:eastAsia="宋体" w:hAnsi="宋体"/>
-        </w:rPr>
-        <w:t>解调信噪比门限</w:t>
-      </w:r>
-      <w:r>
-        <w:rPr>
-          <w:rFonts w:ascii="宋体" w:eastAsia="宋体" w:hAnsi="宋体"/>
-          <w:position w:val="-12"/>
-        </w:rPr>
-        <w:object w:dxaOrig="940" w:dyaOrig="370">
-          <v:shape id="_x0000_i1103" type="#_x0000_t75" style="width:46.8pt;height:18.6pt" o:ole="">
+      <w:proofErr w:type="gramStart"/>
+      <w:r>
+        <w:rPr>
+          <w:rFonts w:ascii="宋体" w:eastAsia="宋体" w:hAnsi="宋体"/>
+        </w:rPr>
+        <w:t>时帧长度</w:t>
+      </w:r>
+      <w:proofErr w:type="gramEnd"/>
+      <w:r>
+        <w:rPr>
+          <w:rFonts w:ascii="宋体" w:eastAsia="宋体" w:hAnsi="宋体"/>
+          <w:position w:val="-14"/>
+        </w:rPr>
+        <w:object w:dxaOrig="1164" w:dyaOrig="372">
+          <v:shape id="_x0000_i1100" type="#_x0000_t75" style="width:58.5pt;height:18.75pt" o:ole="">
             <v:imagedata r:id="rId168" o:title=""/>
           </v:shape>
-          <o:OLEObject Type="Embed" ProgID="Equation.DSMT4" ShapeID="_x0000_i1103" DrawAspect="Content" ObjectID="_1629667326" r:id="rId169"/>
+          <o:OLEObject Type="Embed" ProgID="Equation.DSMT4" ShapeID="_x0000_i1100" DrawAspect="Content" ObjectID="_1629717260" r:id="rId169"/>
         </w:object>
       </w:r>
       <w:r>
         <w:rPr>
-          <w:rFonts w:ascii="宋体" w:eastAsia="宋体" w:hAnsi="宋体"/>
-        </w:rPr>
-        <w:t xml:space="preserve"> </w:t>
-      </w:r>
-      <w:r>
-        <w:rPr>
-          <w:rFonts w:ascii="宋体" w:eastAsia="宋体" w:hAnsi="宋体" w:hint="eastAsia"/>
-        </w:rPr>
-        <w:t>；卫星</w:t>
-      </w:r>
-      <w:r>
-        <w:rPr>
-          <w:rFonts w:ascii="宋体" w:eastAsia="宋体" w:hAnsi="宋体"/>
-        </w:rPr>
-        <w:t>通信的下行链路参数如下</w:t>
-      </w:r>
-      <w:r>
-        <w:rPr>
-          <w:rFonts w:ascii="宋体" w:eastAsia="宋体" w:hAnsi="宋体" w:hint="eastAsia"/>
-        </w:rPr>
-        <w:t>：</w:t>
-      </w:r>
-      <w:r>
-        <w:rPr>
-          <w:rFonts w:ascii="宋体" w:eastAsia="宋体" w:hAnsi="宋体"/>
-        </w:rPr>
-        <w:t>信道数</w:t>
-      </w:r>
-      <w:r>
-        <w:rPr>
-          <w:rFonts w:ascii="宋体" w:eastAsia="宋体" w:hAnsi="宋体"/>
-          <w:position w:val="-4"/>
-        </w:rPr>
-        <w:object w:dxaOrig="670" w:dyaOrig="250">
-          <v:shape id="_x0000_i1104" type="#_x0000_t75" style="width:33.6pt;height:12.6pt" o:ole="">
+          <w:rFonts w:ascii="宋体" w:eastAsia="宋体" w:hAnsi="宋体" w:hint="eastAsia"/>
+        </w:rPr>
+        <w:t>，</w:t>
+      </w:r>
+      <w:r>
+        <w:rPr>
+          <w:rFonts w:ascii="宋体" w:eastAsia="宋体" w:hAnsi="宋体"/>
+        </w:rPr>
+        <w:t>平均接收信噪比</w:t>
+      </w:r>
+      <w:r>
+        <w:rPr>
+          <w:rFonts w:ascii="宋体" w:eastAsia="宋体" w:hAnsi="宋体"/>
+          <w:position w:val="-12"/>
+        </w:rPr>
+        <w:object w:dxaOrig="888" w:dyaOrig="372">
+          <v:shape id="_x0000_i1101" type="#_x0000_t75" style="width:44.25pt;height:18.75pt" o:ole="">
             <v:imagedata r:id="rId170" o:title=""/>
           </v:shape>
-          <o:OLEObject Type="Embed" ProgID="Equation.DSMT4" ShapeID="_x0000_i1104" DrawAspect="Content" ObjectID="_1629667327" r:id="rId171"/>
+          <o:OLEObject Type="Embed" ProgID="Equation.DSMT4" ShapeID="_x0000_i1101" DrawAspect="Content" ObjectID="_1629717261" r:id="rId171"/>
         </w:object>
       </w:r>
       <w:r>
@@ -7748,66 +7840,84 @@
         <w:rPr>
           <w:rFonts w:ascii="宋体" w:eastAsia="宋体" w:hAnsi="宋体"/>
         </w:rPr>
-        <w:t xml:space="preserve"> </w:t>
+        <w:t>解调信噪比门限</w:t>
       </w:r>
       <w:r>
         <w:rPr>
           <w:rFonts w:ascii="宋体" w:eastAsia="宋体" w:hAnsi="宋体"/>
           <w:position w:val="-12"/>
         </w:rPr>
-        <w:object w:dxaOrig="1040" w:dyaOrig="370">
-          <v:shape id="_x0000_i1106" type="#_x0000_t75" style="width:52.2pt;height:18.6pt" o:ole="">
+        <w:object w:dxaOrig="936" w:dyaOrig="372">
+          <v:shape id="_x0000_i1102" type="#_x0000_t75" style="width:46.5pt;height:18.75pt" o:ole="">
             <v:imagedata r:id="rId172" o:title=""/>
           </v:shape>
-          <o:OLEObject Type="Embed" ProgID="Equation.DSMT4" ShapeID="_x0000_i1106" DrawAspect="Content" ObjectID="_1629667328" r:id="rId173"/>
+          <o:OLEObject Type="Embed" ProgID="Equation.DSMT4" ShapeID="_x0000_i1102" DrawAspect="Content" ObjectID="_1629717262" r:id="rId173"/>
         </w:object>
       </w:r>
       <w:r>
         <w:rPr>
-          <w:rFonts w:ascii="宋体" w:eastAsia="宋体" w:hAnsi="宋体" w:hint="eastAsia"/>
-        </w:rPr>
-        <w:t>，</w:t>
-      </w:r>
-      <w:r>
-        <w:rPr>
-          <w:rFonts w:ascii="宋体" w:eastAsia="宋体" w:hAnsi="宋体"/>
-          <w:position w:val="-12"/>
-        </w:rPr>
-        <w:object w:dxaOrig="1040" w:dyaOrig="370">
-          <v:shape id="_x0000_i1107" type="#_x0000_t75" style="width:52.2pt;height:18.6pt" o:ole="">
+          <w:rFonts w:ascii="宋体" w:eastAsia="宋体" w:hAnsi="宋体"/>
+        </w:rPr>
+        <w:t xml:space="preserve"> </w:t>
+      </w:r>
+      <w:r>
+        <w:rPr>
+          <w:rFonts w:ascii="宋体" w:eastAsia="宋体" w:hAnsi="宋体" w:hint="eastAsia"/>
+        </w:rPr>
+        <w:t>；卫星</w:t>
+      </w:r>
+      <w:r>
+        <w:rPr>
+          <w:rFonts w:ascii="宋体" w:eastAsia="宋体" w:hAnsi="宋体"/>
+        </w:rPr>
+        <w:t>通信的下行链路参数如下</w:t>
+      </w:r>
+      <w:r>
+        <w:rPr>
+          <w:rFonts w:ascii="宋体" w:eastAsia="宋体" w:hAnsi="宋体" w:hint="eastAsia"/>
+        </w:rPr>
+        <w:t>：</w:t>
+      </w:r>
+      <w:r>
+        <w:rPr>
+          <w:rFonts w:ascii="宋体" w:eastAsia="宋体" w:hAnsi="宋体"/>
+        </w:rPr>
+        <w:t>信道数</w:t>
+      </w:r>
+      <w:r>
+        <w:rPr>
+          <w:rFonts w:ascii="宋体" w:eastAsia="宋体" w:hAnsi="宋体"/>
+          <w:position w:val="-4"/>
+        </w:rPr>
+        <w:object w:dxaOrig="672" w:dyaOrig="252">
+          <v:shape id="_x0000_i1103" type="#_x0000_t75" style="width:33.75pt;height:12.75pt" o:ole="">
             <v:imagedata r:id="rId174" o:title=""/>
           </v:shape>
-          <o:OLEObject Type="Embed" ProgID="Equation.DSMT4" ShapeID="_x0000_i1107" DrawAspect="Content" ObjectID="_1629667329" r:id="rId175"/>
+          <o:OLEObject Type="Embed" ProgID="Equation.DSMT4" ShapeID="_x0000_i1103" DrawAspect="Content" ObjectID="_1629717263" r:id="rId175"/>
         </w:object>
       </w:r>
       <w:r>
         <w:rPr>
           <w:rFonts w:ascii="宋体" w:eastAsia="宋体" w:hAnsi="宋体" w:hint="eastAsia"/>
         </w:rPr>
-        <w:t>对应</w:t>
-      </w:r>
-      <w:r>
-        <w:rPr>
-          <w:rFonts w:ascii="宋体" w:eastAsia="宋体" w:hAnsi="宋体"/>
-        </w:rPr>
-        <w:t>长时间业务</w:t>
-      </w:r>
-      <w:r>
-        <w:rPr>
-          <w:rFonts w:ascii="宋体" w:eastAsia="宋体" w:hAnsi="宋体" w:hint="eastAsia"/>
-        </w:rPr>
-        <w:t>以及</w:t>
-      </w:r>
-      <w:r>
-        <w:rPr>
-          <w:rFonts w:ascii="宋体" w:eastAsia="宋体" w:hAnsi="宋体"/>
-          <w:position w:val="-12"/>
-        </w:rPr>
-        <w:object w:dxaOrig="1040" w:dyaOrig="370">
-          <v:shape id="_x0000_i1108" type="#_x0000_t75" style="width:52.2pt;height:18.6pt" o:ole="">
+        <w:t>，</w:t>
+      </w:r>
+      <w:r>
+        <w:rPr>
+          <w:rFonts w:ascii="宋体" w:eastAsia="宋体" w:hAnsi="宋体"/>
+        </w:rPr>
+        <w:t xml:space="preserve"> </w:t>
+      </w:r>
+      <w:r>
+        <w:rPr>
+          <w:rFonts w:ascii="宋体" w:eastAsia="宋体" w:hAnsi="宋体"/>
+          <w:position w:val="-6"/>
+        </w:rPr>
+        <w:object w:dxaOrig="780" w:dyaOrig="279">
+          <v:shape id="_x0000_i1111" type="#_x0000_t75" style="width:39pt;height:14.25pt" o:ole="">
             <v:imagedata r:id="rId176" o:title=""/>
           </v:shape>
-          <o:OLEObject Type="Embed" ProgID="Equation.DSMT4" ShapeID="_x0000_i1108" DrawAspect="Content" ObjectID="_1629667330" r:id="rId177"/>
+          <o:OLEObject Type="Embed" ProgID="Equation.DSMT4" ShapeID="_x0000_i1111" DrawAspect="Content" ObjectID="_1629717264" r:id="rId177"/>
         </w:object>
       </w:r>
       <w:r>
@@ -7819,40 +7929,149 @@
       <w:r>
         <w:rPr>
           <w:rFonts w:ascii="宋体" w:eastAsia="宋体" w:hAnsi="宋体"/>
-          <w:position w:val="-12"/>
-        </w:rPr>
-        <w:object w:dxaOrig="1040" w:dyaOrig="370">
-          <v:shape id="_x0000_i1109" type="#_x0000_t75" style="width:52.2pt;height:18.6pt" o:ole="">
+          <w:position w:val="-10"/>
+        </w:rPr>
+        <w:object w:dxaOrig="780" w:dyaOrig="320">
+          <v:shape id="_x0000_i1112" type="#_x0000_t75" style="width:39pt;height:15.75pt" o:ole="">
             <v:imagedata r:id="rId178" o:title=""/>
           </v:shape>
-          <o:OLEObject Type="Embed" ProgID="Equation.DSMT4" ShapeID="_x0000_i1109" DrawAspect="Content" ObjectID="_1629667331" r:id="rId179"/>
+          <o:OLEObject Type="Embed" ProgID="Equation.DSMT4" ShapeID="_x0000_i1112" DrawAspect="Content" ObjectID="_1629717265" r:id="rId179"/>
         </w:object>
       </w:r>
       <w:r>
         <w:rPr>
           <w:rFonts w:ascii="宋体" w:eastAsia="宋体" w:hAnsi="宋体" w:hint="eastAsia"/>
         </w:rPr>
-        <w:t>对应</w:t>
-      </w:r>
-      <w:r>
-        <w:rPr>
-          <w:rFonts w:ascii="宋体" w:eastAsia="宋体" w:hAnsi="宋体"/>
-        </w:rPr>
-        <w:t>短猝发业务</w:t>
+        <w:t>（</w:t>
+      </w:r>
+      <w:r>
+        <w:rPr>
+          <w:rFonts w:ascii="宋体" w:eastAsia="宋体" w:hAnsi="宋体" w:hint="eastAsia"/>
+        </w:rPr>
+        <w:t>卫星</w:t>
+      </w:r>
+      <w:r>
+        <w:rPr>
+          <w:rFonts w:ascii="宋体" w:eastAsia="宋体" w:hAnsi="宋体"/>
+        </w:rPr>
+        <w:t>业务</w:t>
+      </w:r>
+      <w:r>
+        <w:rPr>
+          <w:rFonts w:ascii="宋体" w:eastAsia="宋体" w:hAnsi="宋体" w:hint="eastAsia"/>
+        </w:rPr>
+        <w:t>到达</w:t>
+      </w:r>
+      <w:r>
+        <w:rPr>
+          <w:rFonts w:ascii="宋体" w:eastAsia="宋体" w:hAnsi="宋体"/>
+        </w:rPr>
+        <w:t>间隔</w:t>
+      </w:r>
+      <w:r>
+        <w:rPr>
+          <w:rFonts w:ascii="宋体" w:eastAsia="宋体" w:hAnsi="宋体" w:hint="eastAsia"/>
+        </w:rPr>
+        <w:t>时间长</w:t>
+      </w:r>
+      <w:r>
+        <w:rPr>
+          <w:rFonts w:ascii="宋体" w:eastAsia="宋体" w:hAnsi="宋体"/>
+        </w:rPr>
+        <w:t>，持续时间长</w:t>
+      </w:r>
+      <w:r>
+        <w:rPr>
+          <w:rFonts w:ascii="宋体" w:eastAsia="宋体" w:hAnsi="宋体" w:hint="eastAsia"/>
+        </w:rPr>
+        <w:t>）</w:t>
+      </w:r>
+      <w:r>
+        <w:rPr>
+          <w:rFonts w:ascii="宋体" w:eastAsia="宋体" w:hAnsi="宋体" w:hint="eastAsia"/>
+        </w:rPr>
+        <w:t>以及</w:t>
+      </w:r>
+      <w:r>
+        <w:rPr>
+          <w:rFonts w:ascii="宋体" w:eastAsia="宋体" w:hAnsi="宋体"/>
+          <w:position w:val="-6"/>
+        </w:rPr>
+        <w:object w:dxaOrig="760" w:dyaOrig="279">
+          <v:shape id="_x0000_i1113" type="#_x0000_t75" style="width:38.25pt;height:14.25pt" o:ole="">
+            <v:imagedata r:id="rId180" o:title=""/>
+          </v:shape>
+          <o:OLEObject Type="Embed" ProgID="Equation.DSMT4" ShapeID="_x0000_i1113" DrawAspect="Content" ObjectID="_1629717266" r:id="rId181"/>
+        </w:object>
+      </w:r>
+      <w:r>
+        <w:rPr>
+          <w:rFonts w:ascii="宋体" w:eastAsia="宋体" w:hAnsi="宋体" w:hint="eastAsia"/>
+        </w:rPr>
+        <w:t>，</w:t>
+      </w:r>
+      <w:r>
+        <w:rPr>
+          <w:rFonts w:ascii="宋体" w:eastAsia="宋体" w:hAnsi="宋体"/>
+          <w:position w:val="-10"/>
+        </w:rPr>
+        <w:object w:dxaOrig="780" w:dyaOrig="320">
+          <v:shape id="_x0000_i1114" type="#_x0000_t75" style="width:39pt;height:15.75pt" o:ole="">
+            <v:imagedata r:id="rId182" o:title=""/>
+          </v:shape>
+          <o:OLEObject Type="Embed" ProgID="Equation.DSMT4" ShapeID="_x0000_i1114" DrawAspect="Content" ObjectID="_1629717267" r:id="rId183"/>
+        </w:object>
+      </w:r>
+      <w:r>
+        <w:rPr>
+          <w:rFonts w:ascii="宋体" w:eastAsia="宋体" w:hAnsi="宋体" w:hint="eastAsia"/>
+        </w:rPr>
+        <w:t>（</w:t>
+      </w:r>
+      <w:r>
+        <w:rPr>
+          <w:rFonts w:ascii="宋体" w:eastAsia="宋体" w:hAnsi="宋体" w:hint="eastAsia"/>
+        </w:rPr>
+        <w:t>卫星业务</w:t>
+      </w:r>
+      <w:r>
+        <w:rPr>
+          <w:rFonts w:ascii="宋体" w:eastAsia="宋体" w:hAnsi="宋体"/>
+        </w:rPr>
+        <w:t>到达时间间隔短，持续时间</w:t>
+      </w:r>
+      <w:r>
+        <w:rPr>
+          <w:rFonts w:ascii="宋体" w:eastAsia="宋体" w:hAnsi="宋体" w:hint="eastAsia"/>
+        </w:rPr>
+        <w:t>短</w:t>
+      </w:r>
+      <w:r>
+        <w:rPr>
+          <w:rFonts w:ascii="宋体" w:eastAsia="宋体" w:hAnsi="宋体" w:hint="eastAsia"/>
+        </w:rPr>
+        <w:t>）</w:t>
       </w:r>
       <w:r>
         <w:rPr>
           <w:rFonts w:ascii="宋体" w:eastAsia="宋体" w:hAnsi="宋体" w:hint="eastAsia"/>
           <w:vertAlign w:val="superscript"/>
         </w:rPr>
+        <w:t xml:space="preserve"> </w:t>
+      </w:r>
+      <w:r>
+        <w:rPr>
+          <w:rFonts w:ascii="宋体" w:eastAsia="宋体" w:hAnsi="宋体" w:hint="eastAsia"/>
+          <w:vertAlign w:val="superscript"/>
+        </w:rPr>
         <w:t>[</w:t>
       </w:r>
       <w:r>
         <w:rPr>
-          <w:rStyle w:val="a9"/>
-          <w:rFonts w:ascii="宋体" w:eastAsia="宋体" w:hAnsi="宋体"/>
-        </w:rPr>
-        <w:endnoteReference w:id="9"/>
+          <w:rStyle w:val="a6"/>
+          <w:rFonts w:ascii="宋体" w:eastAsia="宋体" w:hAnsi="宋体"/>
+        </w:rPr>
+        <w:endnoteReference w:id="11"/>
       </w:r>
       <w:r>
         <w:rPr>
@@ -7869,7 +8088,7 @@
       </w:r>
       <w:r>
         <w:rPr>
-          <w:rFonts w:ascii="宋体" w:eastAsia="宋体" w:hAnsi="宋体" w:cs="Times New Roman"/>
+          <w:rFonts w:ascii="Times New Roman" w:eastAsia="宋体" w:hAnsi="Times New Roman" w:cs="Times New Roman"/>
         </w:rPr>
         <w:t>Q-learning</w:t>
       </w:r>
@@ -7890,11 +8109,11 @@
           <w:rFonts w:ascii="宋体" w:eastAsia="宋体" w:hAnsi="宋体" w:cs="Times New Roman"/>
           <w:position w:val="-10"/>
         </w:rPr>
-        <w:object w:dxaOrig="780" w:dyaOrig="320">
-          <v:shape id="_x0000_i1110" type="#_x0000_t75" style="width:39pt;height:16.2pt" o:ole="">
-            <v:imagedata r:id="rId180" o:title=""/>
+        <w:object w:dxaOrig="780" w:dyaOrig="324">
+          <v:shape id="_x0000_i1104" type="#_x0000_t75" style="width:39pt;height:16.5pt" o:ole="">
+            <v:imagedata r:id="rId184" o:title=""/>
           </v:shape>
-          <o:OLEObject Type="Embed" ProgID="Equation.DSMT4" ShapeID="_x0000_i1110" DrawAspect="Content" ObjectID="_1629667332" r:id="rId181"/>
+          <o:OLEObject Type="Embed" ProgID="Equation.DSMT4" ShapeID="_x0000_i1104" DrawAspect="Content" ObjectID="_1629717268" r:id="rId185"/>
         </w:object>
       </w:r>
       <w:r>
@@ -7920,11 +8139,11 @@
           <w:rFonts w:ascii="宋体" w:eastAsia="宋体" w:hAnsi="宋体" w:cs="Times New Roman"/>
           <w:position w:val="-14"/>
         </w:rPr>
-        <w:object w:dxaOrig="1320" w:dyaOrig="400">
-          <v:shape id="_x0000_i1111" type="#_x0000_t75" style="width:66pt;height:19.8pt" o:ole="">
-            <v:imagedata r:id="rId182" o:title=""/>
+        <w:object w:dxaOrig="1320" w:dyaOrig="396">
+          <v:shape id="_x0000_i1105" type="#_x0000_t75" style="width:66pt;height:19.5pt" o:ole="">
+            <v:imagedata r:id="rId186" o:title=""/>
           </v:shape>
-          <o:OLEObject Type="Embed" ProgID="Equation.DSMT4" ShapeID="_x0000_i1111" DrawAspect="Content" ObjectID="_1629667333" r:id="rId183"/>
+          <o:OLEObject Type="Embed" ProgID="Equation.DSMT4" ShapeID="_x0000_i1105" DrawAspect="Content" ObjectID="_1629717269" r:id="rId187"/>
         </w:object>
       </w:r>
       <w:r>
@@ -7944,11 +8163,11 @@
           <w:rFonts w:ascii="宋体" w:eastAsia="宋体" w:hAnsi="宋体" w:cs="Times New Roman"/>
           <w:position w:val="-14"/>
         </w:rPr>
-        <w:object w:dxaOrig="650" w:dyaOrig="400">
-          <v:shape id="_x0000_i1112" type="#_x0000_t75" style="width:32.4pt;height:19.8pt" o:ole="">
-            <v:imagedata r:id="rId184" o:title=""/>
+        <w:object w:dxaOrig="648" w:dyaOrig="396">
+          <v:shape id="_x0000_i1106" type="#_x0000_t75" style="width:32.25pt;height:19.5pt" o:ole="">
+            <v:imagedata r:id="rId188" o:title=""/>
           </v:shape>
-          <o:OLEObject Type="Embed" ProgID="Equation.DSMT4" ShapeID="_x0000_i1112" DrawAspect="Content" ObjectID="_1629667334" r:id="rId185"/>
+          <o:OLEObject Type="Embed" ProgID="Equation.DSMT4" ShapeID="_x0000_i1106" DrawAspect="Content" ObjectID="_1629717270" r:id="rId189"/>
         </w:object>
       </w:r>
       <w:r>
@@ -7974,82 +8193,84 @@
           <w:rFonts w:ascii="宋体" w:eastAsia="宋体" w:hAnsi="宋体" w:cs="Times New Roman"/>
           <w:position w:val="-12"/>
         </w:rPr>
-        <w:object w:dxaOrig="220" w:dyaOrig="370">
-          <v:shape id="_x0000_i1113" type="#_x0000_t75" style="width:10.8pt;height:18.6pt" o:ole="">
-            <v:imagedata r:id="rId186" o:title=""/>
+        <w:object w:dxaOrig="216" w:dyaOrig="372">
+          <v:shape id="_x0000_i1107" type="#_x0000_t75" style="width:10.5pt;height:18.75pt" o:ole="">
+            <v:imagedata r:id="rId190" o:title=""/>
           </v:shape>
-          <o:OLEObject Type="Embed" ProgID="Equation.DSMT4" ShapeID="_x0000_i1113" DrawAspect="Content" ObjectID="_1629667335" r:id="rId187"/>
+          <o:OLEObject Type="Embed" ProgID="Equation.DSMT4" ShapeID="_x0000_i1107" DrawAspect="Content" ObjectID="_1629717271" r:id="rId191"/>
         </w:object>
       </w:r>
       <w:r>
         <w:rPr>
+          <w:rFonts w:ascii="宋体" w:eastAsia="宋体" w:hAnsi="宋体" w:cs="Times New Roman" w:hint="eastAsia"/>
+        </w:rPr>
+        <w:t>出现</w:t>
+      </w:r>
+      <w:r>
+        <w:rPr>
           <w:rFonts w:ascii="宋体" w:eastAsia="宋体" w:hAnsi="宋体" w:cs="Times New Roman"/>
         </w:rPr>
-        <w:t xml:space="preserve"> </w:t>
+        <w:t>的次数</w:t>
       </w:r>
       <w:r>
         <w:rPr>
           <w:rFonts w:ascii="宋体" w:eastAsia="宋体" w:hAnsi="宋体" w:cs="Times New Roman" w:hint="eastAsia"/>
         </w:rPr>
-        <w:t>出现</w:t>
+        <w:t>，仿真长度</w:t>
       </w:r>
       <w:r>
         <w:rPr>
           <w:rFonts w:ascii="宋体" w:eastAsia="宋体" w:hAnsi="宋体" w:cs="Times New Roman"/>
         </w:rPr>
-        <w:t>的次数</w:t>
+        <w:t>80</w:t>
       </w:r>
       <w:r>
         <w:rPr>
           <w:rFonts w:ascii="宋体" w:eastAsia="宋体" w:hAnsi="宋体" w:cs="Times New Roman" w:hint="eastAsia"/>
         </w:rPr>
-        <w:t>，仿真长度</w:t>
+        <w:t>个</w:t>
       </w:r>
       <w:r>
         <w:rPr>
           <w:rFonts w:ascii="宋体" w:eastAsia="宋体" w:hAnsi="宋体" w:cs="Times New Roman"/>
         </w:rPr>
-        <w:t>80</w:t>
+        <w:t>时帧</w:t>
       </w:r>
       <w:r>
         <w:rPr>
           <w:rFonts w:ascii="宋体" w:eastAsia="宋体" w:hAnsi="宋体" w:cs="Times New Roman" w:hint="eastAsia"/>
         </w:rPr>
-        <w:t>个</w:t>
-      </w:r>
-      <w:r>
-        <w:rPr>
-          <w:rFonts w:ascii="宋体" w:eastAsia="宋体" w:hAnsi="宋体" w:cs="Times New Roman"/>
-        </w:rPr>
-        <w:t>时帧</w:t>
+        <w:t>。</w:t>
       </w:r>
     </w:p>
     <w:p>
       <w:pPr>
         <w:spacing w:line="300" w:lineRule="exact"/>
-        <w:ind w:firstLineChars="200" w:firstLine="420"/>
+        <w:ind w:firstLineChars="200" w:firstLine="300"/>
         <w:rPr>
           <w:rFonts w:ascii="宋体" w:eastAsia="宋体" w:hAnsi="宋体" w:cs="Times New Roman"/>
         </w:rPr>
       </w:pPr>
       <w:r>
         <w:rPr>
-          <w:rFonts w:ascii="仿宋" w:eastAsia="仿宋" w:hAnsi="仿宋"/>
+          <w:rFonts w:ascii="黑体" w:eastAsia="黑体" w:hAnsi="黑体" w:hint="eastAsia"/>
           <w:noProof/>
+          <w:sz w:val="15"/>
+          <w:szCs w:val="15"/>
         </w:rPr>
         <w:drawing>
-          <wp:anchor distT="0" distB="0" distL="114300" distR="114300" simplePos="0" relativeHeight="251612160" behindDoc="0" locked="0" layoutInCell="1" allowOverlap="1">
+          <wp:anchor distT="0" distB="0" distL="114300" distR="114300" simplePos="0" relativeHeight="251676160" behindDoc="0" locked="0" layoutInCell="1" allowOverlap="1" wp14:anchorId="2B5A97B6" wp14:editId="4D7AEA8C">
             <wp:simplePos x="0" y="0"/>
             <wp:positionH relativeFrom="column">
-              <wp:posOffset>-1905</wp:posOffset>
+              <wp:posOffset>2931160</wp:posOffset>
             </wp:positionH>
             <wp:positionV relativeFrom="paragraph">
-              <wp:posOffset>281940</wp:posOffset>
+              <wp:posOffset>450850</wp:posOffset>
             </wp:positionV>
-            <wp:extent cx="3084830" cy="2310765"/>
+            <wp:extent cx="2976880" cy="2146935"/>
             <wp:effectExtent l="0" t="0" r="0" b="0"/>
             <wp:wrapSquare wrapText="bothSides"/>
-            <wp:docPr id="24" name="图片 24"/>
+            <wp:docPr id="12" name="图片 12"/>
             <wp:cNvGraphicFramePr>
               <a:graphicFrameLocks xmlns:a="http://schemas.openxmlformats.org/drawingml/2006/main" noChangeAspect="1"/>
             </wp:cNvGraphicFramePr>
@@ -8057,13 +8278,13 @@
               <a:graphicData uri="http://schemas.openxmlformats.org/drawingml/2006/picture">
                 <pic:pic xmlns:pic="http://schemas.openxmlformats.org/drawingml/2006/picture">
                   <pic:nvPicPr>
-                    <pic:cNvPr id="24" name="图片 24"/>
+                    <pic:cNvPr id="0" name="Picture 510"/>
                     <pic:cNvPicPr>
                       <a:picLocks noChangeAspect="1" noChangeArrowheads="1"/>
                     </pic:cNvPicPr>
                   </pic:nvPicPr>
                   <pic:blipFill>
-                    <a:blip r:embed="rId188">
+                    <a:blip r:embed="rId192">
                       <a:extLst>
                         <a:ext uri="{28A0092B-C50C-407E-A947-70E740481C1C}">
                           <a14:useLocalDpi xmlns:a14="http://schemas.microsoft.com/office/drawing/2010/main" val="0"/>
@@ -8075,10 +8296,10 @@
                       <a:fillRect/>
                     </a:stretch>
                   </pic:blipFill>
-                  <pic:spPr>
+                  <pic:spPr bwMode="auto">
                     <a:xfrm>
                       <a:off x="0" y="0"/>
-                      <a:ext cx="3084830" cy="2310765"/>
+                      <a:ext cx="2976880" cy="2146935"/>
                     </a:xfrm>
                     <a:prstGeom prst="rect">
                       <a:avLst/>
@@ -8091,27 +8312,156 @@
                 </pic:pic>
               </a:graphicData>
             </a:graphic>
+            <wp14:sizeRelH relativeFrom="margin">
+              <wp14:pctWidth>0</wp14:pctWidth>
+            </wp14:sizeRelH>
+            <wp14:sizeRelV relativeFrom="margin">
+              <wp14:pctHeight>0</wp14:pctHeight>
+            </wp14:sizeRelV>
           </wp:anchor>
         </w:drawing>
       </w:r>
       <w:r>
         <w:rPr>
-          <w:rFonts w:ascii="仿宋" w:eastAsia="仿宋" w:hAnsi="仿宋"/>
+          <w:rFonts w:ascii="宋体" w:eastAsia="宋体" w:hAnsi="宋体" w:cs="Times New Roman" w:hint="eastAsia"/>
+        </w:rPr>
+        <w:t>分别研究</w:t>
+      </w:r>
+      <w:proofErr w:type="gramStart"/>
+      <w:r>
+        <w:rPr>
+          <w:rFonts w:ascii="宋体" w:eastAsia="宋体" w:hAnsi="宋体" w:cs="Times New Roman" w:hint="eastAsia"/>
+        </w:rPr>
+        <w:t>战术</w:t>
+      </w:r>
+      <w:r>
+        <w:rPr>
+          <w:rFonts w:ascii="宋体" w:eastAsia="宋体" w:hAnsi="宋体" w:cs="Times New Roman" w:hint="eastAsia"/>
+        </w:rPr>
+        <w:t>电</w:t>
+      </w:r>
+      <w:proofErr w:type="gramEnd"/>
+      <w:r>
+        <w:rPr>
+          <w:rFonts w:ascii="宋体" w:eastAsia="宋体" w:hAnsi="宋体" w:cs="Times New Roman" w:hint="eastAsia"/>
+        </w:rPr>
+        <w:t>台</w:t>
+      </w:r>
+      <w:r>
+        <w:rPr>
+          <w:rFonts w:ascii="宋体" w:eastAsia="宋体" w:hAnsi="宋体" w:cs="Times New Roman"/>
+        </w:rPr>
+        <w:t>网与卫星整体的</w:t>
+      </w:r>
+      <w:r>
+        <w:rPr>
+          <w:rFonts w:ascii="宋体" w:eastAsia="宋体" w:hAnsi="宋体" w:cs="Times New Roman" w:hint="eastAsia"/>
+        </w:rPr>
+        <w:t>通信性能</w:t>
+      </w:r>
+      <w:r>
+        <w:rPr>
+          <w:rFonts w:ascii="宋体" w:eastAsia="宋体" w:hAnsi="宋体" w:cs="Times New Roman" w:hint="eastAsia"/>
+        </w:rPr>
+        <w:t>以及</w:t>
+      </w:r>
+      <w:proofErr w:type="gramStart"/>
+      <w:r>
+        <w:rPr>
+          <w:rFonts w:ascii="宋体" w:eastAsia="宋体" w:hAnsi="宋体" w:cs="Times New Roman"/>
+        </w:rPr>
+        <w:t>战术</w:t>
+      </w:r>
+      <w:r>
+        <w:rPr>
+          <w:rFonts w:ascii="宋体" w:eastAsia="宋体" w:hAnsi="宋体" w:cs="Times New Roman" w:hint="eastAsia"/>
+        </w:rPr>
+        <w:t>电</w:t>
+      </w:r>
+      <w:proofErr w:type="gramEnd"/>
+      <w:r>
+        <w:rPr>
+          <w:rFonts w:ascii="宋体" w:eastAsia="宋体" w:hAnsi="宋体" w:cs="Times New Roman" w:hint="eastAsia"/>
+        </w:rPr>
+        <w:t>台</w:t>
+      </w:r>
+      <w:r>
+        <w:rPr>
+          <w:rFonts w:ascii="宋体" w:eastAsia="宋体" w:hAnsi="宋体" w:cs="Times New Roman"/>
+        </w:rPr>
+        <w:t>网</w:t>
+      </w:r>
+      <w:r>
+        <w:rPr>
+          <w:rFonts w:ascii="宋体" w:eastAsia="宋体" w:hAnsi="宋体" w:cs="Times New Roman" w:hint="eastAsia"/>
+        </w:rPr>
+        <w:t>的中断</w:t>
+      </w:r>
+      <w:r>
+        <w:rPr>
+          <w:rFonts w:ascii="宋体" w:eastAsia="宋体" w:hAnsi="宋体" w:cs="Times New Roman"/>
+        </w:rPr>
+        <w:t>概率</w:t>
+      </w:r>
+      <w:r>
+        <w:rPr>
+          <w:rFonts w:ascii="宋体" w:eastAsia="宋体" w:hAnsi="宋体" w:cs="Times New Roman" w:hint="eastAsia"/>
+        </w:rPr>
+        <w:t>在</w:t>
+      </w:r>
+      <w:r>
+        <w:rPr>
+          <w:rFonts w:ascii="宋体" w:eastAsia="宋体" w:hAnsi="宋体" w:cs="Times New Roman"/>
+        </w:rPr>
+        <w:t>不同策略下的比较</w:t>
+      </w:r>
+      <w:r>
+        <w:rPr>
+          <w:rFonts w:ascii="宋体" w:eastAsia="宋体" w:hAnsi="宋体" w:cs="Times New Roman"/>
+        </w:rPr>
+        <w:t>，</w:t>
+      </w:r>
+      <w:r>
+        <w:rPr>
+          <w:rFonts w:ascii="宋体" w:eastAsia="宋体" w:hAnsi="宋体" w:cs="Times New Roman" w:hint="eastAsia"/>
+        </w:rPr>
+        <w:t>仿真</w:t>
+      </w:r>
+      <w:r>
+        <w:rPr>
+          <w:rFonts w:ascii="宋体" w:eastAsia="宋体" w:hAnsi="宋体" w:cs="Times New Roman"/>
+        </w:rPr>
+        <w:t>结果如下：</w:t>
+      </w:r>
+    </w:p>
+    <w:p>
+      <w:pPr>
+        <w:spacing w:line="300" w:lineRule="exact"/>
+        <w:jc w:val="center"/>
+        <w:rPr>
+          <w:rFonts w:ascii="黑体" w:eastAsia="黑体" w:hAnsi="黑体"/>
+          <w:sz w:val="15"/>
+          <w:szCs w:val="15"/>
+        </w:rPr>
+      </w:pPr>
+      <w:r>
+        <w:rPr>
+          <w:rFonts w:ascii="宋体" w:eastAsia="宋体" w:hAnsi="宋体" w:cs="Times New Roman" w:hint="eastAsia"/>
           <w:noProof/>
         </w:rPr>
         <w:drawing>
-          <wp:anchor distT="0" distB="0" distL="114300" distR="114300" simplePos="0" relativeHeight="251650048" behindDoc="0" locked="0" layoutInCell="1" allowOverlap="1">
+          <wp:anchor distT="0" distB="0" distL="114300" distR="114300" simplePos="0" relativeHeight="251612672" behindDoc="0" locked="0" layoutInCell="1" allowOverlap="1" wp14:anchorId="7F84D6FF" wp14:editId="2638E22F">
             <wp:simplePos x="0" y="0"/>
             <wp:positionH relativeFrom="column">
-              <wp:posOffset>2987675</wp:posOffset>
+              <wp:posOffset>241300</wp:posOffset>
             </wp:positionH>
             <wp:positionV relativeFrom="paragraph">
-              <wp:posOffset>295275</wp:posOffset>
+              <wp:posOffset>84455</wp:posOffset>
             </wp:positionV>
-            <wp:extent cx="3213100" cy="2362835"/>
+            <wp:extent cx="2903220" cy="2135505"/>
             <wp:effectExtent l="0" t="0" r="0" b="0"/>
             <wp:wrapSquare wrapText="bothSides"/>
-            <wp:docPr id="25" name="图片 25"/>
+            <wp:docPr id="11" name="图片 11"/>
             <wp:cNvGraphicFramePr>
               <a:graphicFrameLocks xmlns:a="http://schemas.openxmlformats.org/drawingml/2006/main" noChangeAspect="1"/>
             </wp:cNvGraphicFramePr>
@@ -8119,13 +8469,13 @@
               <a:graphicData uri="http://schemas.openxmlformats.org/drawingml/2006/picture">
                 <pic:pic xmlns:pic="http://schemas.openxmlformats.org/drawingml/2006/picture">
                   <pic:nvPicPr>
-                    <pic:cNvPr id="25" name="图片 25"/>
+                    <pic:cNvPr id="0" name="Picture 441"/>
                     <pic:cNvPicPr>
                       <a:picLocks noChangeAspect="1" noChangeArrowheads="1"/>
                     </pic:cNvPicPr>
                   </pic:nvPicPr>
                   <pic:blipFill>
-                    <a:blip r:embed="rId189">
+                    <a:blip r:embed="rId193">
                       <a:extLst>
                         <a:ext uri="{28A0092B-C50C-407E-A947-70E740481C1C}">
                           <a14:useLocalDpi xmlns:a14="http://schemas.microsoft.com/office/drawing/2010/main" val="0"/>
@@ -8137,10 +8487,10 @@
                       <a:fillRect/>
                     </a:stretch>
                   </pic:blipFill>
-                  <pic:spPr>
+                  <pic:spPr bwMode="auto">
                     <a:xfrm>
                       <a:off x="0" y="0"/>
-                      <a:ext cx="3213134" cy="2362641"/>
+                      <a:ext cx="2903220" cy="2135505"/>
                     </a:xfrm>
                     <a:prstGeom prst="rect">
                       <a:avLst/>
@@ -8153,27 +8503,66 @@
                 </pic:pic>
               </a:graphicData>
             </a:graphic>
+            <wp14:sizeRelH relativeFrom="margin">
+              <wp14:pctWidth>0</wp14:pctWidth>
+            </wp14:sizeRelH>
+            <wp14:sizeRelV relativeFrom="margin">
+              <wp14:pctHeight>0</wp14:pctHeight>
+            </wp14:sizeRelV>
           </wp:anchor>
         </w:drawing>
       </w:r>
-      <w:r>
-        <w:rPr>
-          <w:rFonts w:ascii="仿宋" w:eastAsia="仿宋" w:hAnsi="仿宋"/>
+    </w:p>
+    <w:p>
+      <w:pPr>
+        <w:spacing w:line="300" w:lineRule="exact"/>
+        <w:jc w:val="center"/>
+        <w:rPr>
+          <w:rFonts w:ascii="宋体" w:eastAsia="宋体" w:hAnsi="宋体" w:cs="Times New Roman" w:hint="eastAsia"/>
+        </w:rPr>
+      </w:pPr>
+      <w:r>
+        <w:rPr>
+          <w:rFonts w:ascii="黑体" w:eastAsia="黑体" w:hAnsi="黑体" w:hint="eastAsia"/>
+          <w:sz w:val="15"/>
+          <w:szCs w:val="15"/>
+        </w:rPr>
+        <w:t>整体</w:t>
+      </w:r>
+      <w:r>
+        <w:rPr>
+          <w:rFonts w:ascii="黑体" w:eastAsia="黑体" w:hAnsi="黑体"/>
+          <w:sz w:val="15"/>
+          <w:szCs w:val="15"/>
+        </w:rPr>
+        <w:t>通信性能比较</w:t>
+      </w:r>
+    </w:p>
+    <w:p>
+      <w:pPr>
+        <w:spacing w:line="300" w:lineRule="exact"/>
+        <w:rPr>
+          <w:rFonts w:ascii="宋体" w:eastAsia="宋体" w:hAnsi="宋体" w:cs="Times New Roman" w:hint="eastAsia"/>
+        </w:rPr>
+      </w:pPr>
+      <w:r>
+        <w:rPr>
+          <w:rFonts w:asciiTheme="minorEastAsia" w:hAnsiTheme="minorEastAsia" w:hint="eastAsia"/>
           <w:noProof/>
         </w:rPr>
         <w:drawing>
-          <wp:anchor distT="0" distB="0" distL="114300" distR="114300" simplePos="0" relativeHeight="251732992" behindDoc="0" locked="0" layoutInCell="1" allowOverlap="1">
+          <wp:anchor distT="0" distB="0" distL="114300" distR="114300" simplePos="0" relativeHeight="251842048" behindDoc="0" locked="0" layoutInCell="1" allowOverlap="1" wp14:anchorId="2D32B550" wp14:editId="0D628E9D">
             <wp:simplePos x="0" y="0"/>
             <wp:positionH relativeFrom="column">
-              <wp:posOffset>2996565</wp:posOffset>
+              <wp:posOffset>2883535</wp:posOffset>
             </wp:positionH>
             <wp:positionV relativeFrom="paragraph">
-              <wp:posOffset>2635250</wp:posOffset>
+              <wp:posOffset>197485</wp:posOffset>
             </wp:positionV>
-            <wp:extent cx="3214370" cy="2407285"/>
+            <wp:extent cx="3064510" cy="2254885"/>
             <wp:effectExtent l="0" t="0" r="0" b="0"/>
             <wp:wrapSquare wrapText="bothSides"/>
-            <wp:docPr id="27" name="图片 27"/>
+            <wp:docPr id="17" name="图片 17"/>
             <wp:cNvGraphicFramePr>
               <a:graphicFrameLocks xmlns:a="http://schemas.openxmlformats.org/drawingml/2006/main" noChangeAspect="1"/>
             </wp:cNvGraphicFramePr>
@@ -8181,13 +8570,13 @@
               <a:graphicData uri="http://schemas.openxmlformats.org/drawingml/2006/picture">
                 <pic:pic xmlns:pic="http://schemas.openxmlformats.org/drawingml/2006/picture">
                   <pic:nvPicPr>
-                    <pic:cNvPr id="27" name="图片 27"/>
+                    <pic:cNvPr id="0" name="Picture 707"/>
                     <pic:cNvPicPr>
                       <a:picLocks noChangeAspect="1" noChangeArrowheads="1"/>
                     </pic:cNvPicPr>
                   </pic:nvPicPr>
                   <pic:blipFill>
-                    <a:blip r:embed="rId190">
+                    <a:blip r:embed="rId194">
                       <a:extLst>
                         <a:ext uri="{28A0092B-C50C-407E-A947-70E740481C1C}">
                           <a14:useLocalDpi xmlns:a14="http://schemas.microsoft.com/office/drawing/2010/main" val="0"/>
@@ -8199,10 +8588,10 @@
                       <a:fillRect/>
                     </a:stretch>
                   </pic:blipFill>
-                  <pic:spPr>
+                  <pic:spPr bwMode="auto">
                     <a:xfrm>
                       <a:off x="0" y="0"/>
-                      <a:ext cx="3214370" cy="2407285"/>
+                      <a:ext cx="3064510" cy="2254885"/>
                     </a:xfrm>
                     <a:prstGeom prst="rect">
                       <a:avLst/>
@@ -8215,27 +8604,41 @@
                 </pic:pic>
               </a:graphicData>
             </a:graphic>
+            <wp14:sizeRelH relativeFrom="margin">
+              <wp14:pctWidth>0</wp14:pctWidth>
+            </wp14:sizeRelH>
+            <wp14:sizeRelV relativeFrom="margin">
+              <wp14:pctHeight>0</wp14:pctHeight>
+            </wp14:sizeRelV>
           </wp:anchor>
         </w:drawing>
       </w:r>
-      <w:r>
-        <w:rPr>
-          <w:rFonts w:ascii="仿宋" w:eastAsia="仿宋" w:hAnsi="仿宋"/>
+    </w:p>
+    <w:p>
+      <w:pPr>
+        <w:spacing w:line="300" w:lineRule="exact"/>
+        <w:rPr>
+          <w:rFonts w:asciiTheme="minorEastAsia" w:hAnsiTheme="minorEastAsia" w:hint="eastAsia"/>
+        </w:rPr>
+      </w:pPr>
+      <w:r>
+        <w:rPr>
+          <w:rFonts w:ascii="宋体" w:eastAsia="宋体" w:hAnsi="宋体" w:cs="Times New Roman" w:hint="eastAsia"/>
           <w:noProof/>
         </w:rPr>
         <w:drawing>
-          <wp:anchor distT="0" distB="0" distL="114300" distR="114300" simplePos="0" relativeHeight="251692032" behindDoc="0" locked="0" layoutInCell="1" allowOverlap="1">
+          <wp:anchor distT="0" distB="0" distL="114300" distR="114300" simplePos="0" relativeHeight="251779584" behindDoc="0" locked="0" layoutInCell="1" allowOverlap="1" wp14:anchorId="32D9EB4F" wp14:editId="6D250CFD">
             <wp:simplePos x="0" y="0"/>
             <wp:positionH relativeFrom="column">
-              <wp:posOffset>0</wp:posOffset>
+              <wp:posOffset>158560</wp:posOffset>
             </wp:positionH>
             <wp:positionV relativeFrom="paragraph">
-              <wp:posOffset>2667635</wp:posOffset>
+              <wp:posOffset>6985</wp:posOffset>
             </wp:positionV>
-            <wp:extent cx="3124200" cy="2340610"/>
+            <wp:extent cx="3009900" cy="2254885"/>
             <wp:effectExtent l="0" t="0" r="0" b="0"/>
             <wp:wrapSquare wrapText="bothSides"/>
-            <wp:docPr id="26" name="图片 26"/>
+            <wp:docPr id="16" name="图片 16"/>
             <wp:cNvGraphicFramePr>
               <a:graphicFrameLocks xmlns:a="http://schemas.openxmlformats.org/drawingml/2006/main" noChangeAspect="1"/>
             </wp:cNvGraphicFramePr>
@@ -8243,13 +8646,13 @@
               <a:graphicData uri="http://schemas.openxmlformats.org/drawingml/2006/picture">
                 <pic:pic xmlns:pic="http://schemas.openxmlformats.org/drawingml/2006/picture">
                   <pic:nvPicPr>
-                    <pic:cNvPr id="26" name="图片 26"/>
+                    <pic:cNvPr id="0" name="Picture 642"/>
                     <pic:cNvPicPr>
                       <a:picLocks noChangeAspect="1" noChangeArrowheads="1"/>
                     </pic:cNvPicPr>
                   </pic:nvPicPr>
                   <pic:blipFill>
-                    <a:blip r:embed="rId191">
+                    <a:blip r:embed="rId195">
                       <a:extLst>
                         <a:ext uri="{28A0092B-C50C-407E-A947-70E740481C1C}">
                           <a14:useLocalDpi xmlns:a14="http://schemas.microsoft.com/office/drawing/2010/main" val="0"/>
@@ -8261,10 +8664,10 @@
                       <a:fillRect/>
                     </a:stretch>
                   </pic:blipFill>
-                  <pic:spPr>
+                  <pic:spPr bwMode="auto">
                     <a:xfrm>
                       <a:off x="0" y="0"/>
-                      <a:ext cx="3124200" cy="2340610"/>
+                      <a:ext cx="3009900" cy="2254885"/>
                     </a:xfrm>
                     <a:prstGeom prst="rect">
                       <a:avLst/>
@@ -8277,98 +8680,46 @@
                 </pic:pic>
               </a:graphicData>
             </a:graphic>
+            <wp14:sizeRelH relativeFrom="margin">
+              <wp14:pctWidth>0</wp14:pctWidth>
+            </wp14:sizeRelH>
+            <wp14:sizeRelV relativeFrom="margin">
+              <wp14:pctHeight>0</wp14:pctHeight>
+            </wp14:sizeRelV>
           </wp:anchor>
         </w:drawing>
       </w:r>
       <w:r>
         <w:rPr>
-          <w:rFonts w:ascii="宋体" w:eastAsia="宋体" w:hAnsi="宋体" w:cs="Times New Roman" w:hint="eastAsia"/>
-        </w:rPr>
-        <w:t>分别研究战术</w:t>
-      </w:r>
-      <w:r>
-        <w:rPr>
-          <w:rFonts w:ascii="宋体" w:eastAsia="宋体" w:hAnsi="宋体" w:cs="Times New Roman"/>
-        </w:rPr>
-        <w:t>通信网与卫星整体的通信性能</w:t>
-      </w:r>
-      <w:r>
-        <w:rPr>
-          <w:rFonts w:ascii="宋体" w:eastAsia="宋体" w:hAnsi="宋体" w:cs="Times New Roman" w:hint="eastAsia"/>
-        </w:rPr>
-        <w:t>以及</w:t>
+          <w:rFonts w:asciiTheme="minorEastAsia" w:hAnsiTheme="minorEastAsia" w:hint="eastAsia"/>
+        </w:rPr>
+        <w:t xml:space="preserve">                                     </w:t>
       </w:r>
       <w:proofErr w:type="gramStart"/>
       <w:r>
         <w:rPr>
-          <w:rFonts w:ascii="宋体" w:eastAsia="宋体" w:hAnsi="宋体" w:cs="Times New Roman"/>
-        </w:rPr>
-        <w:t>战术网</w:t>
+          <w:rFonts w:ascii="黑体" w:eastAsia="黑体" w:hAnsi="黑体" w:hint="eastAsia"/>
+          <w:sz w:val="15"/>
+          <w:szCs w:val="15"/>
+        </w:rPr>
+        <w:t>战术电</w:t>
       </w:r>
       <w:proofErr w:type="gramEnd"/>
       <w:r>
         <w:rPr>
-          <w:rFonts w:ascii="宋体" w:eastAsia="宋体" w:hAnsi="宋体" w:cs="Times New Roman"/>
-        </w:rPr>
-        <w:t>单独的</w:t>
-      </w:r>
-      <w:r>
-        <w:rPr>
-          <w:rFonts w:ascii="宋体" w:eastAsia="宋体" w:hAnsi="宋体" w:cs="Times New Roman" w:hint="eastAsia"/>
-        </w:rPr>
-        <w:t>通信</w:t>
-      </w:r>
-      <w:r>
-        <w:rPr>
-          <w:rFonts w:ascii="宋体" w:eastAsia="宋体" w:hAnsi="宋体" w:cs="Times New Roman"/>
-        </w:rPr>
-        <w:t>性能，</w:t>
-      </w:r>
-      <w:r>
-        <w:rPr>
-          <w:rFonts w:ascii="宋体" w:eastAsia="宋体" w:hAnsi="宋体" w:cs="Times New Roman" w:hint="eastAsia"/>
-        </w:rPr>
-        <w:t>仿真</w:t>
-      </w:r>
-      <w:r>
-        <w:rPr>
-          <w:rFonts w:ascii="宋体" w:eastAsia="宋体" w:hAnsi="宋体" w:cs="Times New Roman"/>
-        </w:rPr>
-        <w:t>结果如下：</w:t>
-      </w:r>
-    </w:p>
-    <w:p>
-      <w:pPr>
-        <w:jc w:val="center"/>
+          <w:rFonts w:ascii="黑体" w:eastAsia="黑体" w:hAnsi="黑体" w:hint="eastAsia"/>
+          <w:sz w:val="15"/>
+          <w:szCs w:val="15"/>
+        </w:rPr>
+        <w:t>台</w:t>
+      </w:r>
+      <w:r>
         <w:rPr>
           <w:rFonts w:ascii="黑体" w:eastAsia="黑体" w:hAnsi="黑体"/>
           <w:sz w:val="15"/>
           <w:szCs w:val="15"/>
         </w:rPr>
-      </w:pPr>
-      <w:r>
-        <w:rPr>
-          <w:rFonts w:ascii="黑体" w:eastAsia="黑体" w:hAnsi="黑体" w:hint="eastAsia"/>
-          <w:sz w:val="15"/>
-          <w:szCs w:val="15"/>
-        </w:rPr>
-        <w:t xml:space="preserve">                                                                   频谱</w:t>
-      </w:r>
-      <w:r>
-        <w:rPr>
-          <w:rFonts w:ascii="黑体" w:eastAsia="黑体" w:hAnsi="黑体"/>
-          <w:sz w:val="15"/>
-          <w:szCs w:val="15"/>
-        </w:rPr>
-        <w:t>共享策略性能</w:t>
-      </w:r>
-      <w:r>
-        <w:rPr>
-          <w:rFonts w:ascii="黑体" w:eastAsia="黑体" w:hAnsi="黑体" w:hint="eastAsia"/>
-          <w:sz w:val="15"/>
-          <w:szCs w:val="15"/>
-        </w:rPr>
-        <w:t>比较</w:t>
+        <w:t>网中断概率比较</w:t>
       </w:r>
     </w:p>
     <w:p>
@@ -8379,434 +8730,6 @@
           <w:rFonts w:asciiTheme="minorEastAsia" w:hAnsiTheme="minorEastAsia"/>
         </w:rPr>
       </w:pPr>
-      <w:r>
-        <w:rPr>
-          <w:rFonts w:asciiTheme="minorEastAsia" w:hAnsiTheme="minorEastAsia" w:hint="eastAsia"/>
-        </w:rPr>
-        <w:t>可以</w:t>
-      </w:r>
-      <w:r>
-        <w:rPr>
-          <w:rFonts w:asciiTheme="minorEastAsia" w:hAnsiTheme="minorEastAsia"/>
-        </w:rPr>
-        <w:t>看到</w:t>
-      </w:r>
-      <w:r>
-        <w:rPr>
-          <w:rFonts w:asciiTheme="minorEastAsia" w:hAnsiTheme="minorEastAsia" w:hint="eastAsia"/>
-        </w:rPr>
-        <w:t>不论卫星</w:t>
-      </w:r>
-      <w:r>
-        <w:rPr>
-          <w:rFonts w:asciiTheme="minorEastAsia" w:hAnsiTheme="minorEastAsia"/>
-        </w:rPr>
-        <w:t>是长</w:t>
-      </w:r>
-      <w:r>
-        <w:rPr>
-          <w:rFonts w:asciiTheme="minorEastAsia" w:hAnsiTheme="minorEastAsia" w:hint="eastAsia"/>
-        </w:rPr>
-        <w:t>时间</w:t>
-      </w:r>
-      <w:r>
-        <w:rPr>
-          <w:rFonts w:asciiTheme="minorEastAsia" w:hAnsiTheme="minorEastAsia"/>
-        </w:rPr>
-        <w:t>业务</w:t>
-      </w:r>
-      <w:r>
-        <w:rPr>
-          <w:rFonts w:asciiTheme="minorEastAsia" w:hAnsiTheme="minorEastAsia" w:hint="eastAsia"/>
-        </w:rPr>
-        <w:t>还是短</w:t>
-      </w:r>
-      <w:r>
-        <w:rPr>
-          <w:rFonts w:asciiTheme="minorEastAsia" w:hAnsiTheme="minorEastAsia"/>
-        </w:rPr>
-        <w:t>时间猝发业务，</w:t>
-      </w:r>
-      <w:r>
-        <w:rPr>
-          <w:rFonts w:asciiTheme="minorEastAsia" w:hAnsiTheme="minorEastAsia" w:hint="eastAsia"/>
-        </w:rPr>
-        <w:t>从</w:t>
-      </w:r>
-      <w:proofErr w:type="gramStart"/>
-      <w:r>
-        <w:rPr>
-          <w:rFonts w:asciiTheme="minorEastAsia" w:hAnsiTheme="minorEastAsia"/>
-        </w:rPr>
-        <w:t>战术网</w:t>
-      </w:r>
-      <w:proofErr w:type="gramEnd"/>
-      <w:r>
-        <w:rPr>
-          <w:rFonts w:asciiTheme="minorEastAsia" w:hAnsiTheme="minorEastAsia"/>
-        </w:rPr>
-        <w:t>与卫星的整体性能来看，</w:t>
-      </w:r>
-      <w:r>
-        <w:rPr>
-          <w:rFonts w:asciiTheme="minorEastAsia" w:hAnsiTheme="minorEastAsia" w:hint="eastAsia"/>
-        </w:rPr>
-        <w:t>基于</w:t>
-      </w:r>
-      <w:r>
-        <w:rPr>
-          <w:rFonts w:asciiTheme="minorEastAsia" w:hAnsiTheme="minorEastAsia" w:cs="Times New Roman" w:hint="cs"/>
-        </w:rPr>
-        <w:t>Q-learning</w:t>
-      </w:r>
-      <w:r>
-        <w:rPr>
-          <w:rFonts w:asciiTheme="minorEastAsia" w:hAnsiTheme="minorEastAsia" w:cs="Times New Roman" w:hint="eastAsia"/>
-        </w:rPr>
-        <w:t>算法</w:t>
-      </w:r>
-      <w:r>
-        <w:rPr>
-          <w:rFonts w:asciiTheme="minorEastAsia" w:hAnsiTheme="minorEastAsia" w:cs="Times New Roman"/>
-        </w:rPr>
-        <w:t>的频谱共享策略</w:t>
-      </w:r>
-      <w:r>
-        <w:rPr>
-          <w:rFonts w:asciiTheme="minorEastAsia" w:hAnsiTheme="minorEastAsia" w:cs="Times New Roman" w:hint="eastAsia"/>
-        </w:rPr>
-        <w:t>比“STAY”策略以及</w:t>
-      </w:r>
-      <w:r>
-        <w:rPr>
-          <w:rFonts w:asciiTheme="minorEastAsia" w:hAnsiTheme="minorEastAsia" w:cs="Times New Roman"/>
-        </w:rPr>
-        <w:t>“HOP”</w:t>
-      </w:r>
-      <w:r>
-        <w:rPr>
-          <w:rFonts w:asciiTheme="minorEastAsia" w:hAnsiTheme="minorEastAsia" w:cs="Times New Roman" w:hint="eastAsia"/>
-        </w:rPr>
-        <w:t>策略在</w:t>
-      </w:r>
-      <w:r>
-        <w:rPr>
-          <w:rFonts w:asciiTheme="minorEastAsia" w:hAnsiTheme="minorEastAsia" w:cs="Times New Roman"/>
-        </w:rPr>
-        <w:t>每帧的</w:t>
-      </w:r>
-      <w:r>
-        <w:rPr>
-          <w:rFonts w:asciiTheme="minorEastAsia" w:hAnsiTheme="minorEastAsia" w:cs="Times New Roman" w:hint="eastAsia"/>
-        </w:rPr>
-        <w:t>平均通信</w:t>
-      </w:r>
-      <w:r>
-        <w:rPr>
-          <w:rFonts w:asciiTheme="minorEastAsia" w:hAnsiTheme="minorEastAsia" w:cs="Times New Roman"/>
-        </w:rPr>
-        <w:t>收益即</w:t>
-      </w:r>
-      <w:r>
-        <w:rPr>
-          <w:rFonts w:asciiTheme="minorEastAsia" w:hAnsiTheme="minorEastAsia" w:cs="Times New Roman" w:hint="eastAsia"/>
-        </w:rPr>
-        <w:t>成功</w:t>
-      </w:r>
-      <w:r>
-        <w:rPr>
-          <w:rFonts w:asciiTheme="minorEastAsia" w:hAnsiTheme="minorEastAsia" w:cs="Times New Roman"/>
-        </w:rPr>
-        <w:t>通信次数</w:t>
-      </w:r>
-      <w:r>
-        <w:rPr>
-          <w:rFonts w:asciiTheme="minorEastAsia" w:hAnsiTheme="minorEastAsia" w:cs="Times New Roman" w:hint="eastAsia"/>
-        </w:rPr>
-        <w:t>上</w:t>
-      </w:r>
-      <w:r>
-        <w:rPr>
-          <w:rFonts w:asciiTheme="minorEastAsia" w:hAnsiTheme="minorEastAsia" w:cs="Times New Roman"/>
-        </w:rPr>
-        <w:t>要好</w:t>
-      </w:r>
-      <w:r>
-        <w:rPr>
-          <w:rFonts w:asciiTheme="minorEastAsia" w:hAnsiTheme="minorEastAsia" w:cs="Times New Roman" w:hint="eastAsia"/>
-        </w:rPr>
-        <w:t>。</w:t>
-      </w:r>
-      <w:r>
-        <w:rPr>
-          <w:rFonts w:asciiTheme="minorEastAsia" w:hAnsiTheme="minorEastAsia" w:cs="Times New Roman"/>
-        </w:rPr>
-        <w:t>其中</w:t>
-      </w:r>
-      <w:r>
-        <w:rPr>
-          <w:rFonts w:asciiTheme="minorEastAsia" w:hAnsiTheme="minorEastAsia" w:cs="Times New Roman" w:hint="eastAsia"/>
-        </w:rPr>
-        <w:t>，</w:t>
-      </w:r>
-      <w:r>
-        <w:rPr>
-          <w:rFonts w:asciiTheme="minorEastAsia" w:hAnsiTheme="minorEastAsia" w:hint="eastAsia"/>
-        </w:rPr>
-        <w:t>“</w:t>
-      </w:r>
-      <w:r>
-        <w:rPr>
-          <w:rFonts w:asciiTheme="minorEastAsia" w:hAnsiTheme="minorEastAsia" w:cs="Times New Roman" w:hint="cs"/>
-        </w:rPr>
-        <w:t>ST</w:t>
-      </w:r>
-      <w:r>
-        <w:rPr>
-          <w:rFonts w:asciiTheme="minorEastAsia" w:hAnsiTheme="minorEastAsia" w:cs="Times New Roman"/>
-        </w:rPr>
-        <w:t>AY</w:t>
-      </w:r>
-      <w:r>
-        <w:rPr>
-          <w:rFonts w:asciiTheme="minorEastAsia" w:hAnsiTheme="minorEastAsia" w:hint="eastAsia"/>
-        </w:rPr>
-        <w:t>”策略</w:t>
-      </w:r>
-      <w:r>
-        <w:rPr>
-          <w:rFonts w:asciiTheme="minorEastAsia" w:hAnsiTheme="minorEastAsia"/>
-        </w:rPr>
-        <w:t>指战术</w:t>
-      </w:r>
-      <w:r>
-        <w:rPr>
-          <w:rFonts w:asciiTheme="minorEastAsia" w:hAnsiTheme="minorEastAsia" w:hint="eastAsia"/>
-        </w:rPr>
-        <w:t>链路</w:t>
-      </w:r>
-      <w:r>
-        <w:rPr>
-          <w:rFonts w:asciiTheme="minorEastAsia" w:hAnsiTheme="minorEastAsia"/>
-        </w:rPr>
-        <w:t>只</w:t>
-      </w:r>
-      <w:r>
-        <w:rPr>
-          <w:rFonts w:asciiTheme="minorEastAsia" w:hAnsiTheme="minorEastAsia" w:hint="eastAsia"/>
-        </w:rPr>
-        <w:t>利用</w:t>
-      </w:r>
-      <w:r>
-        <w:rPr>
-          <w:rFonts w:asciiTheme="minorEastAsia" w:hAnsiTheme="minorEastAsia"/>
-        </w:rPr>
-        <w:t>本身</w:t>
-      </w:r>
-      <w:r>
-        <w:rPr>
-          <w:rFonts w:asciiTheme="minorEastAsia" w:hAnsiTheme="minorEastAsia" w:hint="eastAsia"/>
-        </w:rPr>
-        <w:t>的战术</w:t>
-      </w:r>
-      <w:r>
-        <w:rPr>
-          <w:rFonts w:asciiTheme="minorEastAsia" w:hAnsiTheme="minorEastAsia"/>
-        </w:rPr>
-        <w:t>通信信道</w:t>
-      </w:r>
-      <w:r>
-        <w:rPr>
-          <w:rFonts w:asciiTheme="minorEastAsia" w:hAnsiTheme="minorEastAsia" w:hint="eastAsia"/>
-        </w:rPr>
-        <w:t>，</w:t>
-      </w:r>
-      <w:r>
-        <w:rPr>
-          <w:rFonts w:asciiTheme="minorEastAsia" w:hAnsiTheme="minorEastAsia"/>
-        </w:rPr>
-        <w:t>对应于当前</w:t>
-      </w:r>
-      <w:r>
-        <w:rPr>
-          <w:rFonts w:asciiTheme="minorEastAsia" w:hAnsiTheme="minorEastAsia" w:hint="eastAsia"/>
-        </w:rPr>
-        <w:t>无</w:t>
-      </w:r>
-      <w:r>
-        <w:rPr>
-          <w:rFonts w:asciiTheme="minorEastAsia" w:hAnsiTheme="minorEastAsia"/>
-        </w:rPr>
-        <w:t>共享的</w:t>
-      </w:r>
-      <w:r>
-        <w:rPr>
-          <w:rFonts w:asciiTheme="minorEastAsia" w:hAnsiTheme="minorEastAsia" w:hint="eastAsia"/>
-        </w:rPr>
-        <w:t>频谱</w:t>
-      </w:r>
-      <w:r>
-        <w:rPr>
-          <w:rFonts w:asciiTheme="minorEastAsia" w:hAnsiTheme="minorEastAsia"/>
-        </w:rPr>
-        <w:t>使用模式</w:t>
-      </w:r>
-      <w:r>
-        <w:rPr>
-          <w:rFonts w:asciiTheme="minorEastAsia" w:hAnsiTheme="minorEastAsia" w:hint="eastAsia"/>
-        </w:rPr>
-        <w:t>，</w:t>
-      </w:r>
-      <w:r>
-        <w:rPr>
-          <w:rFonts w:asciiTheme="minorEastAsia" w:hAnsiTheme="minorEastAsia"/>
-        </w:rPr>
-        <w:t>“</w:t>
-      </w:r>
-      <w:r>
-        <w:rPr>
-          <w:rFonts w:asciiTheme="minorEastAsia" w:hAnsiTheme="minorEastAsia" w:cs="Times New Roman"/>
-        </w:rPr>
-        <w:t>HOP</w:t>
-      </w:r>
-      <w:r>
-        <w:rPr>
-          <w:rFonts w:asciiTheme="minorEastAsia" w:hAnsiTheme="minorEastAsia"/>
-        </w:rPr>
-        <w:t>”</w:t>
-      </w:r>
-      <w:r>
-        <w:rPr>
-          <w:rFonts w:asciiTheme="minorEastAsia" w:hAnsiTheme="minorEastAsia" w:hint="eastAsia"/>
-        </w:rPr>
-        <w:t>策略指</w:t>
-      </w:r>
-      <w:r>
-        <w:rPr>
-          <w:rFonts w:asciiTheme="minorEastAsia" w:hAnsiTheme="minorEastAsia"/>
-        </w:rPr>
-        <w:t>战术链路每次只</w:t>
-      </w:r>
-      <w:r>
-        <w:rPr>
-          <w:rFonts w:asciiTheme="minorEastAsia" w:hAnsiTheme="minorEastAsia" w:hint="eastAsia"/>
-        </w:rPr>
-        <w:t>占用卫星</w:t>
-      </w:r>
-      <w:r>
-        <w:rPr>
-          <w:rFonts w:asciiTheme="minorEastAsia" w:hAnsiTheme="minorEastAsia"/>
-        </w:rPr>
-        <w:t>通信的信道</w:t>
-      </w:r>
-      <w:r>
-        <w:rPr>
-          <w:rFonts w:asciiTheme="minorEastAsia" w:hAnsiTheme="minorEastAsia" w:hint="eastAsia"/>
-        </w:rPr>
-        <w:t>，</w:t>
-      </w:r>
-      <w:r>
-        <w:rPr>
-          <w:rFonts w:asciiTheme="minorEastAsia" w:hAnsiTheme="minorEastAsia"/>
-        </w:rPr>
-        <w:t>对应于完全</w:t>
-      </w:r>
-      <w:r>
-        <w:rPr>
-          <w:rFonts w:asciiTheme="minorEastAsia" w:hAnsiTheme="minorEastAsia" w:hint="eastAsia"/>
-        </w:rPr>
-        <w:t>共享</w:t>
-      </w:r>
-      <w:r>
-        <w:rPr>
-          <w:rFonts w:asciiTheme="minorEastAsia" w:hAnsiTheme="minorEastAsia"/>
-        </w:rPr>
-        <w:t>的频谱使用模式</w:t>
-      </w:r>
-      <w:r>
-        <w:rPr>
-          <w:rFonts w:asciiTheme="minorEastAsia" w:hAnsiTheme="minorEastAsia" w:hint="eastAsia"/>
-        </w:rPr>
-        <w:t>。</w:t>
-      </w:r>
-      <w:r>
-        <w:rPr>
-          <w:rFonts w:asciiTheme="minorEastAsia" w:hAnsiTheme="minorEastAsia"/>
-        </w:rPr>
-        <w:t>从</w:t>
-      </w:r>
-      <w:r>
-        <w:rPr>
-          <w:rFonts w:asciiTheme="minorEastAsia" w:hAnsiTheme="minorEastAsia" w:hint="eastAsia"/>
-        </w:rPr>
-        <w:t>整体</w:t>
-      </w:r>
-      <w:r>
-        <w:rPr>
-          <w:rFonts w:asciiTheme="minorEastAsia" w:hAnsiTheme="minorEastAsia"/>
-        </w:rPr>
-        <w:t>的频谱利用率</w:t>
-      </w:r>
-      <w:r>
-        <w:rPr>
-          <w:rFonts w:asciiTheme="minorEastAsia" w:hAnsiTheme="minorEastAsia" w:hint="eastAsia"/>
-        </w:rPr>
-        <w:t>角度</w:t>
-      </w:r>
-      <w:r>
-        <w:rPr>
-          <w:rFonts w:asciiTheme="minorEastAsia" w:hAnsiTheme="minorEastAsia"/>
-        </w:rPr>
-        <w:t>来看，在占用相同的频带下，</w:t>
-      </w:r>
-      <w:r>
-        <w:rPr>
-          <w:rFonts w:asciiTheme="minorEastAsia" w:hAnsiTheme="minorEastAsia" w:hint="eastAsia"/>
-        </w:rPr>
-        <w:t>所提出</w:t>
-      </w:r>
-      <w:r>
-        <w:rPr>
-          <w:rFonts w:asciiTheme="minorEastAsia" w:hAnsiTheme="minorEastAsia"/>
-        </w:rPr>
-        <w:t>的频谱共享策略能够到达更</w:t>
-      </w:r>
-      <w:r>
-        <w:rPr>
-          <w:rFonts w:asciiTheme="minorEastAsia" w:hAnsiTheme="minorEastAsia" w:hint="eastAsia"/>
-        </w:rPr>
-        <w:t>高</w:t>
-      </w:r>
-      <w:r>
-        <w:rPr>
-          <w:rFonts w:asciiTheme="minorEastAsia" w:hAnsiTheme="minorEastAsia"/>
-        </w:rPr>
-        <w:t>的</w:t>
-      </w:r>
-      <w:r>
-        <w:rPr>
-          <w:rFonts w:asciiTheme="minorEastAsia" w:hAnsiTheme="minorEastAsia" w:hint="eastAsia"/>
-        </w:rPr>
-        <w:t>平均通信收益</w:t>
-      </w:r>
-      <w:r>
-        <w:rPr>
-          <w:rFonts w:asciiTheme="minorEastAsia" w:hAnsiTheme="minorEastAsia"/>
-        </w:rPr>
-        <w:t>，</w:t>
-      </w:r>
-      <w:r>
-        <w:rPr>
-          <w:rFonts w:asciiTheme="minorEastAsia" w:hAnsiTheme="minorEastAsia" w:hint="eastAsia"/>
-        </w:rPr>
-        <w:t>故对应</w:t>
-      </w:r>
-      <w:r>
-        <w:rPr>
-          <w:rFonts w:asciiTheme="minorEastAsia" w:hAnsiTheme="minorEastAsia"/>
-        </w:rPr>
-        <w:t>于更高的频谱利用率。</w:t>
-      </w:r>
     </w:p>
     <w:p>
       <w:pPr>
@@ -8820,6 +8743,474 @@
         <w:rPr>
           <w:rFonts w:asciiTheme="minorEastAsia" w:hAnsiTheme="minorEastAsia" w:hint="eastAsia"/>
         </w:rPr>
+        <w:t>可以</w:t>
+      </w:r>
+      <w:r>
+        <w:rPr>
+          <w:rFonts w:asciiTheme="minorEastAsia" w:hAnsiTheme="minorEastAsia"/>
+        </w:rPr>
+        <w:t>看到</w:t>
+      </w:r>
+      <w:r>
+        <w:rPr>
+          <w:rFonts w:asciiTheme="minorEastAsia" w:hAnsiTheme="minorEastAsia" w:hint="eastAsia"/>
+        </w:rPr>
+        <w:t>不论卫星</w:t>
+      </w:r>
+      <w:r>
+        <w:rPr>
+          <w:rFonts w:asciiTheme="minorEastAsia" w:hAnsiTheme="minorEastAsia" w:hint="eastAsia"/>
+        </w:rPr>
+        <w:t>的</w:t>
+      </w:r>
+      <w:r>
+        <w:rPr>
+          <w:rFonts w:asciiTheme="minorEastAsia" w:hAnsiTheme="minorEastAsia"/>
+        </w:rPr>
+        <w:t>业务特点是哪种</w:t>
+      </w:r>
+      <w:r>
+        <w:rPr>
+          <w:rFonts w:asciiTheme="minorEastAsia" w:hAnsiTheme="minorEastAsia"/>
+        </w:rPr>
+        <w:t>，</w:t>
+      </w:r>
+      <w:r>
+        <w:rPr>
+          <w:rFonts w:asciiTheme="minorEastAsia" w:hAnsiTheme="minorEastAsia" w:hint="eastAsia"/>
+        </w:rPr>
+        <w:t>从</w:t>
+      </w:r>
+      <w:proofErr w:type="gramStart"/>
+      <w:r>
+        <w:rPr>
+          <w:rFonts w:asciiTheme="minorEastAsia" w:hAnsiTheme="minorEastAsia"/>
+        </w:rPr>
+        <w:t>战术</w:t>
+      </w:r>
+      <w:r>
+        <w:rPr>
+          <w:rFonts w:asciiTheme="minorEastAsia" w:hAnsiTheme="minorEastAsia" w:hint="eastAsia"/>
+        </w:rPr>
+        <w:t>电</w:t>
+      </w:r>
+      <w:proofErr w:type="gramEnd"/>
+      <w:r>
+        <w:rPr>
+          <w:rFonts w:asciiTheme="minorEastAsia" w:hAnsiTheme="minorEastAsia" w:hint="eastAsia"/>
+        </w:rPr>
+        <w:t>台</w:t>
+      </w:r>
+      <w:r>
+        <w:rPr>
+          <w:rFonts w:asciiTheme="minorEastAsia" w:hAnsiTheme="minorEastAsia"/>
+        </w:rPr>
+        <w:t>网与卫星的整体性能来看，</w:t>
+      </w:r>
+      <w:r>
+        <w:rPr>
+          <w:rFonts w:asciiTheme="minorEastAsia" w:hAnsiTheme="minorEastAsia" w:hint="eastAsia"/>
+        </w:rPr>
+        <w:t>基于</w:t>
+      </w:r>
+      <w:r>
+        <w:rPr>
+          <w:rFonts w:asciiTheme="minorEastAsia" w:hAnsiTheme="minorEastAsia" w:cs="Times New Roman" w:hint="cs"/>
+        </w:rPr>
+        <w:t>Q-learning</w:t>
+      </w:r>
+      <w:r>
+        <w:rPr>
+          <w:rFonts w:asciiTheme="minorEastAsia" w:hAnsiTheme="minorEastAsia" w:cs="Times New Roman" w:hint="eastAsia"/>
+        </w:rPr>
+        <w:t>算法</w:t>
+      </w:r>
+      <w:r>
+        <w:rPr>
+          <w:rFonts w:asciiTheme="minorEastAsia" w:hAnsiTheme="minorEastAsia" w:cs="Times New Roman"/>
+        </w:rPr>
+        <w:t>的频谱共享策略</w:t>
+      </w:r>
+      <w:r>
+        <w:rPr>
+          <w:rFonts w:asciiTheme="minorEastAsia" w:hAnsiTheme="minorEastAsia" w:cs="Times New Roman" w:hint="eastAsia"/>
+        </w:rPr>
+        <w:t>比“STAY”策略以及</w:t>
+      </w:r>
+      <w:r>
+        <w:rPr>
+          <w:rFonts w:asciiTheme="minorEastAsia" w:hAnsiTheme="minorEastAsia" w:cs="Times New Roman"/>
+        </w:rPr>
+        <w:t>“HOP”</w:t>
+      </w:r>
+      <w:r>
+        <w:rPr>
+          <w:rFonts w:asciiTheme="minorEastAsia" w:hAnsiTheme="minorEastAsia" w:cs="Times New Roman" w:hint="eastAsia"/>
+        </w:rPr>
+        <w:t>策略在</w:t>
+      </w:r>
+      <w:r>
+        <w:rPr>
+          <w:rFonts w:asciiTheme="minorEastAsia" w:hAnsiTheme="minorEastAsia" w:cs="Times New Roman" w:hint="eastAsia"/>
+        </w:rPr>
+        <w:t>每时隙</w:t>
+      </w:r>
+      <w:r>
+        <w:rPr>
+          <w:rFonts w:asciiTheme="minorEastAsia" w:hAnsiTheme="minorEastAsia" w:cs="Times New Roman"/>
+        </w:rPr>
+        <w:t>的吞吐量</w:t>
+      </w:r>
+      <w:r>
+        <w:rPr>
+          <w:rFonts w:asciiTheme="minorEastAsia" w:hAnsiTheme="minorEastAsia" w:cs="Times New Roman" w:hint="eastAsia"/>
+        </w:rPr>
+        <w:t>上</w:t>
+      </w:r>
+      <w:r>
+        <w:rPr>
+          <w:rFonts w:asciiTheme="minorEastAsia" w:hAnsiTheme="minorEastAsia" w:cs="Times New Roman"/>
+        </w:rPr>
+        <w:t>要好</w:t>
+      </w:r>
+      <w:r>
+        <w:rPr>
+          <w:rFonts w:asciiTheme="minorEastAsia" w:hAnsiTheme="minorEastAsia" w:cs="Times New Roman" w:hint="eastAsia"/>
+        </w:rPr>
+        <w:t>。</w:t>
+      </w:r>
+      <w:r>
+        <w:rPr>
+          <w:rFonts w:asciiTheme="minorEastAsia" w:hAnsiTheme="minorEastAsia" w:cs="Times New Roman"/>
+        </w:rPr>
+        <w:t>其中</w:t>
+      </w:r>
+      <w:r>
+        <w:rPr>
+          <w:rFonts w:asciiTheme="minorEastAsia" w:hAnsiTheme="minorEastAsia" w:cs="Times New Roman" w:hint="eastAsia"/>
+        </w:rPr>
+        <w:t>，</w:t>
+      </w:r>
+      <w:r>
+        <w:rPr>
+          <w:rFonts w:asciiTheme="minorEastAsia" w:hAnsiTheme="minorEastAsia" w:hint="eastAsia"/>
+        </w:rPr>
+        <w:t>“</w:t>
+      </w:r>
+      <w:r>
+        <w:rPr>
+          <w:rFonts w:asciiTheme="minorEastAsia" w:hAnsiTheme="minorEastAsia" w:cs="Times New Roman" w:hint="cs"/>
+        </w:rPr>
+        <w:t>ST</w:t>
+      </w:r>
+      <w:r>
+        <w:rPr>
+          <w:rFonts w:asciiTheme="minorEastAsia" w:hAnsiTheme="minorEastAsia" w:cs="Times New Roman"/>
+        </w:rPr>
+        <w:t>AY</w:t>
+      </w:r>
+      <w:r>
+        <w:rPr>
+          <w:rFonts w:asciiTheme="minorEastAsia" w:hAnsiTheme="minorEastAsia" w:hint="eastAsia"/>
+        </w:rPr>
+        <w:t>”策略</w:t>
+      </w:r>
+      <w:r>
+        <w:rPr>
+          <w:rFonts w:asciiTheme="minorEastAsia" w:hAnsiTheme="minorEastAsia"/>
+        </w:rPr>
+        <w:t>指战术</w:t>
+      </w:r>
+      <w:r>
+        <w:rPr>
+          <w:rFonts w:asciiTheme="minorEastAsia" w:hAnsiTheme="minorEastAsia" w:hint="eastAsia"/>
+        </w:rPr>
+        <w:t>通信</w:t>
+      </w:r>
+      <w:r>
+        <w:rPr>
+          <w:rFonts w:asciiTheme="minorEastAsia" w:hAnsiTheme="minorEastAsia" w:hint="eastAsia"/>
+        </w:rPr>
+        <w:t>链路</w:t>
+      </w:r>
+      <w:r>
+        <w:rPr>
+          <w:rFonts w:asciiTheme="minorEastAsia" w:hAnsiTheme="minorEastAsia"/>
+        </w:rPr>
+        <w:t>只</w:t>
+      </w:r>
+      <w:r>
+        <w:rPr>
+          <w:rFonts w:asciiTheme="minorEastAsia" w:hAnsiTheme="minorEastAsia" w:hint="eastAsia"/>
+        </w:rPr>
+        <w:t>利用</w:t>
+      </w:r>
+      <w:r>
+        <w:rPr>
+          <w:rFonts w:asciiTheme="minorEastAsia" w:hAnsiTheme="minorEastAsia"/>
+        </w:rPr>
+        <w:t>本身</w:t>
+      </w:r>
+      <w:r>
+        <w:rPr>
+          <w:rFonts w:asciiTheme="minorEastAsia" w:hAnsiTheme="minorEastAsia" w:hint="eastAsia"/>
+        </w:rPr>
+        <w:t>的战术</w:t>
+      </w:r>
+      <w:r>
+        <w:rPr>
+          <w:rFonts w:asciiTheme="minorEastAsia" w:hAnsiTheme="minorEastAsia"/>
+        </w:rPr>
+        <w:t>通信信道</w:t>
+      </w:r>
+      <w:r>
+        <w:rPr>
+          <w:rFonts w:asciiTheme="minorEastAsia" w:hAnsiTheme="minorEastAsia" w:hint="eastAsia"/>
+        </w:rPr>
+        <w:t>，</w:t>
+      </w:r>
+      <w:r>
+        <w:rPr>
+          <w:rFonts w:asciiTheme="minorEastAsia" w:hAnsiTheme="minorEastAsia"/>
+        </w:rPr>
+        <w:t>对应于当前</w:t>
+      </w:r>
+      <w:r>
+        <w:rPr>
+          <w:rFonts w:asciiTheme="minorEastAsia" w:hAnsiTheme="minorEastAsia" w:hint="eastAsia"/>
+        </w:rPr>
+        <w:t>无</w:t>
+      </w:r>
+      <w:r>
+        <w:rPr>
+          <w:rFonts w:asciiTheme="minorEastAsia" w:hAnsiTheme="minorEastAsia"/>
+        </w:rPr>
+        <w:t>共享的</w:t>
+      </w:r>
+      <w:r>
+        <w:rPr>
+          <w:rFonts w:asciiTheme="minorEastAsia" w:hAnsiTheme="minorEastAsia" w:hint="eastAsia"/>
+        </w:rPr>
+        <w:t>频谱</w:t>
+      </w:r>
+      <w:r>
+        <w:rPr>
+          <w:rFonts w:asciiTheme="minorEastAsia" w:hAnsiTheme="minorEastAsia"/>
+        </w:rPr>
+        <w:t>使用模式</w:t>
+      </w:r>
+      <w:r>
+        <w:rPr>
+          <w:rFonts w:asciiTheme="minorEastAsia" w:hAnsiTheme="minorEastAsia" w:hint="eastAsia"/>
+        </w:rPr>
+        <w:t>，</w:t>
+      </w:r>
+      <w:r>
+        <w:rPr>
+          <w:rFonts w:asciiTheme="minorEastAsia" w:hAnsiTheme="minorEastAsia"/>
+        </w:rPr>
+        <w:t>“</w:t>
+      </w:r>
+      <w:r>
+        <w:rPr>
+          <w:rFonts w:asciiTheme="minorEastAsia" w:hAnsiTheme="minorEastAsia" w:cs="Times New Roman"/>
+        </w:rPr>
+        <w:t>HOP</w:t>
+      </w:r>
+      <w:r>
+        <w:rPr>
+          <w:rFonts w:asciiTheme="minorEastAsia" w:hAnsiTheme="minorEastAsia"/>
+        </w:rPr>
+        <w:t>”</w:t>
+      </w:r>
+      <w:r>
+        <w:rPr>
+          <w:rFonts w:asciiTheme="minorEastAsia" w:hAnsiTheme="minorEastAsia" w:hint="eastAsia"/>
+        </w:rPr>
+        <w:t>策略指</w:t>
+      </w:r>
+      <w:r>
+        <w:rPr>
+          <w:rFonts w:asciiTheme="minorEastAsia" w:hAnsiTheme="minorEastAsia"/>
+        </w:rPr>
+        <w:t>战术</w:t>
+      </w:r>
+      <w:r>
+        <w:rPr>
+          <w:rFonts w:asciiTheme="minorEastAsia" w:hAnsiTheme="minorEastAsia" w:hint="eastAsia"/>
+        </w:rPr>
+        <w:t>通信</w:t>
+      </w:r>
+      <w:r>
+        <w:rPr>
+          <w:rFonts w:asciiTheme="minorEastAsia" w:hAnsiTheme="minorEastAsia"/>
+        </w:rPr>
+        <w:t>链路每次只</w:t>
+      </w:r>
+      <w:r>
+        <w:rPr>
+          <w:rFonts w:asciiTheme="minorEastAsia" w:hAnsiTheme="minorEastAsia" w:hint="eastAsia"/>
+        </w:rPr>
+        <w:t>占用卫星</w:t>
+      </w:r>
+      <w:r>
+        <w:rPr>
+          <w:rFonts w:asciiTheme="minorEastAsia" w:hAnsiTheme="minorEastAsia"/>
+        </w:rPr>
+        <w:t>通信的信道</w:t>
+      </w:r>
+      <w:r>
+        <w:rPr>
+          <w:rFonts w:asciiTheme="minorEastAsia" w:hAnsiTheme="minorEastAsia" w:hint="eastAsia"/>
+        </w:rPr>
+        <w:t>，</w:t>
+      </w:r>
+      <w:r>
+        <w:rPr>
+          <w:rFonts w:asciiTheme="minorEastAsia" w:hAnsiTheme="minorEastAsia"/>
+        </w:rPr>
+        <w:t>对应于完全</w:t>
+      </w:r>
+      <w:r>
+        <w:rPr>
+          <w:rFonts w:asciiTheme="minorEastAsia" w:hAnsiTheme="minorEastAsia" w:hint="eastAsia"/>
+        </w:rPr>
+        <w:t>共享</w:t>
+      </w:r>
+      <w:r>
+        <w:rPr>
+          <w:rFonts w:asciiTheme="minorEastAsia" w:hAnsiTheme="minorEastAsia"/>
+        </w:rPr>
+        <w:t>的频谱使用模式</w:t>
+      </w:r>
+      <w:r>
+        <w:rPr>
+          <w:rFonts w:asciiTheme="minorEastAsia" w:hAnsiTheme="minorEastAsia" w:hint="eastAsia"/>
+        </w:rPr>
+        <w:t>。</w:t>
+      </w:r>
+      <w:r>
+        <w:rPr>
+          <w:rFonts w:asciiTheme="minorEastAsia" w:hAnsiTheme="minorEastAsia"/>
+        </w:rPr>
+        <w:t>从</w:t>
+      </w:r>
+      <w:r>
+        <w:rPr>
+          <w:rFonts w:asciiTheme="minorEastAsia" w:hAnsiTheme="minorEastAsia" w:hint="eastAsia"/>
+        </w:rPr>
+        <w:t>整体</w:t>
+      </w:r>
+      <w:r>
+        <w:rPr>
+          <w:rFonts w:asciiTheme="minorEastAsia" w:hAnsiTheme="minorEastAsia"/>
+        </w:rPr>
+        <w:t>的频谱利用率</w:t>
+      </w:r>
+      <w:r>
+        <w:rPr>
+          <w:rFonts w:asciiTheme="minorEastAsia" w:hAnsiTheme="minorEastAsia" w:hint="eastAsia"/>
+        </w:rPr>
+        <w:t>角度</w:t>
+      </w:r>
+      <w:r>
+        <w:rPr>
+          <w:rFonts w:asciiTheme="minorEastAsia" w:hAnsiTheme="minorEastAsia"/>
+        </w:rPr>
+        <w:t>来看，在占用相同的频带下，</w:t>
+      </w:r>
+      <w:r>
+        <w:rPr>
+          <w:rFonts w:asciiTheme="minorEastAsia" w:hAnsiTheme="minorEastAsia" w:hint="eastAsia"/>
+        </w:rPr>
+        <w:t>所提出</w:t>
+      </w:r>
+      <w:r>
+        <w:rPr>
+          <w:rFonts w:asciiTheme="minorEastAsia" w:hAnsiTheme="minorEastAsia"/>
+        </w:rPr>
+        <w:t>的</w:t>
+      </w:r>
+      <w:r>
+        <w:rPr>
+          <w:rFonts w:asciiTheme="minorEastAsia" w:hAnsiTheme="minorEastAsia"/>
+        </w:rPr>
+        <w:t>频谱共享策略能够</w:t>
+      </w:r>
+      <w:r>
+        <w:rPr>
+          <w:rFonts w:asciiTheme="minorEastAsia" w:hAnsiTheme="minorEastAsia" w:hint="eastAsia"/>
+        </w:rPr>
+        <w:t>在</w:t>
+      </w:r>
+      <w:r>
+        <w:rPr>
+          <w:rFonts w:asciiTheme="minorEastAsia" w:hAnsiTheme="minorEastAsia"/>
+        </w:rPr>
+        <w:t>相同的</w:t>
+      </w:r>
+      <w:r>
+        <w:rPr>
+          <w:rFonts w:asciiTheme="minorEastAsia" w:hAnsiTheme="minorEastAsia" w:hint="eastAsia"/>
+        </w:rPr>
+        <w:t>时隙</w:t>
+      </w:r>
+      <w:r>
+        <w:rPr>
+          <w:rFonts w:asciiTheme="minorEastAsia" w:hAnsiTheme="minorEastAsia"/>
+        </w:rPr>
+        <w:t>时间内</w:t>
+      </w:r>
+      <w:r>
+        <w:rPr>
+          <w:rFonts w:asciiTheme="minorEastAsia" w:hAnsiTheme="minorEastAsia" w:hint="eastAsia"/>
+        </w:rPr>
+        <w:t>达到</w:t>
+      </w:r>
+      <w:r>
+        <w:rPr>
+          <w:rFonts w:asciiTheme="minorEastAsia" w:hAnsiTheme="minorEastAsia"/>
+        </w:rPr>
+        <w:t>更大的吞吐量</w:t>
+      </w:r>
+      <w:r>
+        <w:rPr>
+          <w:rFonts w:asciiTheme="minorEastAsia" w:hAnsiTheme="minorEastAsia"/>
+        </w:rPr>
+        <w:t>，</w:t>
+      </w:r>
+      <w:r>
+        <w:rPr>
+          <w:rFonts w:asciiTheme="minorEastAsia" w:hAnsiTheme="minorEastAsia" w:hint="eastAsia"/>
+        </w:rPr>
+        <w:t>故对应</w:t>
+      </w:r>
+      <w:r>
+        <w:rPr>
+          <w:rFonts w:asciiTheme="minorEastAsia" w:hAnsiTheme="minorEastAsia"/>
+        </w:rPr>
+        <w:t>于更高的频谱利</w:t>
+      </w:r>
+      <w:r>
+        <w:rPr>
+          <w:rFonts w:asciiTheme="minorEastAsia" w:hAnsiTheme="minorEastAsia"/>
+        </w:rPr>
+        <w:lastRenderedPageBreak/>
+        <w:t>用率。</w:t>
+      </w:r>
+    </w:p>
+    <w:p>
+      <w:pPr>
+        <w:spacing w:line="300" w:lineRule="exact"/>
+        <w:ind w:firstLineChars="200" w:firstLine="420"/>
+        <w:rPr>
+          <w:rFonts w:asciiTheme="minorEastAsia" w:hAnsiTheme="minorEastAsia" w:hint="eastAsia"/>
+        </w:rPr>
+      </w:pPr>
+      <w:r>
+        <w:rPr>
+          <w:rFonts w:asciiTheme="minorEastAsia" w:hAnsiTheme="minorEastAsia" w:hint="eastAsia"/>
+        </w:rPr>
         <w:t>另一方面</w:t>
       </w:r>
       <w:r>
@@ -8833,14 +9224,26 @@
         <w:rPr>
           <w:rFonts w:asciiTheme="minorEastAsia" w:hAnsiTheme="minorEastAsia"/>
         </w:rPr>
-        <w:t>战术网</w:t>
+        <w:t>战术</w:t>
+      </w:r>
+      <w:r>
+        <w:rPr>
+          <w:rFonts w:asciiTheme="minorEastAsia" w:hAnsiTheme="minorEastAsia" w:hint="eastAsia"/>
+        </w:rPr>
+        <w:t>电</w:t>
       </w:r>
       <w:proofErr w:type="gramEnd"/>
       <w:r>
         <w:rPr>
-          <w:rFonts w:asciiTheme="minorEastAsia" w:hAnsiTheme="minorEastAsia"/>
-        </w:rPr>
-        <w:t>链路的通信性能，</w:t>
+          <w:rFonts w:asciiTheme="minorEastAsia" w:hAnsiTheme="minorEastAsia" w:hint="eastAsia"/>
+        </w:rPr>
+        <w:t>台网</w:t>
+      </w:r>
+      <w:r>
+        <w:rPr>
+          <w:rFonts w:asciiTheme="minorEastAsia" w:hAnsiTheme="minorEastAsia"/>
+        </w:rPr>
+        <w:t>的通信性能，</w:t>
       </w:r>
       <w:r>
         <w:rPr>
@@ -8852,25 +9255,13 @@
         <w:rPr>
           <w:rFonts w:asciiTheme="minorEastAsia" w:hAnsiTheme="minorEastAsia"/>
         </w:rPr>
-        <w:t>共享策略下，每帧平均的通信收益也要比单纯地使用原</w:t>
-      </w:r>
-      <w:r>
-        <w:rPr>
-          <w:rFonts w:asciiTheme="minorEastAsia" w:hAnsiTheme="minorEastAsia" w:hint="eastAsia"/>
-        </w:rPr>
-        <w:t>战术</w:t>
-      </w:r>
-      <w:r>
-        <w:rPr>
-          <w:rFonts w:asciiTheme="minorEastAsia" w:hAnsiTheme="minorEastAsia"/>
-        </w:rPr>
-        <w:t>通信</w:t>
-      </w:r>
-      <w:r>
-        <w:rPr>
-          <w:rFonts w:asciiTheme="minorEastAsia" w:hAnsiTheme="minorEastAsia" w:hint="eastAsia"/>
-        </w:rPr>
-        <w:t>链路</w:t>
+        <w:t>共享策略下，</w:t>
+      </w:r>
+      <w:r>
+        <w:rPr>
+          <w:rFonts w:asciiTheme="minorEastAsia" w:hAnsiTheme="minorEastAsia" w:hint="eastAsia"/>
+        </w:rPr>
+        <w:t>每帧</w:t>
       </w:r>
       <w:r>
         <w:rPr>
@@ -8882,13 +9273,27 @@
         <w:rPr>
           <w:rFonts w:asciiTheme="minorEastAsia" w:hAnsiTheme="minorEastAsia" w:hint="eastAsia"/>
         </w:rPr>
-        <w:t>信道</w:t>
-      </w:r>
-      <w:r>
-        <w:rPr>
-          <w:rFonts w:asciiTheme="minorEastAsia" w:hAnsiTheme="minorEastAsia"/>
-        </w:rPr>
-        <w:t>要好</w:t>
+        <w:t>中断</w:t>
+      </w:r>
+      <w:r>
+        <w:rPr>
+          <w:rFonts w:asciiTheme="minorEastAsia" w:hAnsiTheme="minorEastAsia"/>
+        </w:rPr>
+        <w:t>概率比单纯地</w:t>
+      </w:r>
+      <w:proofErr w:type="gramStart"/>
+      <w:r>
+        <w:rPr>
+          <w:rFonts w:asciiTheme="minorEastAsia" w:hAnsiTheme="minorEastAsia"/>
+        </w:rPr>
+        <w:t>接入原</w:t>
+      </w:r>
+      <w:proofErr w:type="gramEnd"/>
+      <w:r>
+        <w:rPr>
+          <w:rFonts w:asciiTheme="minorEastAsia" w:hAnsiTheme="minorEastAsia"/>
+        </w:rPr>
+        <w:t>战术通信信道要低</w:t>
       </w:r>
       <w:r>
         <w:rPr>
@@ -8918,6 +9323,18 @@
         <w:rPr>
           <w:rFonts w:asciiTheme="minorEastAsia" w:hAnsiTheme="minorEastAsia" w:hint="eastAsia"/>
         </w:rPr>
+        <w:t>通过</w:t>
+      </w:r>
+      <w:r>
+        <w:rPr>
+          <w:rFonts w:asciiTheme="minorEastAsia" w:hAnsiTheme="minorEastAsia"/>
+        </w:rPr>
+        <w:t>仿真也可以发现，</w:t>
+      </w:r>
+      <w:r>
+        <w:rPr>
+          <w:rFonts w:asciiTheme="minorEastAsia" w:hAnsiTheme="minorEastAsia" w:hint="eastAsia"/>
+        </w:rPr>
         <w:t>由于</w:t>
       </w:r>
       <w:r>
@@ -8942,14 +9359,7 @@
         <w:rPr>
           <w:rFonts w:asciiTheme="minorEastAsia" w:hAnsiTheme="minorEastAsia" w:hint="eastAsia"/>
         </w:rPr>
-        <w:t>，</w:t>
-      </w:r>
-      <w:r>
-        <w:rPr>
-          <w:rFonts w:asciiTheme="minorEastAsia" w:hAnsiTheme="minorEastAsia" w:hint="eastAsia"/>
-        </w:rPr>
-        <w:lastRenderedPageBreak/>
-        <w:t>在</w:t>
+        <w:t>，在</w:t>
       </w:r>
       <w:r>
         <w:rPr>
@@ -8991,43 +9401,19 @@
         <w:rPr>
           <w:rFonts w:asciiTheme="minorEastAsia" w:hAnsiTheme="minorEastAsia"/>
         </w:rPr>
-        <w:t>达到比</w:t>
-      </w:r>
-      <w:r>
-        <w:rPr>
-          <w:rFonts w:asciiTheme="minorEastAsia" w:hAnsiTheme="minorEastAsia" w:hint="eastAsia"/>
-        </w:rPr>
-        <w:t>本文</w:t>
-      </w:r>
-      <w:r>
-        <w:rPr>
-          <w:rFonts w:asciiTheme="minorEastAsia" w:hAnsiTheme="minorEastAsia"/>
-        </w:rPr>
-        <w:t>提出的</w:t>
-      </w:r>
-      <w:r>
-        <w:rPr>
-          <w:rFonts w:asciiTheme="minorEastAsia" w:hAnsiTheme="minorEastAsia" w:hint="eastAsia"/>
-        </w:rPr>
-        <w:t>共享</w:t>
-      </w:r>
-      <w:r>
-        <w:rPr>
-          <w:rFonts w:asciiTheme="minorEastAsia" w:hAnsiTheme="minorEastAsia"/>
-        </w:rPr>
-        <w:t>策略</w:t>
-      </w:r>
-      <w:r>
-        <w:rPr>
-          <w:rFonts w:asciiTheme="minorEastAsia" w:hAnsiTheme="minorEastAsia" w:hint="eastAsia"/>
-        </w:rPr>
-        <w:t>更好</w:t>
-      </w:r>
-      <w:r>
-        <w:rPr>
-          <w:rFonts w:asciiTheme="minorEastAsia" w:hAnsiTheme="minorEastAsia"/>
-        </w:rPr>
-        <w:t>的接入策略</w:t>
+        <w:t>达到</w:t>
+      </w:r>
+      <w:r>
+        <w:rPr>
+          <w:rFonts w:asciiTheme="minorEastAsia" w:hAnsiTheme="minorEastAsia" w:hint="eastAsia"/>
+        </w:rPr>
+        <w:t>更低的</w:t>
+      </w:r>
+      <w:r>
+        <w:rPr>
+          <w:rFonts w:asciiTheme="minorEastAsia" w:hAnsiTheme="minorEastAsia"/>
+        </w:rPr>
+        <w:t>中断概率</w:t>
       </w:r>
       <w:r>
         <w:rPr>
@@ -9185,7 +9571,7 @@
         <w:rPr>
           <w:rFonts w:ascii="仿宋" w:eastAsia="仿宋" w:hAnsi="仿宋"/>
         </w:rPr>
-        <w:t>网与卫星通信</w:t>
+        <w:t>与卫星通信</w:t>
       </w:r>
       <w:r>
         <w:rPr>
@@ -9234,14 +9620,26 @@
         <w:rPr>
           <w:rFonts w:ascii="仿宋" w:eastAsia="仿宋" w:hAnsi="仿宋"/>
         </w:rPr>
-        <w:t>战术网</w:t>
+        <w:t>战术</w:t>
+      </w:r>
+      <w:r>
+        <w:rPr>
+          <w:rFonts w:ascii="仿宋" w:eastAsia="仿宋" w:hAnsi="仿宋" w:hint="eastAsia"/>
+        </w:rPr>
+        <w:t>电</w:t>
       </w:r>
       <w:proofErr w:type="gramEnd"/>
       <w:r>
         <w:rPr>
+          <w:rFonts w:ascii="仿宋" w:eastAsia="仿宋" w:hAnsi="仿宋" w:hint="eastAsia"/>
+        </w:rPr>
+        <w:t>台</w:t>
+      </w:r>
+      <w:r>
+        <w:rPr>
           <w:rFonts w:ascii="仿宋" w:eastAsia="仿宋" w:hAnsi="仿宋"/>
         </w:rPr>
-        <w:t>通信不稳定</w:t>
+        <w:t>网通信不稳定</w:t>
       </w:r>
       <w:r>
         <w:rPr>
@@ -9617,7 +10015,7 @@
 </file>
 
 <file path=word/endnotes.xml><?xml version="1.0" encoding="utf-8"?>
-<w:endnotes xmlns:wpc="http://schemas.microsoft.com/office/word/2010/wordprocessingCanvas" xmlns:cx="http://schemas.microsoft.com/office/drawing/2014/chartex" xmlns:cx1="http://schemas.microsoft.com/office/drawing/2015/9/8/chartex" xmlns:mc="http://schemas.openxmlformats.org/markup-compatibility/2006" xmlns:o="urn:schemas-microsoft-com:office:office" xmlns:r="http://schemas.openxmlformats.org/officeDocument/2006/relationships" xmlns:m="http://schemas.openxmlformats.org/officeDocument/2006/math" xmlns:v="urn:schemas-microsoft-com:vml" xmlns:wp14="http://schemas.microsoft.com/office/word/2010/wordprocessingDrawing" xmlns:wp="http://schemas.openxmlformats.org/drawingml/2006/wordprocessingDrawing" xmlns:w10="urn:schemas-microsoft-com:office:word" xmlns:w="http://schemas.openxmlformats.org/wordprocessingml/2006/main" xmlns:w14="http://schemas.microsoft.com/office/word/2010/wordml" xmlns:w15="http://schemas.microsoft.com/office/word/2012/wordml" xmlns:w16se="http://schemas.microsoft.com/office/word/2015/wordml/symex" xmlns:wpg="http://schemas.microsoft.com/office/word/2010/wordprocessingGroup" xmlns:wpi="http://schemas.microsoft.com/office/word/2010/wordprocessingInk" xmlns:wne="http://schemas.microsoft.com/office/word/2006/wordml" xmlns:wps="http://schemas.microsoft.com/office/word/2010/wordprocessingShape" mc:Ignorable="w14 w15 w16se wp14">
+<w:endnotes xmlns:wpc="http://schemas.microsoft.com/office/word/2010/wordprocessingCanvas" xmlns:mc="http://schemas.openxmlformats.org/markup-compatibility/2006" xmlns:o="urn:schemas-microsoft-com:office:office" xmlns:r="http://schemas.openxmlformats.org/officeDocument/2006/relationships" xmlns:m="http://schemas.openxmlformats.org/officeDocument/2006/math" xmlns:v="urn:schemas-microsoft-com:vml" xmlns:wp14="http://schemas.microsoft.com/office/word/2010/wordprocessingDrawing" xmlns:wp="http://schemas.openxmlformats.org/drawingml/2006/wordprocessingDrawing" xmlns:w10="urn:schemas-microsoft-com:office:word" xmlns:w="http://schemas.openxmlformats.org/wordprocessingml/2006/main" xmlns:w14="http://schemas.microsoft.com/office/word/2010/wordml" xmlns:w15="http://schemas.microsoft.com/office/word/2012/wordml" xmlns:wpg="http://schemas.microsoft.com/office/word/2010/wordprocessingGroup" xmlns:wpi="http://schemas.microsoft.com/office/word/2010/wordprocessingInk" xmlns:wne="http://schemas.microsoft.com/office/word/2006/wordml" xmlns:wps="http://schemas.microsoft.com/office/word/2010/wordprocessingShape" mc:Ignorable="w14 w15 wp14">
   <w:endnote w:type="separator" w:id="-1">
     <w:p>
       <w:r>
@@ -9642,7 +10040,7 @@
       </w:pPr>
       <w:r>
         <w:rPr>
-          <w:rStyle w:val="a9"/>
+          <w:rStyle w:val="a6"/>
           <w:szCs w:val="21"/>
         </w:rPr>
         <w:endnoteRef/>
@@ -9669,20 +10067,16 @@
       <w:pPr>
         <w:pStyle w:val="a3"/>
         <w:rPr>
-          <w:szCs w:val="21"/>
+          <w:rFonts w:hint="eastAsia"/>
         </w:rPr>
       </w:pPr>
       <w:r>
         <w:rPr>
-          <w:rStyle w:val="a9"/>
-          <w:szCs w:val="21"/>
+          <w:rStyle w:val="a6"/>
         </w:rPr>
         <w:endnoteRef/>
       </w:r>
       <w:r>
-        <w:rPr>
-          <w:szCs w:val="21"/>
-        </w:rPr>
         <w:t xml:space="preserve"> </w:t>
       </w:r>
       <w:r>
@@ -9692,67 +10086,7 @@
           <w:szCs w:val="21"/>
           <w:shd w:val="clear" w:color="auto" w:fill="FFFFFF"/>
         </w:rPr>
-        <w:t xml:space="preserve">Sabharwal </w:t>
-      </w:r>
-      <w:proofErr w:type="gramStart"/>
-      <w:r>
-        <w:rPr>
-          <w:rFonts w:ascii="微软雅黑" w:eastAsia="微软雅黑" w:hAnsi="微软雅黑" w:hint="eastAsia"/>
-          <w:color w:val="000000"/>
-          <w:szCs w:val="21"/>
-          <w:shd w:val="clear" w:color="auto" w:fill="FFFFFF"/>
-        </w:rPr>
-        <w:t>A ,</w:t>
-      </w:r>
-      <w:proofErr w:type="gramEnd"/>
-      <w:r>
-        <w:rPr>
-          <w:rFonts w:ascii="微软雅黑" w:eastAsia="微软雅黑" w:hAnsi="微软雅黑" w:hint="eastAsia"/>
-          <w:color w:val="000000"/>
-          <w:szCs w:val="21"/>
-          <w:shd w:val="clear" w:color="auto" w:fill="FFFFFF"/>
-        </w:rPr>
-        <w:t xml:space="preserve"> </w:t>
-      </w:r>
-      <w:proofErr w:type="spellStart"/>
-      <w:r>
-        <w:rPr>
-          <w:rFonts w:ascii="微软雅黑" w:eastAsia="微软雅黑" w:hAnsi="微软雅黑" w:hint="eastAsia"/>
-          <w:color w:val="000000"/>
-          <w:szCs w:val="21"/>
-          <w:shd w:val="clear" w:color="auto" w:fill="FFFFFF"/>
-        </w:rPr>
-        <w:t>Khoshnevis</w:t>
-      </w:r>
-      <w:proofErr w:type="spellEnd"/>
-      <w:r>
-        <w:rPr>
-          <w:rFonts w:ascii="微软雅黑" w:eastAsia="微软雅黑" w:hAnsi="微软雅黑" w:hint="eastAsia"/>
-          <w:color w:val="000000"/>
-          <w:szCs w:val="21"/>
-          <w:shd w:val="clear" w:color="auto" w:fill="FFFFFF"/>
-        </w:rPr>
-        <w:t xml:space="preserve"> A , Knightly E . Opportunistic spectral usage: Bounds and a multi-band CSMA/CA </w:t>
-      </w:r>
-      <w:proofErr w:type="gramStart"/>
-      <w:r>
-        <w:rPr>
-          <w:rFonts w:ascii="微软雅黑" w:eastAsia="微软雅黑" w:hAnsi="微软雅黑" w:hint="eastAsia"/>
-          <w:color w:val="000000"/>
-          <w:szCs w:val="21"/>
-          <w:shd w:val="clear" w:color="auto" w:fill="FFFFFF"/>
-        </w:rPr>
-        <w:t>protocol[</w:t>
-      </w:r>
-      <w:proofErr w:type="gramEnd"/>
-      <w:r>
-        <w:rPr>
-          <w:rFonts w:ascii="微软雅黑" w:eastAsia="微软雅黑" w:hAnsi="微软雅黑" w:hint="eastAsia"/>
-          <w:color w:val="000000"/>
-          <w:szCs w:val="21"/>
-          <w:shd w:val="clear" w:color="auto" w:fill="FFFFFF"/>
-        </w:rPr>
-        <w:t>J]. Networking IEEE/ACM Transactions on, 2007, 15(3):533-545.</w:t>
+        <w:t>范喜全[1], 匡镜明[1]. 一种复杂环境下的战术通信信道仿真方法[J]. 系统仿真学报, 2008(9).</w:t>
       </w:r>
     </w:p>
   </w:endnote>
@@ -9760,62 +10094,56 @@
     <w:p>
       <w:pPr>
         <w:pStyle w:val="a3"/>
-        <w:rPr>
-          <w:szCs w:val="21"/>
-        </w:rPr>
       </w:pPr>
       <w:r>
         <w:rPr>
-          <w:rStyle w:val="a9"/>
-          <w:szCs w:val="21"/>
+          <w:rStyle w:val="a6"/>
+        </w:rPr>
+        <w:t>[</w:t>
+      </w:r>
+      <w:r>
+        <w:rPr>
+          <w:rStyle w:val="a6"/>
         </w:rPr>
         <w:endnoteRef/>
       </w:r>
       <w:r>
         <w:rPr>
-          <w:szCs w:val="21"/>
-        </w:rPr>
+          <w:rStyle w:val="a6"/>
+        </w:rPr>
+        <w:t>]</w:t>
+      </w:r>
+      <w:r>
         <w:t xml:space="preserve"> </w:t>
       </w:r>
-      <w:proofErr w:type="spellStart"/>
-      <w:r>
-        <w:rPr>
-          <w:rFonts w:ascii="Helvetica" w:hAnsi="Helvetica"/>
+      <w:r>
+        <w:rPr>
+          <w:rFonts w:ascii="微软雅黑" w:eastAsia="微软雅黑" w:hAnsi="微软雅黑" w:cs="微软雅黑"/>
           <w:color w:val="000000"/>
           <w:szCs w:val="21"/>
           <w:shd w:val="clear" w:color="auto" w:fill="FFFFFF"/>
         </w:rPr>
-        <w:t>Haykin</w:t>
-      </w:r>
-      <w:proofErr w:type="spellEnd"/>
-      <w:r>
-        <w:rPr>
-          <w:rFonts w:ascii="Helvetica" w:hAnsi="Helvetica"/>
+        <w:t xml:space="preserve">Optimal Frequency-Temporal Opportunity Exploitation for Multichannel Ad Hoc </w:t>
+      </w:r>
+      <w:proofErr w:type="gramStart"/>
+      <w:r>
+        <w:rPr>
+          <w:rFonts w:ascii="微软雅黑" w:eastAsia="微软雅黑" w:hAnsi="微软雅黑" w:cs="微软雅黑"/>
           <w:color w:val="000000"/>
           <w:szCs w:val="21"/>
           <w:shd w:val="clear" w:color="auto" w:fill="FFFFFF"/>
         </w:rPr>
-        <w:t xml:space="preserve"> S. Cognitive radio: brain-empowered wireless </w:t>
-      </w:r>
-      <w:proofErr w:type="gramStart"/>
-      <w:r>
-        <w:rPr>
-          <w:rFonts w:ascii="Helvetica" w:hAnsi="Helvetica"/>
+        <w:t>Networks[</w:t>
+      </w:r>
+      <w:proofErr w:type="gramEnd"/>
+      <w:r>
+        <w:rPr>
+          <w:rFonts w:ascii="微软雅黑" w:eastAsia="微软雅黑" w:hAnsi="微软雅黑" w:cs="微软雅黑"/>
           <w:color w:val="000000"/>
           <w:szCs w:val="21"/>
           <w:shd w:val="clear" w:color="auto" w:fill="FFFFFF"/>
         </w:rPr>
-        <w:t>communications[</w:t>
-      </w:r>
-      <w:proofErr w:type="gramEnd"/>
-      <w:r>
-        <w:rPr>
-          <w:rFonts w:ascii="Helvetica" w:hAnsi="Helvetica"/>
-          <w:color w:val="000000"/>
-          <w:szCs w:val="21"/>
-          <w:shd w:val="clear" w:color="auto" w:fill="FFFFFF"/>
-        </w:rPr>
-        <w:t>J]. IEEE Journal on Selected Areas in Communications, 2005, 23(2):201-220.</w:t>
+        <w:t>J]. IEEE Transactions on Parallel and Distributed Systems, 2012, 23(12):2289-2302.</w:t>
       </w:r>
     </w:p>
   </w:endnote>
@@ -9829,7 +10157,7 @@
       </w:pPr>
       <w:r>
         <w:rPr>
-          <w:rStyle w:val="a9"/>
+          <w:rStyle w:val="a6"/>
           <w:szCs w:val="21"/>
         </w:rPr>
         <w:endnoteRef/>
@@ -9848,7 +10176,7 @@
           <w:szCs w:val="21"/>
           <w:shd w:val="clear" w:color="auto" w:fill="FFFFFF"/>
         </w:rPr>
-        <w:t>Baek</w:t>
+        <w:t>Sabharwal</w:t>
       </w:r>
       <w:proofErr w:type="spellEnd"/>
       <w:r>
@@ -9868,7 +10196,7 @@
           <w:szCs w:val="21"/>
           <w:shd w:val="clear" w:color="auto" w:fill="FFFFFF"/>
         </w:rPr>
-        <w:t>H ,</w:t>
+        <w:t>A ,</w:t>
       </w:r>
       <w:proofErr w:type="gramEnd"/>
       <w:r>
@@ -9878,9 +10206,9 @@
           <w:szCs w:val="21"/>
           <w:shd w:val="clear" w:color="auto" w:fill="FFFFFF"/>
         </w:rPr>
-        <w:t xml:space="preserve"> Lim J . Spectrum Sharing for Coexistence of Fixed Satellite Services and Frequency Hopping Tactical Data </w:t>
-      </w:r>
-      <w:proofErr w:type="gramStart"/>
+        <w:t xml:space="preserve"> </w:t>
+      </w:r>
+      <w:proofErr w:type="spellStart"/>
       <w:r>
         <w:rPr>
           <w:rFonts w:ascii="微软雅黑" w:eastAsia="微软雅黑" w:hAnsi="微软雅黑" w:hint="eastAsia"/>
@@ -9888,9 +10216,9 @@
           <w:szCs w:val="21"/>
           <w:shd w:val="clear" w:color="auto" w:fill="FFFFFF"/>
         </w:rPr>
-        <w:t>Link[</w:t>
-      </w:r>
-      <w:proofErr w:type="gramEnd"/>
+        <w:t>Khoshnevis</w:t>
+      </w:r>
+      <w:proofErr w:type="spellEnd"/>
       <w:r>
         <w:rPr>
           <w:rFonts w:ascii="微软雅黑" w:eastAsia="微软雅黑" w:hAnsi="微软雅黑" w:hint="eastAsia"/>
@@ -9898,7 +10226,27 @@
           <w:szCs w:val="21"/>
           <w:shd w:val="clear" w:color="auto" w:fill="FFFFFF"/>
         </w:rPr>
-        <w:t>J]. IEEE Journal on Selected Areas in Communications, 2016:1-1.</w:t>
+        <w:t xml:space="preserve"> A , Knightly E . Opportunistic spectral usage: Bounds and a multi-band CSMA/CA </w:t>
+      </w:r>
+      <w:proofErr w:type="gramStart"/>
+      <w:r>
+        <w:rPr>
+          <w:rFonts w:ascii="微软雅黑" w:eastAsia="微软雅黑" w:hAnsi="微软雅黑" w:hint="eastAsia"/>
+          <w:color w:val="000000"/>
+          <w:szCs w:val="21"/>
+          <w:shd w:val="clear" w:color="auto" w:fill="FFFFFF"/>
+        </w:rPr>
+        <w:t>protocol[</w:t>
+      </w:r>
+      <w:proofErr w:type="gramEnd"/>
+      <w:r>
+        <w:rPr>
+          <w:rFonts w:ascii="微软雅黑" w:eastAsia="微软雅黑" w:hAnsi="微软雅黑" w:hint="eastAsia"/>
+          <w:color w:val="000000"/>
+          <w:szCs w:val="21"/>
+          <w:shd w:val="clear" w:color="auto" w:fill="FFFFFF"/>
+        </w:rPr>
+        <w:t>J]. Networking IEEE/ACM Transactions on, 2007, 15(3):533-545.</w:t>
       </w:r>
     </w:p>
   </w:endnote>
@@ -9912,7 +10260,7 @@
       </w:pPr>
       <w:r>
         <w:rPr>
-          <w:rStyle w:val="a9"/>
+          <w:rStyle w:val="a6"/>
           <w:szCs w:val="21"/>
         </w:rPr>
         <w:endnoteRef/>
@@ -9923,74 +10271,45 @@
         </w:rPr>
         <w:t xml:space="preserve"> </w:t>
       </w:r>
-      <w:r>
-        <w:rPr>
-          <w:rFonts w:ascii="微软雅黑" w:eastAsia="微软雅黑" w:hAnsi="微软雅黑" w:hint="eastAsia"/>
+      <w:proofErr w:type="spellStart"/>
+      <w:r>
+        <w:rPr>
+          <w:rFonts w:ascii="Helvetica" w:hAnsi="Helvetica"/>
           <w:color w:val="000000"/>
           <w:szCs w:val="21"/>
           <w:shd w:val="clear" w:color="auto" w:fill="FFFFFF"/>
         </w:rPr>
-        <w:t xml:space="preserve">Zhang </w:t>
-      </w:r>
-      <w:proofErr w:type="gramStart"/>
-      <w:r>
-        <w:rPr>
-          <w:rFonts w:ascii="微软雅黑" w:eastAsia="微软雅黑" w:hAnsi="微软雅黑" w:hint="eastAsia"/>
+        <w:t>Haykin</w:t>
+      </w:r>
+      <w:proofErr w:type="spellEnd"/>
+      <w:r>
+        <w:rPr>
+          <w:rFonts w:ascii="Helvetica" w:hAnsi="Helvetica"/>
           <w:color w:val="000000"/>
           <w:szCs w:val="21"/>
           <w:shd w:val="clear" w:color="auto" w:fill="FFFFFF"/>
         </w:rPr>
-        <w:t>Q ,</w:t>
-      </w:r>
-      <w:proofErr w:type="gramEnd"/>
-      <w:r>
-        <w:rPr>
-          <w:rFonts w:ascii="微软雅黑" w:eastAsia="微软雅黑" w:hAnsi="微软雅黑" w:hint="eastAsia"/>
+        <w:t xml:space="preserve"> S. Cognitive radio: brain-empowered wireless </w:t>
+      </w:r>
+      <w:proofErr w:type="gramStart"/>
+      <w:r>
+        <w:rPr>
+          <w:rFonts w:ascii="Helvetica" w:hAnsi="Helvetica"/>
           <w:color w:val="000000"/>
           <w:szCs w:val="21"/>
           <w:shd w:val="clear" w:color="auto" w:fill="FFFFFF"/>
         </w:rPr>
-        <w:t xml:space="preserve"> </w:t>
-      </w:r>
-      <w:proofErr w:type="spellStart"/>
-      <w:r>
-        <w:rPr>
-          <w:rFonts w:ascii="微软雅黑" w:eastAsia="微软雅黑" w:hAnsi="微软雅黑" w:hint="eastAsia"/>
+        <w:t>communications[</w:t>
+      </w:r>
+      <w:proofErr w:type="gramEnd"/>
+      <w:r>
+        <w:rPr>
+          <w:rFonts w:ascii="Helvetica" w:hAnsi="Helvetica"/>
           <w:color w:val="000000"/>
           <w:szCs w:val="21"/>
           <w:shd w:val="clear" w:color="auto" w:fill="FFFFFF"/>
         </w:rPr>
-        <w:t>Kassam</w:t>
-      </w:r>
-      <w:proofErr w:type="spellEnd"/>
-      <w:r>
-        <w:rPr>
-          <w:rFonts w:ascii="微软雅黑" w:eastAsia="微软雅黑" w:hAnsi="微软雅黑" w:hint="eastAsia"/>
-          <w:color w:val="000000"/>
-          <w:szCs w:val="21"/>
-          <w:shd w:val="clear" w:color="auto" w:fill="FFFFFF"/>
-        </w:rPr>
-        <w:t xml:space="preserve"> S A . Finite-state Markov model for Rayleigh fading </w:t>
-      </w:r>
-      <w:proofErr w:type="gramStart"/>
-      <w:r>
-        <w:rPr>
-          <w:rFonts w:ascii="微软雅黑" w:eastAsia="微软雅黑" w:hAnsi="微软雅黑" w:hint="eastAsia"/>
-          <w:color w:val="000000"/>
-          <w:szCs w:val="21"/>
-          <w:shd w:val="clear" w:color="auto" w:fill="FFFFFF"/>
-        </w:rPr>
-        <w:t>channels[</w:t>
-      </w:r>
-      <w:proofErr w:type="gramEnd"/>
-      <w:r>
-        <w:rPr>
-          <w:rFonts w:ascii="微软雅黑" w:eastAsia="微软雅黑" w:hAnsi="微软雅黑" w:hint="eastAsia"/>
-          <w:color w:val="000000"/>
-          <w:szCs w:val="21"/>
-          <w:shd w:val="clear" w:color="auto" w:fill="FFFFFF"/>
-        </w:rPr>
-        <w:t>J]. IEEE Transactions on Communications, 1999, 47(11):1688-1692.</w:t>
+        <w:t>J]. IEEE Journal on Selected Areas in Communications, 2005, 23(2):201-220.</w:t>
       </w:r>
     </w:p>
   </w:endnote>
@@ -10004,7 +10323,7 @@
       </w:pPr>
       <w:r>
         <w:rPr>
-          <w:rStyle w:val="a9"/>
+          <w:rStyle w:val="a6"/>
           <w:szCs w:val="21"/>
         </w:rPr>
         <w:endnoteRef/>
@@ -10015,6 +10334,7 @@
         </w:rPr>
         <w:t xml:space="preserve"> </w:t>
       </w:r>
+      <w:proofErr w:type="spellStart"/>
       <w:r>
         <w:rPr>
           <w:rFonts w:ascii="微软雅黑" w:eastAsia="微软雅黑" w:hAnsi="微软雅黑" w:hint="eastAsia"/>
@@ -10022,9 +10342,9 @@
           <w:szCs w:val="21"/>
           <w:shd w:val="clear" w:color="auto" w:fill="FFFFFF"/>
         </w:rPr>
-        <w:t xml:space="preserve">Рыков, В. В. Dynamic programming and Markov </w:t>
-      </w:r>
-      <w:proofErr w:type="gramStart"/>
+        <w:t>Baek</w:t>
+      </w:r>
+      <w:proofErr w:type="spellEnd"/>
       <w:r>
         <w:rPr>
           <w:rFonts w:ascii="微软雅黑" w:eastAsia="微软雅黑" w:hAnsi="微软雅黑" w:hint="eastAsia"/>
@@ -10032,9 +10352,9 @@
           <w:szCs w:val="21"/>
           <w:shd w:val="clear" w:color="auto" w:fill="FFFFFF"/>
         </w:rPr>
-        <w:t>processes[</w:t>
-      </w:r>
-      <w:proofErr w:type="gramEnd"/>
+        <w:t xml:space="preserve"> </w:t>
+      </w:r>
+      <w:proofErr w:type="gramStart"/>
       <w:r>
         <w:rPr>
           <w:rFonts w:ascii="微软雅黑" w:eastAsia="微软雅黑" w:hAnsi="微软雅黑" w:hint="eastAsia"/>
@@ -10042,7 +10362,37 @@
           <w:szCs w:val="21"/>
           <w:shd w:val="clear" w:color="auto" w:fill="FFFFFF"/>
         </w:rPr>
-        <w:t>M].</w:t>
+        <w:t>H ,</w:t>
+      </w:r>
+      <w:proofErr w:type="gramEnd"/>
+      <w:r>
+        <w:rPr>
+          <w:rFonts w:ascii="微软雅黑" w:eastAsia="微软雅黑" w:hAnsi="微软雅黑" w:hint="eastAsia"/>
+          <w:color w:val="000000"/>
+          <w:szCs w:val="21"/>
+          <w:shd w:val="clear" w:color="auto" w:fill="FFFFFF"/>
+        </w:rPr>
+        <w:t xml:space="preserve"> Lim J . Spectrum Sharing for Coexistence of Fixed Satellite Services and Frequency Hopping Tactical Data </w:t>
+      </w:r>
+      <w:proofErr w:type="gramStart"/>
+      <w:r>
+        <w:rPr>
+          <w:rFonts w:ascii="微软雅黑" w:eastAsia="微软雅黑" w:hAnsi="微软雅黑" w:hint="eastAsia"/>
+          <w:color w:val="000000"/>
+          <w:szCs w:val="21"/>
+          <w:shd w:val="clear" w:color="auto" w:fill="FFFFFF"/>
+        </w:rPr>
+        <w:t>Link[</w:t>
+      </w:r>
+      <w:proofErr w:type="gramEnd"/>
+      <w:r>
+        <w:rPr>
+          <w:rFonts w:ascii="微软雅黑" w:eastAsia="微软雅黑" w:hAnsi="微软雅黑" w:hint="eastAsia"/>
+          <w:color w:val="000000"/>
+          <w:szCs w:val="21"/>
+          <w:shd w:val="clear" w:color="auto" w:fill="FFFFFF"/>
+        </w:rPr>
+        <w:t>J]. IEEE Journal on Selected Areas in Communications, 2016:1-1.</w:t>
       </w:r>
     </w:p>
   </w:endnote>
@@ -10056,7 +10406,7 @@
       </w:pPr>
       <w:r>
         <w:rPr>
-          <w:rStyle w:val="a9"/>
+          <w:rStyle w:val="a6"/>
           <w:szCs w:val="21"/>
         </w:rPr>
         <w:endnoteRef/>
@@ -10067,45 +10417,74 @@
         </w:rPr>
         <w:t xml:space="preserve"> </w:t>
       </w:r>
-      <w:proofErr w:type="spellStart"/>
-      <w:r>
-        <w:rPr>
-          <w:rFonts w:ascii="Helvetica" w:hAnsi="Helvetica"/>
+      <w:r>
+        <w:rPr>
+          <w:rFonts w:ascii="微软雅黑" w:eastAsia="微软雅黑" w:hAnsi="微软雅黑" w:hint="eastAsia"/>
           <w:color w:val="000000"/>
           <w:szCs w:val="21"/>
           <w:shd w:val="clear" w:color="auto" w:fill="FFFFFF"/>
         </w:rPr>
-        <w:t>Thrun</w:t>
-      </w:r>
-      <w:proofErr w:type="spellEnd"/>
-      <w:r>
-        <w:rPr>
-          <w:rFonts w:ascii="Helvetica" w:hAnsi="Helvetica"/>
+        <w:t xml:space="preserve">Zhang </w:t>
+      </w:r>
+      <w:proofErr w:type="gramStart"/>
+      <w:r>
+        <w:rPr>
+          <w:rFonts w:ascii="微软雅黑" w:eastAsia="微软雅黑" w:hAnsi="微软雅黑" w:hint="eastAsia"/>
           <w:color w:val="000000"/>
           <w:szCs w:val="21"/>
           <w:shd w:val="clear" w:color="auto" w:fill="FFFFFF"/>
         </w:rPr>
-        <w:t xml:space="preserve"> S, Littman M L. Reinforcement Learning: An </w:t>
-      </w:r>
-      <w:proofErr w:type="gramStart"/>
-      <w:r>
-        <w:rPr>
-          <w:rFonts w:ascii="Helvetica" w:hAnsi="Helvetica"/>
+        <w:t>Q ,</w:t>
+      </w:r>
+      <w:proofErr w:type="gramEnd"/>
+      <w:r>
+        <w:rPr>
+          <w:rFonts w:ascii="微软雅黑" w:eastAsia="微软雅黑" w:hAnsi="微软雅黑" w:hint="eastAsia"/>
           <w:color w:val="000000"/>
           <w:szCs w:val="21"/>
           <w:shd w:val="clear" w:color="auto" w:fill="FFFFFF"/>
         </w:rPr>
-        <w:t>Introduction[</w:t>
-      </w:r>
-      <w:proofErr w:type="gramEnd"/>
-      <w:r>
-        <w:rPr>
-          <w:rFonts w:ascii="Helvetica" w:hAnsi="Helvetica"/>
+        <w:t xml:space="preserve"> </w:t>
+      </w:r>
+      <w:proofErr w:type="spellStart"/>
+      <w:r>
+        <w:rPr>
+          <w:rFonts w:ascii="微软雅黑" w:eastAsia="微软雅黑" w:hAnsi="微软雅黑" w:hint="eastAsia"/>
           <w:color w:val="000000"/>
           <w:szCs w:val="21"/>
           <w:shd w:val="clear" w:color="auto" w:fill="FFFFFF"/>
         </w:rPr>
-        <w:t>J]. IEEE Transactions on Neural Networks, 2005, 16(1):285-286.</w:t>
+        <w:t>Kassam</w:t>
+      </w:r>
+      <w:proofErr w:type="spellEnd"/>
+      <w:r>
+        <w:rPr>
+          <w:rFonts w:ascii="微软雅黑" w:eastAsia="微软雅黑" w:hAnsi="微软雅黑" w:hint="eastAsia"/>
+          <w:color w:val="000000"/>
+          <w:szCs w:val="21"/>
+          <w:shd w:val="clear" w:color="auto" w:fill="FFFFFF"/>
+        </w:rPr>
+        <w:t xml:space="preserve"> S A . Finite-state Markov model for Rayleigh fading </w:t>
+      </w:r>
+      <w:proofErr w:type="gramStart"/>
+      <w:r>
+        <w:rPr>
+          <w:rFonts w:ascii="微软雅黑" w:eastAsia="微软雅黑" w:hAnsi="微软雅黑" w:hint="eastAsia"/>
+          <w:color w:val="000000"/>
+          <w:szCs w:val="21"/>
+          <w:shd w:val="clear" w:color="auto" w:fill="FFFFFF"/>
+        </w:rPr>
+        <w:t>channels[</w:t>
+      </w:r>
+      <w:proofErr w:type="gramEnd"/>
+      <w:r>
+        <w:rPr>
+          <w:rFonts w:ascii="微软雅黑" w:eastAsia="微软雅黑" w:hAnsi="微软雅黑" w:hint="eastAsia"/>
+          <w:color w:val="000000"/>
+          <w:szCs w:val="21"/>
+          <w:shd w:val="clear" w:color="auto" w:fill="FFFFFF"/>
+        </w:rPr>
+        <w:t>J]. IEEE Transactions on Communications, 1999, 47(11):1688-1692.</w:t>
       </w:r>
     </w:p>
   </w:endnote>
@@ -10113,10 +10492,13 @@
     <w:p>
       <w:pPr>
         <w:pStyle w:val="a3"/>
+        <w:rPr>
+          <w:szCs w:val="21"/>
+        </w:rPr>
       </w:pPr>
       <w:r>
         <w:rPr>
-          <w:rStyle w:val="a9"/>
+          <w:rStyle w:val="a6"/>
           <w:szCs w:val="21"/>
         </w:rPr>
         <w:endnoteRef/>
@@ -10134,7 +10516,7 @@
           <w:szCs w:val="21"/>
           <w:shd w:val="clear" w:color="auto" w:fill="FFFFFF"/>
         </w:rPr>
-        <w:t xml:space="preserve">Sutton </w:t>
+        <w:t xml:space="preserve">Рыков, В. В. Dynamic programming and Markov </w:t>
       </w:r>
       <w:proofErr w:type="gramStart"/>
       <w:r>
@@ -10144,7 +10526,7 @@
           <w:szCs w:val="21"/>
           <w:shd w:val="clear" w:color="auto" w:fill="FFFFFF"/>
         </w:rPr>
-        <w:t>R ,</w:t>
+        <w:t>processes[</w:t>
       </w:r>
       <w:proofErr w:type="gramEnd"/>
       <w:r>
@@ -10154,58 +10536,7 @@
           <w:szCs w:val="21"/>
           <w:shd w:val="clear" w:color="auto" w:fill="FFFFFF"/>
         </w:rPr>
-        <w:t xml:space="preserve"> </w:t>
-      </w:r>
-      <w:proofErr w:type="spellStart"/>
-      <w:r>
-        <w:rPr>
-          <w:rFonts w:ascii="微软雅黑" w:eastAsia="微软雅黑" w:hAnsi="微软雅黑" w:hint="eastAsia"/>
-          <w:color w:val="000000"/>
-          <w:szCs w:val="21"/>
-          <w:shd w:val="clear" w:color="auto" w:fill="FFFFFF"/>
-        </w:rPr>
-        <w:t>Barto</w:t>
-      </w:r>
-      <w:proofErr w:type="spellEnd"/>
-      <w:r>
-        <w:rPr>
-          <w:rFonts w:ascii="微软雅黑" w:eastAsia="微软雅黑" w:hAnsi="微软雅黑" w:hint="eastAsia"/>
-          <w:color w:val="000000"/>
-          <w:szCs w:val="21"/>
-          <w:shd w:val="clear" w:color="auto" w:fill="FFFFFF"/>
-        </w:rPr>
-        <w:t xml:space="preserve"> A . Reinforcement </w:t>
-      </w:r>
-      <w:proofErr w:type="spellStart"/>
-      <w:r>
-        <w:rPr>
-          <w:rFonts w:ascii="微软雅黑" w:eastAsia="微软雅黑" w:hAnsi="微软雅黑" w:hint="eastAsia"/>
-          <w:color w:val="000000"/>
-          <w:szCs w:val="21"/>
-          <w:shd w:val="clear" w:color="auto" w:fill="FFFFFF"/>
-        </w:rPr>
-        <w:t>Learning</w:t>
-      </w:r>
-      <w:proofErr w:type="gramStart"/>
-      <w:r>
-        <w:rPr>
-          <w:rFonts w:ascii="微软雅黑" w:eastAsia="微软雅黑" w:hAnsi="微软雅黑" w:hint="eastAsia"/>
-          <w:color w:val="000000"/>
-          <w:szCs w:val="21"/>
-          <w:shd w:val="clear" w:color="auto" w:fill="FFFFFF"/>
-        </w:rPr>
-        <w:t>:An</w:t>
-      </w:r>
-      <w:proofErr w:type="spellEnd"/>
-      <w:proofErr w:type="gramEnd"/>
-      <w:r>
-        <w:rPr>
-          <w:rFonts w:ascii="微软雅黑" w:eastAsia="微软雅黑" w:hAnsi="微软雅黑" w:hint="eastAsia"/>
-          <w:color w:val="000000"/>
-          <w:szCs w:val="21"/>
-          <w:shd w:val="clear" w:color="auto" w:fill="FFFFFF"/>
-        </w:rPr>
-        <w:t xml:space="preserve"> Introduction[M]. MIT Press, 1998.</w:t>
+        <w:t>M].</w:t>
       </w:r>
     </w:p>
   </w:endnote>
@@ -10214,12 +10545,172 @@
       <w:pPr>
         <w:pStyle w:val="a3"/>
         <w:rPr>
-          <w:rFonts w:hint="eastAsia"/>
+          <w:szCs w:val="21"/>
         </w:rPr>
       </w:pPr>
       <w:r>
         <w:rPr>
-          <w:rStyle w:val="a9"/>
+          <w:rStyle w:val="a6"/>
+          <w:szCs w:val="21"/>
+        </w:rPr>
+        <w:endnoteRef/>
+      </w:r>
+      <w:r>
+        <w:rPr>
+          <w:szCs w:val="21"/>
+        </w:rPr>
+        <w:t xml:space="preserve"> </w:t>
+      </w:r>
+      <w:proofErr w:type="spellStart"/>
+      <w:r>
+        <w:rPr>
+          <w:rFonts w:ascii="Helvetica" w:hAnsi="Helvetica"/>
+          <w:color w:val="000000"/>
+          <w:szCs w:val="21"/>
+          <w:shd w:val="clear" w:color="auto" w:fill="FFFFFF"/>
+        </w:rPr>
+        <w:t>Thrun</w:t>
+      </w:r>
+      <w:proofErr w:type="spellEnd"/>
+      <w:r>
+        <w:rPr>
+          <w:rFonts w:ascii="Helvetica" w:hAnsi="Helvetica"/>
+          <w:color w:val="000000"/>
+          <w:szCs w:val="21"/>
+          <w:shd w:val="clear" w:color="auto" w:fill="FFFFFF"/>
+        </w:rPr>
+        <w:t xml:space="preserve"> S, Littman M L. Reinforcement Learning: An </w:t>
+      </w:r>
+      <w:proofErr w:type="gramStart"/>
+      <w:r>
+        <w:rPr>
+          <w:rFonts w:ascii="Helvetica" w:hAnsi="Helvetica"/>
+          <w:color w:val="000000"/>
+          <w:szCs w:val="21"/>
+          <w:shd w:val="clear" w:color="auto" w:fill="FFFFFF"/>
+        </w:rPr>
+        <w:t>Introduction[</w:t>
+      </w:r>
+      <w:proofErr w:type="gramEnd"/>
+      <w:r>
+        <w:rPr>
+          <w:rFonts w:ascii="Helvetica" w:hAnsi="Helvetica"/>
+          <w:color w:val="000000"/>
+          <w:szCs w:val="21"/>
+          <w:shd w:val="clear" w:color="auto" w:fill="FFFFFF"/>
+        </w:rPr>
+        <w:t>J]. IEEE Transactions on Neural Networks, 2005, 16(1):285-286.</w:t>
+      </w:r>
+    </w:p>
+  </w:endnote>
+  <w:endnote w:id="10">
+    <w:p>
+      <w:pPr>
+        <w:pStyle w:val="a3"/>
+      </w:pPr>
+      <w:r>
+        <w:rPr>
+          <w:rStyle w:val="a6"/>
+          <w:szCs w:val="21"/>
+        </w:rPr>
+        <w:endnoteRef/>
+      </w:r>
+      <w:r>
+        <w:rPr>
+          <w:szCs w:val="21"/>
+        </w:rPr>
+        <w:t xml:space="preserve"> </w:t>
+      </w:r>
+      <w:r>
+        <w:rPr>
+          <w:rFonts w:ascii="微软雅黑" w:eastAsia="微软雅黑" w:hAnsi="微软雅黑" w:hint="eastAsia"/>
+          <w:color w:val="000000"/>
+          <w:szCs w:val="21"/>
+          <w:shd w:val="clear" w:color="auto" w:fill="FFFFFF"/>
+        </w:rPr>
+        <w:t xml:space="preserve">Sutton </w:t>
+      </w:r>
+      <w:proofErr w:type="gramStart"/>
+      <w:r>
+        <w:rPr>
+          <w:rFonts w:ascii="微软雅黑" w:eastAsia="微软雅黑" w:hAnsi="微软雅黑" w:hint="eastAsia"/>
+          <w:color w:val="000000"/>
+          <w:szCs w:val="21"/>
+          <w:shd w:val="clear" w:color="auto" w:fill="FFFFFF"/>
+        </w:rPr>
+        <w:t>R ,</w:t>
+      </w:r>
+      <w:proofErr w:type="gramEnd"/>
+      <w:r>
+        <w:rPr>
+          <w:rFonts w:ascii="微软雅黑" w:eastAsia="微软雅黑" w:hAnsi="微软雅黑" w:hint="eastAsia"/>
+          <w:color w:val="000000"/>
+          <w:szCs w:val="21"/>
+          <w:shd w:val="clear" w:color="auto" w:fill="FFFFFF"/>
+        </w:rPr>
+        <w:t xml:space="preserve"> </w:t>
+      </w:r>
+      <w:proofErr w:type="spellStart"/>
+      <w:r>
+        <w:rPr>
+          <w:rFonts w:ascii="微软雅黑" w:eastAsia="微软雅黑" w:hAnsi="微软雅黑" w:hint="eastAsia"/>
+          <w:color w:val="000000"/>
+          <w:szCs w:val="21"/>
+          <w:shd w:val="clear" w:color="auto" w:fill="FFFFFF"/>
+        </w:rPr>
+        <w:t>Barto</w:t>
+      </w:r>
+      <w:proofErr w:type="spellEnd"/>
+      <w:r>
+        <w:rPr>
+          <w:rFonts w:ascii="微软雅黑" w:eastAsia="微软雅黑" w:hAnsi="微软雅黑" w:hint="eastAsia"/>
+          <w:color w:val="000000"/>
+          <w:szCs w:val="21"/>
+          <w:shd w:val="clear" w:color="auto" w:fill="FFFFFF"/>
+        </w:rPr>
+        <w:t xml:space="preserve"> A . Reinforcement </w:t>
+      </w:r>
+      <w:proofErr w:type="spellStart"/>
+      <w:r>
+        <w:rPr>
+          <w:rFonts w:ascii="微软雅黑" w:eastAsia="微软雅黑" w:hAnsi="微软雅黑" w:hint="eastAsia"/>
+          <w:color w:val="000000"/>
+          <w:szCs w:val="21"/>
+          <w:shd w:val="clear" w:color="auto" w:fill="FFFFFF"/>
+        </w:rPr>
+        <w:t>Learning</w:t>
+      </w:r>
+      <w:proofErr w:type="gramStart"/>
+      <w:r>
+        <w:rPr>
+          <w:rFonts w:ascii="微软雅黑" w:eastAsia="微软雅黑" w:hAnsi="微软雅黑" w:hint="eastAsia"/>
+          <w:color w:val="000000"/>
+          <w:szCs w:val="21"/>
+          <w:shd w:val="clear" w:color="auto" w:fill="FFFFFF"/>
+        </w:rPr>
+        <w:t>:An</w:t>
+      </w:r>
+      <w:proofErr w:type="spellEnd"/>
+      <w:proofErr w:type="gramEnd"/>
+      <w:r>
+        <w:rPr>
+          <w:rFonts w:ascii="微软雅黑" w:eastAsia="微软雅黑" w:hAnsi="微软雅黑" w:hint="eastAsia"/>
+          <w:color w:val="000000"/>
+          <w:szCs w:val="21"/>
+          <w:shd w:val="clear" w:color="auto" w:fill="FFFFFF"/>
+        </w:rPr>
+        <w:t xml:space="preserve"> Introduction[M]. MIT Press, 1998.</w:t>
+      </w:r>
+    </w:p>
+  </w:endnote>
+  <w:endnote w:id="11">
+    <w:p>
+      <w:pPr>
+        <w:pStyle w:val="a3"/>
+      </w:pPr>
+      <w:r>
+        <w:rPr>
+          <w:rStyle w:val="a6"/>
         </w:rPr>
         <w:endnoteRef/>
       </w:r>
@@ -10275,15 +10766,13 @@
         </w:rPr>
         <w:t xml:space="preserve"> Communication, 2007, 25(3):589-600.</w:t>
       </w:r>
-      <w:bookmarkStart w:id="2" w:name="_GoBack"/>
-      <w:bookmarkEnd w:id="2"/>
     </w:p>
   </w:endnote>
 </w:endnotes>
 </file>
 
 <file path=word/footnotes.xml><?xml version="1.0" encoding="utf-8"?>
-<w:footnotes xmlns:wpc="http://schemas.microsoft.com/office/word/2010/wordprocessingCanvas" xmlns:cx="http://schemas.microsoft.com/office/drawing/2014/chartex" xmlns:cx1="http://schemas.microsoft.com/office/drawing/2015/9/8/chartex" xmlns:mc="http://schemas.openxmlformats.org/markup-compatibility/2006" xmlns:o="urn:schemas-microsoft-com:office:office" xmlns:r="http://schemas.openxmlformats.org/officeDocument/2006/relationships" xmlns:m="http://schemas.openxmlformats.org/officeDocument/2006/math" xmlns:v="urn:schemas-microsoft-com:vml" xmlns:wp14="http://schemas.microsoft.com/office/word/2010/wordprocessingDrawing" xmlns:wp="http://schemas.openxmlformats.org/drawingml/2006/wordprocessingDrawing" xmlns:w10="urn:schemas-microsoft-com:office:word" xmlns:w="http://schemas.openxmlformats.org/wordprocessingml/2006/main" xmlns:w14="http://schemas.microsoft.com/office/word/2010/wordml" xmlns:w15="http://schemas.microsoft.com/office/word/2012/wordml" xmlns:w16se="http://schemas.microsoft.com/office/word/2015/wordml/symex" xmlns:wpg="http://schemas.microsoft.com/office/word/2010/wordprocessingGroup" xmlns:wpi="http://schemas.microsoft.com/office/word/2010/wordprocessingInk" xmlns:wne="http://schemas.microsoft.com/office/word/2006/wordml" xmlns:wps="http://schemas.microsoft.com/office/word/2010/wordprocessingShape" mc:Ignorable="w14 w15 w16se wp14">
+<w:footnotes xmlns:wpc="http://schemas.microsoft.com/office/word/2010/wordprocessingCanvas" xmlns:mc="http://schemas.openxmlformats.org/markup-compatibility/2006" xmlns:o="urn:schemas-microsoft-com:office:office" xmlns:r="http://schemas.openxmlformats.org/officeDocument/2006/relationships" xmlns:m="http://schemas.openxmlformats.org/officeDocument/2006/math" xmlns:v="urn:schemas-microsoft-com:vml" xmlns:wp14="http://schemas.microsoft.com/office/word/2010/wordprocessingDrawing" xmlns:wp="http://schemas.openxmlformats.org/drawingml/2006/wordprocessingDrawing" xmlns:w10="urn:schemas-microsoft-com:office:word" xmlns:w="http://schemas.openxmlformats.org/wordprocessingml/2006/main" xmlns:w14="http://schemas.microsoft.com/office/word/2010/wordml" xmlns:w15="http://schemas.microsoft.com/office/word/2012/wordml" xmlns:wpg="http://schemas.microsoft.com/office/word/2010/wordprocessingGroup" xmlns:wpi="http://schemas.microsoft.com/office/word/2010/wordprocessingInk" xmlns:wne="http://schemas.microsoft.com/office/word/2006/wordml" xmlns:wps="http://schemas.microsoft.com/office/word/2010/wordprocessingShape" mc:Ignorable="w14 w15 wp14">
   <w:footnote w:type="separator" w:id="-1">
     <w:p>
       <w:r>
@@ -10302,8 +10791,8 @@
 </file>
 
 <file path=word/numbering.xml><?xml version="1.0" encoding="utf-8"?>
-<w:numbering xmlns:wpc="http://schemas.microsoft.com/office/word/2010/wordprocessingCanvas" xmlns:cx="http://schemas.microsoft.com/office/drawing/2014/chartex" xmlns:cx1="http://schemas.microsoft.com/office/drawing/2015/9/8/chartex" xmlns:mc="http://schemas.openxmlformats.org/markup-compatibility/2006" xmlns:o="urn:schemas-microsoft-com:office:office" xmlns:r="http://schemas.openxmlformats.org/officeDocument/2006/relationships" xmlns:m="http://schemas.openxmlformats.org/officeDocument/2006/math" xmlns:v="urn:schemas-microsoft-com:vml" xmlns:wp14="http://schemas.microsoft.com/office/word/2010/wordprocessingDrawing" xmlns:wp="http://schemas.openxmlformats.org/drawingml/2006/wordprocessingDrawing" xmlns:w10="urn:schemas-microsoft-com:office:word" xmlns:w="http://schemas.openxmlformats.org/wordprocessingml/2006/main" xmlns:w14="http://schemas.microsoft.com/office/word/2010/wordml" xmlns:w15="http://schemas.microsoft.com/office/word/2012/wordml" xmlns:w16se="http://schemas.microsoft.com/office/word/2015/wordml/symex" xmlns:wpg="http://schemas.microsoft.com/office/word/2010/wordprocessingGroup" xmlns:wpi="http://schemas.microsoft.com/office/word/2010/wordprocessingInk" xmlns:wne="http://schemas.microsoft.com/office/word/2006/wordml" xmlns:wps="http://schemas.microsoft.com/office/word/2010/wordprocessingShape" mc:Ignorable="w14 w15 w16se wp14">
-  <w:abstractNum w:abstractNumId="0" w15:restartNumberingAfterBreak="0">
+<w:numbering xmlns:wpc="http://schemas.microsoft.com/office/word/2010/wordprocessingCanvas" xmlns:mc="http://schemas.openxmlformats.org/markup-compatibility/2006" xmlns:o="urn:schemas-microsoft-com:office:office" xmlns:r="http://schemas.openxmlformats.org/officeDocument/2006/relationships" xmlns:m="http://schemas.openxmlformats.org/officeDocument/2006/math" xmlns:v="urn:schemas-microsoft-com:vml" xmlns:wp14="http://schemas.microsoft.com/office/word/2010/wordprocessingDrawing" xmlns:wp="http://schemas.openxmlformats.org/drawingml/2006/wordprocessingDrawing" xmlns:w10="urn:schemas-microsoft-com:office:word" xmlns:w="http://schemas.openxmlformats.org/wordprocessingml/2006/main" xmlns:w14="http://schemas.microsoft.com/office/word/2010/wordml" xmlns:w15="http://schemas.microsoft.com/office/word/2012/wordml" xmlns:wpg="http://schemas.microsoft.com/office/word/2010/wordprocessingGroup" xmlns:wpi="http://schemas.microsoft.com/office/word/2010/wordprocessingInk" xmlns:wne="http://schemas.microsoft.com/office/word/2006/wordml" xmlns:wps="http://schemas.microsoft.com/office/word/2010/wordprocessingShape" mc:Ignorable="w14 w15 wp14">
+  <w:abstractNum w:abstractNumId="0">
     <w:nsid w:val="689F76E3"/>
     <w:multiLevelType w:val="multilevel"/>
     <w:tmpl w:val="689F76E3"/>
@@ -10432,11 +10921,11 @@
 </file>
 
 <file path=word/styles.xml><?xml version="1.0" encoding="utf-8"?>
-<w:styles xmlns:mc="http://schemas.openxmlformats.org/markup-compatibility/2006" xmlns:r="http://schemas.openxmlformats.org/officeDocument/2006/relationships" xmlns:w="http://schemas.openxmlformats.org/wordprocessingml/2006/main" xmlns:w14="http://schemas.microsoft.com/office/word/2010/wordml" xmlns:w15="http://schemas.microsoft.com/office/word/2012/wordml" xmlns:w16se="http://schemas.microsoft.com/office/word/2015/wordml/symex" mc:Ignorable="w14 w15 w16se">
+<w:styles xmlns:mc="http://schemas.openxmlformats.org/markup-compatibility/2006" xmlns:r="http://schemas.openxmlformats.org/officeDocument/2006/relationships" xmlns:w="http://schemas.openxmlformats.org/wordprocessingml/2006/main" xmlns:w14="http://schemas.microsoft.com/office/word/2010/wordml" xmlns:w15="http://schemas.microsoft.com/office/word/2012/wordml" mc:Ignorable="w14 w15">
   <w:docDefaults>
     <w:rPrDefault>
       <w:rPr>
-        <w:rFonts w:asciiTheme="minorHAnsi" w:eastAsiaTheme="minorEastAsia" w:hAnsiTheme="minorHAnsi" w:cstheme="minorBidi"/>
+        <w:rFonts w:ascii="Times New Roman" w:eastAsia="宋体" w:hAnsi="Times New Roman" w:cs="Times New Roman"/>
         <w:lang w:val="en-US" w:eastAsia="zh-CN" w:bidi="ar-SA"/>
       </w:rPr>
     </w:rPrDefault>
@@ -10738,6 +11227,7 @@
       <w:jc w:val="both"/>
     </w:pPr>
     <w:rPr>
+      <w:rFonts w:asciiTheme="minorHAnsi" w:eastAsiaTheme="minorEastAsia" w:hAnsiTheme="minorHAnsi" w:cstheme="minorBidi"/>
       <w:kern w:val="2"/>
       <w:sz w:val="21"/>
       <w:szCs w:val="24"/>
@@ -10764,7 +11254,7 @@
     <w:name w:val="heading 2"/>
     <w:basedOn w:val="a"/>
     <w:next w:val="a"/>
-    <w:link w:val="20"/>
+    <w:link w:val="2Char"/>
     <w:unhideWhenUsed/>
     <w:qFormat/>
     <w:pPr>
@@ -10788,7 +11278,7 @@
     <w:name w:val="heading 3"/>
     <w:basedOn w:val="a"/>
     <w:next w:val="a"/>
-    <w:link w:val="30"/>
+    <w:link w:val="3Char"/>
     <w:unhideWhenUsed/>
     <w:qFormat/>
     <w:pPr>
@@ -10834,17 +11324,17 @@
   <w:style w:type="paragraph" w:styleId="a3">
     <w:name w:val="endnote text"/>
     <w:basedOn w:val="a"/>
-    <w:link w:val="a4"/>
+    <w:link w:val="Char"/>
     <w:qFormat/>
     <w:pPr>
       <w:snapToGrid w:val="0"/>
       <w:jc w:val="left"/>
     </w:pPr>
   </w:style>
-  <w:style w:type="paragraph" w:styleId="a5">
+  <w:style w:type="paragraph" w:styleId="a4">
     <w:name w:val="footer"/>
     <w:basedOn w:val="a"/>
-    <w:link w:val="a6"/>
+    <w:link w:val="Char0"/>
     <w:qFormat/>
     <w:pPr>
       <w:tabs>
@@ -10859,10 +11349,10 @@
       <w:szCs w:val="18"/>
     </w:rPr>
   </w:style>
-  <w:style w:type="paragraph" w:styleId="a7">
+  <w:style w:type="paragraph" w:styleId="a5">
     <w:name w:val="header"/>
     <w:basedOn w:val="a"/>
-    <w:link w:val="a8"/>
+    <w:link w:val="Char1"/>
     <w:qFormat/>
     <w:pPr>
       <w:pBdr>
@@ -10880,7 +11370,7 @@
       <w:szCs w:val="18"/>
     </w:rPr>
   </w:style>
-  <w:style w:type="character" w:styleId="a9">
+  <w:style w:type="character" w:styleId="a6">
     <w:name w:val="endnote reference"/>
     <w:basedOn w:val="a0"/>
     <w:qFormat/>
@@ -10888,8 +11378,8 @@
       <w:vertAlign w:val="superscript"/>
     </w:rPr>
   </w:style>
-  <w:style w:type="character" w:customStyle="1" w:styleId="20">
-    <w:name w:val="标题 2 字符"/>
+  <w:style w:type="character" w:customStyle="1" w:styleId="2Char">
+    <w:name w:val="标题 2 Char"/>
     <w:basedOn w:val="a0"/>
     <w:link w:val="2"/>
     <w:qFormat/>
@@ -10939,8 +11429,8 @@
       <w:color w:val="FF0000"/>
     </w:rPr>
   </w:style>
-  <w:style w:type="character" w:customStyle="1" w:styleId="30">
-    <w:name w:val="标题 3 字符"/>
+  <w:style w:type="character" w:customStyle="1" w:styleId="3Char">
+    <w:name w:val="标题 3 Char"/>
     <w:basedOn w:val="a0"/>
     <w:link w:val="3"/>
     <w:qFormat/>
@@ -10952,8 +11442,8 @@
       <w:szCs w:val="32"/>
     </w:rPr>
   </w:style>
-  <w:style w:type="character" w:customStyle="1" w:styleId="a4">
-    <w:name w:val="尾注文本 字符"/>
+  <w:style w:type="character" w:customStyle="1" w:styleId="Char">
+    <w:name w:val="尾注文本 Char"/>
     <w:basedOn w:val="a0"/>
     <w:link w:val="a3"/>
     <w:qFormat/>
@@ -10963,10 +11453,10 @@
       <w:szCs w:val="24"/>
     </w:rPr>
   </w:style>
-  <w:style w:type="character" w:customStyle="1" w:styleId="a8">
-    <w:name w:val="页眉 字符"/>
+  <w:style w:type="character" w:customStyle="1" w:styleId="Char1">
+    <w:name w:val="页眉 Char"/>
     <w:basedOn w:val="a0"/>
-    <w:link w:val="a7"/>
+    <w:link w:val="a5"/>
     <w:qFormat/>
     <w:rPr>
       <w:kern w:val="2"/>
@@ -10974,10 +11464,10 @@
       <w:szCs w:val="18"/>
     </w:rPr>
   </w:style>
-  <w:style w:type="character" w:customStyle="1" w:styleId="a6">
-    <w:name w:val="页脚 字符"/>
+  <w:style w:type="character" w:customStyle="1" w:styleId="Char0">
+    <w:name w:val="页脚 Char"/>
     <w:basedOn w:val="a0"/>
-    <w:link w:val="a5"/>
+    <w:link w:val="a4"/>
     <w:qFormat/>
     <w:rPr>
       <w:kern w:val="2"/>
@@ -11265,7 +11755,7 @@
 </file>
 
 <file path=customXml/itemProps2.xml><?xml version="1.0" encoding="utf-8"?>
-<ds:datastoreItem xmlns:ds="http://schemas.openxmlformats.org/officeDocument/2006/customXml" ds:itemID="{07A57ED1-0F19-4323-BDD5-97BD12D1B9BC}">
+<ds:datastoreItem xmlns:ds="http://schemas.openxmlformats.org/officeDocument/2006/customXml" ds:itemID="{D15F1D91-E9E8-405F-9F7D-270012882F86}">
   <ds:schemaRefs>
     <ds:schemaRef ds:uri="http://schemas.openxmlformats.org/officeDocument/2006/bibliography"/>
   </ds:schemaRefs>

--- a/基于强化学习的战术通信网频谱共享策略_v3(1).docx
+++ b/基于强化学习的战术通信网频谱共享策略_v3(1).docx
@@ -791,7 +791,19 @@
         <w:rPr>
           <w:rFonts w:ascii="Times New Roman" w:eastAsia="仿宋" w:hAnsi="Times New Roman" w:cs="Times New Roman"/>
         </w:rPr>
-        <w:t xml:space="preserve">network and the satellite. This paper formulate the spectrum sharing model between them and the corresponding decision model </w:t>
+        <w:t>network and the satellite. This paper formulate th</w:t>
+      </w:r>
+      <w:r>
+        <w:rPr>
+          <w:rFonts w:ascii="Times New Roman" w:eastAsia="仿宋" w:hAnsi="Times New Roman" w:cs="Times New Roman"/>
+        </w:rPr>
+        <w:t>e spectrum sharing model among</w:t>
+      </w:r>
+      <w:r>
+        <w:rPr>
+          <w:rFonts w:ascii="Times New Roman" w:eastAsia="仿宋" w:hAnsi="Times New Roman" w:cs="Times New Roman"/>
+        </w:rPr>
+        <w:t xml:space="preserve"> them and the corresponding decision model </w:t>
       </w:r>
       <w:r>
         <w:rPr>
@@ -1144,7 +1156,7 @@
         <w:spacing w:line="300" w:lineRule="exact"/>
         <w:ind w:firstLineChars="200" w:firstLine="420"/>
         <w:rPr>
-          <w:rFonts w:ascii="宋体" w:eastAsia="宋体" w:hAnsi="宋体"/>
+          <w:rFonts w:ascii="宋体" w:eastAsia="宋体" w:hAnsi="宋体" w:hint="eastAsia"/>
         </w:rPr>
       </w:pPr>
       <w:r>
@@ -1211,31 +1223,43 @@
         <w:rPr>
           <w:rFonts w:ascii="宋体" w:eastAsia="宋体" w:hAnsi="宋体" w:hint="eastAsia"/>
         </w:rPr>
-        <w:t>，卫星通信的频段会经常处于空闲状态，而战术通信的频段会经常</w:t>
-      </w:r>
-      <w:r>
-        <w:rPr>
-          <w:rFonts w:ascii="宋体" w:eastAsia="宋体" w:hAnsi="宋体"/>
-        </w:rPr>
-        <w:t>处于</w:t>
-      </w:r>
-      <w:r>
-        <w:rPr>
-          <w:rFonts w:ascii="宋体" w:eastAsia="宋体" w:hAnsi="宋体" w:hint="eastAsia"/>
-        </w:rPr>
-        <w:t>忙碌</w:t>
-      </w:r>
-      <w:r>
-        <w:rPr>
-          <w:rFonts w:ascii="宋体" w:eastAsia="宋体" w:hAnsi="宋体" w:hint="eastAsia"/>
-        </w:rPr>
-        <w:t>状态</w:t>
-      </w:r>
-      <w:r>
-        <w:rPr>
-          <w:rFonts w:ascii="宋体" w:eastAsia="宋体" w:hAnsi="宋体" w:hint="eastAsia"/>
-        </w:rPr>
-        <w:t>，导致整体的频谱利用率比较低。</w:t>
+        <w:t>，卫星通信</w:t>
+      </w:r>
+      <w:r>
+        <w:rPr>
+          <w:rFonts w:ascii="宋体" w:eastAsia="宋体" w:hAnsi="宋体" w:hint="eastAsia"/>
+        </w:rPr>
+        <w:t>的空闲</w:t>
+      </w:r>
+      <w:r>
+        <w:rPr>
+          <w:rFonts w:ascii="宋体" w:eastAsia="宋体" w:hAnsi="宋体"/>
+        </w:rPr>
+        <w:t>时隙并不能被战术通信利用，</w:t>
+      </w:r>
+      <w:r>
+        <w:rPr>
+          <w:rFonts w:ascii="宋体" w:eastAsia="宋体" w:hAnsi="宋体" w:hint="eastAsia"/>
+        </w:rPr>
+        <w:t>从而</w:t>
+      </w:r>
+      <w:r>
+        <w:rPr>
+          <w:rFonts w:ascii="宋体" w:eastAsia="宋体" w:hAnsi="宋体" w:hint="eastAsia"/>
+        </w:rPr>
+        <w:t>导致</w:t>
+      </w:r>
+      <w:r>
+        <w:rPr>
+          <w:rFonts w:ascii="宋体" w:eastAsia="宋体" w:hAnsi="宋体" w:hint="eastAsia"/>
+        </w:rPr>
+        <w:t>频谱资源的</w:t>
+      </w:r>
+      <w:r>
+        <w:rPr>
+          <w:rFonts w:ascii="宋体" w:eastAsia="宋体" w:hAnsi="宋体"/>
+        </w:rPr>
+        <w:t>浪费。</w:t>
       </w:r>
     </w:p>
     <w:p>
@@ -1968,74 +1992,74 @@
         <w:rPr>
           <w:rFonts w:ascii="宋体" w:eastAsia="宋体" w:hAnsi="宋体"/>
         </w:rPr>
-        <w:t>彼此</w:t>
+        <w:t>彼此之间的同频干扰</w:t>
+      </w:r>
+      <w:r>
+        <w:rPr>
+          <w:rFonts w:ascii="宋体" w:eastAsia="宋体" w:hAnsi="宋体" w:hint="eastAsia"/>
+        </w:rPr>
+        <w:t>；</w:t>
+      </w:r>
+      <w:r>
+        <w:rPr>
+          <w:rFonts w:ascii="宋体" w:eastAsia="宋体" w:hAnsi="宋体"/>
+        </w:rPr>
+        <w:t>第三，频谱</w:t>
+      </w:r>
+      <w:r>
+        <w:rPr>
+          <w:rFonts w:ascii="宋体" w:eastAsia="宋体" w:hAnsi="宋体" w:hint="eastAsia"/>
+        </w:rPr>
+        <w:t>切换</w:t>
+      </w:r>
+      <w:r>
+        <w:rPr>
+          <w:rFonts w:ascii="宋体" w:eastAsia="宋体" w:hAnsi="宋体"/>
+        </w:rPr>
+        <w:t>的代价：</w:t>
+      </w:r>
+      <w:r>
+        <w:rPr>
+          <w:rFonts w:ascii="宋体" w:eastAsia="宋体" w:hAnsi="宋体" w:hint="eastAsia"/>
+        </w:rPr>
+        <w:t>每一次</w:t>
+      </w:r>
+      <w:r>
+        <w:rPr>
+          <w:rFonts w:ascii="宋体" w:eastAsia="宋体" w:hAnsi="宋体"/>
+        </w:rPr>
+        <w:t>的频谱切换</w:t>
+      </w:r>
+      <w:r>
+        <w:rPr>
+          <w:rFonts w:ascii="宋体" w:eastAsia="宋体" w:hAnsi="宋体" w:hint="eastAsia"/>
+        </w:rPr>
+        <w:t>过程</w:t>
+      </w:r>
+      <w:r>
+        <w:rPr>
+          <w:rFonts w:ascii="宋体" w:eastAsia="宋体" w:hAnsi="宋体"/>
+        </w:rPr>
+        <w:t>都要伴随收发双方握手、</w:t>
+      </w:r>
+      <w:r>
+        <w:rPr>
+          <w:rFonts w:ascii="宋体" w:eastAsia="宋体" w:hAnsi="宋体" w:hint="eastAsia"/>
+        </w:rPr>
+        <w:t>载波同步等</w:t>
+      </w:r>
+      <w:r>
+        <w:rPr>
+          <w:rFonts w:ascii="宋体" w:eastAsia="宋体" w:hAnsi="宋体"/>
+        </w:rPr>
+        <w:t>过</w:t>
       </w:r>
       <w:r>
         <w:rPr>
           <w:rFonts w:ascii="宋体" w:eastAsia="宋体" w:hAnsi="宋体"/>
         </w:rPr>
         <w:lastRenderedPageBreak/>
-        <w:t>之间的同频干扰</w:t>
-      </w:r>
-      <w:r>
-        <w:rPr>
-          <w:rFonts w:ascii="宋体" w:eastAsia="宋体" w:hAnsi="宋体" w:hint="eastAsia"/>
-        </w:rPr>
-        <w:t>；</w:t>
-      </w:r>
-      <w:r>
-        <w:rPr>
-          <w:rFonts w:ascii="宋体" w:eastAsia="宋体" w:hAnsi="宋体"/>
-        </w:rPr>
-        <w:t>第三，频谱</w:t>
-      </w:r>
-      <w:r>
-        <w:rPr>
-          <w:rFonts w:ascii="宋体" w:eastAsia="宋体" w:hAnsi="宋体" w:hint="eastAsia"/>
-        </w:rPr>
-        <w:t>切换</w:t>
-      </w:r>
-      <w:r>
-        <w:rPr>
-          <w:rFonts w:ascii="宋体" w:eastAsia="宋体" w:hAnsi="宋体"/>
-        </w:rPr>
-        <w:t>的代价：</w:t>
-      </w:r>
-      <w:r>
-        <w:rPr>
-          <w:rFonts w:ascii="宋体" w:eastAsia="宋体" w:hAnsi="宋体" w:hint="eastAsia"/>
-        </w:rPr>
-        <w:t>每一次</w:t>
-      </w:r>
-      <w:r>
-        <w:rPr>
-          <w:rFonts w:ascii="宋体" w:eastAsia="宋体" w:hAnsi="宋体"/>
-        </w:rPr>
-        <w:t>的频谱切换</w:t>
-      </w:r>
-      <w:r>
-        <w:rPr>
-          <w:rFonts w:ascii="宋体" w:eastAsia="宋体" w:hAnsi="宋体" w:hint="eastAsia"/>
-        </w:rPr>
-        <w:t>过程</w:t>
-      </w:r>
-      <w:r>
-        <w:rPr>
-          <w:rFonts w:ascii="宋体" w:eastAsia="宋体" w:hAnsi="宋体"/>
-        </w:rPr>
-        <w:t>都要伴随收发双方握手、</w:t>
-      </w:r>
-      <w:r>
-        <w:rPr>
-          <w:rFonts w:ascii="宋体" w:eastAsia="宋体" w:hAnsi="宋体" w:hint="eastAsia"/>
-        </w:rPr>
-        <w:t>载波同步等</w:t>
-      </w:r>
-      <w:r>
-        <w:rPr>
-          <w:rFonts w:ascii="宋体" w:eastAsia="宋体" w:hAnsi="宋体"/>
-        </w:rPr>
-        <w:t>过程，因此会带来时间开销，</w:t>
+        <w:t>程，因此会带来时间开销，</w:t>
       </w:r>
       <w:r>
         <w:rPr>
@@ -2267,7 +2291,13 @@
         <w:rPr>
           <w:rFonts w:ascii="宋体" w:eastAsia="宋体" w:hAnsi="宋体" w:hint="eastAsia"/>
         </w:rPr>
-        <w:t>然而，关于战术通信与卫星</w:t>
+        <w:t>然而，关于地面军事</w:t>
+      </w:r>
+      <w:r>
+        <w:rPr>
+          <w:rFonts w:ascii="宋体" w:eastAsia="宋体" w:hAnsi="宋体" w:hint="eastAsia"/>
+        </w:rPr>
+        <w:t>通信与卫星</w:t>
       </w:r>
       <w:r>
         <w:rPr>
@@ -2366,7 +2396,13 @@
         <w:rPr>
           <w:rFonts w:ascii="宋体" w:eastAsia="宋体" w:hAnsi="宋体" w:hint="eastAsia"/>
         </w:rPr>
-        <w:t>需求出发，从物理层干扰</w:t>
+        <w:t>问题</w:t>
+      </w:r>
+      <w:r>
+        <w:rPr>
+          <w:rFonts w:ascii="宋体" w:eastAsia="宋体" w:hAnsi="宋体" w:hint="eastAsia"/>
+        </w:rPr>
+        <w:t>出发，从物理层干扰</w:t>
       </w:r>
       <w:r>
         <w:rPr>
@@ -2557,8 +2593,6 @@
         </w:rPr>
         <w:t>。</w:t>
       </w:r>
-      <w:bookmarkStart w:id="0" w:name="_GoBack"/>
-      <w:bookmarkEnd w:id="0"/>
     </w:p>
     <w:p>
       <w:pPr>
@@ -2778,10 +2812,10 @@
             <v:path o:extrusionok="f" gradientshapeok="t" o:connecttype="rect"/>
             <o:lock v:ext="edit" aspectratio="t"/>
           </v:shapetype>
-          <v:shape id="_x0000_i1025" type="#_x0000_t75" style="width:52.5pt;height:22.5pt" o:ole="">
+          <v:shape id="_x0000_i1025" type="#_x0000_t75" style="width:52.35pt;height:22.45pt" o:ole="">
             <v:imagedata r:id="rId10" o:title=""/>
           </v:shape>
-          <o:OLEObject Type="Embed" ProgID="Equation.DSMT4" ShapeID="_x0000_i1025" DrawAspect="Content" ObjectID="_1629717182" r:id="rId11"/>
+          <o:OLEObject Type="Embed" ProgID="Equation.DSMT4" ShapeID="_x0000_i1025" DrawAspect="Content" ObjectID="_1629738689" r:id="rId11"/>
         </w:object>
       </w:r>
       <w:r>
@@ -2840,10 +2874,10 @@
           <w:position w:val="-16"/>
         </w:rPr>
         <w:object w:dxaOrig="1092" w:dyaOrig="444">
-          <v:shape id="_x0000_i1026" type="#_x0000_t75" style="width:54.75pt;height:22.5pt" o:ole="">
+          <v:shape id="_x0000_i1026" type="#_x0000_t75" style="width:54.7pt;height:22.45pt" o:ole="">
             <v:imagedata r:id="rId12" o:title=""/>
           </v:shape>
-          <o:OLEObject Type="Embed" ProgID="Equation.DSMT4" ShapeID="_x0000_i1026" DrawAspect="Content" ObjectID="_1629717183" r:id="rId13"/>
+          <o:OLEObject Type="Embed" ProgID="Equation.DSMT4" ShapeID="_x0000_i1026" DrawAspect="Content" ObjectID="_1629738690" r:id="rId13"/>
         </w:object>
       </w:r>
       <w:r>
@@ -2908,10 +2942,10 @@
           <w:position w:val="-6"/>
         </w:rPr>
         <w:object w:dxaOrig="276" w:dyaOrig="276">
-          <v:shape id="_x0000_i1027" type="#_x0000_t75" style="width:13.5pt;height:13.5pt" o:ole="">
+          <v:shape id="_x0000_i1027" type="#_x0000_t75" style="width:13.55pt;height:13.55pt" o:ole="">
             <v:imagedata r:id="rId14" o:title=""/>
           </v:shape>
-          <o:OLEObject Type="Embed" ProgID="Equation.DSMT4" ShapeID="_x0000_i1027" DrawAspect="Content" ObjectID="_1629717184" r:id="rId15"/>
+          <o:OLEObject Type="Embed" ProgID="Equation.DSMT4" ShapeID="_x0000_i1027" DrawAspect="Content" ObjectID="_1629738691" r:id="rId15"/>
         </w:object>
       </w:r>
       <w:proofErr w:type="gramStart"/>
@@ -2964,10 +2998,10 @@
           <w:position w:val="-12"/>
         </w:rPr>
         <w:object w:dxaOrig="1620" w:dyaOrig="360">
-          <v:shape id="_x0000_i1028" type="#_x0000_t75" style="width:81pt;height:18pt" o:ole="">
+          <v:shape id="_x0000_i1028" type="#_x0000_t75" style="width:80.9pt;height:18.25pt" o:ole="">
             <v:imagedata r:id="rId16" o:title=""/>
           </v:shape>
-          <o:OLEObject Type="Embed" ProgID="Equation.DSMT4" ShapeID="_x0000_i1028" DrawAspect="Content" ObjectID="_1629717185" r:id="rId17"/>
+          <o:OLEObject Type="Embed" ProgID="Equation.DSMT4" ShapeID="_x0000_i1028" DrawAspect="Content" ObjectID="_1629738692" r:id="rId17"/>
         </w:object>
       </w:r>
       <w:r>
@@ -2988,10 +3022,10 @@
           <w:position w:val="-4"/>
         </w:rPr>
         <w:object w:dxaOrig="240" w:dyaOrig="252">
-          <v:shape id="_x0000_i1029" type="#_x0000_t75" style="width:12pt;height:12.75pt" o:ole="">
+          <v:shape id="_x0000_i1029" type="#_x0000_t75" style="width:12.15pt;height:12.6pt" o:ole="">
             <v:imagedata r:id="rId18" o:title=""/>
           </v:shape>
-          <o:OLEObject Type="Embed" ProgID="Equation.DSMT4" ShapeID="_x0000_i1029" DrawAspect="Content" ObjectID="_1629717186" r:id="rId19"/>
+          <o:OLEObject Type="Embed" ProgID="Equation.DSMT4" ShapeID="_x0000_i1029" DrawAspect="Content" ObjectID="_1629738693" r:id="rId19"/>
         </w:object>
       </w:r>
       <w:r>
@@ -3024,10 +3058,10 @@
           <w:position w:val="-4"/>
         </w:rPr>
         <w:object w:dxaOrig="324" w:dyaOrig="252">
-          <v:shape id="_x0000_i1030" type="#_x0000_t75" style="width:16.5pt;height:12.75pt" o:ole="">
+          <v:shape id="_x0000_i1030" type="#_x0000_t75" style="width:16.35pt;height:12.6pt" o:ole="">
             <v:imagedata r:id="rId20" o:title=""/>
           </v:shape>
-          <o:OLEObject Type="Embed" ProgID="Equation.DSMT4" ShapeID="_x0000_i1030" DrawAspect="Content" ObjectID="_1629717187" r:id="rId21"/>
+          <o:OLEObject Type="Embed" ProgID="Equation.DSMT4" ShapeID="_x0000_i1030" DrawAspect="Content" ObjectID="_1629738694" r:id="rId21"/>
         </w:object>
       </w:r>
       <w:proofErr w:type="gramStart"/>
@@ -3068,10 +3102,10 @@
           <w:position w:val="-14"/>
         </w:rPr>
         <w:object w:dxaOrig="1656" w:dyaOrig="372">
-          <v:shape id="_x0000_i1031" type="#_x0000_t75" style="width:82.5pt;height:18.75pt" o:ole="">
+          <v:shape id="_x0000_i1031" type="#_x0000_t75" style="width:82.3pt;height:18.7pt" o:ole="">
             <v:imagedata r:id="rId22" o:title=""/>
           </v:shape>
-          <o:OLEObject Type="Embed" ProgID="Equation.DSMT4" ShapeID="_x0000_i1031" DrawAspect="Content" ObjectID="_1629717188" r:id="rId23"/>
+          <o:OLEObject Type="Embed" ProgID="Equation.DSMT4" ShapeID="_x0000_i1031" DrawAspect="Content" ObjectID="_1629738695" r:id="rId23"/>
         </w:object>
       </w:r>
       <w:r>
@@ -3382,10 +3416,10 @@
           <w:position w:val="-12"/>
         </w:rPr>
         <w:object w:dxaOrig="276" w:dyaOrig="360">
-          <v:shape id="_x0000_i1032" type="#_x0000_t75" style="width:13.5pt;height:18pt" o:ole="">
+          <v:shape id="_x0000_i1032" type="#_x0000_t75" style="width:13.55pt;height:18.25pt" o:ole="">
             <v:imagedata r:id="rId25" o:title=""/>
           </v:shape>
-          <o:OLEObject Type="Embed" ProgID="Equation.DSMT4" ShapeID="_x0000_i1032" DrawAspect="Content" ObjectID="_1629717189" r:id="rId26"/>
+          <o:OLEObject Type="Embed" ProgID="Equation.DSMT4" ShapeID="_x0000_i1032" DrawAspect="Content" ObjectID="_1629738696" r:id="rId26"/>
         </w:object>
       </w:r>
       <w:r>
@@ -3456,7 +3490,7 @@
         </w:rPr>
         <w:t>[</w:t>
       </w:r>
-      <w:bookmarkStart w:id="1" w:name="_Ref18528324"/>
+      <w:bookmarkStart w:id="0" w:name="_Ref18528324"/>
       <w:r>
         <w:rPr>
           <w:rStyle w:val="a6"/>
@@ -3464,7 +3498,7 @@
         </w:rPr>
         <w:endnoteReference w:id="7"/>
       </w:r>
-      <w:bookmarkEnd w:id="1"/>
+      <w:bookmarkEnd w:id="0"/>
       <w:r>
         <w:rPr>
           <w:rFonts w:ascii="宋体" w:eastAsia="宋体" w:hAnsi="宋体" w:cs="Times New Roman"/>
@@ -3556,10 +3590,10 @@
           <w:position w:val="-12"/>
         </w:rPr>
         <w:object w:dxaOrig="276" w:dyaOrig="372">
-          <v:shape id="_x0000_i1033" type="#_x0000_t75" style="width:13.5pt;height:18.75pt" o:ole="">
+          <v:shape id="_x0000_i1033" type="#_x0000_t75" style="width:13.55pt;height:18.7pt" o:ole="">
             <v:imagedata r:id="rId27" o:title=""/>
           </v:shape>
-          <o:OLEObject Type="Embed" ProgID="Equation.DSMT4" ShapeID="_x0000_i1033" DrawAspect="Content" ObjectID="_1629717190" r:id="rId28"/>
+          <o:OLEObject Type="Embed" ProgID="Equation.DSMT4" ShapeID="_x0000_i1033" DrawAspect="Content" ObjectID="_1629738697" r:id="rId28"/>
         </w:object>
       </w:r>
       <w:r>
@@ -3580,10 +3614,10 @@
           <w:position w:val="-4"/>
         </w:rPr>
         <w:object w:dxaOrig="252" w:dyaOrig="252">
-          <v:shape id="_x0000_i1034" type="#_x0000_t75" style="width:12.75pt;height:12.75pt" o:ole="">
+          <v:shape id="_x0000_i1034" type="#_x0000_t75" style="width:12.6pt;height:12.6pt" o:ole="">
             <v:imagedata r:id="rId29" o:title=""/>
           </v:shape>
-          <o:OLEObject Type="Embed" ProgID="Equation.DSMT4" ShapeID="_x0000_i1034" DrawAspect="Content" ObjectID="_1629717191" r:id="rId30"/>
+          <o:OLEObject Type="Embed" ProgID="Equation.DSMT4" ShapeID="_x0000_i1034" DrawAspect="Content" ObjectID="_1629738698" r:id="rId30"/>
         </w:object>
       </w:r>
       <w:r>
@@ -3697,10 +3731,10 @@
           <w:position w:val="-14"/>
         </w:rPr>
         <w:object w:dxaOrig="2136" w:dyaOrig="396">
-          <v:shape id="_x0000_i1035" type="#_x0000_t75" style="width:106.5pt;height:19.5pt" o:ole="">
+          <v:shape id="_x0000_i1035" type="#_x0000_t75" style="width:106.6pt;height:19.65pt" o:ole="">
             <v:imagedata r:id="rId31" o:title=""/>
           </v:shape>
-          <o:OLEObject Type="Embed" ProgID="Equation.DSMT4" ShapeID="_x0000_i1035" DrawAspect="Content" ObjectID="_1629717192" r:id="rId32"/>
+          <o:OLEObject Type="Embed" ProgID="Equation.DSMT4" ShapeID="_x0000_i1035" DrawAspect="Content" ObjectID="_1629738699" r:id="rId32"/>
         </w:object>
       </w:r>
       <w:r>
@@ -3727,10 +3761,10 @@
           <w:position w:val="-12"/>
         </w:rPr>
         <w:object w:dxaOrig="660" w:dyaOrig="360">
-          <v:shape id="_x0000_i1036" type="#_x0000_t75" style="width:33pt;height:18pt" o:ole="">
+          <v:shape id="_x0000_i1036" type="#_x0000_t75" style="width:33.2pt;height:18.25pt" o:ole="">
             <v:imagedata r:id="rId33" o:title=""/>
           </v:shape>
-          <o:OLEObject Type="Embed" ProgID="Equation.DSMT4" ShapeID="_x0000_i1036" DrawAspect="Content" ObjectID="_1629717193" r:id="rId34"/>
+          <o:OLEObject Type="Embed" ProgID="Equation.DSMT4" ShapeID="_x0000_i1036" DrawAspect="Content" ObjectID="_1629738700" r:id="rId34"/>
         </w:object>
       </w:r>
       <w:r>
@@ -3743,26 +3777,24 @@
         <w:rPr>
           <w:rFonts w:ascii="宋体" w:eastAsia="宋体" w:hAnsi="宋体" w:cs="Times New Roman" w:hint="eastAsia"/>
         </w:rPr>
-        <w:t>。</w:t>
-      </w:r>
-      <w:proofErr w:type="gramStart"/>
+        <w:t>。若</w:t>
+      </w:r>
       <w:r>
         <w:rPr>
           <w:rFonts w:ascii="宋体" w:eastAsia="宋体" w:hAnsi="宋体" w:cs="Times New Roman" w:hint="eastAsia"/>
         </w:rPr>
-        <w:t>令第</w:t>
-      </w:r>
-      <w:proofErr w:type="gramEnd"/>
+        <w:t>第</w:t>
+      </w:r>
       <w:r>
         <w:rPr>
           <w:rFonts w:ascii="宋体" w:eastAsia="宋体" w:hAnsi="宋体" w:cs="Times New Roman"/>
           <w:position w:val="-6"/>
         </w:rPr>
-        <w:object w:dxaOrig="132" w:dyaOrig="252">
-          <v:shape id="_x0000_i1037" type="#_x0000_t75" style="width:6.75pt;height:12.75pt" o:ole="">
+        <w:object w:dxaOrig="216" w:dyaOrig="216">
+          <v:shape id="_x0000_i1113" type="#_x0000_t75" style="width:10.3pt;height:10.3pt" o:ole="">
             <v:imagedata r:id="rId35" o:title=""/>
           </v:shape>
-          <o:OLEObject Type="Embed" ProgID="Equation.DSMT4" ShapeID="_x0000_i1037" DrawAspect="Content" ObjectID="_1629717194" r:id="rId36"/>
+          <o:OLEObject Type="Embed" ProgID="Equation.DSMT4" ShapeID="_x0000_i1113" DrawAspect="Content" ObjectID="_1629738701" r:id="rId36"/>
         </w:object>
       </w:r>
       <w:proofErr w:type="gramStart"/>
@@ -3775,26 +3807,44 @@
       <w:proofErr w:type="gramEnd"/>
       <w:r>
         <w:rPr>
+          <w:rFonts w:ascii="宋体" w:eastAsia="宋体" w:hAnsi="宋体" w:cs="Times New Roman" w:hint="eastAsia"/>
+        </w:rPr>
+        <w:t>战术</w:t>
+      </w:r>
+      <w:r>
+        <w:rPr>
+          <w:rFonts w:ascii="宋体" w:eastAsia="宋体" w:hAnsi="宋体" w:cs="Times New Roman" w:hint="eastAsia"/>
+        </w:rPr>
+        <w:t>通信</w:t>
+      </w:r>
+      <w:r>
+        <w:rPr>
           <w:rFonts w:ascii="宋体" w:eastAsia="宋体" w:hAnsi="宋体" w:cs="Times New Roman"/>
         </w:rPr>
-        <w:t>时隙</w:t>
+        <w:t>链路</w:t>
       </w:r>
       <w:r>
         <w:rPr>
           <w:rFonts w:ascii="宋体" w:eastAsia="宋体" w:hAnsi="宋体" w:cs="Times New Roman" w:hint="eastAsia"/>
         </w:rPr>
-        <w:t>中通过第</w:t>
+        <w:t>在</w:t>
+      </w:r>
+      <w:r>
+        <w:rPr>
+          <w:rFonts w:ascii="宋体" w:eastAsia="宋体" w:hAnsi="宋体" w:cs="Times New Roman" w:hint="eastAsia"/>
+        </w:rPr>
+        <w:t>第</w:t>
       </w:r>
       <w:r>
         <w:rPr>
           <w:rFonts w:ascii="宋体" w:eastAsia="宋体" w:hAnsi="宋体" w:cs="Times New Roman"/>
           <w:position w:val="-6"/>
         </w:rPr>
-        <w:object w:dxaOrig="216" w:dyaOrig="216">
-          <v:shape id="_x0000_i1038" type="#_x0000_t75" style="width:10.5pt;height:10.5pt" o:ole="">
+        <w:object w:dxaOrig="132" w:dyaOrig="252">
+          <v:shape id="_x0000_i1037" type="#_x0000_t75" style="width:6.55pt;height:12.6pt" o:ole="">
             <v:imagedata r:id="rId37" o:title=""/>
           </v:shape>
-          <o:OLEObject Type="Embed" ProgID="Equation.DSMT4" ShapeID="_x0000_i1038" DrawAspect="Content" ObjectID="_1629717195" r:id="rId38"/>
+          <o:OLEObject Type="Embed" ProgID="Equation.DSMT4" ShapeID="_x0000_i1037" DrawAspect="Content" ObjectID="_1629738702" r:id="rId38"/>
         </w:object>
       </w:r>
       <w:proofErr w:type="gramStart"/>
@@ -3807,15 +3857,21 @@
       <w:proofErr w:type="gramEnd"/>
       <w:r>
         <w:rPr>
+          <w:rFonts w:ascii="宋体" w:eastAsia="宋体" w:hAnsi="宋体" w:cs="Times New Roman"/>
+        </w:rPr>
+        <w:t>时隙</w:t>
+      </w:r>
+      <w:r>
+        <w:rPr>
           <w:rFonts w:ascii="宋体" w:eastAsia="宋体" w:hAnsi="宋体" w:cs="Times New Roman" w:hint="eastAsia"/>
         </w:rPr>
-        <w:t>战术</w:t>
+        <w:t>进行</w:t>
       </w:r>
       <w:r>
         <w:rPr>
           <w:rFonts w:ascii="宋体" w:eastAsia="宋体" w:hAnsi="宋体" w:cs="Times New Roman"/>
         </w:rPr>
-        <w:t>信道</w:t>
+        <w:t>通信传输</w:t>
       </w:r>
       <w:r>
         <w:rPr>
@@ -3827,7 +3883,19 @@
         <w:rPr>
           <w:rFonts w:ascii="宋体" w:eastAsia="宋体" w:hAnsi="宋体" w:cs="Times New Roman"/>
         </w:rPr>
-        <w:t>接收信噪比为</w:t>
+        <w:t>接收</w:t>
+      </w:r>
+      <w:r>
+        <w:rPr>
+          <w:rFonts w:ascii="宋体" w:eastAsia="宋体" w:hAnsi="宋体" w:cs="Times New Roman" w:hint="eastAsia"/>
+        </w:rPr>
+        <w:t>端</w:t>
+      </w:r>
+      <w:r>
+        <w:rPr>
+          <w:rFonts w:ascii="宋体" w:eastAsia="宋体" w:hAnsi="宋体" w:cs="Times New Roman"/>
+        </w:rPr>
+        <w:t>信噪比为</w:t>
       </w:r>
       <w:r>
         <w:rPr>
@@ -3835,10 +3903,10 @@
           <w:position w:val="-12"/>
         </w:rPr>
         <w:object w:dxaOrig="600" w:dyaOrig="372">
-          <v:shape id="_x0000_i1039" type="#_x0000_t75" style="width:30pt;height:18.75pt" o:ole="">
+          <v:shape id="_x0000_i1038" type="#_x0000_t75" style="width:29.9pt;height:18.7pt" o:ole="">
             <v:imagedata r:id="rId39" o:title=""/>
           </v:shape>
-          <o:OLEObject Type="Embed" ProgID="Equation.DSMT4" ShapeID="_x0000_i1039" DrawAspect="Content" ObjectID="_1629717196" r:id="rId40"/>
+          <o:OLEObject Type="Embed" ProgID="Equation.DSMT4" ShapeID="_x0000_i1038" DrawAspect="Content" ObjectID="_1629738703" r:id="rId40"/>
         </w:object>
       </w:r>
       <w:r>
@@ -3871,10 +3939,10 @@
           <w:position w:val="-12"/>
         </w:rPr>
         <w:object w:dxaOrig="276" w:dyaOrig="372">
-          <v:shape id="_x0000_i1040" type="#_x0000_t75" style="width:13.5pt;height:18.75pt" o:ole="">
+          <v:shape id="_x0000_i1039" type="#_x0000_t75" style="width:13.55pt;height:18.7pt" o:ole="">
             <v:imagedata r:id="rId41" o:title=""/>
           </v:shape>
-          <o:OLEObject Type="Embed" ProgID="Equation.DSMT4" ShapeID="_x0000_i1040" DrawAspect="Content" ObjectID="_1629717197" r:id="rId42"/>
+          <o:OLEObject Type="Embed" ProgID="Equation.DSMT4" ShapeID="_x0000_i1039" DrawAspect="Content" ObjectID="_1629738704" r:id="rId42"/>
         </w:object>
       </w:r>
       <w:r>
@@ -3901,10 +3969,10 @@
           <w:position w:val="-12"/>
         </w:rPr>
         <w:object w:dxaOrig="1656" w:dyaOrig="372">
-          <v:shape id="_x0000_i1041" type="#_x0000_t75" style="width:82.5pt;height:18.75pt" o:ole="">
+          <v:shape id="_x0000_i1040" type="#_x0000_t75" style="width:82.3pt;height:18.7pt" o:ole="">
             <v:imagedata r:id="rId43" o:title=""/>
           </v:shape>
-          <o:OLEObject Type="Embed" ProgID="Equation.DSMT4" ShapeID="_x0000_i1041" DrawAspect="Content" ObjectID="_1629717198" r:id="rId44"/>
+          <o:OLEObject Type="Embed" ProgID="Equation.DSMT4" ShapeID="_x0000_i1040" DrawAspect="Content" ObjectID="_1629738705" r:id="rId44"/>
         </w:object>
       </w:r>
       <w:r>
@@ -3925,10 +3993,10 @@
           <w:position w:val="-12"/>
         </w:rPr>
         <w:object w:dxaOrig="660" w:dyaOrig="372">
-          <v:shape id="_x0000_i1042" type="#_x0000_t75" style="width:33pt;height:18.75pt" o:ole="">
+          <v:shape id="_x0000_i1041" type="#_x0000_t75" style="width:33.2pt;height:18.7pt" o:ole="">
             <v:imagedata r:id="rId45" o:title=""/>
           </v:shape>
-          <o:OLEObject Type="Embed" ProgID="Equation.DSMT4" ShapeID="_x0000_i1042" DrawAspect="Content" ObjectID="_1629717199" r:id="rId46"/>
+          <o:OLEObject Type="Embed" ProgID="Equation.DSMT4" ShapeID="_x0000_i1041" DrawAspect="Content" ObjectID="_1629738706" r:id="rId46"/>
         </w:object>
       </w:r>
       <w:r>
@@ -4040,7 +4108,7 @@
         <w:rPr>
           <w:rFonts w:ascii="宋体" w:eastAsia="宋体" w:hAnsi="宋体" w:cs="Times New Roman" w:hint="eastAsia"/>
         </w:rPr>
-        <w:t>质量</w:t>
+        <w:t>结果</w:t>
       </w:r>
       <w:r>
         <w:rPr>
@@ -4106,7 +4174,14 @@
         <w:rPr>
           <w:rFonts w:ascii="宋体" w:eastAsia="宋体" w:hAnsi="宋体" w:cs="Times New Roman"/>
         </w:rPr>
-        <w:t>，本文假设中心控制节点还具备对卫星下行信号的频谱感知能力，即能够检测当前卫星下行链路</w:t>
+        <w:t>，本文假设中心控制节点还具备对卫星下行信号的频谱感知能力，</w:t>
+      </w:r>
+      <w:r>
+        <w:rPr>
+          <w:rFonts w:ascii="宋体" w:eastAsia="宋体" w:hAnsi="宋体" w:cs="Times New Roman"/>
+        </w:rPr>
+        <w:lastRenderedPageBreak/>
+        <w:t>即能够检测当前卫星下行链路</w:t>
       </w:r>
       <w:r>
         <w:rPr>
@@ -4185,7 +4260,6 @@
         <w:rPr>
           <w:rFonts w:hint="eastAsia"/>
         </w:rPr>
-        <w:lastRenderedPageBreak/>
         <w:t>卫星通信</w:t>
       </w:r>
       <w:r>
@@ -4263,10 +4337,10 @@
           <w:position w:val="-30"/>
         </w:rPr>
         <w:object w:dxaOrig="2260" w:dyaOrig="720">
-          <v:shape id="_x0000_i1108" type="#_x0000_t75" style="width:113.25pt;height:36pt" o:ole="">
+          <v:shape id="_x0000_i1042" type="#_x0000_t75" style="width:113.15pt;height:36pt" o:ole="">
             <v:imagedata r:id="rId47" o:title=""/>
           </v:shape>
-          <o:OLEObject Type="Embed" ProgID="Equation.DSMT4" ShapeID="_x0000_i1108" DrawAspect="Content" ObjectID="_1629717200" r:id="rId48"/>
+          <o:OLEObject Type="Embed" ProgID="Equation.DSMT4" ShapeID="_x0000_i1042" DrawAspect="Content" ObjectID="_1629738707" r:id="rId48"/>
         </w:object>
       </w:r>
       <w:r>
@@ -4298,7 +4372,7 @@
       <w:pPr>
         <w:spacing w:line="300" w:lineRule="exact"/>
         <w:rPr>
-          <w:rFonts w:asciiTheme="minorEastAsia" w:hAnsiTheme="minorEastAsia" w:hint="eastAsia"/>
+          <w:rFonts w:asciiTheme="minorEastAsia" w:hAnsiTheme="minorEastAsia"/>
         </w:rPr>
       </w:pPr>
       <w:r>
@@ -4313,10 +4387,10 @@
           <w:position w:val="-12"/>
         </w:rPr>
         <w:object w:dxaOrig="900" w:dyaOrig="360">
-          <v:shape id="_x0000_i1109" type="#_x0000_t75" style="width:45pt;height:18pt" o:ole="">
+          <v:shape id="_x0000_i1043" type="#_x0000_t75" style="width:44.9pt;height:18.25pt" o:ole="">
             <v:imagedata r:id="rId49" o:title=""/>
           </v:shape>
-          <o:OLEObject Type="Embed" ProgID="Equation.DSMT4" ShapeID="_x0000_i1109" DrawAspect="Content" ObjectID="_1629717201" r:id="rId50"/>
+          <o:OLEObject Type="Embed" ProgID="Equation.DSMT4" ShapeID="_x0000_i1043" DrawAspect="Content" ObjectID="_1629738708" r:id="rId50"/>
         </w:object>
       </w:r>
       <w:r>
@@ -4331,10 +4405,10 @@
           <w:position w:val="-12"/>
         </w:rPr>
         <w:object w:dxaOrig="900" w:dyaOrig="360">
-          <v:shape id="_x0000_i1110" type="#_x0000_t75" style="width:45pt;height:18pt" o:ole="">
+          <v:shape id="_x0000_i1044" type="#_x0000_t75" style="width:44.9pt;height:18.25pt" o:ole="">
             <v:imagedata r:id="rId51" o:title=""/>
           </v:shape>
-          <o:OLEObject Type="Embed" ProgID="Equation.DSMT4" ShapeID="_x0000_i1110" DrawAspect="Content" ObjectID="_1629717202" r:id="rId52"/>
+          <o:OLEObject Type="Embed" ProgID="Equation.DSMT4" ShapeID="_x0000_i1044" DrawAspect="Content" ObjectID="_1629738709" r:id="rId52"/>
         </w:object>
       </w:r>
       <w:r>
@@ -4376,10 +4450,10 @@
           <w:position w:val="-12"/>
         </w:rPr>
         <w:object w:dxaOrig="720" w:dyaOrig="360">
-          <v:shape id="_x0000_i1043" type="#_x0000_t75" style="width:36pt;height:18pt" o:ole="">
+          <v:shape id="_x0000_i1045" type="#_x0000_t75" style="width:36pt;height:18.25pt" o:ole="">
             <v:imagedata r:id="rId53" o:title=""/>
           </v:shape>
-          <o:OLEObject Type="Embed" ProgID="Equation.DSMT4" ShapeID="_x0000_i1043" DrawAspect="Content" ObjectID="_1629717203" r:id="rId54"/>
+          <o:OLEObject Type="Embed" ProgID="Equation.DSMT4" ShapeID="_x0000_i1045" DrawAspect="Content" ObjectID="_1629738710" r:id="rId54"/>
         </w:object>
       </w:r>
       <w:r>
@@ -4398,7 +4472,7 @@
         <w:rPr>
           <w:rFonts w:asciiTheme="minorEastAsia" w:hAnsiTheme="minorEastAsia" w:hint="eastAsia"/>
         </w:rPr>
-        <w:t>通信网</w:t>
+        <w:t>通信</w:t>
       </w:r>
       <w:r>
         <w:rPr>
@@ -4424,10 +4498,10 @@
           <w:position w:val="-12"/>
         </w:rPr>
         <w:object w:dxaOrig="768" w:dyaOrig="360">
-          <v:shape id="_x0000_i1044" type="#_x0000_t75" style="width:38.25pt;height:18pt" o:ole="">
+          <v:shape id="_x0000_i1046" type="#_x0000_t75" style="width:38.35pt;height:18.25pt" o:ole="">
             <v:imagedata r:id="rId55" o:title=""/>
           </v:shape>
-          <o:OLEObject Type="Embed" ProgID="Equation.DSMT4" ShapeID="_x0000_i1044" DrawAspect="Content" ObjectID="_1629717204" r:id="rId56"/>
+          <o:OLEObject Type="Embed" ProgID="Equation.DSMT4" ShapeID="_x0000_i1046" DrawAspect="Content" ObjectID="_1629738711" r:id="rId56"/>
         </w:object>
       </w:r>
       <w:r>
@@ -4559,10 +4633,10 @@
           <w:position w:val="-12"/>
         </w:rPr>
         <w:object w:dxaOrig="276" w:dyaOrig="372">
-          <v:shape id="_x0000_i1045" type="#_x0000_t75" style="width:13.5pt;height:18.75pt" o:ole="">
+          <v:shape id="_x0000_i1047" type="#_x0000_t75" style="width:13.55pt;height:18.7pt" o:ole="">
             <v:imagedata r:id="rId57" o:title=""/>
           </v:shape>
-          <o:OLEObject Type="Embed" ProgID="Equation.DSMT4" ShapeID="_x0000_i1045" DrawAspect="Content" ObjectID="_1629717205" r:id="rId58"/>
+          <o:OLEObject Type="Embed" ProgID="Equation.DSMT4" ShapeID="_x0000_i1047" DrawAspect="Content" ObjectID="_1629738712" r:id="rId58"/>
         </w:object>
       </w:r>
       <w:r>
@@ -4613,10 +4687,10 @@
           <w:position w:val="-12"/>
         </w:rPr>
         <w:object w:dxaOrig="276" w:dyaOrig="372">
-          <v:shape id="_x0000_i1046" type="#_x0000_t75" style="width:13.5pt;height:18.75pt" o:ole="">
+          <v:shape id="_x0000_i1048" type="#_x0000_t75" style="width:13.55pt;height:18.7pt" o:ole="">
             <v:imagedata r:id="rId59" o:title=""/>
           </v:shape>
-          <o:OLEObject Type="Embed" ProgID="Equation.DSMT4" ShapeID="_x0000_i1046" DrawAspect="Content" ObjectID="_1629717206" r:id="rId60"/>
+          <o:OLEObject Type="Embed" ProgID="Equation.DSMT4" ShapeID="_x0000_i1048" DrawAspect="Content" ObjectID="_1629738713" r:id="rId60"/>
         </w:object>
       </w:r>
       <w:r>
@@ -4643,10 +4717,10 @@
           <w:position w:val="-12"/>
         </w:rPr>
         <w:object w:dxaOrig="276" w:dyaOrig="372">
-          <v:shape id="_x0000_i1047" type="#_x0000_t75" style="width:13.5pt;height:18.75pt" o:ole="">
+          <v:shape id="_x0000_i1049" type="#_x0000_t75" style="width:13.55pt;height:18.7pt" o:ole="">
             <v:imagedata r:id="rId61" o:title=""/>
           </v:shape>
-          <o:OLEObject Type="Embed" ProgID="Equation.DSMT4" ShapeID="_x0000_i1047" DrawAspect="Content" ObjectID="_1629717207" r:id="rId62"/>
+          <o:OLEObject Type="Embed" ProgID="Equation.DSMT4" ShapeID="_x0000_i1049" DrawAspect="Content" ObjectID="_1629738714" r:id="rId62"/>
         </w:object>
       </w:r>
       <w:r>
@@ -4988,10 +5062,10 @@
           <w:position w:val="-6"/>
         </w:rPr>
         <w:object w:dxaOrig="132" w:dyaOrig="252">
-          <v:shape id="_x0000_i1048" type="#_x0000_t75" style="width:6.75pt;height:12.75pt" o:ole="">
+          <v:shape id="_x0000_i1050" type="#_x0000_t75" style="width:6.55pt;height:12.6pt" o:ole="">
             <v:imagedata r:id="rId64" o:title=""/>
           </v:shape>
-          <o:OLEObject Type="Embed" ProgID="Equation.DSMT4" ShapeID="_x0000_i1048" DrawAspect="Content" ObjectID="_1629717208" r:id="rId65"/>
+          <o:OLEObject Type="Embed" ProgID="Equation.DSMT4" ShapeID="_x0000_i1050" DrawAspect="Content" ObjectID="_1629738715" r:id="rId65"/>
         </w:object>
       </w:r>
       <w:proofErr w:type="gramStart"/>
@@ -5038,10 +5112,10 @@
           <w:position w:val="-12"/>
         </w:rPr>
         <w:object w:dxaOrig="240" w:dyaOrig="372">
-          <v:shape id="_x0000_i1049" type="#_x0000_t75" style="width:12pt;height:18.75pt" o:ole="">
+          <v:shape id="_x0000_i1051" type="#_x0000_t75" style="width:12.15pt;height:18.7pt" o:ole="">
             <v:imagedata r:id="rId66" o:title=""/>
           </v:shape>
-          <o:OLEObject Type="Embed" ProgID="Equation.DSMT4" ShapeID="_x0000_i1049" DrawAspect="Content" ObjectID="_1629717209" r:id="rId67"/>
+          <o:OLEObject Type="Embed" ProgID="Equation.DSMT4" ShapeID="_x0000_i1051" DrawAspect="Content" ObjectID="_1629738716" r:id="rId67"/>
         </w:object>
       </w:r>
       <w:r>
@@ -5128,10 +5202,10 @@
           <w:position w:val="-16"/>
         </w:rPr>
         <w:object w:dxaOrig="2400" w:dyaOrig="444">
-          <v:shape id="_x0000_i1050" type="#_x0000_t75" style="width:120pt;height:22.5pt" o:ole="">
+          <v:shape id="_x0000_i1052" type="#_x0000_t75" style="width:120.15pt;height:22.45pt" o:ole="">
             <v:imagedata r:id="rId68" o:title=""/>
           </v:shape>
-          <o:OLEObject Type="Embed" ProgID="Equation.DSMT4" ShapeID="_x0000_i1050" DrawAspect="Content" ObjectID="_1629717210" r:id="rId69"/>
+          <o:OLEObject Type="Embed" ProgID="Equation.DSMT4" ShapeID="_x0000_i1052" DrawAspect="Content" ObjectID="_1629738717" r:id="rId69"/>
         </w:object>
       </w:r>
       <w:r>
@@ -5158,10 +5232,10 @@
           <w:position w:val="-16"/>
         </w:rPr>
         <w:object w:dxaOrig="1440" w:dyaOrig="444">
-          <v:shape id="_x0000_i1051" type="#_x0000_t75" style="width:1in;height:22.5pt" o:ole="">
+          <v:shape id="_x0000_i1053" type="#_x0000_t75" style="width:1in;height:22.45pt" o:ole="">
             <v:imagedata r:id="rId70" o:title=""/>
           </v:shape>
-          <o:OLEObject Type="Embed" ProgID="Equation.DSMT4" ShapeID="_x0000_i1051" DrawAspect="Content" ObjectID="_1629717211" r:id="rId71"/>
+          <o:OLEObject Type="Embed" ProgID="Equation.DSMT4" ShapeID="_x0000_i1053" DrawAspect="Content" ObjectID="_1629738718" r:id="rId71"/>
         </w:object>
       </w:r>
       <w:r>
@@ -5188,10 +5262,10 @@
           <w:position w:val="-12"/>
         </w:rPr>
         <w:object w:dxaOrig="624" w:dyaOrig="372">
-          <v:shape id="_x0000_i1052" type="#_x0000_t75" style="width:31.5pt;height:18.75pt" o:ole="">
+          <v:shape id="_x0000_i1054" type="#_x0000_t75" style="width:31.3pt;height:18.7pt" o:ole="">
             <v:imagedata r:id="rId72" o:title=""/>
           </v:shape>
-          <o:OLEObject Type="Embed" ProgID="Equation.DSMT4" ShapeID="_x0000_i1052" DrawAspect="Content" ObjectID="_1629717212" r:id="rId73"/>
+          <o:OLEObject Type="Embed" ProgID="Equation.DSMT4" ShapeID="_x0000_i1054" DrawAspect="Content" ObjectID="_1629738719" r:id="rId73"/>
         </w:object>
       </w:r>
       <w:r>
@@ -5218,10 +5292,10 @@
           <w:position w:val="-6"/>
         </w:rPr>
         <w:object w:dxaOrig="216" w:dyaOrig="216">
-          <v:shape id="_x0000_i1053" type="#_x0000_t75" style="width:10.5pt;height:10.5pt" o:ole="">
+          <v:shape id="_x0000_i1055" type="#_x0000_t75" style="width:10.3pt;height:10.3pt" o:ole="">
             <v:imagedata r:id="rId74" o:title=""/>
           </v:shape>
-          <o:OLEObject Type="Embed" ProgID="Equation.DSMT4" ShapeID="_x0000_i1053" DrawAspect="Content" ObjectID="_1629717213" r:id="rId75"/>
+          <o:OLEObject Type="Embed" ProgID="Equation.DSMT4" ShapeID="_x0000_i1055" DrawAspect="Content" ObjectID="_1629738720" r:id="rId75"/>
         </w:object>
       </w:r>
       <w:proofErr w:type="gramStart"/>
@@ -5252,6 +5326,12 @@
       </w:r>
       <w:r>
         <w:rPr>
+          <w:rFonts w:asciiTheme="minorEastAsia" w:hAnsiTheme="minorEastAsia" w:hint="eastAsia"/>
+        </w:rPr>
+        <w:t>通信</w:t>
+      </w:r>
+      <w:r>
+        <w:rPr>
           <w:rFonts w:asciiTheme="minorEastAsia" w:hAnsiTheme="minorEastAsia"/>
         </w:rPr>
         <w:t>信道，</w:t>
@@ -5268,10 +5348,10 @@
           <w:position w:val="-12"/>
         </w:rPr>
         <w:object w:dxaOrig="660" w:dyaOrig="372">
-          <v:shape id="_x0000_i1054" type="#_x0000_t75" style="width:33pt;height:18.75pt" o:ole="">
+          <v:shape id="_x0000_i1056" type="#_x0000_t75" style="width:33.2pt;height:18.7pt" o:ole="">
             <v:imagedata r:id="rId76" o:title=""/>
           </v:shape>
-          <o:OLEObject Type="Embed" ProgID="Equation.DSMT4" ShapeID="_x0000_i1054" DrawAspect="Content" ObjectID="_1629717214" r:id="rId77"/>
+          <o:OLEObject Type="Embed" ProgID="Equation.DSMT4" ShapeID="_x0000_i1056" DrawAspect="Content" ObjectID="_1629738721" r:id="rId77"/>
         </w:object>
       </w:r>
       <w:r>
@@ -5292,10 +5372,10 @@
           <w:position w:val="-6"/>
         </w:rPr>
         <w:object w:dxaOrig="216" w:dyaOrig="216">
-          <v:shape id="_x0000_i1055" type="#_x0000_t75" style="width:10.5pt;height:10.5pt" o:ole="">
+          <v:shape id="_x0000_i1057" type="#_x0000_t75" style="width:10.3pt;height:10.3pt" o:ole="">
             <v:imagedata r:id="rId78" o:title=""/>
           </v:shape>
-          <o:OLEObject Type="Embed" ProgID="Equation.DSMT4" ShapeID="_x0000_i1055" DrawAspect="Content" ObjectID="_1629717215" r:id="rId79"/>
+          <o:OLEObject Type="Embed" ProgID="Equation.DSMT4" ShapeID="_x0000_i1057" DrawAspect="Content" ObjectID="_1629738722" r:id="rId79"/>
         </w:object>
       </w:r>
       <w:proofErr w:type="gramStart"/>
@@ -5336,10 +5416,10 @@
           <w:position w:val="-4"/>
         </w:rPr>
         <w:object w:dxaOrig="324" w:dyaOrig="252">
-          <v:shape id="_x0000_i1056" type="#_x0000_t75" style="width:16.5pt;height:12.75pt" o:ole="">
+          <v:shape id="_x0000_i1058" type="#_x0000_t75" style="width:16.35pt;height:12.6pt" o:ole="">
             <v:imagedata r:id="rId80" o:title=""/>
           </v:shape>
-          <o:OLEObject Type="Embed" ProgID="Equation.DSMT4" ShapeID="_x0000_i1056" DrawAspect="Content" ObjectID="_1629717216" r:id="rId81"/>
+          <o:OLEObject Type="Embed" ProgID="Equation.DSMT4" ShapeID="_x0000_i1058" DrawAspect="Content" ObjectID="_1629738723" r:id="rId81"/>
         </w:object>
       </w:r>
       <w:proofErr w:type="gramStart"/>
@@ -5378,7 +5458,13 @@
         <w:rPr>
           <w:rFonts w:asciiTheme="minorEastAsia" w:hAnsiTheme="minorEastAsia" w:hint="eastAsia"/>
         </w:rPr>
-        <w:t>在战术通信信道</w:t>
+        <w:t>在战术通信</w:t>
+      </w:r>
+      <w:r>
+        <w:rPr>
+          <w:rFonts w:asciiTheme="minorEastAsia" w:hAnsiTheme="minorEastAsia" w:hint="eastAsia"/>
+        </w:rPr>
+        <w:t>信道</w:t>
       </w:r>
       <w:r>
         <w:rPr>
@@ -5392,10 +5478,10 @@
           <w:position w:val="-12"/>
         </w:rPr>
         <w:object w:dxaOrig="696" w:dyaOrig="372">
-          <v:shape id="_x0000_i1057" type="#_x0000_t75" style="width:34.5pt;height:18.75pt" o:ole="">
+          <v:shape id="_x0000_i1059" type="#_x0000_t75" style="width:34.6pt;height:18.7pt" o:ole="">
             <v:imagedata r:id="rId82" o:title=""/>
           </v:shape>
-          <o:OLEObject Type="Embed" ProgID="Equation.DSMT4" ShapeID="_x0000_i1057" DrawAspect="Content" ObjectID="_1629717217" r:id="rId83"/>
+          <o:OLEObject Type="Embed" ProgID="Equation.DSMT4" ShapeID="_x0000_i1059" DrawAspect="Content" ObjectID="_1629738724" r:id="rId83"/>
         </w:object>
       </w:r>
       <w:r>
@@ -5410,10 +5496,10 @@
           <w:position w:val="-12"/>
         </w:rPr>
         <w:object w:dxaOrig="744" w:dyaOrig="372">
-          <v:shape id="_x0000_i1058" type="#_x0000_t75" style="width:37.5pt;height:18.75pt" o:ole="">
+          <v:shape id="_x0000_i1060" type="#_x0000_t75" style="width:37.4pt;height:18.7pt" o:ole="">
             <v:imagedata r:id="rId84" o:title=""/>
           </v:shape>
-          <o:OLEObject Type="Embed" ProgID="Equation.DSMT4" ShapeID="_x0000_i1058" DrawAspect="Content" ObjectID="_1629717218" r:id="rId85"/>
+          <o:OLEObject Type="Embed" ProgID="Equation.DSMT4" ShapeID="_x0000_i1060" DrawAspect="Content" ObjectID="_1629738725" r:id="rId85"/>
         </w:object>
       </w:r>
       <w:r>
@@ -5438,7 +5524,19 @@
         <w:rPr>
           <w:rFonts w:asciiTheme="minorEastAsia" w:hAnsiTheme="minorEastAsia"/>
         </w:rPr>
-        <w:t>卫星信道成功传输则</w:t>
+        <w:t>卫星</w:t>
+      </w:r>
+      <w:r>
+        <w:rPr>
+          <w:rFonts w:asciiTheme="minorEastAsia" w:hAnsiTheme="minorEastAsia" w:hint="eastAsia"/>
+        </w:rPr>
+        <w:t>通信</w:t>
+      </w:r>
+      <w:r>
+        <w:rPr>
+          <w:rFonts w:asciiTheme="minorEastAsia" w:hAnsiTheme="minorEastAsia"/>
+        </w:rPr>
+        <w:t>信道成功传输则</w:t>
       </w:r>
       <w:r>
         <w:rPr>
@@ -5446,10 +5544,10 @@
           <w:position w:val="-12"/>
         </w:rPr>
         <w:object w:dxaOrig="696" w:dyaOrig="372">
-          <v:shape id="_x0000_i1059" type="#_x0000_t75" style="width:34.5pt;height:18.75pt" o:ole="">
+          <v:shape id="_x0000_i1061" type="#_x0000_t75" style="width:34.6pt;height:18.7pt" o:ole="">
             <v:imagedata r:id="rId86" o:title=""/>
           </v:shape>
-          <o:OLEObject Type="Embed" ProgID="Equation.DSMT4" ShapeID="_x0000_i1059" DrawAspect="Content" ObjectID="_1629717219" r:id="rId87"/>
+          <o:OLEObject Type="Embed" ProgID="Equation.DSMT4" ShapeID="_x0000_i1061" DrawAspect="Content" ObjectID="_1629738726" r:id="rId87"/>
         </w:object>
       </w:r>
       <w:r>
@@ -5470,10 +5568,10 @@
           <w:position w:val="-12"/>
         </w:rPr>
         <w:object w:dxaOrig="744" w:dyaOrig="372">
-          <v:shape id="_x0000_i1060" type="#_x0000_t75" style="width:37.5pt;height:18.75pt" o:ole="">
+          <v:shape id="_x0000_i1062" type="#_x0000_t75" style="width:37.4pt;height:18.7pt" o:ole="">
             <v:imagedata r:id="rId88" o:title=""/>
           </v:shape>
-          <o:OLEObject Type="Embed" ProgID="Equation.DSMT4" ShapeID="_x0000_i1060" DrawAspect="Content" ObjectID="_1629717220" r:id="rId89"/>
+          <o:OLEObject Type="Embed" ProgID="Equation.DSMT4" ShapeID="_x0000_i1062" DrawAspect="Content" ObjectID="_1629738727" r:id="rId89"/>
         </w:object>
       </w:r>
       <w:r>
@@ -5768,7 +5866,7 @@
         </w:rPr>
         <w:t>][</w:t>
       </w:r>
-      <w:bookmarkStart w:id="2" w:name="_Ref18529218"/>
+      <w:bookmarkStart w:id="1" w:name="_Ref18529218"/>
       <w:r>
         <w:rPr>
           <w:rStyle w:val="a6"/>
@@ -5776,7 +5874,7 @@
         </w:rPr>
         <w:endnoteReference w:id="9"/>
       </w:r>
-      <w:bookmarkEnd w:id="2"/>
+      <w:bookmarkEnd w:id="1"/>
       <w:r>
         <w:rPr>
           <w:rFonts w:asciiTheme="minorEastAsia" w:hAnsiTheme="minorEastAsia"/>
@@ -5997,10 +6095,10 @@
           <w:position w:val="-6"/>
         </w:rPr>
         <w:object w:dxaOrig="132" w:dyaOrig="252">
-          <v:shape id="_x0000_i1061" type="#_x0000_t75" style="width:6.75pt;height:12.75pt" o:ole="">
+          <v:shape id="_x0000_i1063" type="#_x0000_t75" style="width:6.55pt;height:12.6pt" o:ole="">
             <v:imagedata r:id="rId90" o:title=""/>
           </v:shape>
-          <o:OLEObject Type="Embed" ProgID="Equation.DSMT4" ShapeID="_x0000_i1061" DrawAspect="Content" ObjectID="_1629717221" r:id="rId91"/>
+          <o:OLEObject Type="Embed" ProgID="Equation.DSMT4" ShapeID="_x0000_i1063" DrawAspect="Content" ObjectID="_1629738728" r:id="rId91"/>
         </w:object>
       </w:r>
       <w:proofErr w:type="gramStart"/>
@@ -6050,10 +6148,10 @@
           <w:position w:val="-14"/>
         </w:rPr>
         <w:object w:dxaOrig="1320" w:dyaOrig="396">
-          <v:shape id="_x0000_i1062" type="#_x0000_t75" style="width:66pt;height:19.5pt" o:ole="">
+          <v:shape id="_x0000_i1064" type="#_x0000_t75" style="width:65.9pt;height:19.65pt" o:ole="">
             <v:imagedata r:id="rId92" o:title=""/>
           </v:shape>
-          <o:OLEObject Type="Embed" ProgID="Equation.DSMT4" ShapeID="_x0000_i1062" DrawAspect="Content" ObjectID="_1629717222" r:id="rId93"/>
+          <o:OLEObject Type="Embed" ProgID="Equation.DSMT4" ShapeID="_x0000_i1064" DrawAspect="Content" ObjectID="_1629738729" r:id="rId93"/>
         </w:object>
       </w:r>
       <w:r>
@@ -6104,10 +6202,10 @@
           <w:position w:val="-12"/>
         </w:rPr>
         <w:object w:dxaOrig="240" w:dyaOrig="360">
-          <v:shape id="_x0000_i1063" type="#_x0000_t75" style="width:12pt;height:18pt" o:ole="">
+          <v:shape id="_x0000_i1065" type="#_x0000_t75" style="width:12.15pt;height:18.25pt" o:ole="">
             <v:imagedata r:id="rId94" o:title=""/>
           </v:shape>
-          <o:OLEObject Type="Embed" ProgID="Equation.DSMT4" ShapeID="_x0000_i1063" DrawAspect="Content" ObjectID="_1629717223" r:id="rId95"/>
+          <o:OLEObject Type="Embed" ProgID="Equation.DSMT4" ShapeID="_x0000_i1065" DrawAspect="Content" ObjectID="_1629738730" r:id="rId95"/>
         </w:object>
       </w:r>
       <w:r>
@@ -6128,10 +6226,10 @@
           <w:position w:val="-6"/>
         </w:rPr>
         <w:object w:dxaOrig="132" w:dyaOrig="252">
-          <v:shape id="_x0000_i1064" type="#_x0000_t75" style="width:6.75pt;height:12.75pt" o:ole="">
+          <v:shape id="_x0000_i1066" type="#_x0000_t75" style="width:6.55pt;height:12.6pt" o:ole="">
             <v:imagedata r:id="rId96" o:title=""/>
           </v:shape>
-          <o:OLEObject Type="Embed" ProgID="Equation.DSMT4" ShapeID="_x0000_i1064" DrawAspect="Content" ObjectID="_1629717224" r:id="rId97"/>
+          <o:OLEObject Type="Embed" ProgID="Equation.DSMT4" ShapeID="_x0000_i1066" DrawAspect="Content" ObjectID="_1629738731" r:id="rId97"/>
         </w:object>
       </w:r>
       <w:proofErr w:type="gramStart"/>
@@ -6184,10 +6282,10 @@
           <w:position w:val="-16"/>
         </w:rPr>
         <w:object w:dxaOrig="1776" w:dyaOrig="444">
-          <v:shape id="_x0000_i1065" type="#_x0000_t75" style="width:88.5pt;height:22.5pt" o:ole="">
+          <v:shape id="_x0000_i1067" type="#_x0000_t75" style="width:88.35pt;height:22.45pt" o:ole="">
             <v:imagedata r:id="rId98" o:title=""/>
           </v:shape>
-          <o:OLEObject Type="Embed" ProgID="Equation.DSMT4" ShapeID="_x0000_i1065" DrawAspect="Content" ObjectID="_1629717225" r:id="rId99"/>
+          <o:OLEObject Type="Embed" ProgID="Equation.DSMT4" ShapeID="_x0000_i1067" DrawAspect="Content" ObjectID="_1629738732" r:id="rId99"/>
         </w:object>
       </w:r>
       <w:r>
@@ -6214,10 +6312,10 @@
           <w:position w:val="-6"/>
         </w:rPr>
         <w:object w:dxaOrig="132" w:dyaOrig="252">
-          <v:shape id="_x0000_i1066" type="#_x0000_t75" style="width:6.75pt;height:12.75pt" o:ole="">
+          <v:shape id="_x0000_i1068" type="#_x0000_t75" style="width:6.55pt;height:12.6pt" o:ole="">
             <v:imagedata r:id="rId100" o:title=""/>
           </v:shape>
-          <o:OLEObject Type="Embed" ProgID="Equation.DSMT4" ShapeID="_x0000_i1066" DrawAspect="Content" ObjectID="_1629717226" r:id="rId101"/>
+          <o:OLEObject Type="Embed" ProgID="Equation.DSMT4" ShapeID="_x0000_i1068" DrawAspect="Content" ObjectID="_1629738733" r:id="rId101"/>
         </w:object>
       </w:r>
       <w:proofErr w:type="gramStart"/>
@@ -6240,10 +6338,10 @@
           <w:position w:val="-6"/>
         </w:rPr>
         <w:object w:dxaOrig="276" w:dyaOrig="276">
-          <v:shape id="_x0000_i1067" type="#_x0000_t75" style="width:13.5pt;height:13.5pt" o:ole="">
+          <v:shape id="_x0000_i1069" type="#_x0000_t75" style="width:13.55pt;height:13.55pt" o:ole="">
             <v:imagedata r:id="rId102" o:title=""/>
           </v:shape>
-          <o:OLEObject Type="Embed" ProgID="Equation.DSMT4" ShapeID="_x0000_i1067" DrawAspect="Content" ObjectID="_1629717227" r:id="rId103"/>
+          <o:OLEObject Type="Embed" ProgID="Equation.DSMT4" ShapeID="_x0000_i1069" DrawAspect="Content" ObjectID="_1629738734" r:id="rId103"/>
         </w:object>
       </w:r>
       <w:proofErr w:type="gramStart"/>
@@ -6302,10 +6400,10 @@
           <w:position w:val="-12"/>
         </w:rPr>
         <w:object w:dxaOrig="1356" w:dyaOrig="372">
-          <v:shape id="_x0000_i1068" type="#_x0000_t75" style="width:67.5pt;height:18.75pt" o:ole="">
+          <v:shape id="_x0000_i1070" type="#_x0000_t75" style="width:67.3pt;height:18.7pt" o:ole="">
             <v:imagedata r:id="rId104" o:title=""/>
           </v:shape>
-          <o:OLEObject Type="Embed" ProgID="Equation.DSMT4" ShapeID="_x0000_i1068" DrawAspect="Content" ObjectID="_1629717228" r:id="rId105"/>
+          <o:OLEObject Type="Embed" ProgID="Equation.DSMT4" ShapeID="_x0000_i1070" DrawAspect="Content" ObjectID="_1629738735" r:id="rId105"/>
         </w:object>
       </w:r>
       <w:r>
@@ -6320,10 +6418,10 @@
           <w:position w:val="-16"/>
         </w:rPr>
         <w:object w:dxaOrig="1908" w:dyaOrig="444">
-          <v:shape id="_x0000_i1069" type="#_x0000_t75" style="width:95.25pt;height:22.5pt" o:ole="">
+          <v:shape id="_x0000_i1071" type="#_x0000_t75" style="width:95.4pt;height:22.45pt" o:ole="">
             <v:imagedata r:id="rId106" o:title=""/>
           </v:shape>
-          <o:OLEObject Type="Embed" ProgID="Equation.DSMT4" ShapeID="_x0000_i1069" DrawAspect="Content" ObjectID="_1629717229" r:id="rId107"/>
+          <o:OLEObject Type="Embed" ProgID="Equation.DSMT4" ShapeID="_x0000_i1071" DrawAspect="Content" ObjectID="_1629738736" r:id="rId107"/>
         </w:object>
       </w:r>
       <w:r>
@@ -6344,10 +6442,10 @@
           <w:position w:val="-6"/>
         </w:rPr>
         <w:object w:dxaOrig="132" w:dyaOrig="252">
-          <v:shape id="_x0000_i1070" type="#_x0000_t75" style="width:6.75pt;height:12.75pt" o:ole="">
+          <v:shape id="_x0000_i1072" type="#_x0000_t75" style="width:6.55pt;height:12.6pt" o:ole="">
             <v:imagedata r:id="rId108" o:title=""/>
           </v:shape>
-          <o:OLEObject Type="Embed" ProgID="Equation.DSMT4" ShapeID="_x0000_i1070" DrawAspect="Content" ObjectID="_1629717230" r:id="rId109"/>
+          <o:OLEObject Type="Embed" ProgID="Equation.DSMT4" ShapeID="_x0000_i1072" DrawAspect="Content" ObjectID="_1629738737" r:id="rId109"/>
         </w:object>
       </w:r>
       <w:proofErr w:type="gramStart"/>
@@ -6370,10 +6468,10 @@
           <w:position w:val="-6"/>
         </w:rPr>
         <w:object w:dxaOrig="276" w:dyaOrig="276">
-          <v:shape id="_x0000_i1071" type="#_x0000_t75" style="width:13.5pt;height:13.5pt" o:ole="">
+          <v:shape id="_x0000_i1073" type="#_x0000_t75" style="width:13.55pt;height:13.55pt" o:ole="">
             <v:imagedata r:id="rId110" o:title=""/>
           </v:shape>
-          <o:OLEObject Type="Embed" ProgID="Equation.DSMT4" ShapeID="_x0000_i1071" DrawAspect="Content" ObjectID="_1629717231" r:id="rId111"/>
+          <o:OLEObject Type="Embed" ProgID="Equation.DSMT4" ShapeID="_x0000_i1073" DrawAspect="Content" ObjectID="_1629738738" r:id="rId111"/>
         </w:object>
       </w:r>
       <w:proofErr w:type="gramStart"/>
@@ -6432,10 +6530,10 @@
           <w:position w:val="-6"/>
         </w:rPr>
         <w:object w:dxaOrig="216" w:dyaOrig="216">
-          <v:shape id="_x0000_i1072" type="#_x0000_t75" style="width:10.5pt;height:10.5pt" o:ole="">
+          <v:shape id="_x0000_i1074" type="#_x0000_t75" style="width:10.3pt;height:10.3pt" o:ole="">
             <v:imagedata r:id="rId112" o:title=""/>
           </v:shape>
-          <o:OLEObject Type="Embed" ProgID="Equation.DSMT4" ShapeID="_x0000_i1072" DrawAspect="Content" ObjectID="_1629717232" r:id="rId113"/>
+          <o:OLEObject Type="Embed" ProgID="Equation.DSMT4" ShapeID="_x0000_i1074" DrawAspect="Content" ObjectID="_1629738739" r:id="rId113"/>
         </w:object>
       </w:r>
       <w:proofErr w:type="gramStart"/>
@@ -6500,10 +6598,10 @@
           <w:position w:val="-12"/>
         </w:rPr>
         <w:object w:dxaOrig="768" w:dyaOrig="372">
-          <v:shape id="_x0000_i1073" type="#_x0000_t75" style="width:38.25pt;height:18.75pt" o:ole="">
+          <v:shape id="_x0000_i1075" type="#_x0000_t75" style="width:38.35pt;height:18.7pt" o:ole="">
             <v:imagedata r:id="rId114" o:title=""/>
           </v:shape>
-          <o:OLEObject Type="Embed" ProgID="Equation.DSMT4" ShapeID="_x0000_i1073" DrawAspect="Content" ObjectID="_1629717233" r:id="rId115"/>
+          <o:OLEObject Type="Embed" ProgID="Equation.DSMT4" ShapeID="_x0000_i1075" DrawAspect="Content" ObjectID="_1629738740" r:id="rId115"/>
         </w:object>
       </w:r>
       <w:r>
@@ -6524,10 +6622,10 @@
           <w:position w:val="-12"/>
         </w:rPr>
         <w:object w:dxaOrig="660" w:dyaOrig="384">
-          <v:shape id="_x0000_i1074" type="#_x0000_t75" style="width:33pt;height:19.5pt" o:ole="">
+          <v:shape id="_x0000_i1076" type="#_x0000_t75" style="width:33.2pt;height:19.65pt" o:ole="">
             <v:imagedata r:id="rId116" o:title=""/>
           </v:shape>
-          <o:OLEObject Type="Embed" ProgID="Equation.DSMT4" ShapeID="_x0000_i1074" DrawAspect="Content" ObjectID="_1629717234" r:id="rId117"/>
+          <o:OLEObject Type="Embed" ProgID="Equation.DSMT4" ShapeID="_x0000_i1076" DrawAspect="Content" ObjectID="_1629738741" r:id="rId117"/>
         </w:object>
       </w:r>
       <w:r>
@@ -6585,10 +6683,10 @@
           <w:position w:val="-16"/>
         </w:rPr>
         <w:object w:dxaOrig="1872" w:dyaOrig="444">
-          <v:shape id="_x0000_i1075" type="#_x0000_t75" style="width:93.75pt;height:22.5pt" o:ole="">
+          <v:shape id="_x0000_i1077" type="#_x0000_t75" style="width:93.95pt;height:22.45pt" o:ole="">
             <v:imagedata r:id="rId118" o:title=""/>
           </v:shape>
-          <o:OLEObject Type="Embed" ProgID="Equation.DSMT4" ShapeID="_x0000_i1075" DrawAspect="Content" ObjectID="_1629717235" r:id="rId119"/>
+          <o:OLEObject Type="Embed" ProgID="Equation.DSMT4" ShapeID="_x0000_i1077" DrawAspect="Content" ObjectID="_1629738742" r:id="rId119"/>
         </w:object>
       </w:r>
       <w:r>
@@ -6642,10 +6740,10 @@
           <w:position w:val="-12"/>
         </w:rPr>
         <w:object w:dxaOrig="624" w:dyaOrig="372">
-          <v:shape id="_x0000_i1076" type="#_x0000_t75" style="width:31.5pt;height:18.75pt" o:ole="">
+          <v:shape id="_x0000_i1078" type="#_x0000_t75" style="width:31.3pt;height:18.7pt" o:ole="">
             <v:imagedata r:id="rId120" o:title=""/>
           </v:shape>
-          <o:OLEObject Type="Embed" ProgID="Equation.DSMT4" ShapeID="_x0000_i1076" DrawAspect="Content" ObjectID="_1629717236" r:id="rId121"/>
+          <o:OLEObject Type="Embed" ProgID="Equation.DSMT4" ShapeID="_x0000_i1078" DrawAspect="Content" ObjectID="_1629738743" r:id="rId121"/>
         </w:object>
       </w:r>
       <w:r>
@@ -6666,10 +6764,10 @@
           <w:position w:val="-6"/>
         </w:rPr>
         <w:object w:dxaOrig="216" w:dyaOrig="216">
-          <v:shape id="_x0000_i1077" type="#_x0000_t75" style="width:10.5pt;height:10.5pt" o:ole="">
+          <v:shape id="_x0000_i1079" type="#_x0000_t75" style="width:10.3pt;height:10.3pt" o:ole="">
             <v:imagedata r:id="rId122" o:title=""/>
           </v:shape>
-          <o:OLEObject Type="Embed" ProgID="Equation.DSMT4" ShapeID="_x0000_i1077" DrawAspect="Content" ObjectID="_1629717237" r:id="rId123"/>
+          <o:OLEObject Type="Embed" ProgID="Equation.DSMT4" ShapeID="_x0000_i1079" DrawAspect="Content" ObjectID="_1629738744" r:id="rId123"/>
         </w:object>
       </w:r>
       <w:proofErr w:type="gramStart"/>
@@ -6716,10 +6814,10 @@
           <w:position w:val="-12"/>
         </w:rPr>
         <w:object w:dxaOrig="660" w:dyaOrig="372">
-          <v:shape id="_x0000_i1078" type="#_x0000_t75" style="width:33pt;height:18.75pt" o:ole="">
+          <v:shape id="_x0000_i1080" type="#_x0000_t75" style="width:33.2pt;height:18.7pt" o:ole="">
             <v:imagedata r:id="rId124" o:title=""/>
           </v:shape>
-          <o:OLEObject Type="Embed" ProgID="Equation.DSMT4" ShapeID="_x0000_i1078" DrawAspect="Content" ObjectID="_1629717238" r:id="rId125"/>
+          <o:OLEObject Type="Embed" ProgID="Equation.DSMT4" ShapeID="_x0000_i1080" DrawAspect="Content" ObjectID="_1629738745" r:id="rId125"/>
         </w:object>
       </w:r>
       <w:r>
@@ -6746,10 +6844,10 @@
           <w:position w:val="-6"/>
         </w:rPr>
         <w:object w:dxaOrig="216" w:dyaOrig="216">
-          <v:shape id="_x0000_i1079" type="#_x0000_t75" style="width:10.5pt;height:10.5pt" o:ole="">
+          <v:shape id="_x0000_i1081" type="#_x0000_t75" style="width:10.3pt;height:10.3pt" o:ole="">
             <v:imagedata r:id="rId126" o:title=""/>
           </v:shape>
-          <o:OLEObject Type="Embed" ProgID="Equation.DSMT4" ShapeID="_x0000_i1079" DrawAspect="Content" ObjectID="_1629717239" r:id="rId127"/>
+          <o:OLEObject Type="Embed" ProgID="Equation.DSMT4" ShapeID="_x0000_i1081" DrawAspect="Content" ObjectID="_1629738746" r:id="rId127"/>
         </w:object>
       </w:r>
       <w:proofErr w:type="gramStart"/>
@@ -6815,10 +6913,10 @@
           <w:position w:val="-28"/>
         </w:rPr>
         <w:object w:dxaOrig="1416" w:dyaOrig="540">
-          <v:shape id="_x0000_i1080" type="#_x0000_t75" style="width:70.5pt;height:27pt" o:ole="">
+          <v:shape id="_x0000_i1082" type="#_x0000_t75" style="width:70.6pt;height:27.1pt" o:ole="">
             <v:imagedata r:id="rId128" o:title=""/>
           </v:shape>
-          <o:OLEObject Type="Embed" ProgID="Equation.DSMT4" ShapeID="_x0000_i1080" DrawAspect="Content" ObjectID="_1629717240" r:id="rId129"/>
+          <o:OLEObject Type="Embed" ProgID="Equation.DSMT4" ShapeID="_x0000_i1082" DrawAspect="Content" ObjectID="_1629738747" r:id="rId129"/>
         </w:object>
       </w:r>
       <w:r>
@@ -6866,10 +6964,10 @@
           <w:position w:val="-12"/>
         </w:rPr>
         <w:object w:dxaOrig="276" w:dyaOrig="360">
-          <v:shape id="_x0000_i1081" type="#_x0000_t75" style="width:13.5pt;height:18pt" o:ole="">
+          <v:shape id="_x0000_i1083" type="#_x0000_t75" style="width:13.55pt;height:18.25pt" o:ole="">
             <v:imagedata r:id="rId130" o:title=""/>
           </v:shape>
-          <o:OLEObject Type="Embed" ProgID="Equation.DSMT4" ShapeID="_x0000_i1081" DrawAspect="Content" ObjectID="_1629717241" r:id="rId131"/>
+          <o:OLEObject Type="Embed" ProgID="Equation.DSMT4" ShapeID="_x0000_i1083" DrawAspect="Content" ObjectID="_1629738748" r:id="rId131"/>
         </w:object>
       </w:r>
       <w:r>
@@ -6944,10 +7042,10 @@
           <w:position w:val="-12"/>
         </w:rPr>
         <w:object w:dxaOrig="780" w:dyaOrig="360">
-          <v:shape id="_x0000_i1082" type="#_x0000_t75" style="width:39pt;height:18pt" o:ole="">
+          <v:shape id="_x0000_i1084" type="#_x0000_t75" style="width:38.8pt;height:18.25pt" o:ole="">
             <v:imagedata r:id="rId132" o:title=""/>
           </v:shape>
-          <o:OLEObject Type="Embed" ProgID="Equation.DSMT4" ShapeID="_x0000_i1082" DrawAspect="Content" ObjectID="_1629717242" r:id="rId133"/>
+          <o:OLEObject Type="Embed" ProgID="Equation.DSMT4" ShapeID="_x0000_i1084" DrawAspect="Content" ObjectID="_1629738749" r:id="rId133"/>
         </w:object>
       </w:r>
       <w:r>
@@ -6968,10 +7066,10 @@
           <w:position w:val="-12"/>
         </w:rPr>
         <w:object w:dxaOrig="600" w:dyaOrig="372">
-          <v:shape id="_x0000_i1083" type="#_x0000_t75" style="width:30pt;height:18.75pt" o:ole="">
+          <v:shape id="_x0000_i1085" type="#_x0000_t75" style="width:29.9pt;height:18.7pt" o:ole="">
             <v:imagedata r:id="rId134" o:title=""/>
           </v:shape>
-          <o:OLEObject Type="Embed" ProgID="Equation.DSMT4" ShapeID="_x0000_i1083" DrawAspect="Content" ObjectID="_1629717243" r:id="rId135"/>
+          <o:OLEObject Type="Embed" ProgID="Equation.DSMT4" ShapeID="_x0000_i1085" DrawAspect="Content" ObjectID="_1629738750" r:id="rId135"/>
         </w:object>
       </w:r>
       <w:r>
@@ -6992,10 +7090,10 @@
           <w:position w:val="-12"/>
         </w:rPr>
         <w:object w:dxaOrig="648" w:dyaOrig="372">
-          <v:shape id="_x0000_i1084" type="#_x0000_t75" style="width:32.25pt;height:18.75pt" o:ole="">
+          <v:shape id="_x0000_i1086" type="#_x0000_t75" style="width:32.25pt;height:18.7pt" o:ole="">
             <v:imagedata r:id="rId136" o:title=""/>
           </v:shape>
-          <o:OLEObject Type="Embed" ProgID="Equation.DSMT4" ShapeID="_x0000_i1084" DrawAspect="Content" ObjectID="_1629717244" r:id="rId137"/>
+          <o:OLEObject Type="Embed" ProgID="Equation.DSMT4" ShapeID="_x0000_i1086" DrawAspect="Content" ObjectID="_1629738751" r:id="rId137"/>
         </w:object>
       </w:r>
       <w:r>
@@ -7061,10 +7159,10 @@
           <w:position w:val="-14"/>
         </w:rPr>
         <w:object w:dxaOrig="1272" w:dyaOrig="396">
-          <v:shape id="_x0000_i1085" type="#_x0000_t75" style="width:63.75pt;height:19.5pt" o:ole="">
+          <v:shape id="_x0000_i1087" type="#_x0000_t75" style="width:63.6pt;height:19.65pt" o:ole="">
             <v:imagedata r:id="rId138" o:title=""/>
           </v:shape>
-          <o:OLEObject Type="Embed" ProgID="Equation.DSMT4" ShapeID="_x0000_i1085" DrawAspect="Content" ObjectID="_1629717245" r:id="rId139"/>
+          <o:OLEObject Type="Embed" ProgID="Equation.DSMT4" ShapeID="_x0000_i1087" DrawAspect="Content" ObjectID="_1629738752" r:id="rId139"/>
         </w:object>
       </w:r>
       <w:r>
@@ -7103,10 +7201,10 @@
           <w:position w:val="-14"/>
         </w:rPr>
         <w:object w:dxaOrig="1356" w:dyaOrig="396">
-          <v:shape id="_x0000_i1086" type="#_x0000_t75" style="width:67.5pt;height:19.5pt" o:ole="">
+          <v:shape id="_x0000_i1088" type="#_x0000_t75" style="width:67.3pt;height:19.65pt" o:ole="">
             <v:imagedata r:id="rId140" o:title=""/>
           </v:shape>
-          <o:OLEObject Type="Embed" ProgID="Equation.DSMT4" ShapeID="_x0000_i1086" DrawAspect="Content" ObjectID="_1629717246" r:id="rId141"/>
+          <o:OLEObject Type="Embed" ProgID="Equation.DSMT4" ShapeID="_x0000_i1088" DrawAspect="Content" ObjectID="_1629738753" r:id="rId141"/>
         </w:object>
       </w:r>
       <w:r>
@@ -7168,11 +7266,25 @@
         </w:rPr>
         <w:t>中，假设</w:t>
       </w:r>
+      <w:proofErr w:type="gramStart"/>
       <w:r>
         <w:rPr>
           <w:rFonts w:ascii="宋体" w:eastAsia="宋体" w:hAnsi="宋体" w:hint="eastAsia"/>
         </w:rPr>
         <w:t>战术</w:t>
+      </w:r>
+      <w:r>
+        <w:rPr>
+          <w:rFonts w:ascii="宋体" w:eastAsia="宋体" w:hAnsi="宋体" w:hint="eastAsia"/>
+        </w:rPr>
+        <w:t>电</w:t>
+      </w:r>
+      <w:proofErr w:type="gramEnd"/>
+      <w:r>
+        <w:rPr>
+          <w:rFonts w:ascii="宋体" w:eastAsia="宋体" w:hAnsi="宋体" w:hint="eastAsia"/>
+        </w:rPr>
+        <w:t>台</w:t>
       </w:r>
       <w:r>
         <w:rPr>
@@ -7275,15 +7387,21 @@
         <w:rPr>
           <w:position w:val="-24"/>
         </w:rPr>
-        <w:object w:dxaOrig="5412" w:dyaOrig="600">
-          <v:shape id="_x0000_i1087" type="#_x0000_t75" style="width:270.75pt;height:30pt" o:ole="">
+        <w:object w:dxaOrig="6060" w:dyaOrig="600">
+          <v:shape id="_x0000_i1114" type="#_x0000_t75" style="width:303.45pt;height:29.9pt" o:ole="">
             <v:imagedata r:id="rId142" o:title=""/>
           </v:shape>
-          <o:OLEObject Type="Embed" ProgID="Equation.DSMT4" ShapeID="_x0000_i1087" DrawAspect="Content" ObjectID="_1629717247" r:id="rId143"/>
+          <o:OLEObject Type="Embed" ProgID="Equation.DSMT4" ShapeID="_x0000_i1114" DrawAspect="Content" ObjectID="_1629738754" r:id="rId143"/>
         </w:object>
       </w:r>
       <w:r>
-        <w:t xml:space="preserve">              </w:t>
+        <w:t xml:space="preserve">       </w:t>
+      </w:r>
+      <w:r>
+        <w:t xml:space="preserve"> </w:t>
+      </w:r>
+      <w:r>
+        <w:t xml:space="preserve">   </w:t>
       </w:r>
       <w:r>
         <w:rPr>
@@ -7323,10 +7441,10 @@
           <w:position w:val="-12"/>
         </w:rPr>
         <w:object w:dxaOrig="936" w:dyaOrig="360">
-          <v:shape id="_x0000_i1088" type="#_x0000_t75" style="width:46.5pt;height:18pt" o:ole="">
+          <v:shape id="_x0000_i1089" type="#_x0000_t75" style="width:46.3pt;height:18.25pt" o:ole="">
             <v:imagedata r:id="rId144" o:title=""/>
           </v:shape>
-          <o:OLEObject Type="Embed" ProgID="Equation.DSMT4" ShapeID="_x0000_i1088" DrawAspect="Content" ObjectID="_1629717248" r:id="rId145"/>
+          <o:OLEObject Type="Embed" ProgID="Equation.DSMT4" ShapeID="_x0000_i1089" DrawAspect="Content" ObjectID="_1629738755" r:id="rId145"/>
         </w:object>
       </w:r>
       <w:r>
@@ -7347,10 +7465,10 @@
           <w:position w:val="-14"/>
         </w:rPr>
         <w:object w:dxaOrig="900" w:dyaOrig="396">
-          <v:shape id="_x0000_i1089" type="#_x0000_t75" style="width:45pt;height:19.5pt" o:ole="">
+          <v:shape id="_x0000_i1090" type="#_x0000_t75" style="width:44.9pt;height:19.65pt" o:ole="">
             <v:imagedata r:id="rId146" o:title=""/>
           </v:shape>
-          <o:OLEObject Type="Embed" ProgID="Equation.DSMT4" ShapeID="_x0000_i1089" DrawAspect="Content" ObjectID="_1629717249" r:id="rId147"/>
+          <o:OLEObject Type="Embed" ProgID="Equation.DSMT4" ShapeID="_x0000_i1090" DrawAspect="Content" ObjectID="_1629738756" r:id="rId147"/>
         </w:object>
       </w:r>
       <w:r>
@@ -7365,10 +7483,10 @@
           <w:position w:val="-12"/>
         </w:rPr>
         <w:object w:dxaOrig="252" w:dyaOrig="360">
-          <v:shape id="_x0000_i1090" type="#_x0000_t75" style="width:12.75pt;height:18pt" o:ole="">
+          <v:shape id="_x0000_i1091" type="#_x0000_t75" style="width:12.6pt;height:18.25pt" o:ole="">
             <v:imagedata r:id="rId148" o:title=""/>
           </v:shape>
-          <o:OLEObject Type="Embed" ProgID="Equation.DSMT4" ShapeID="_x0000_i1090" DrawAspect="Content" ObjectID="_1629717250" r:id="rId149"/>
+          <o:OLEObject Type="Embed" ProgID="Equation.DSMT4" ShapeID="_x0000_i1091" DrawAspect="Content" ObjectID="_1629738757" r:id="rId149"/>
         </w:object>
       </w:r>
       <w:r>
@@ -7451,10 +7569,10 @@
           <w:position w:val="-6"/>
         </w:rPr>
         <w:object w:dxaOrig="348" w:dyaOrig="276">
-          <v:shape id="_x0000_i1091" type="#_x0000_t75" style="width:17.25pt;height:13.5pt" o:ole="">
+          <v:shape id="_x0000_i1092" type="#_x0000_t75" style="width:17.3pt;height:13.55pt" o:ole="">
             <v:imagedata r:id="rId150" o:title=""/>
           </v:shape>
-          <o:OLEObject Type="Embed" ProgID="Equation.DSMT4" ShapeID="_x0000_i1091" DrawAspect="Content" ObjectID="_1629717251" r:id="rId151"/>
+          <o:OLEObject Type="Embed" ProgID="Equation.DSMT4" ShapeID="_x0000_i1092" DrawAspect="Content" ObjectID="_1629738758" r:id="rId151"/>
         </w:object>
       </w:r>
       <w:r>
@@ -7469,10 +7587,10 @@
           <w:position w:val="-14"/>
         </w:rPr>
         <w:object w:dxaOrig="1068" w:dyaOrig="396">
-          <v:shape id="_x0000_i1092" type="#_x0000_t75" style="width:53.25pt;height:19.5pt" o:ole="">
+          <v:shape id="_x0000_i1093" type="#_x0000_t75" style="width:53.3pt;height:19.65pt" o:ole="">
             <v:imagedata r:id="rId152" o:title=""/>
           </v:shape>
-          <o:OLEObject Type="Embed" ProgID="Equation.DSMT4" ShapeID="_x0000_i1092" DrawAspect="Content" ObjectID="_1629717252" r:id="rId153"/>
+          <o:OLEObject Type="Embed" ProgID="Equation.DSMT4" ShapeID="_x0000_i1093" DrawAspect="Content" ObjectID="_1629738759" r:id="rId153"/>
         </w:object>
       </w:r>
       <w:r>
@@ -7509,10 +7627,10 @@
           <w:position w:val="-24"/>
         </w:rPr>
         <w:object w:dxaOrig="3480" w:dyaOrig="504">
-          <v:shape id="_x0000_i1093" type="#_x0000_t75" style="width:174pt;height:25.5pt" o:ole="">
+          <v:shape id="_x0000_i1094" type="#_x0000_t75" style="width:173.9pt;height:25.7pt" o:ole="">
             <v:imagedata r:id="rId154" o:title=""/>
           </v:shape>
-          <o:OLEObject Type="Embed" ProgID="Equation.DSMT4" ShapeID="_x0000_i1093" DrawAspect="Content" ObjectID="_1629717253" r:id="rId155"/>
+          <o:OLEObject Type="Embed" ProgID="Equation.DSMT4" ShapeID="_x0000_i1094" DrawAspect="Content" ObjectID="_1629738760" r:id="rId155"/>
         </w:object>
       </w:r>
       <w:r>
@@ -7547,10 +7665,10 @@
           <w:position w:val="-6"/>
         </w:rPr>
         <w:object w:dxaOrig="348" w:dyaOrig="276">
-          <v:shape id="_x0000_i1094" type="#_x0000_t75" style="width:17.25pt;height:13.5pt" o:ole="">
+          <v:shape id="_x0000_i1095" type="#_x0000_t75" style="width:17.3pt;height:13.55pt" o:ole="">
             <v:imagedata r:id="rId156" o:title=""/>
           </v:shape>
-          <o:OLEObject Type="Embed" ProgID="Equation.DSMT4" ShapeID="_x0000_i1094" DrawAspect="Content" ObjectID="_1629717254" r:id="rId157"/>
+          <o:OLEObject Type="Embed" ProgID="Equation.DSMT4" ShapeID="_x0000_i1095" DrawAspect="Content" ObjectID="_1629738761" r:id="rId157"/>
         </w:object>
       </w:r>
       <w:r>
@@ -7575,10 +7693,10 @@
           <w:position w:val="-28"/>
         </w:rPr>
         <w:object w:dxaOrig="2376" w:dyaOrig="552">
-          <v:shape id="_x0000_i1095" type="#_x0000_t75" style="width:118.5pt;height:27.75pt" o:ole="">
+          <v:shape id="_x0000_i1096" type="#_x0000_t75" style="width:118.3pt;height:27.6pt" o:ole="">
             <v:imagedata r:id="rId158" o:title=""/>
           </v:shape>
-          <o:OLEObject Type="Embed" ProgID="Equation.DSMT4" ShapeID="_x0000_i1095" DrawAspect="Content" ObjectID="_1629717255" r:id="rId159"/>
+          <o:OLEObject Type="Embed" ProgID="Equation.DSMT4" ShapeID="_x0000_i1096" DrawAspect="Content" ObjectID="_1629738762" r:id="rId159"/>
         </w:object>
       </w:r>
       <w:r>
@@ -7659,10 +7777,10 @@
           <w:position w:val="-6"/>
         </w:rPr>
         <w:object w:dxaOrig="648" w:dyaOrig="276">
-          <v:shape id="_x0000_i1096" type="#_x0000_t75" style="width:32.25pt;height:13.5pt" o:ole="">
+          <v:shape id="_x0000_i1097" type="#_x0000_t75" style="width:32.25pt;height:13.55pt" o:ole="">
             <v:imagedata r:id="rId160" o:title=""/>
           </v:shape>
-          <o:OLEObject Type="Embed" ProgID="Equation.DSMT4" ShapeID="_x0000_i1096" DrawAspect="Content" ObjectID="_1629717256" r:id="rId161"/>
+          <o:OLEObject Type="Embed" ProgID="Equation.DSMT4" ShapeID="_x0000_i1097" DrawAspect="Content" ObjectID="_1629738763" r:id="rId161"/>
         </w:object>
       </w:r>
       <w:r>
@@ -7677,10 +7795,10 @@
           <w:position w:val="-12"/>
         </w:rPr>
         <w:object w:dxaOrig="1164" w:dyaOrig="372">
-          <v:shape id="_x0000_i1097" type="#_x0000_t75" style="width:58.5pt;height:18.75pt" o:ole="">
+          <v:shape id="_x0000_i1098" type="#_x0000_t75" style="width:58.45pt;height:18.7pt" o:ole="">
             <v:imagedata r:id="rId162" o:title=""/>
           </v:shape>
-          <o:OLEObject Type="Embed" ProgID="Equation.DSMT4" ShapeID="_x0000_i1097" DrawAspect="Content" ObjectID="_1629717257" r:id="rId163"/>
+          <o:OLEObject Type="Embed" ProgID="Equation.DSMT4" ShapeID="_x0000_i1098" DrawAspect="Content" ObjectID="_1629738764" r:id="rId163"/>
         </w:object>
       </w:r>
       <w:r>
@@ -7695,10 +7813,10 @@
           <w:position w:val="-14"/>
         </w:rPr>
         <w:object w:dxaOrig="1368" w:dyaOrig="372">
-          <v:shape id="_x0000_i1098" type="#_x0000_t75" style="width:68.25pt;height:18.75pt" o:ole="">
+          <v:shape id="_x0000_i1099" type="#_x0000_t75" style="width:68.25pt;height:18.7pt" o:ole="">
             <v:imagedata r:id="rId164" o:title=""/>
           </v:shape>
-          <o:OLEObject Type="Embed" ProgID="Equation.DSMT4" ShapeID="_x0000_i1098" DrawAspect="Content" ObjectID="_1629717258" r:id="rId165"/>
+          <o:OLEObject Type="Embed" ProgID="Equation.DSMT4" ShapeID="_x0000_i1099" DrawAspect="Content" ObjectID="_1629738765" r:id="rId165"/>
         </w:object>
       </w:r>
       <w:r>
@@ -7719,10 +7837,10 @@
           <w:position w:val="-6"/>
         </w:rPr>
         <w:object w:dxaOrig="624" w:dyaOrig="276">
-          <v:shape id="_x0000_i1099" type="#_x0000_t75" style="width:31.5pt;height:13.5pt" o:ole="">
+          <v:shape id="_x0000_i1100" type="#_x0000_t75" style="width:31.3pt;height:13.55pt" o:ole="">
             <v:imagedata r:id="rId166" o:title=""/>
           </v:shape>
-          <o:OLEObject Type="Embed" ProgID="Equation.DSMT4" ShapeID="_x0000_i1099" DrawAspect="Content" ObjectID="_1629717259" r:id="rId167"/>
+          <o:OLEObject Type="Embed" ProgID="Equation.DSMT4" ShapeID="_x0000_i1100" DrawAspect="Content" ObjectID="_1629738766" r:id="rId167"/>
         </w:object>
       </w:r>
       <w:r>
@@ -7800,10 +7918,10 @@
           <w:position w:val="-14"/>
         </w:rPr>
         <w:object w:dxaOrig="1164" w:dyaOrig="372">
-          <v:shape id="_x0000_i1100" type="#_x0000_t75" style="width:58.5pt;height:18.75pt" o:ole="">
+          <v:shape id="_x0000_i1101" type="#_x0000_t75" style="width:58.45pt;height:18.7pt" o:ole="">
             <v:imagedata r:id="rId168" o:title=""/>
           </v:shape>
-          <o:OLEObject Type="Embed" ProgID="Equation.DSMT4" ShapeID="_x0000_i1100" DrawAspect="Content" ObjectID="_1629717260" r:id="rId169"/>
+          <o:OLEObject Type="Embed" ProgID="Equation.DSMT4" ShapeID="_x0000_i1101" DrawAspect="Content" ObjectID="_1629738767" r:id="rId169"/>
         </w:object>
       </w:r>
       <w:r>
@@ -7824,10 +7942,10 @@
           <w:position w:val="-12"/>
         </w:rPr>
         <w:object w:dxaOrig="888" w:dyaOrig="372">
-          <v:shape id="_x0000_i1101" type="#_x0000_t75" style="width:44.25pt;height:18.75pt" o:ole="">
+          <v:shape id="_x0000_i1102" type="#_x0000_t75" style="width:44.4pt;height:18.7pt" o:ole="">
             <v:imagedata r:id="rId170" o:title=""/>
           </v:shape>
-          <o:OLEObject Type="Embed" ProgID="Equation.DSMT4" ShapeID="_x0000_i1101" DrawAspect="Content" ObjectID="_1629717261" r:id="rId171"/>
+          <o:OLEObject Type="Embed" ProgID="Equation.DSMT4" ShapeID="_x0000_i1102" DrawAspect="Content" ObjectID="_1629738768" r:id="rId171"/>
         </w:object>
       </w:r>
       <w:r>
@@ -7848,10 +7966,10 @@
           <w:position w:val="-12"/>
         </w:rPr>
         <w:object w:dxaOrig="936" w:dyaOrig="372">
-          <v:shape id="_x0000_i1102" type="#_x0000_t75" style="width:46.5pt;height:18.75pt" o:ole="">
+          <v:shape id="_x0000_i1103" type="#_x0000_t75" style="width:46.3pt;height:18.7pt" o:ole="">
             <v:imagedata r:id="rId172" o:title=""/>
           </v:shape>
-          <o:OLEObject Type="Embed" ProgID="Equation.DSMT4" ShapeID="_x0000_i1102" DrawAspect="Content" ObjectID="_1629717262" r:id="rId173"/>
+          <o:OLEObject Type="Embed" ProgID="Equation.DSMT4" ShapeID="_x0000_i1103" DrawAspect="Content" ObjectID="_1629738769" r:id="rId173"/>
         </w:object>
       </w:r>
       <w:r>
@@ -7890,10 +8008,10 @@
           <w:position w:val="-4"/>
         </w:rPr>
         <w:object w:dxaOrig="672" w:dyaOrig="252">
-          <v:shape id="_x0000_i1103" type="#_x0000_t75" style="width:33.75pt;height:12.75pt" o:ole="">
+          <v:shape id="_x0000_i1104" type="#_x0000_t75" style="width:33.65pt;height:12.6pt" o:ole="">
             <v:imagedata r:id="rId174" o:title=""/>
           </v:shape>
-          <o:OLEObject Type="Embed" ProgID="Equation.DSMT4" ShapeID="_x0000_i1103" DrawAspect="Content" ObjectID="_1629717263" r:id="rId175"/>
+          <o:OLEObject Type="Embed" ProgID="Equation.DSMT4" ShapeID="_x0000_i1104" DrawAspect="Content" ObjectID="_1629738770" r:id="rId175"/>
         </w:object>
       </w:r>
       <w:r>
@@ -7914,10 +8032,10 @@
           <w:position w:val="-6"/>
         </w:rPr>
         <w:object w:dxaOrig="780" w:dyaOrig="279">
-          <v:shape id="_x0000_i1111" type="#_x0000_t75" style="width:39pt;height:14.25pt" o:ole="">
+          <v:shape id="_x0000_i1105" type="#_x0000_t75" style="width:38.8pt;height:14.05pt" o:ole="">
             <v:imagedata r:id="rId176" o:title=""/>
           </v:shape>
-          <o:OLEObject Type="Embed" ProgID="Equation.DSMT4" ShapeID="_x0000_i1111" DrawAspect="Content" ObjectID="_1629717264" r:id="rId177"/>
+          <o:OLEObject Type="Embed" ProgID="Equation.DSMT4" ShapeID="_x0000_i1105" DrawAspect="Content" ObjectID="_1629738771" r:id="rId177"/>
         </w:object>
       </w:r>
       <w:r>
@@ -7932,10 +8050,10 @@
           <w:position w:val="-10"/>
         </w:rPr>
         <w:object w:dxaOrig="780" w:dyaOrig="320">
-          <v:shape id="_x0000_i1112" type="#_x0000_t75" style="width:39pt;height:15.75pt" o:ole="">
+          <v:shape id="_x0000_i1106" type="#_x0000_t75" style="width:38.8pt;height:15.9pt" o:ole="">
             <v:imagedata r:id="rId178" o:title=""/>
           </v:shape>
-          <o:OLEObject Type="Embed" ProgID="Equation.DSMT4" ShapeID="_x0000_i1112" DrawAspect="Content" ObjectID="_1629717265" r:id="rId179"/>
+          <o:OLEObject Type="Embed" ProgID="Equation.DSMT4" ShapeID="_x0000_i1106" DrawAspect="Content" ObjectID="_1629738772" r:id="rId179"/>
         </w:object>
       </w:r>
       <w:r>
@@ -7998,10 +8116,10 @@
           <w:position w:val="-6"/>
         </w:rPr>
         <w:object w:dxaOrig="760" w:dyaOrig="279">
-          <v:shape id="_x0000_i1113" type="#_x0000_t75" style="width:38.25pt;height:14.25pt" o:ole="">
+          <v:shape id="_x0000_i1107" type="#_x0000_t75" style="width:38.35pt;height:14.05pt" o:ole="">
             <v:imagedata r:id="rId180" o:title=""/>
           </v:shape>
-          <o:OLEObject Type="Embed" ProgID="Equation.DSMT4" ShapeID="_x0000_i1113" DrawAspect="Content" ObjectID="_1629717266" r:id="rId181"/>
+          <o:OLEObject Type="Embed" ProgID="Equation.DSMT4" ShapeID="_x0000_i1107" DrawAspect="Content" ObjectID="_1629738773" r:id="rId181"/>
         </w:object>
       </w:r>
       <w:r>
@@ -8016,10 +8134,10 @@
           <w:position w:val="-10"/>
         </w:rPr>
         <w:object w:dxaOrig="780" w:dyaOrig="320">
-          <v:shape id="_x0000_i1114" type="#_x0000_t75" style="width:39pt;height:15.75pt" o:ole="">
+          <v:shape id="_x0000_i1108" type="#_x0000_t75" style="width:38.8pt;height:15.9pt" o:ole="">
             <v:imagedata r:id="rId182" o:title=""/>
           </v:shape>
-          <o:OLEObject Type="Embed" ProgID="Equation.DSMT4" ShapeID="_x0000_i1114" DrawAspect="Content" ObjectID="_1629717267" r:id="rId183"/>
+          <o:OLEObject Type="Embed" ProgID="Equation.DSMT4" ShapeID="_x0000_i1108" DrawAspect="Content" ObjectID="_1629738774" r:id="rId183"/>
         </w:object>
       </w:r>
       <w:r>
@@ -8110,10 +8228,10 @@
           <w:position w:val="-10"/>
         </w:rPr>
         <w:object w:dxaOrig="780" w:dyaOrig="324">
-          <v:shape id="_x0000_i1104" type="#_x0000_t75" style="width:39pt;height:16.5pt" o:ole="">
+          <v:shape id="_x0000_i1109" type="#_x0000_t75" style="width:38.8pt;height:16.35pt" o:ole="">
             <v:imagedata r:id="rId184" o:title=""/>
           </v:shape>
-          <o:OLEObject Type="Embed" ProgID="Equation.DSMT4" ShapeID="_x0000_i1104" DrawAspect="Content" ObjectID="_1629717268" r:id="rId185"/>
+          <o:OLEObject Type="Embed" ProgID="Equation.DSMT4" ShapeID="_x0000_i1109" DrawAspect="Content" ObjectID="_1629738775" r:id="rId185"/>
         </w:object>
       </w:r>
       <w:r>
@@ -8140,10 +8258,10 @@
           <w:position w:val="-14"/>
         </w:rPr>
         <w:object w:dxaOrig="1320" w:dyaOrig="396">
-          <v:shape id="_x0000_i1105" type="#_x0000_t75" style="width:66pt;height:19.5pt" o:ole="">
+          <v:shape id="_x0000_i1110" type="#_x0000_t75" style="width:65.9pt;height:19.65pt" o:ole="">
             <v:imagedata r:id="rId186" o:title=""/>
           </v:shape>
-          <o:OLEObject Type="Embed" ProgID="Equation.DSMT4" ShapeID="_x0000_i1105" DrawAspect="Content" ObjectID="_1629717269" r:id="rId187"/>
+          <o:OLEObject Type="Embed" ProgID="Equation.DSMT4" ShapeID="_x0000_i1110" DrawAspect="Content" ObjectID="_1629738776" r:id="rId187"/>
         </w:object>
       </w:r>
       <w:r>
@@ -8164,10 +8282,10 @@
           <w:position w:val="-14"/>
         </w:rPr>
         <w:object w:dxaOrig="648" w:dyaOrig="396">
-          <v:shape id="_x0000_i1106" type="#_x0000_t75" style="width:32.25pt;height:19.5pt" o:ole="">
+          <v:shape id="_x0000_i1111" type="#_x0000_t75" style="width:32.25pt;height:19.65pt" o:ole="">
             <v:imagedata r:id="rId188" o:title=""/>
           </v:shape>
-          <o:OLEObject Type="Embed" ProgID="Equation.DSMT4" ShapeID="_x0000_i1106" DrawAspect="Content" ObjectID="_1629717270" r:id="rId189"/>
+          <o:OLEObject Type="Embed" ProgID="Equation.DSMT4" ShapeID="_x0000_i1111" DrawAspect="Content" ObjectID="_1629738777" r:id="rId189"/>
         </w:object>
       </w:r>
       <w:r>
@@ -8194,10 +8312,10 @@
           <w:position w:val="-12"/>
         </w:rPr>
         <w:object w:dxaOrig="216" w:dyaOrig="372">
-          <v:shape id="_x0000_i1107" type="#_x0000_t75" style="width:10.5pt;height:18.75pt" o:ole="">
+          <v:shape id="_x0000_i1112" type="#_x0000_t75" style="width:10.3pt;height:18.7pt" o:ole="">
             <v:imagedata r:id="rId190" o:title=""/>
           </v:shape>
-          <o:OLEObject Type="Embed" ProgID="Equation.DSMT4" ShapeID="_x0000_i1107" DrawAspect="Content" ObjectID="_1629717271" r:id="rId191"/>
+          <o:OLEObject Type="Embed" ProgID="Equation.DSMT4" ShapeID="_x0000_i1112" DrawAspect="Content" ObjectID="_1629738778" r:id="rId191"/>
         </w:object>
       </w:r>
       <w:r>
@@ -8518,7 +8636,7 @@
         <w:spacing w:line="300" w:lineRule="exact"/>
         <w:jc w:val="center"/>
         <w:rPr>
-          <w:rFonts w:ascii="宋体" w:eastAsia="宋体" w:hAnsi="宋体" w:cs="Times New Roman" w:hint="eastAsia"/>
+          <w:rFonts w:ascii="宋体" w:eastAsia="宋体" w:hAnsi="宋体" w:cs="Times New Roman"/>
         </w:rPr>
       </w:pPr>
       <w:r>
@@ -8542,7 +8660,7 @@
       <w:pPr>
         <w:spacing w:line="300" w:lineRule="exact"/>
         <w:rPr>
-          <w:rFonts w:ascii="宋体" w:eastAsia="宋体" w:hAnsi="宋体" w:cs="Times New Roman" w:hint="eastAsia"/>
+          <w:rFonts w:ascii="宋体" w:eastAsia="宋体" w:hAnsi="宋体" w:cs="Times New Roman"/>
         </w:rPr>
       </w:pPr>
       <w:r>
@@ -8618,7 +8736,7 @@
       <w:pPr>
         <w:spacing w:line="300" w:lineRule="exact"/>
         <w:rPr>
-          <w:rFonts w:asciiTheme="minorEastAsia" w:hAnsiTheme="minorEastAsia" w:hint="eastAsia"/>
+          <w:rFonts w:asciiTheme="minorEastAsia" w:hAnsiTheme="minorEastAsia"/>
         </w:rPr>
       </w:pPr>
       <w:r>
@@ -9204,7 +9322,7 @@
         <w:spacing w:line="300" w:lineRule="exact"/>
         <w:ind w:firstLineChars="200" w:firstLine="420"/>
         <w:rPr>
-          <w:rFonts w:asciiTheme="minorEastAsia" w:hAnsiTheme="minorEastAsia" w:hint="eastAsia"/>
+          <w:rFonts w:asciiTheme="minorEastAsia" w:hAnsiTheme="minorEastAsia"/>
         </w:rPr>
       </w:pPr>
       <w:r>
@@ -9969,6 +10087,8 @@
         </w:rPr>
         <w:t>文献</w:t>
       </w:r>
+      <w:bookmarkStart w:id="2" w:name="_GoBack"/>
+      <w:bookmarkEnd w:id="2"/>
     </w:p>
     <w:sectPr>
       <w:endnotePr>
@@ -10066,9 +10186,6 @@
     <w:p>
       <w:pPr>
         <w:pStyle w:val="a3"/>
-        <w:rPr>
-          <w:rFonts w:hint="eastAsia"/>
-        </w:rPr>
       </w:pPr>
       <w:r>
         <w:rPr>
@@ -10099,19 +10216,7 @@
         <w:rPr>
           <w:rStyle w:val="a6"/>
         </w:rPr>
-        <w:t>[</w:t>
-      </w:r>
-      <w:r>
-        <w:rPr>
-          <w:rStyle w:val="a6"/>
-        </w:rPr>
         <w:endnoteRef/>
-      </w:r>
-      <w:r>
-        <w:rPr>
-          <w:rStyle w:val="a6"/>
-        </w:rPr>
-        <w:t>]</w:t>
       </w:r>
       <w:r>
         <w:t xml:space="preserve"> </w:t>
@@ -11001,7 +11106,6 @@
     <w:lsdException w:name="Table Web 1" w:semiHidden="1" w:unhideWhenUsed="1"/>
     <w:lsdException w:name="Table Web 2" w:semiHidden="1" w:unhideWhenUsed="1"/>
     <w:lsdException w:name="Table Web 3" w:semiHidden="1" w:unhideWhenUsed="1"/>
-    <w:lsdException w:name="Table Grid" w:semiHidden="1" w:unhideWhenUsed="1"/>
     <w:lsdException w:name="Table Theme" w:semiHidden="1" w:unhideWhenUsed="1"/>
     <w:lsdException w:name="Placeholder Text" w:semiHidden="1" w:uiPriority="99"/>
     <w:lsdException w:name="No Spacing" w:uiPriority="99"/>
@@ -11755,7 +11859,7 @@
 </file>
 
 <file path=customXml/itemProps2.xml><?xml version="1.0" encoding="utf-8"?>
-<ds:datastoreItem xmlns:ds="http://schemas.openxmlformats.org/officeDocument/2006/customXml" ds:itemID="{D15F1D91-E9E8-405F-9F7D-270012882F86}">
+<ds:datastoreItem xmlns:ds="http://schemas.openxmlformats.org/officeDocument/2006/customXml" ds:itemID="{357F7BF6-DD37-49ED-9085-6B84511CC112}">
   <ds:schemaRefs>
     <ds:schemaRef ds:uri="http://schemas.openxmlformats.org/officeDocument/2006/bibliography"/>
   </ds:schemaRefs>
